--- a/Metodologia de Investigacion/Ejercicio 3.docx
+++ b/Metodologia de Investigacion/Ejercicio 3.docx
@@ -1,6 +1,6 @@
 
 <file path=word/document.xml><?xml version="1.0" encoding="utf-8"?>
-<w:document xmlns:wpc="http://schemas.microsoft.com/office/word/2010/wordprocessingCanvas" xmlns:cx="http://schemas.microsoft.com/office/drawing/2014/chartex" xmlns:cx1="http://schemas.microsoft.com/office/drawing/2015/9/8/chartex" xmlns:cx2="http://schemas.microsoft.com/office/drawing/2015/10/21/chartex" xmlns:cx3="http://schemas.microsoft.com/office/drawing/2016/5/9/chartex" xmlns:cx4="http://schemas.microsoft.com/office/drawing/2016/5/10/chartex" xmlns:cx5="http://schemas.microsoft.com/office/drawing/2016/5/11/chartex" xmlns:cx6="http://schemas.microsoft.com/office/drawing/2016/5/12/chartex" xmlns:cx7="http://schemas.microsoft.com/office/drawing/2016/5/13/chartex" xmlns:cx8="http://schemas.microsoft.com/office/drawing/2016/5/14/chartex" xmlns:mc="http://schemas.openxmlformats.org/markup-compatibility/2006" xmlns:aink="http://schemas.microsoft.com/office/drawing/2016/ink" xmlns:am3d="http://schemas.microsoft.com/office/drawing/2017/model3d" xmlns:o="urn:schemas-microsoft-com:office:office" xmlns:r="http://schemas.openxmlformats.org/officeDocument/2006/relationships" xmlns:m="http://schemas.openxmlformats.org/officeDocument/2006/math" xmlns:v="urn:schemas-microsoft-com:vml" xmlns:wp14="http://schemas.microsoft.com/office/word/2010/wordprocessingDrawing" xmlns:wp="http://schemas.openxmlformats.org/drawingml/2006/wordprocessingDrawing" xmlns:w10="urn:schemas-microsoft-com:office:word" xmlns:w="http://schemas.openxmlformats.org/wordprocessingml/2006/main" xmlns:w14="http://schemas.microsoft.com/office/word/2010/wordml" xmlns:w15="http://schemas.microsoft.com/office/word/2012/wordml" xmlns:w16cex="http://schemas.microsoft.com/office/word/2018/wordml/cex" xmlns:w16cid="http://schemas.microsoft.com/office/word/2016/wordml/cid" xmlns:w16="http://schemas.microsoft.com/office/word/2018/wordml" xmlns:w16se="http://schemas.microsoft.com/office/word/2015/wordml/symex" xmlns:wpg="http://schemas.microsoft.com/office/word/2010/wordprocessingGroup" xmlns:wpi="http://schemas.microsoft.com/office/word/2010/wordprocessingInk" xmlns:wne="http://schemas.microsoft.com/office/word/2006/wordml" xmlns:wps="http://schemas.microsoft.com/office/word/2010/wordprocessingShape" mc:Ignorable="w14 w15 w16se w16cid w16 w16cex wp14">
+<w:document xmlns:wpc="http://schemas.microsoft.com/office/word/2010/wordprocessingCanvas" xmlns:cx="http://schemas.microsoft.com/office/drawing/2014/chartex" xmlns:mc="http://schemas.openxmlformats.org/markup-compatibility/2006" xmlns:o="urn:schemas-microsoft-com:office:office" xmlns:r="http://schemas.openxmlformats.org/officeDocument/2006/relationships" xmlns:m="http://schemas.openxmlformats.org/officeDocument/2006/math" xmlns:v="urn:schemas-microsoft-com:vml" xmlns:wp14="http://schemas.microsoft.com/office/word/2010/wordprocessingDrawing" xmlns:wp="http://schemas.openxmlformats.org/drawingml/2006/wordprocessingDrawing" xmlns:w10="urn:schemas-microsoft-com:office:word" xmlns:w="http://schemas.openxmlformats.org/wordprocessingml/2006/main" xmlns:w14="http://schemas.microsoft.com/office/word/2010/wordml" xmlns:w15="http://schemas.microsoft.com/office/word/2012/wordml" xmlns:w16se="http://schemas.microsoft.com/office/word/2015/wordml/symex" xmlns:wpg="http://schemas.microsoft.com/office/word/2010/wordprocessingGroup" xmlns:wpi="http://schemas.microsoft.com/office/word/2010/wordprocessingInk" xmlns:wne="http://schemas.microsoft.com/office/word/2006/wordml" xmlns:wps="http://schemas.microsoft.com/office/word/2010/wordprocessingShape" mc:Ignorable="w14 w15 w16se wp14">
   <w:body>
     <w:p>
       <w:pPr>
@@ -283,16 +283,8 @@
               <w:rPr>
                 <w:lang w:val="es-ES_tradnl"/>
               </w:rPr>
-              <w:t xml:space="preserve">4. ¿Cuál es la situación actual de las </w:t>
-            </w:r>
-            <w:proofErr w:type="gramStart"/>
-            <w:r>
-              <w:rPr>
-                <w:lang w:val="es-ES_tradnl"/>
-              </w:rPr>
-              <w:t>Fintech?.</w:t>
-            </w:r>
-            <w:proofErr w:type="gramEnd"/>
+              <w:t>4. ¿Cuál es la situación actual de las Fintech?.</w:t>
+            </w:r>
           </w:p>
         </w:tc>
       </w:tr>
@@ -582,19 +574,19 @@
     <w:tbl>
       <w:tblPr>
         <w:tblStyle w:val="Tablaconcuadrcula"/>
-        <w:tblW w:w="11000" w:type="dxa"/>
+        <w:tblW w:w="10916" w:type="dxa"/>
         <w:tblInd w:w="-856" w:type="dxa"/>
         <w:tblLook w:val="04A0" w:firstRow="1" w:lastRow="0" w:firstColumn="1" w:lastColumn="0" w:noHBand="0" w:noVBand="1"/>
       </w:tblPr>
       <w:tblGrid>
-        <w:gridCol w:w="1563"/>
-        <w:gridCol w:w="1982"/>
-        <w:gridCol w:w="7455"/>
+        <w:gridCol w:w="2127"/>
+        <w:gridCol w:w="3119"/>
+        <w:gridCol w:w="5670"/>
       </w:tblGrid>
       <w:tr>
         <w:tc>
           <w:tcPr>
-            <w:tcW w:w="1563" w:type="dxa"/>
+            <w:tcW w:w="2127" w:type="dxa"/>
           </w:tcPr>
           <w:p>
             <w:pPr>
@@ -614,7 +606,7 @@
         </w:tc>
         <w:tc>
           <w:tcPr>
-            <w:tcW w:w="1982" w:type="dxa"/>
+            <w:tcW w:w="3119" w:type="dxa"/>
           </w:tcPr>
           <w:p>
             <w:pPr>
@@ -648,7 +640,7 @@
         </w:tc>
         <w:tc>
           <w:tcPr>
-            <w:tcW w:w="7455" w:type="dxa"/>
+            <w:tcW w:w="5670" w:type="dxa"/>
           </w:tcPr>
           <w:p>
             <w:pPr>
@@ -670,7 +662,7 @@
       <w:tr>
         <w:tc>
           <w:tcPr>
-            <w:tcW w:w="1563" w:type="dxa"/>
+            <w:tcW w:w="2127" w:type="dxa"/>
           </w:tcPr>
           <w:p>
             <w:pPr>
@@ -713,7 +705,7 @@
         </w:tc>
         <w:tc>
           <w:tcPr>
-            <w:tcW w:w="1982" w:type="dxa"/>
+            <w:tcW w:w="3119" w:type="dxa"/>
           </w:tcPr>
           <w:p>
             <w:pPr>
@@ -754,7 +746,7 @@
         </w:tc>
         <w:tc>
           <w:tcPr>
-            <w:tcW w:w="7455" w:type="dxa"/>
+            <w:tcW w:w="5670" w:type="dxa"/>
           </w:tcPr>
           <w:p>
             <w:pPr>
@@ -762,14 +754,18 @@
               <w:spacing w:line="276" w:lineRule="auto"/>
               <w:ind w:left="0"/>
               <w:rPr>
-                <w:lang w:val="es-ES_tradnl"/>
-              </w:rPr>
-            </w:pPr>
-            <w:r>
-              <w:rPr>
-                <w:lang w:val="es-ES_tradnl"/>
-              </w:rPr>
-              <w:t>https://ieeexplore.ieee.org/document/8346329</w:t>
+                <w:sz w:val="20"/>
+                <w:szCs w:val="20"/>
+                <w:lang w:val="es-ES_tradnl"/>
+              </w:rPr>
+            </w:pPr>
+            <w:r>
+              <w:rPr>
+                <w:sz w:val="20"/>
+                <w:szCs w:val="20"/>
+                <w:lang w:val="es-ES_tradnl"/>
+              </w:rPr>
+              <w:t>https://ieeexplore.ieee.org/</w:t>
             </w:r>
           </w:p>
         </w:tc>
@@ -777,7 +773,7 @@
       <w:tr>
         <w:tc>
           <w:tcPr>
-            <w:tcW w:w="1563" w:type="dxa"/>
+            <w:tcW w:w="2127" w:type="dxa"/>
           </w:tcPr>
           <w:p>
             <w:pPr>
@@ -848,7 +844,7 @@
         </w:tc>
         <w:tc>
           <w:tcPr>
-            <w:tcW w:w="1982" w:type="dxa"/>
+            <w:tcW w:w="3119" w:type="dxa"/>
           </w:tcPr>
           <w:p>
             <w:pPr>
@@ -859,11 +855,61 @@
                 <w:lang w:val="es-ES_tradnl"/>
               </w:rPr>
             </w:pPr>
-          </w:p>
-        </w:tc>
-        <w:tc>
-          <w:tcPr>
-            <w:tcW w:w="7455" w:type="dxa"/>
+            <w:proofErr w:type="spellStart"/>
+            <w:r>
+              <w:rPr>
+                <w:lang w:val="es-ES_tradnl"/>
+              </w:rPr>
+              <w:t>Proceedings</w:t>
+            </w:r>
+            <w:proofErr w:type="spellEnd"/>
+            <w:r>
+              <w:rPr>
+                <w:lang w:val="es-ES_tradnl"/>
+              </w:rPr>
+              <w:t xml:space="preserve"> - IEEE </w:t>
+            </w:r>
+            <w:proofErr w:type="spellStart"/>
+            <w:r>
+              <w:rPr>
+                <w:lang w:val="es-ES_tradnl"/>
+              </w:rPr>
+              <w:t>Symposium</w:t>
+            </w:r>
+            <w:proofErr w:type="spellEnd"/>
+            <w:r>
+              <w:rPr>
+                <w:lang w:val="es-ES_tradnl"/>
+              </w:rPr>
+              <w:t xml:space="preserve"> </w:t>
+            </w:r>
+            <w:proofErr w:type="spellStart"/>
+            <w:r>
+              <w:rPr>
+                <w:lang w:val="es-ES_tradnl"/>
+              </w:rPr>
+              <w:t>on</w:t>
+            </w:r>
+            <w:proofErr w:type="spellEnd"/>
+            <w:r>
+              <w:rPr>
+                <w:lang w:val="es-ES_tradnl"/>
+              </w:rPr>
+              <w:t xml:space="preserve"> Security and </w:t>
+            </w:r>
+            <w:proofErr w:type="spellStart"/>
+            <w:r>
+              <w:rPr>
+                <w:lang w:val="es-ES_tradnl"/>
+              </w:rPr>
+              <w:t>Privacy</w:t>
+            </w:r>
+            <w:proofErr w:type="spellEnd"/>
+          </w:p>
+        </w:tc>
+        <w:tc>
+          <w:tcPr>
+            <w:tcW w:w="5670" w:type="dxa"/>
           </w:tcPr>
           <w:p>
             <w:pPr>
@@ -871,16 +917,26 @@
               <w:spacing w:line="276" w:lineRule="auto"/>
               <w:ind w:left="0"/>
               <w:rPr>
-                <w:lang w:val="es-ES_tradnl"/>
-              </w:rPr>
-            </w:pPr>
+                <w:sz w:val="20"/>
+                <w:szCs w:val="20"/>
+                <w:lang w:val="es-ES_tradnl"/>
+              </w:rPr>
+            </w:pPr>
+            <w:r>
+              <w:rPr>
+                <w:sz w:val="20"/>
+                <w:szCs w:val="20"/>
+                <w:lang w:val="es-ES_tradnl"/>
+              </w:rPr>
+              <w:t>https://www.computer.org/csdl/proceedings</w:t>
+            </w:r>
           </w:p>
         </w:tc>
       </w:tr>
       <w:tr>
         <w:tc>
           <w:tcPr>
-            <w:tcW w:w="1563" w:type="dxa"/>
+            <w:tcW w:w="2127" w:type="dxa"/>
           </w:tcPr>
           <w:p>
             <w:pPr>
@@ -896,7 +952,6 @@
               <w:rPr>
                 <w:lang w:val="es-ES_tradnl"/>
               </w:rPr>
-              <w:lastRenderedPageBreak/>
               <w:t>falsification</w:t>
             </w:r>
             <w:proofErr w:type="spellEnd"/>
@@ -904,21 +959,7 @@
               <w:rPr>
                 <w:lang w:val="es-ES_tradnl"/>
               </w:rPr>
-              <w:t xml:space="preserve"> </w:t>
-            </w:r>
-            <w:proofErr w:type="spellStart"/>
-            <w:r>
-              <w:rPr>
-                <w:lang w:val="es-ES_tradnl"/>
-              </w:rPr>
-              <w:t>of</w:t>
-            </w:r>
-            <w:proofErr w:type="spellEnd"/>
-            <w:r>
-              <w:rPr>
-                <w:lang w:val="es-ES_tradnl"/>
-              </w:rPr>
-              <w:t xml:space="preserve"> personal </w:t>
+              <w:t xml:space="preserve"> of personal </w:t>
             </w:r>
             <w:proofErr w:type="spellStart"/>
             <w:r>
@@ -932,7 +973,7 @@
         </w:tc>
         <w:tc>
           <w:tcPr>
-            <w:tcW w:w="1982" w:type="dxa"/>
+            <w:tcW w:w="3119" w:type="dxa"/>
           </w:tcPr>
           <w:p>
             <w:pPr>
@@ -943,11 +984,73 @@
                 <w:lang w:val="es-ES_tradnl"/>
               </w:rPr>
             </w:pPr>
-          </w:p>
-        </w:tc>
-        <w:tc>
-          <w:tcPr>
-            <w:tcW w:w="7455" w:type="dxa"/>
+            <w:r>
+              <w:rPr>
+                <w:lang w:val="es-ES_tradnl"/>
+              </w:rPr>
+              <w:t xml:space="preserve">IEEE </w:t>
+            </w:r>
+            <w:proofErr w:type="spellStart"/>
+            <w:r>
+              <w:rPr>
+                <w:lang w:val="es-ES_tradnl"/>
+              </w:rPr>
+              <w:t>Transactions</w:t>
+            </w:r>
+            <w:proofErr w:type="spellEnd"/>
+            <w:r>
+              <w:rPr>
+                <w:lang w:val="es-ES_tradnl"/>
+              </w:rPr>
+              <w:t xml:space="preserve"> </w:t>
+            </w:r>
+            <w:proofErr w:type="spellStart"/>
+            <w:r>
+              <w:rPr>
+                <w:lang w:val="es-ES_tradnl"/>
+              </w:rPr>
+              <w:t>on</w:t>
+            </w:r>
+            <w:proofErr w:type="spellEnd"/>
+            <w:r>
+              <w:rPr>
+                <w:lang w:val="es-ES_tradnl"/>
+              </w:rPr>
+              <w:t xml:space="preserve"> </w:t>
+            </w:r>
+            <w:proofErr w:type="spellStart"/>
+            <w:r>
+              <w:rPr>
+                <w:lang w:val="es-ES_tradnl"/>
+              </w:rPr>
+              <w:t>Information</w:t>
+            </w:r>
+            <w:proofErr w:type="spellEnd"/>
+            <w:r>
+              <w:rPr>
+                <w:lang w:val="es-ES_tradnl"/>
+              </w:rPr>
+              <w:t xml:space="preserve"> </w:t>
+            </w:r>
+            <w:proofErr w:type="spellStart"/>
+            <w:r>
+              <w:rPr>
+                <w:lang w:val="es-ES_tradnl"/>
+              </w:rPr>
+              <w:t>Forensics</w:t>
+            </w:r>
+            <w:proofErr w:type="spellEnd"/>
+            <w:r>
+              <w:rPr>
+                <w:lang w:val="es-ES_tradnl"/>
+              </w:rPr>
+              <w:t xml:space="preserve"> and Security</w:t>
+            </w:r>
+          </w:p>
+        </w:tc>
+        <w:tc>
+          <w:tcPr>
+            <w:tcW w:w="5670" w:type="dxa"/>
           </w:tcPr>
           <w:p>
             <w:pPr>
@@ -955,16 +1058,26 @@
               <w:spacing w:line="276" w:lineRule="auto"/>
               <w:ind w:left="0"/>
               <w:rPr>
-                <w:lang w:val="es-ES_tradnl"/>
-              </w:rPr>
-            </w:pPr>
+                <w:sz w:val="20"/>
+                <w:szCs w:val="20"/>
+                <w:lang w:val="es-ES_tradnl"/>
+              </w:rPr>
+            </w:pPr>
+            <w:r>
+              <w:rPr>
+                <w:sz w:val="20"/>
+                <w:szCs w:val="20"/>
+                <w:lang w:val="es-ES_tradnl"/>
+              </w:rPr>
+              <w:t>https://ieeexplore.ieee.org/xpl/RecentIssue.jsp?punumber=10206</w:t>
+            </w:r>
           </w:p>
         </w:tc>
       </w:tr>
       <w:tr>
         <w:tc>
           <w:tcPr>
-            <w:tcW w:w="1563" w:type="dxa"/>
+            <w:tcW w:w="2127" w:type="dxa"/>
           </w:tcPr>
           <w:p>
             <w:pPr>
@@ -985,7 +1098,7 @@
         </w:tc>
         <w:tc>
           <w:tcPr>
-            <w:tcW w:w="1982" w:type="dxa"/>
+            <w:tcW w:w="3119" w:type="dxa"/>
           </w:tcPr>
           <w:p>
             <w:pPr>
@@ -1008,7 +1121,7 @@
         </w:tc>
         <w:tc>
           <w:tcPr>
-            <w:tcW w:w="7455" w:type="dxa"/>
+            <w:tcW w:w="5670" w:type="dxa"/>
           </w:tcPr>
           <w:p>
             <w:pPr>
@@ -1016,14 +1129,18 @@
               <w:spacing w:line="276" w:lineRule="auto"/>
               <w:ind w:left="0"/>
               <w:rPr>
-                <w:lang w:val="es-ES_tradnl"/>
-              </w:rPr>
-            </w:pPr>
-            <w:r>
-              <w:rPr>
-                <w:lang w:val="es-ES_tradnl"/>
-              </w:rPr>
-              <w:t>https://www.sciencedirect.com/science/article/abs/pii/S1059056021000496</w:t>
+                <w:sz w:val="20"/>
+                <w:szCs w:val="20"/>
+                <w:lang w:val="es-ES_tradnl"/>
+              </w:rPr>
+            </w:pPr>
+            <w:r>
+              <w:rPr>
+                <w:sz w:val="20"/>
+                <w:szCs w:val="20"/>
+                <w:lang w:val="es-ES_tradnl"/>
+              </w:rPr>
+              <w:t>https://www.sciencedirect.com</w:t>
             </w:r>
           </w:p>
         </w:tc>
@@ -1031,7 +1148,7 @@
       <w:tr>
         <w:tc>
           <w:tcPr>
-            <w:tcW w:w="1563" w:type="dxa"/>
+            <w:tcW w:w="2127" w:type="dxa"/>
           </w:tcPr>
           <w:p>
             <w:pPr>
@@ -1054,7 +1171,7 @@
         </w:tc>
         <w:tc>
           <w:tcPr>
-            <w:tcW w:w="1982" w:type="dxa"/>
+            <w:tcW w:w="3119" w:type="dxa"/>
           </w:tcPr>
           <w:p>
             <w:pPr>
@@ -1077,27 +1194,13 @@
               <w:rPr>
                 <w:lang w:val="es-ES_tradnl"/>
               </w:rPr>
-              <w:t xml:space="preserve"> </w:t>
-            </w:r>
-            <w:proofErr w:type="spellStart"/>
-            <w:r>
-              <w:rPr>
-                <w:lang w:val="es-ES_tradnl"/>
-              </w:rPr>
-              <w:t>of</w:t>
-            </w:r>
-            <w:proofErr w:type="spellEnd"/>
-            <w:r>
-              <w:rPr>
-                <w:lang w:val="es-ES_tradnl"/>
-              </w:rPr>
-              <w:t xml:space="preserve"> Big Data</w:t>
-            </w:r>
-          </w:p>
-        </w:tc>
-        <w:tc>
-          <w:tcPr>
-            <w:tcW w:w="7455" w:type="dxa"/>
+              <w:t xml:space="preserve"> of Big Data</w:t>
+            </w:r>
+          </w:p>
+        </w:tc>
+        <w:tc>
+          <w:tcPr>
+            <w:tcW w:w="5670" w:type="dxa"/>
           </w:tcPr>
           <w:p>
             <w:pPr>
@@ -1105,11 +1208,15 @@
               <w:spacing w:line="276" w:lineRule="auto"/>
               <w:ind w:left="0"/>
               <w:rPr>
-                <w:lang w:val="es-ES_tradnl"/>
-              </w:rPr>
-            </w:pPr>
-            <w:r>
-              <w:rPr>
+                <w:sz w:val="20"/>
+                <w:szCs w:val="20"/>
+                <w:lang w:val="es-ES_tradnl"/>
+              </w:rPr>
+            </w:pPr>
+            <w:r>
+              <w:rPr>
+                <w:sz w:val="20"/>
+                <w:szCs w:val="20"/>
                 <w:lang w:val="es-ES_tradnl"/>
               </w:rPr>
               <w:t>https://journalofbigdata.springeropen.com/</w:t>
@@ -1120,7 +1227,7 @@
       <w:tr>
         <w:tc>
           <w:tcPr>
-            <w:tcW w:w="1563" w:type="dxa"/>
+            <w:tcW w:w="2127" w:type="dxa"/>
           </w:tcPr>
           <w:p>
             <w:pPr>
@@ -1135,6 +1242,7 @@
               <w:rPr>
                 <w:lang w:val="es-ES_tradnl"/>
               </w:rPr>
+              <w:lastRenderedPageBreak/>
               <w:t xml:space="preserve">Digital </w:t>
             </w:r>
             <w:proofErr w:type="spellStart"/>
@@ -1149,17 +1257,8 @@
         </w:tc>
         <w:tc>
           <w:tcPr>
-            <w:tcW w:w="1982" w:type="dxa"/>
-          </w:tcPr>
-          <w:p>
-            <w:pPr>
-              <w:pStyle w:val="Prrafodelista"/>
-              <w:spacing w:line="276" w:lineRule="auto"/>
-              <w:rPr>
-                <w:lang w:val="es-ES_tradnl"/>
-              </w:rPr>
-            </w:pPr>
-          </w:p>
+            <w:tcW w:w="3119" w:type="dxa"/>
+          </w:tcPr>
           <w:p>
             <w:pPr>
               <w:pStyle w:val="Prrafodelista"/>
@@ -1201,7 +1300,7 @@
         </w:tc>
         <w:tc>
           <w:tcPr>
-            <w:tcW w:w="7455" w:type="dxa"/>
+            <w:tcW w:w="5670" w:type="dxa"/>
           </w:tcPr>
           <w:p>
             <w:pPr>
@@ -1209,14 +1308,18 @@
               <w:spacing w:line="276" w:lineRule="auto"/>
               <w:ind w:left="0"/>
               <w:rPr>
-                <w:lang w:val="es-ES_tradnl"/>
-              </w:rPr>
-            </w:pPr>
-            <w:r>
-              <w:rPr>
-                <w:lang w:val="es-ES_tradnl"/>
-              </w:rPr>
-              <w:t>https://journals.sagepub.com/doi/full/10.1177/2053951719855091</w:t>
+                <w:sz w:val="20"/>
+                <w:szCs w:val="20"/>
+                <w:lang w:val="es-ES_tradnl"/>
+              </w:rPr>
+            </w:pPr>
+            <w:r>
+              <w:rPr>
+                <w:sz w:val="20"/>
+                <w:szCs w:val="20"/>
+                <w:lang w:val="es-ES_tradnl"/>
+              </w:rPr>
+              <w:t>https://journals.sagepub.com</w:t>
             </w:r>
           </w:p>
         </w:tc>
@@ -1224,7 +1327,7 @@
       <w:tr>
         <w:tc>
           <w:tcPr>
-            <w:tcW w:w="1563" w:type="dxa"/>
+            <w:tcW w:w="2127" w:type="dxa"/>
           </w:tcPr>
           <w:p>
             <w:pPr>
@@ -1261,7 +1364,7 @@
         </w:tc>
         <w:tc>
           <w:tcPr>
-            <w:tcW w:w="1982" w:type="dxa"/>
+            <w:tcW w:w="3119" w:type="dxa"/>
           </w:tcPr>
           <w:p>
             <w:pPr>
@@ -1290,7 +1393,7 @@
         </w:tc>
         <w:tc>
           <w:tcPr>
-            <w:tcW w:w="7455" w:type="dxa"/>
+            <w:tcW w:w="5670" w:type="dxa"/>
           </w:tcPr>
           <w:p>
             <w:pPr>
@@ -1298,14 +1401,18 @@
               <w:spacing w:line="276" w:lineRule="auto"/>
               <w:ind w:left="0"/>
               <w:rPr>
-                <w:lang w:val="es-ES_tradnl"/>
-              </w:rPr>
-            </w:pPr>
-            <w:r>
-              <w:rPr>
-                <w:lang w:val="es-ES_tradnl"/>
-              </w:rPr>
-              <w:t>https://ieeexplore.ieee.org/document/8946190/</w:t>
+                <w:sz w:val="20"/>
+                <w:szCs w:val="20"/>
+                <w:lang w:val="es-ES_tradnl"/>
+              </w:rPr>
+            </w:pPr>
+            <w:r>
+              <w:rPr>
+                <w:sz w:val="20"/>
+                <w:szCs w:val="20"/>
+                <w:lang w:val="es-ES_tradnl"/>
+              </w:rPr>
+              <w:t>https://ieeexplore.ieee.org</w:t>
             </w:r>
           </w:p>
         </w:tc>
@@ -1313,7 +1420,7 @@
       <w:tr>
         <w:tc>
           <w:tcPr>
-            <w:tcW w:w="1563" w:type="dxa"/>
+            <w:tcW w:w="2127" w:type="dxa"/>
           </w:tcPr>
           <w:p>
             <w:pPr>
@@ -1342,7 +1449,7 @@
         </w:tc>
         <w:tc>
           <w:tcPr>
-            <w:tcW w:w="1982" w:type="dxa"/>
+            <w:tcW w:w="3119" w:type="dxa"/>
           </w:tcPr>
           <w:p>
             <w:pPr>
@@ -1365,23 +1472,27 @@
         </w:tc>
         <w:tc>
           <w:tcPr>
-            <w:tcW w:w="7455" w:type="dxa"/>
+            <w:tcW w:w="5670" w:type="dxa"/>
           </w:tcPr>
           <w:p>
             <w:pPr>
               <w:pStyle w:val="Prrafodelista"/>
               <w:spacing w:line="276" w:lineRule="auto"/>
-              <w:ind w:left="0"/>
-              <w:rPr>
+              <w:ind w:left="547" w:hanging="547"/>
+              <w:rPr>
+                <w:sz w:val="20"/>
+                <w:szCs w:val="20"/>
                 <w:u w:val="single"/>
                 <w:lang w:val="es-ES_tradnl"/>
               </w:rPr>
             </w:pPr>
             <w:r>
               <w:rPr>
-                <w:lang w:val="es-ES_tradnl"/>
-              </w:rPr>
-              <w:t>https://www.sciencedirect.com/science/article/abs/pii/S0140366421001043</w:t>
+                <w:sz w:val="20"/>
+                <w:szCs w:val="20"/>
+                <w:lang w:val="es-ES_tradnl"/>
+              </w:rPr>
+              <w:t>https://www.sciencedirect.com</w:t>
             </w:r>
           </w:p>
         </w:tc>
@@ -1743,19 +1854,7 @@
               <w:rPr>
                 <w:lang w:val="es-ES_tradnl"/>
               </w:rPr>
-              <w:t xml:space="preserve">Artículos que </w:t>
-            </w:r>
-            <w:r>
-              <w:rPr>
-                <w:lang w:val="es-ES_tradnl"/>
-              </w:rPr>
-              <w:t xml:space="preserve">no </w:t>
-            </w:r>
-            <w:r>
-              <w:rPr>
-                <w:lang w:val="es-ES_tradnl"/>
-              </w:rPr>
-              <w:t>hayan sido citados numerosas veces.</w:t>
+              <w:t>Artículos que no hayan sido citados numerosas veces.</w:t>
             </w:r>
           </w:p>
         </w:tc>
@@ -1846,11 +1945,11 @@
         <w:tblLook w:val="04A0" w:firstRow="1" w:lastRow="0" w:firstColumn="1" w:lastColumn="0" w:noHBand="0" w:noVBand="1"/>
       </w:tblPr>
       <w:tblGrid>
-        <w:gridCol w:w="1579"/>
-        <w:gridCol w:w="1909"/>
-        <w:gridCol w:w="1615"/>
-        <w:gridCol w:w="1566"/>
-        <w:gridCol w:w="1455"/>
+        <w:gridCol w:w="1513"/>
+        <w:gridCol w:w="1833"/>
+        <w:gridCol w:w="1564"/>
+        <w:gridCol w:w="1546"/>
+        <w:gridCol w:w="1668"/>
       </w:tblGrid>
       <w:tr>
         <w:tc>
@@ -2196,7 +2295,6 @@
                 <w:bCs/>
                 <w:lang w:val="es-ES_tradnl"/>
               </w:rPr>
-              <w:lastRenderedPageBreak/>
               <w:t>Variable 2:</w:t>
             </w:r>
           </w:p>
@@ -2256,6 +2354,84 @@
                 <w:lang w:val="es-ES_tradnl"/>
               </w:rPr>
             </w:pPr>
+            <w:proofErr w:type="spellStart"/>
+            <w:r>
+              <w:rPr>
+                <w:lang w:val="es-ES_tradnl"/>
+              </w:rPr>
+              <w:t>Biometric</w:t>
+            </w:r>
+            <w:proofErr w:type="spellEnd"/>
+            <w:r>
+              <w:rPr>
+                <w:lang w:val="es-ES_tradnl"/>
+              </w:rPr>
+              <w:t xml:space="preserve"> data, </w:t>
+            </w:r>
+            <w:proofErr w:type="spellStart"/>
+            <w:r>
+              <w:rPr>
+                <w:lang w:val="es-ES_tradnl"/>
+              </w:rPr>
+              <w:t>blockchain</w:t>
+            </w:r>
+            <w:proofErr w:type="spellEnd"/>
+            <w:r>
+              <w:rPr>
+                <w:lang w:val="es-ES_tradnl"/>
+              </w:rPr>
+              <w:t xml:space="preserve">, data </w:t>
+            </w:r>
+            <w:proofErr w:type="spellStart"/>
+            <w:r>
+              <w:rPr>
+                <w:lang w:val="es-ES_tradnl"/>
+              </w:rPr>
+              <w:t>protection</w:t>
+            </w:r>
+            <w:proofErr w:type="spellEnd"/>
+            <w:r>
+              <w:rPr>
+                <w:lang w:val="es-ES_tradnl"/>
+              </w:rPr>
+              <w:t xml:space="preserve">, digital </w:t>
+            </w:r>
+            <w:proofErr w:type="spellStart"/>
+            <w:r>
+              <w:rPr>
+                <w:lang w:val="es-ES_tradnl"/>
+              </w:rPr>
+              <w:t>identity</w:t>
+            </w:r>
+            <w:proofErr w:type="spellEnd"/>
+            <w:r>
+              <w:rPr>
+                <w:lang w:val="es-ES_tradnl"/>
+              </w:rPr>
+              <w:t>, non-</w:t>
+            </w:r>
+            <w:proofErr w:type="spellStart"/>
+            <w:r>
+              <w:rPr>
+                <w:lang w:val="es-ES_tradnl"/>
+              </w:rPr>
+              <w:t>discrimination</w:t>
+            </w:r>
+            <w:proofErr w:type="spellEnd"/>
+            <w:r>
+              <w:rPr>
+                <w:lang w:val="es-ES_tradnl"/>
+              </w:rPr>
+              <w:t xml:space="preserve">, </w:t>
+            </w:r>
+            <w:proofErr w:type="spellStart"/>
+            <w:r>
+              <w:rPr>
+                <w:lang w:val="es-ES_tradnl"/>
+              </w:rPr>
+              <w:t>privacy</w:t>
+            </w:r>
+            <w:proofErr w:type="spellEnd"/>
           </w:p>
         </w:tc>
       </w:tr>
@@ -2320,24 +2496,24 @@
     <w:tbl>
       <w:tblPr>
         <w:tblStyle w:val="Tablaconcuadrcula"/>
-        <w:tblW w:w="16898" w:type="dxa"/>
+        <w:tblW w:w="13462" w:type="dxa"/>
         <w:tblLook w:val="04A0" w:firstRow="1" w:lastRow="0" w:firstColumn="1" w:lastColumn="0" w:noHBand="0" w:noVBand="1"/>
       </w:tblPr>
       <w:tblGrid>
         <w:gridCol w:w="425"/>
-        <w:gridCol w:w="1238"/>
-        <w:gridCol w:w="703"/>
-        <w:gridCol w:w="1486"/>
+        <w:gridCol w:w="1080"/>
+        <w:gridCol w:w="622"/>
+        <w:gridCol w:w="1586"/>
         <w:gridCol w:w="1492"/>
-        <w:gridCol w:w="1632"/>
+        <w:gridCol w:w="1444"/>
         <w:gridCol w:w="1049"/>
         <w:gridCol w:w="1400"/>
-        <w:gridCol w:w="7730"/>
+        <w:gridCol w:w="4599"/>
       </w:tblGrid>
       <w:tr>
         <w:tc>
           <w:tcPr>
-            <w:tcW w:w="425" w:type="dxa"/>
+            <w:tcW w:w="408" w:type="dxa"/>
           </w:tcPr>
           <w:p>
             <w:pPr>
@@ -2355,7 +2531,7 @@
         </w:tc>
         <w:tc>
           <w:tcPr>
-            <w:tcW w:w="1238" w:type="dxa"/>
+            <w:tcW w:w="1151" w:type="dxa"/>
           </w:tcPr>
           <w:p>
             <w:pPr>
@@ -2373,7 +2549,7 @@
         </w:tc>
         <w:tc>
           <w:tcPr>
-            <w:tcW w:w="703" w:type="dxa"/>
+            <w:tcW w:w="662" w:type="dxa"/>
           </w:tcPr>
           <w:p>
             <w:pPr>
@@ -2391,7 +2567,7 @@
         </w:tc>
         <w:tc>
           <w:tcPr>
-            <w:tcW w:w="1486" w:type="dxa"/>
+            <w:tcW w:w="1378" w:type="dxa"/>
           </w:tcPr>
           <w:p>
             <w:pPr>
@@ -2409,7 +2585,7 @@
         </w:tc>
         <w:tc>
           <w:tcPr>
-            <w:tcW w:w="1492" w:type="dxa"/>
+            <w:tcW w:w="1383" w:type="dxa"/>
           </w:tcPr>
           <w:p>
             <w:pPr>
@@ -2427,7 +2603,7 @@
         </w:tc>
         <w:tc>
           <w:tcPr>
-            <w:tcW w:w="1632" w:type="dxa"/>
+            <w:tcW w:w="1511" w:type="dxa"/>
           </w:tcPr>
           <w:p>
             <w:pPr>
@@ -2445,7 +2621,7 @@
         </w:tc>
         <w:tc>
           <w:tcPr>
-            <w:tcW w:w="1049" w:type="dxa"/>
+            <w:tcW w:w="978" w:type="dxa"/>
           </w:tcPr>
           <w:p>
             <w:pPr>
@@ -2463,7 +2639,7 @@
         </w:tc>
         <w:tc>
           <w:tcPr>
-            <w:tcW w:w="1143" w:type="dxa"/>
+            <w:tcW w:w="1299" w:type="dxa"/>
           </w:tcPr>
           <w:p>
             <w:pPr>
@@ -2487,7 +2663,7 @@
         </w:tc>
         <w:tc>
           <w:tcPr>
-            <w:tcW w:w="7730" w:type="dxa"/>
+            <w:tcW w:w="4692" w:type="dxa"/>
           </w:tcPr>
           <w:p>
             <w:pPr>
@@ -2507,7 +2683,7 @@
       <w:tr>
         <w:tc>
           <w:tcPr>
-            <w:tcW w:w="425" w:type="dxa"/>
+            <w:tcW w:w="408" w:type="dxa"/>
           </w:tcPr>
           <w:p>
             <w:pPr>
@@ -2525,16 +2701,20 @@
         </w:tc>
         <w:tc>
           <w:tcPr>
-            <w:tcW w:w="1238" w:type="dxa"/>
-          </w:tcPr>
-          <w:p>
-            <w:pPr>
-              <w:rPr>
-                <w:lang w:val="es-ES_tradnl"/>
-              </w:rPr>
-            </w:pPr>
-            <w:r>
-              <w:rPr>
+            <w:tcW w:w="1151" w:type="dxa"/>
+          </w:tcPr>
+          <w:p>
+            <w:pPr>
+              <w:rPr>
+                <w:sz w:val="20"/>
+                <w:szCs w:val="20"/>
+                <w:lang w:val="es-ES_tradnl"/>
+              </w:rPr>
+            </w:pPr>
+            <w:r>
+              <w:rPr>
+                <w:sz w:val="20"/>
+                <w:szCs w:val="20"/>
                 <w:lang w:val="es-ES_tradnl"/>
               </w:rPr>
               <w:t>Ibrahim Nadir</w:t>
@@ -2543,12 +2723,16 @@
           <w:p>
             <w:pPr>
               <w:rPr>
-                <w:lang w:val="es-ES_tradnl"/>
-              </w:rPr>
-            </w:pPr>
-            <w:proofErr w:type="spellStart"/>
-            <w:r>
-              <w:rPr>
+                <w:sz w:val="20"/>
+                <w:szCs w:val="20"/>
+                <w:lang w:val="es-ES_tradnl"/>
+              </w:rPr>
+            </w:pPr>
+            <w:proofErr w:type="spellStart"/>
+            <w:r>
+              <w:rPr>
+                <w:sz w:val="20"/>
+                <w:szCs w:val="20"/>
                 <w:lang w:val="es-ES_tradnl"/>
               </w:rPr>
               <w:t>Taimur</w:t>
@@ -2556,6 +2740,8 @@
             <w:proofErr w:type="spellEnd"/>
             <w:r>
               <w:rPr>
+                <w:sz w:val="20"/>
+                <w:szCs w:val="20"/>
                 <w:lang w:val="es-ES_tradnl"/>
               </w:rPr>
               <w:t xml:space="preserve"> </w:t>
@@ -2563,6 +2749,8 @@
             <w:proofErr w:type="spellStart"/>
             <w:r>
               <w:rPr>
+                <w:sz w:val="20"/>
+                <w:szCs w:val="20"/>
                 <w:lang w:val="es-ES_tradnl"/>
               </w:rPr>
               <w:t>Bakhshi</w:t>
@@ -2572,16 +2760,20 @@
         </w:tc>
         <w:tc>
           <w:tcPr>
-            <w:tcW w:w="703" w:type="dxa"/>
-          </w:tcPr>
-          <w:p>
-            <w:pPr>
-              <w:rPr>
-                <w:lang w:val="es-ES_tradnl"/>
-              </w:rPr>
-            </w:pPr>
-            <w:r>
-              <w:rPr>
+            <w:tcW w:w="662" w:type="dxa"/>
+          </w:tcPr>
+          <w:p>
+            <w:pPr>
+              <w:rPr>
+                <w:sz w:val="20"/>
+                <w:szCs w:val="20"/>
+                <w:lang w:val="es-ES_tradnl"/>
+              </w:rPr>
+            </w:pPr>
+            <w:r>
+              <w:rPr>
+                <w:sz w:val="20"/>
+                <w:szCs w:val="20"/>
                 <w:lang w:val="es-ES_tradnl"/>
               </w:rPr>
               <w:t>2018</w:t>
@@ -2590,47 +2782,67 @@
         </w:tc>
         <w:tc>
           <w:tcPr>
-            <w:tcW w:w="1486" w:type="dxa"/>
-          </w:tcPr>
-          <w:p>
-            <w:pPr>
-              <w:rPr>
-                <w:lang w:val="es-ES_tradnl"/>
-              </w:rPr>
-            </w:pPr>
-            <w:r>
-              <w:rPr>
-                <w:lang w:val="es-ES_tradnl"/>
-              </w:rPr>
-              <w:t>IEEE</w:t>
-            </w:r>
-          </w:p>
-        </w:tc>
-        <w:tc>
-          <w:tcPr>
-            <w:tcW w:w="1492" w:type="dxa"/>
-          </w:tcPr>
-          <w:p>
-            <w:pPr>
-              <w:rPr>
-                <w:lang w:val="es-ES_tradnl"/>
-              </w:rPr>
-            </w:pPr>
-          </w:p>
-        </w:tc>
-        <w:tc>
-          <w:tcPr>
-            <w:tcW w:w="1632" w:type="dxa"/>
-          </w:tcPr>
-          <w:p>
-            <w:pPr>
-              <w:rPr>
-                <w:lang w:val="es-ES_tradnl"/>
-              </w:rPr>
-            </w:pPr>
-            <w:proofErr w:type="spellStart"/>
-            <w:r>
-              <w:rPr>
+            <w:tcW w:w="1378" w:type="dxa"/>
+          </w:tcPr>
+          <w:p>
+            <w:pPr>
+              <w:rPr>
+                <w:sz w:val="20"/>
+                <w:szCs w:val="20"/>
+                <w:lang w:val="es-ES_tradnl"/>
+              </w:rPr>
+            </w:pPr>
+            <w:r>
+              <w:rPr>
+                <w:sz w:val="20"/>
+                <w:szCs w:val="20"/>
+                <w:lang w:val="es-ES_tradnl"/>
+              </w:rPr>
+              <w:t xml:space="preserve">IEEE Explore </w:t>
+            </w:r>
+            <w:proofErr w:type="spellStart"/>
+            <w:r>
+              <w:rPr>
+                <w:sz w:val="20"/>
+                <w:szCs w:val="20"/>
+                <w:lang w:val="es-ES_tradnl"/>
+              </w:rPr>
+              <w:t>Journal</w:t>
+            </w:r>
+            <w:proofErr w:type="spellEnd"/>
+          </w:p>
+        </w:tc>
+        <w:tc>
+          <w:tcPr>
+            <w:tcW w:w="1383" w:type="dxa"/>
+          </w:tcPr>
+          <w:p>
+            <w:pPr>
+              <w:rPr>
+                <w:sz w:val="20"/>
+                <w:szCs w:val="20"/>
+                <w:lang w:val="es-ES_tradnl"/>
+              </w:rPr>
+            </w:pPr>
+          </w:p>
+        </w:tc>
+        <w:tc>
+          <w:tcPr>
+            <w:tcW w:w="1511" w:type="dxa"/>
+          </w:tcPr>
+          <w:p>
+            <w:pPr>
+              <w:rPr>
+                <w:sz w:val="20"/>
+                <w:szCs w:val="20"/>
+                <w:lang w:val="es-ES_tradnl"/>
+              </w:rPr>
+            </w:pPr>
+            <w:proofErr w:type="spellStart"/>
+            <w:r>
+              <w:rPr>
+                <w:sz w:val="20"/>
+                <w:szCs w:val="20"/>
                 <w:lang w:val="es-ES_tradnl"/>
               </w:rPr>
               <w:t>Contemporary</w:t>
@@ -2638,6 +2850,8 @@
             <w:proofErr w:type="spellEnd"/>
             <w:r>
               <w:rPr>
+                <w:sz w:val="20"/>
+                <w:szCs w:val="20"/>
                 <w:lang w:val="es-ES_tradnl"/>
               </w:rPr>
               <w:t xml:space="preserve"> </w:t>
@@ -2645,6 +2859,8 @@
             <w:proofErr w:type="spellStart"/>
             <w:r>
               <w:rPr>
+                <w:sz w:val="20"/>
+                <w:szCs w:val="20"/>
                 <w:lang w:val="es-ES_tradnl"/>
               </w:rPr>
               <w:t>cybercrime</w:t>
@@ -2652,6 +2868,8 @@
             <w:proofErr w:type="spellEnd"/>
             <w:r>
               <w:rPr>
+                <w:sz w:val="20"/>
+                <w:szCs w:val="20"/>
                 <w:lang w:val="es-ES_tradnl"/>
               </w:rPr>
               <w:t xml:space="preserve">: A </w:t>
@@ -2659,6 +2877,8 @@
             <w:proofErr w:type="spellStart"/>
             <w:r>
               <w:rPr>
+                <w:sz w:val="20"/>
+                <w:szCs w:val="20"/>
                 <w:lang w:val="es-ES_tradnl"/>
               </w:rPr>
               <w:t>taxonomy</w:t>
@@ -2666,6 +2886,26 @@
             <w:proofErr w:type="spellEnd"/>
             <w:r>
               <w:rPr>
+                <w:sz w:val="20"/>
+                <w:szCs w:val="20"/>
+                <w:lang w:val="es-ES_tradnl"/>
+              </w:rPr>
+              <w:t xml:space="preserve"> of </w:t>
+            </w:r>
+            <w:proofErr w:type="spellStart"/>
+            <w:r>
+              <w:rPr>
+                <w:sz w:val="20"/>
+                <w:szCs w:val="20"/>
+                <w:lang w:val="es-ES_tradnl"/>
+              </w:rPr>
+              <w:t>ransomware</w:t>
+            </w:r>
+            <w:proofErr w:type="spellEnd"/>
+            <w:r>
+              <w:rPr>
+                <w:sz w:val="20"/>
+                <w:szCs w:val="20"/>
                 <w:lang w:val="es-ES_tradnl"/>
               </w:rPr>
               <w:t xml:space="preserve"> </w:t>
@@ -2673,13 +2913,35 @@
             <w:proofErr w:type="spellStart"/>
             <w:r>
               <w:rPr>
-                <w:lang w:val="es-ES_tradnl"/>
-              </w:rPr>
-              <w:t>of</w:t>
-            </w:r>
-            <w:proofErr w:type="spellEnd"/>
-            <w:r>
-              <w:rPr>
+                <w:sz w:val="20"/>
+                <w:szCs w:val="20"/>
+                <w:lang w:val="es-ES_tradnl"/>
+              </w:rPr>
+              <w:t>threats</w:t>
+            </w:r>
+            <w:proofErr w:type="spellEnd"/>
+            <w:r>
+              <w:rPr>
+                <w:sz w:val="20"/>
+                <w:szCs w:val="20"/>
+                <w:lang w:val="es-ES_tradnl"/>
+              </w:rPr>
+              <w:t xml:space="preserve"> &amp; </w:t>
+            </w:r>
+            <w:proofErr w:type="spellStart"/>
+            <w:r>
+              <w:rPr>
+                <w:sz w:val="20"/>
+                <w:szCs w:val="20"/>
+                <w:lang w:val="es-ES_tradnl"/>
+              </w:rPr>
+              <w:t>mitigation</w:t>
+            </w:r>
+            <w:proofErr w:type="spellEnd"/>
+            <w:r>
+              <w:rPr>
+                <w:sz w:val="20"/>
+                <w:szCs w:val="20"/>
                 <w:lang w:val="es-ES_tradnl"/>
               </w:rPr>
               <w:t xml:space="preserve"> </w:t>
@@ -2687,48 +2949,8 @@
             <w:proofErr w:type="spellStart"/>
             <w:r>
               <w:rPr>
-                <w:lang w:val="es-ES_tradnl"/>
-              </w:rPr>
-              <w:t>ransomware</w:t>
-            </w:r>
-            <w:proofErr w:type="spellEnd"/>
-            <w:r>
-              <w:rPr>
-                <w:lang w:val="es-ES_tradnl"/>
-              </w:rPr>
-              <w:t xml:space="preserve"> </w:t>
-            </w:r>
-            <w:proofErr w:type="spellStart"/>
-            <w:r>
-              <w:rPr>
-                <w:lang w:val="es-ES_tradnl"/>
-              </w:rPr>
-              <w:t>threats</w:t>
-            </w:r>
-            <w:proofErr w:type="spellEnd"/>
-            <w:r>
-              <w:rPr>
-                <w:lang w:val="es-ES_tradnl"/>
-              </w:rPr>
-              <w:t xml:space="preserve"> &amp; </w:t>
-            </w:r>
-            <w:proofErr w:type="spellStart"/>
-            <w:r>
-              <w:rPr>
-                <w:lang w:val="es-ES_tradnl"/>
-              </w:rPr>
-              <w:t>mitigation</w:t>
-            </w:r>
-            <w:proofErr w:type="spellEnd"/>
-            <w:r>
-              <w:rPr>
-                <w:lang w:val="es-ES_tradnl"/>
-              </w:rPr>
-              <w:t xml:space="preserve"> </w:t>
-            </w:r>
-            <w:proofErr w:type="spellStart"/>
-            <w:r>
-              <w:rPr>
+                <w:sz w:val="20"/>
+                <w:szCs w:val="20"/>
                 <w:lang w:val="es-ES_tradnl"/>
               </w:rPr>
               <w:t>techniques</w:t>
@@ -2738,40 +2960,46 @@
         </w:tc>
         <w:tc>
           <w:tcPr>
-            <w:tcW w:w="1049" w:type="dxa"/>
-          </w:tcPr>
-          <w:p>
-            <w:pPr>
-              <w:rPr>
-                <w:lang w:val="es-ES_tradnl"/>
-              </w:rPr>
-            </w:pPr>
-          </w:p>
-        </w:tc>
-        <w:tc>
-          <w:tcPr>
-            <w:tcW w:w="1143" w:type="dxa"/>
-          </w:tcPr>
-          <w:p>
-            <w:pPr>
-              <w:rPr>
-                <w:lang w:val="es-ES_tradnl"/>
-              </w:rPr>
-            </w:pPr>
-          </w:p>
-        </w:tc>
-        <w:tc>
-          <w:tcPr>
-            <w:tcW w:w="7730" w:type="dxa"/>
-          </w:tcPr>
-          <w:p>
-            <w:pPr>
-              <w:rPr>
-                <w:lang w:val="es-ES_tradnl"/>
-              </w:rPr>
-            </w:pPr>
-            <w:r>
-              <w:rPr>
+            <w:tcW w:w="978" w:type="dxa"/>
+          </w:tcPr>
+          <w:p>
+            <w:pPr>
+              <w:rPr>
+                <w:sz w:val="20"/>
+                <w:szCs w:val="20"/>
+                <w:lang w:val="es-ES_tradnl"/>
+              </w:rPr>
+            </w:pPr>
+          </w:p>
+        </w:tc>
+        <w:tc>
+          <w:tcPr>
+            <w:tcW w:w="1299" w:type="dxa"/>
+          </w:tcPr>
+          <w:p>
+            <w:pPr>
+              <w:rPr>
+                <w:sz w:val="20"/>
+                <w:szCs w:val="20"/>
+                <w:lang w:val="es-ES_tradnl"/>
+              </w:rPr>
+            </w:pPr>
+          </w:p>
+        </w:tc>
+        <w:tc>
+          <w:tcPr>
+            <w:tcW w:w="4692" w:type="dxa"/>
+          </w:tcPr>
+          <w:p>
+            <w:pPr>
+              <w:rPr>
+                <w:sz w:val="14"/>
+                <w:lang w:val="es-ES_tradnl"/>
+              </w:rPr>
+            </w:pPr>
+            <w:r>
+              <w:rPr>
+                <w:sz w:val="14"/>
                 <w:lang w:val="es-ES_tradnl"/>
               </w:rPr>
               <w:t>https://ieeexplore.ieee.org/document/8346329</w:t>
@@ -2782,7 +3010,7 @@
       <w:tr>
         <w:tc>
           <w:tcPr>
-            <w:tcW w:w="425" w:type="dxa"/>
+            <w:tcW w:w="408" w:type="dxa"/>
           </w:tcPr>
           <w:p>
             <w:pPr>
@@ -2800,16 +3028,20 @@
         </w:tc>
         <w:tc>
           <w:tcPr>
-            <w:tcW w:w="1238" w:type="dxa"/>
-          </w:tcPr>
-          <w:p>
-            <w:pPr>
-              <w:rPr>
-                <w:lang w:val="es-ES_tradnl"/>
-              </w:rPr>
-            </w:pPr>
-            <w:r>
-              <w:rPr>
+            <w:tcW w:w="1151" w:type="dxa"/>
+          </w:tcPr>
+          <w:p>
+            <w:pPr>
+              <w:rPr>
+                <w:sz w:val="20"/>
+                <w:szCs w:val="20"/>
+                <w:lang w:val="es-ES_tradnl"/>
+              </w:rPr>
+            </w:pPr>
+            <w:r>
+              <w:rPr>
+                <w:sz w:val="20"/>
+                <w:szCs w:val="20"/>
                 <w:lang w:val="es-ES_tradnl"/>
               </w:rPr>
               <w:t>Chi-</w:t>
@@ -2817,6 +3049,8 @@
             <w:proofErr w:type="spellStart"/>
             <w:r>
               <w:rPr>
+                <w:sz w:val="20"/>
+                <w:szCs w:val="20"/>
                 <w:lang w:val="es-ES_tradnl"/>
               </w:rPr>
               <w:t>ChuanLee</w:t>
@@ -2824,6 +3058,8 @@
             <w:proofErr w:type="spellEnd"/>
             <w:r>
               <w:rPr>
+                <w:sz w:val="20"/>
+                <w:szCs w:val="20"/>
                 <w:lang w:val="es-ES_tradnl"/>
               </w:rPr>
               <w:t>.</w:t>
@@ -2832,17 +3068,25 @@
           <w:p>
             <w:pPr>
               <w:rPr>
-                <w:lang w:val="es-ES_tradnl"/>
-              </w:rPr>
-            </w:pPr>
-            <w:r>
-              <w:rPr>
+                <w:sz w:val="20"/>
+                <w:szCs w:val="20"/>
+                <w:lang w:val="es-ES_tradnl"/>
+              </w:rPr>
+            </w:pPr>
+            <w:proofErr w:type="spellStart"/>
+            <w:r>
+              <w:rPr>
+                <w:sz w:val="20"/>
+                <w:szCs w:val="20"/>
                 <w:lang w:val="es-ES_tradnl"/>
               </w:rPr>
               <w:t>Xin</w:t>
             </w:r>
-            <w:r>
-              <w:rPr>
+            <w:proofErr w:type="spellEnd"/>
+            <w:r>
+              <w:rPr>
+                <w:sz w:val="20"/>
+                <w:szCs w:val="20"/>
                 <w:lang w:val="es-ES_tradnl"/>
               </w:rPr>
               <w:t xml:space="preserve"> </w:t>
@@ -2850,6 +3094,8 @@
             <w:proofErr w:type="spellStart"/>
             <w:r>
               <w:rPr>
+                <w:sz w:val="20"/>
+                <w:szCs w:val="20"/>
                 <w:lang w:val="es-ES_tradnl"/>
               </w:rPr>
               <w:t>ruiLi</w:t>
@@ -2857,6 +3103,8 @@
             <w:proofErr w:type="spellEnd"/>
             <w:r>
               <w:rPr>
+                <w:sz w:val="20"/>
+                <w:szCs w:val="20"/>
                 <w:lang w:val="es-ES_tradnl"/>
               </w:rPr>
               <w:t>.</w:t>
@@ -2865,11 +3113,15 @@
           <w:p>
             <w:pPr>
               <w:rPr>
-                <w:lang w:val="es-ES_tradnl"/>
-              </w:rPr>
-            </w:pPr>
-            <w:r>
-              <w:rPr>
+                <w:sz w:val="20"/>
+                <w:szCs w:val="20"/>
+                <w:lang w:val="es-ES_tradnl"/>
+              </w:rPr>
+            </w:pPr>
+            <w:r>
+              <w:rPr>
+                <w:sz w:val="20"/>
+                <w:szCs w:val="20"/>
                 <w:lang w:val="es-ES_tradnl"/>
               </w:rPr>
               <w:t>Chin-</w:t>
@@ -2877,6 +3129,8 @@
             <w:proofErr w:type="spellStart"/>
             <w:r>
               <w:rPr>
+                <w:sz w:val="20"/>
+                <w:szCs w:val="20"/>
                 <w:lang w:val="es-ES_tradnl"/>
               </w:rPr>
               <w:t>Hsien</w:t>
@@ -2884,6 +3138,8 @@
             <w:proofErr w:type="spellEnd"/>
             <w:r>
               <w:rPr>
+                <w:sz w:val="20"/>
+                <w:szCs w:val="20"/>
                 <w:lang w:val="es-ES_tradnl"/>
               </w:rPr>
               <w:t xml:space="preserve"> </w:t>
@@ -2891,6 +3147,8 @@
             <w:proofErr w:type="spellStart"/>
             <w:r>
               <w:rPr>
+                <w:sz w:val="20"/>
+                <w:szCs w:val="20"/>
                 <w:lang w:val="es-ES_tradnl"/>
               </w:rPr>
               <w:t>Yu</w:t>
@@ -2898,6 +3156,8 @@
             <w:proofErr w:type="spellEnd"/>
             <w:r>
               <w:rPr>
+                <w:sz w:val="20"/>
+                <w:szCs w:val="20"/>
                 <w:lang w:val="es-ES_tradnl"/>
               </w:rPr>
               <w:t>.</w:t>
@@ -2906,12 +3166,16 @@
           <w:p>
             <w:pPr>
               <w:rPr>
-                <w:lang w:val="es-ES_tradnl"/>
-              </w:rPr>
-            </w:pPr>
-            <w:proofErr w:type="spellStart"/>
-            <w:r>
-              <w:rPr>
+                <w:sz w:val="20"/>
+                <w:szCs w:val="20"/>
+                <w:lang w:val="es-ES_tradnl"/>
+              </w:rPr>
+            </w:pPr>
+            <w:proofErr w:type="spellStart"/>
+            <w:r>
+              <w:rPr>
+                <w:sz w:val="20"/>
+                <w:szCs w:val="20"/>
                 <w:lang w:val="es-ES_tradnl"/>
               </w:rPr>
               <w:t>Jinsong</w:t>
@@ -2919,34 +3183,41 @@
             <w:proofErr w:type="spellEnd"/>
             <w:r>
               <w:rPr>
+                <w:sz w:val="20"/>
+                <w:szCs w:val="20"/>
                 <w:lang w:val="es-ES_tradnl"/>
               </w:rPr>
               <w:t xml:space="preserve"> </w:t>
             </w:r>
-            <w:r>
-              <w:rPr>
+            <w:proofErr w:type="spellStart"/>
+            <w:r>
+              <w:rPr>
+                <w:sz w:val="20"/>
+                <w:szCs w:val="20"/>
                 <w:lang w:val="es-ES_tradnl"/>
               </w:rPr>
               <w:t>Zhao</w:t>
             </w:r>
-          </w:p>
-        </w:tc>
-        <w:tc>
-          <w:tcPr>
-            <w:tcW w:w="703" w:type="dxa"/>
-          </w:tcPr>
-          <w:p>
-            <w:pPr>
-              <w:rPr>
-                <w:lang w:val="es-ES_tradnl"/>
-              </w:rPr>
-            </w:pPr>
-            <w:r>
-              <w:rPr>
-                <w:rFonts w:ascii="Arial" w:hAnsi="Arial" w:cs="Arial"/>
-                <w:color w:val="2E2E2E"/>
-                <w:sz w:val="21"/>
-                <w:szCs w:val="21"/>
+            <w:proofErr w:type="spellEnd"/>
+          </w:p>
+        </w:tc>
+        <w:tc>
+          <w:tcPr>
+            <w:tcW w:w="662" w:type="dxa"/>
+          </w:tcPr>
+          <w:p>
+            <w:pPr>
+              <w:rPr>
+                <w:sz w:val="20"/>
+                <w:szCs w:val="20"/>
+                <w:lang w:val="es-ES_tradnl"/>
+              </w:rPr>
+            </w:pPr>
+            <w:r>
+              <w:rPr>
+                <w:sz w:val="20"/>
+                <w:szCs w:val="20"/>
+                <w:lang w:val="es-ES_tradnl"/>
               </w:rPr>
               <w:t>2021</w:t>
             </w:r>
@@ -2954,16 +3225,20 @@
         </w:tc>
         <w:tc>
           <w:tcPr>
-            <w:tcW w:w="1486" w:type="dxa"/>
-          </w:tcPr>
-          <w:p>
-            <w:pPr>
-              <w:rPr>
-                <w:lang w:val="es-ES_tradnl"/>
-              </w:rPr>
-            </w:pPr>
-            <w:r>
-              <w:rPr>
+            <w:tcW w:w="1378" w:type="dxa"/>
+          </w:tcPr>
+          <w:p>
+            <w:pPr>
+              <w:rPr>
+                <w:sz w:val="20"/>
+                <w:szCs w:val="20"/>
+                <w:lang w:val="es-ES_tradnl"/>
+              </w:rPr>
+            </w:pPr>
+            <w:r>
+              <w:rPr>
+                <w:sz w:val="20"/>
+                <w:szCs w:val="20"/>
                 <w:lang w:val="es-ES_tradnl"/>
               </w:rPr>
               <w:t xml:space="preserve">International </w:t>
@@ -2971,6 +3246,8 @@
             <w:proofErr w:type="spellStart"/>
             <w:r>
               <w:rPr>
+                <w:sz w:val="20"/>
+                <w:szCs w:val="20"/>
                 <w:lang w:val="es-ES_tradnl"/>
               </w:rPr>
               <w:t>Review</w:t>
@@ -2978,6 +3255,82 @@
             <w:proofErr w:type="spellEnd"/>
             <w:r>
               <w:rPr>
+                <w:sz w:val="20"/>
+                <w:szCs w:val="20"/>
+                <w:lang w:val="es-ES_tradnl"/>
+              </w:rPr>
+              <w:t xml:space="preserve"> of </w:t>
+            </w:r>
+            <w:proofErr w:type="spellStart"/>
+            <w:r>
+              <w:rPr>
+                <w:sz w:val="20"/>
+                <w:szCs w:val="20"/>
+                <w:lang w:val="es-ES_tradnl"/>
+              </w:rPr>
+              <w:t>Economics</w:t>
+            </w:r>
+            <w:proofErr w:type="spellEnd"/>
+            <w:r>
+              <w:rPr>
+                <w:sz w:val="20"/>
+                <w:szCs w:val="20"/>
+                <w:lang w:val="es-ES_tradnl"/>
+              </w:rPr>
+              <w:t xml:space="preserve"> &amp; </w:t>
+            </w:r>
+            <w:proofErr w:type="spellStart"/>
+            <w:r>
+              <w:rPr>
+                <w:sz w:val="20"/>
+                <w:szCs w:val="20"/>
+                <w:lang w:val="es-ES_tradnl"/>
+              </w:rPr>
+              <w:t>Finance</w:t>
+            </w:r>
+            <w:proofErr w:type="spellEnd"/>
+          </w:p>
+        </w:tc>
+        <w:tc>
+          <w:tcPr>
+            <w:tcW w:w="1383" w:type="dxa"/>
+          </w:tcPr>
+          <w:p>
+            <w:pPr>
+              <w:rPr>
+                <w:sz w:val="20"/>
+                <w:szCs w:val="20"/>
+                <w:lang w:val="es-ES_tradnl"/>
+              </w:rPr>
+            </w:pPr>
+          </w:p>
+        </w:tc>
+        <w:tc>
+          <w:tcPr>
+            <w:tcW w:w="1511" w:type="dxa"/>
+          </w:tcPr>
+          <w:p>
+            <w:pPr>
+              <w:rPr>
+                <w:sz w:val="20"/>
+                <w:szCs w:val="20"/>
+                <w:lang w:val="es-ES_tradnl"/>
+              </w:rPr>
+            </w:pPr>
+            <w:proofErr w:type="spellStart"/>
+            <w:r>
+              <w:rPr>
+                <w:sz w:val="20"/>
+                <w:szCs w:val="20"/>
+                <w:lang w:val="es-ES_tradnl"/>
+              </w:rPr>
+              <w:t>Does</w:t>
+            </w:r>
+            <w:proofErr w:type="spellEnd"/>
+            <w:r>
+              <w:rPr>
+                <w:sz w:val="20"/>
+                <w:szCs w:val="20"/>
                 <w:lang w:val="es-ES_tradnl"/>
               </w:rPr>
               <w:t xml:space="preserve"> </w:t>
@@ -2985,13 +3338,17 @@
             <w:proofErr w:type="spellStart"/>
             <w:r>
               <w:rPr>
-                <w:lang w:val="es-ES_tradnl"/>
-              </w:rPr>
-              <w:t>of</w:t>
-            </w:r>
-            <w:proofErr w:type="spellEnd"/>
-            <w:r>
-              <w:rPr>
+                <w:sz w:val="20"/>
+                <w:szCs w:val="20"/>
+                <w:lang w:val="es-ES_tradnl"/>
+              </w:rPr>
+              <w:t>fintech</w:t>
+            </w:r>
+            <w:proofErr w:type="spellEnd"/>
+            <w:r>
+              <w:rPr>
+                <w:sz w:val="20"/>
+                <w:szCs w:val="20"/>
                 <w:lang w:val="es-ES_tradnl"/>
               </w:rPr>
               <w:t xml:space="preserve"> </w:t>
@@ -2999,59 +3356,17 @@
             <w:proofErr w:type="spellStart"/>
             <w:r>
               <w:rPr>
-                <w:lang w:val="es-ES_tradnl"/>
-              </w:rPr>
-              <w:t>Economics</w:t>
-            </w:r>
-            <w:proofErr w:type="spellEnd"/>
-            <w:r>
-              <w:rPr>
-                <w:lang w:val="es-ES_tradnl"/>
-              </w:rPr>
-              <w:t xml:space="preserve"> &amp; </w:t>
-            </w:r>
-            <w:proofErr w:type="spellStart"/>
-            <w:r>
-              <w:rPr>
-                <w:lang w:val="es-ES_tradnl"/>
-              </w:rPr>
-              <w:t>Finance</w:t>
-            </w:r>
-            <w:proofErr w:type="spellEnd"/>
-          </w:p>
-        </w:tc>
-        <w:tc>
-          <w:tcPr>
-            <w:tcW w:w="1492" w:type="dxa"/>
-          </w:tcPr>
-          <w:p>
-            <w:pPr>
-              <w:rPr>
-                <w:lang w:val="es-ES_tradnl"/>
-              </w:rPr>
-            </w:pPr>
-          </w:p>
-        </w:tc>
-        <w:tc>
-          <w:tcPr>
-            <w:tcW w:w="1632" w:type="dxa"/>
-          </w:tcPr>
-          <w:p>
-            <w:pPr>
-              <w:rPr>
-                <w:lang w:val="es-ES_tradnl"/>
-              </w:rPr>
-            </w:pPr>
-            <w:proofErr w:type="spellStart"/>
-            <w:r>
-              <w:rPr>
-                <w:lang w:val="es-ES_tradnl"/>
-              </w:rPr>
-              <w:t>Does</w:t>
-            </w:r>
-            <w:proofErr w:type="spellEnd"/>
-            <w:r>
-              <w:rPr>
+                <w:sz w:val="20"/>
+                <w:szCs w:val="20"/>
+                <w:lang w:val="es-ES_tradnl"/>
+              </w:rPr>
+              <w:t>innovation</w:t>
+            </w:r>
+            <w:proofErr w:type="spellEnd"/>
+            <w:r>
+              <w:rPr>
+                <w:sz w:val="20"/>
+                <w:szCs w:val="20"/>
                 <w:lang w:val="es-ES_tradnl"/>
               </w:rPr>
               <w:t xml:space="preserve"> </w:t>
@@ -3059,13 +3374,17 @@
             <w:proofErr w:type="spellStart"/>
             <w:r>
               <w:rPr>
-                <w:lang w:val="es-ES_tradnl"/>
-              </w:rPr>
-              <w:t>fintech</w:t>
-            </w:r>
-            <w:proofErr w:type="spellEnd"/>
-            <w:r>
-              <w:rPr>
+                <w:sz w:val="20"/>
+                <w:szCs w:val="20"/>
+                <w:lang w:val="es-ES_tradnl"/>
+              </w:rPr>
+              <w:t>improve</w:t>
+            </w:r>
+            <w:proofErr w:type="spellEnd"/>
+            <w:r>
+              <w:rPr>
+                <w:sz w:val="20"/>
+                <w:szCs w:val="20"/>
                 <w:lang w:val="es-ES_tradnl"/>
               </w:rPr>
               <w:t xml:space="preserve"> </w:t>
@@ -3073,13 +3392,17 @@
             <w:proofErr w:type="spellStart"/>
             <w:r>
               <w:rPr>
-                <w:lang w:val="es-ES_tradnl"/>
-              </w:rPr>
-              <w:t>innovation</w:t>
-            </w:r>
-            <w:proofErr w:type="spellEnd"/>
-            <w:r>
-              <w:rPr>
+                <w:sz w:val="20"/>
+                <w:szCs w:val="20"/>
+                <w:lang w:val="es-ES_tradnl"/>
+              </w:rPr>
+              <w:t>bank</w:t>
+            </w:r>
+            <w:proofErr w:type="spellEnd"/>
+            <w:r>
+              <w:rPr>
+                <w:sz w:val="20"/>
+                <w:szCs w:val="20"/>
                 <w:lang w:val="es-ES_tradnl"/>
               </w:rPr>
               <w:t xml:space="preserve"> </w:t>
@@ -3087,13 +3410,35 @@
             <w:proofErr w:type="spellStart"/>
             <w:r>
               <w:rPr>
-                <w:lang w:val="es-ES_tradnl"/>
-              </w:rPr>
-              <w:t>improve</w:t>
-            </w:r>
-            <w:proofErr w:type="spellEnd"/>
-            <w:r>
-              <w:rPr>
+                <w:sz w:val="20"/>
+                <w:szCs w:val="20"/>
+                <w:lang w:val="es-ES_tradnl"/>
+              </w:rPr>
+              <w:t>efficiency</w:t>
+            </w:r>
+            <w:proofErr w:type="spellEnd"/>
+            <w:r>
+              <w:rPr>
+                <w:sz w:val="20"/>
+                <w:szCs w:val="20"/>
+                <w:lang w:val="es-ES_tradnl"/>
+              </w:rPr>
+              <w:t xml:space="preserve">? </w:t>
+            </w:r>
+            <w:proofErr w:type="spellStart"/>
+            <w:r>
+              <w:rPr>
+                <w:sz w:val="20"/>
+                <w:szCs w:val="20"/>
+                <w:lang w:val="es-ES_tradnl"/>
+              </w:rPr>
+              <w:t>Evidence</w:t>
+            </w:r>
+            <w:proofErr w:type="spellEnd"/>
+            <w:r>
+              <w:rPr>
+                <w:sz w:val="20"/>
+                <w:szCs w:val="20"/>
                 <w:lang w:val="es-ES_tradnl"/>
               </w:rPr>
               <w:t xml:space="preserve"> </w:t>
@@ -3101,13 +3446,17 @@
             <w:proofErr w:type="spellStart"/>
             <w:r>
               <w:rPr>
-                <w:lang w:val="es-ES_tradnl"/>
-              </w:rPr>
-              <w:t>bank</w:t>
-            </w:r>
-            <w:proofErr w:type="spellEnd"/>
-            <w:r>
-              <w:rPr>
+                <w:sz w:val="20"/>
+                <w:szCs w:val="20"/>
+                <w:lang w:val="es-ES_tradnl"/>
+              </w:rPr>
+              <w:t>from</w:t>
+            </w:r>
+            <w:proofErr w:type="spellEnd"/>
+            <w:r>
+              <w:rPr>
+                <w:sz w:val="20"/>
+                <w:szCs w:val="20"/>
                 <w:lang w:val="es-ES_tradnl"/>
               </w:rPr>
               <w:t xml:space="preserve"> </w:t>
@@ -3115,27 +3464,17 @@
             <w:proofErr w:type="spellStart"/>
             <w:r>
               <w:rPr>
-                <w:lang w:val="es-ES_tradnl"/>
-              </w:rPr>
-              <w:t>efficiency</w:t>
-            </w:r>
-            <w:proofErr w:type="spellEnd"/>
-            <w:r>
-              <w:rPr>
-                <w:lang w:val="es-ES_tradnl"/>
-              </w:rPr>
-              <w:t xml:space="preserve">? </w:t>
-            </w:r>
-            <w:proofErr w:type="spellStart"/>
-            <w:r>
-              <w:rPr>
-                <w:lang w:val="es-ES_tradnl"/>
-              </w:rPr>
-              <w:t>Evidence</w:t>
-            </w:r>
-            <w:proofErr w:type="spellEnd"/>
-            <w:r>
-              <w:rPr>
+                <w:sz w:val="20"/>
+                <w:szCs w:val="20"/>
+                <w:lang w:val="es-ES_tradnl"/>
+              </w:rPr>
+              <w:t>China's</w:t>
+            </w:r>
+            <w:proofErr w:type="spellEnd"/>
+            <w:r>
+              <w:rPr>
+                <w:sz w:val="20"/>
+                <w:szCs w:val="20"/>
                 <w:lang w:val="es-ES_tradnl"/>
               </w:rPr>
               <w:t xml:space="preserve"> </w:t>
@@ -3143,13 +3482,17 @@
             <w:proofErr w:type="spellStart"/>
             <w:r>
               <w:rPr>
-                <w:lang w:val="es-ES_tradnl"/>
-              </w:rPr>
-              <w:t>from</w:t>
-            </w:r>
-            <w:proofErr w:type="spellEnd"/>
-            <w:r>
-              <w:rPr>
+                <w:sz w:val="20"/>
+                <w:szCs w:val="20"/>
+                <w:lang w:val="es-ES_tradnl"/>
+              </w:rPr>
+              <w:t>banking</w:t>
+            </w:r>
+            <w:proofErr w:type="spellEnd"/>
+            <w:r>
+              <w:rPr>
+                <w:sz w:val="20"/>
+                <w:szCs w:val="20"/>
                 <w:lang w:val="es-ES_tradnl"/>
               </w:rPr>
               <w:t xml:space="preserve"> </w:t>
@@ -3157,34 +3500,8 @@
             <w:proofErr w:type="spellStart"/>
             <w:r>
               <w:rPr>
-                <w:lang w:val="es-ES_tradnl"/>
-              </w:rPr>
-              <w:t>China's</w:t>
-            </w:r>
-            <w:proofErr w:type="spellEnd"/>
-            <w:r>
-              <w:rPr>
-                <w:lang w:val="es-ES_tradnl"/>
-              </w:rPr>
-              <w:t xml:space="preserve"> </w:t>
-            </w:r>
-            <w:proofErr w:type="spellStart"/>
-            <w:r>
-              <w:rPr>
-                <w:lang w:val="es-ES_tradnl"/>
-              </w:rPr>
-              <w:t>banking</w:t>
-            </w:r>
-            <w:proofErr w:type="spellEnd"/>
-            <w:r>
-              <w:rPr>
-                <w:lang w:val="es-ES_tradnl"/>
-              </w:rPr>
-              <w:t xml:space="preserve"> </w:t>
-            </w:r>
-            <w:proofErr w:type="spellStart"/>
-            <w:r>
-              <w:rPr>
+                <w:sz w:val="20"/>
+                <w:szCs w:val="20"/>
                 <w:lang w:val="es-ES_tradnl"/>
               </w:rPr>
               <w:t>industry</w:t>
@@ -3194,40 +3511,48 @@
         </w:tc>
         <w:tc>
           <w:tcPr>
-            <w:tcW w:w="1049" w:type="dxa"/>
-          </w:tcPr>
-          <w:p>
-            <w:pPr>
-              <w:rPr>
-                <w:lang w:val="es-ES_tradnl"/>
-              </w:rPr>
-            </w:pPr>
-          </w:p>
-        </w:tc>
-        <w:tc>
-          <w:tcPr>
-            <w:tcW w:w="1143" w:type="dxa"/>
-          </w:tcPr>
-          <w:p>
-            <w:pPr>
-              <w:rPr>
-                <w:lang w:val="es-ES_tradnl"/>
-              </w:rPr>
-            </w:pPr>
-          </w:p>
-        </w:tc>
-        <w:tc>
-          <w:tcPr>
-            <w:tcW w:w="7730" w:type="dxa"/>
-          </w:tcPr>
-          <w:p>
-            <w:pPr>
-              <w:rPr>
-                <w:lang w:val="es-ES_tradnl"/>
-              </w:rPr>
-            </w:pPr>
-            <w:r>
-              <w:rPr>
+            <w:tcW w:w="978" w:type="dxa"/>
+          </w:tcPr>
+          <w:p>
+            <w:pPr>
+              <w:rPr>
+                <w:sz w:val="20"/>
+                <w:szCs w:val="20"/>
+                <w:lang w:val="es-ES_tradnl"/>
+              </w:rPr>
+            </w:pPr>
+          </w:p>
+        </w:tc>
+        <w:tc>
+          <w:tcPr>
+            <w:tcW w:w="1299" w:type="dxa"/>
+          </w:tcPr>
+          <w:p>
+            <w:pPr>
+              <w:rPr>
+                <w:sz w:val="20"/>
+                <w:szCs w:val="20"/>
+                <w:lang w:val="es-ES_tradnl"/>
+              </w:rPr>
+            </w:pPr>
+          </w:p>
+        </w:tc>
+        <w:tc>
+          <w:tcPr>
+            <w:tcW w:w="4692" w:type="dxa"/>
+          </w:tcPr>
+          <w:p>
+            <w:pPr>
+              <w:rPr>
+                <w:sz w:val="14"/>
+                <w:szCs w:val="16"/>
+                <w:lang w:val="es-ES_tradnl"/>
+              </w:rPr>
+            </w:pPr>
+            <w:r>
+              <w:rPr>
+                <w:sz w:val="14"/>
+                <w:szCs w:val="16"/>
                 <w:lang w:val="es-ES_tradnl"/>
               </w:rPr>
               <w:t>https://www.sciencedirect.com/science/article/abs/pii/S1059056021000496</w:t>
@@ -3238,7 +3563,7 @@
       <w:tr>
         <w:tc>
           <w:tcPr>
-            <w:tcW w:w="425" w:type="dxa"/>
+            <w:tcW w:w="408" w:type="dxa"/>
           </w:tcPr>
           <w:p>
             <w:pPr>
@@ -3256,103 +3581,309 @@
         </w:tc>
         <w:tc>
           <w:tcPr>
-            <w:tcW w:w="1238" w:type="dxa"/>
-          </w:tcPr>
-          <w:p>
-            <w:pPr>
-              <w:rPr>
-                <w:lang w:val="es-ES_tradnl"/>
-              </w:rPr>
-            </w:pPr>
-          </w:p>
-        </w:tc>
-        <w:tc>
-          <w:tcPr>
-            <w:tcW w:w="703" w:type="dxa"/>
-          </w:tcPr>
-          <w:p>
-            <w:pPr>
-              <w:rPr>
-                <w:lang w:val="es-ES_tradnl"/>
-              </w:rPr>
-            </w:pPr>
-          </w:p>
-        </w:tc>
-        <w:tc>
-          <w:tcPr>
-            <w:tcW w:w="1486" w:type="dxa"/>
-          </w:tcPr>
-          <w:p>
-            <w:pPr>
-              <w:rPr>
-                <w:lang w:val="es-ES_tradnl"/>
-              </w:rPr>
-            </w:pPr>
-          </w:p>
-        </w:tc>
-        <w:tc>
-          <w:tcPr>
-            <w:tcW w:w="1492" w:type="dxa"/>
-          </w:tcPr>
-          <w:p>
-            <w:pPr>
-              <w:rPr>
-                <w:lang w:val="es-ES_tradnl"/>
-              </w:rPr>
-            </w:pPr>
-          </w:p>
-        </w:tc>
-        <w:tc>
-          <w:tcPr>
-            <w:tcW w:w="1632" w:type="dxa"/>
-          </w:tcPr>
-          <w:p>
-            <w:pPr>
-              <w:rPr>
-                <w:lang w:val="es-ES_tradnl"/>
-              </w:rPr>
-            </w:pPr>
-          </w:p>
-        </w:tc>
-        <w:tc>
-          <w:tcPr>
-            <w:tcW w:w="1049" w:type="dxa"/>
-          </w:tcPr>
-          <w:p>
-            <w:pPr>
-              <w:rPr>
-                <w:lang w:val="es-ES_tradnl"/>
-              </w:rPr>
-            </w:pPr>
-          </w:p>
-        </w:tc>
-        <w:tc>
-          <w:tcPr>
-            <w:tcW w:w="1143" w:type="dxa"/>
-          </w:tcPr>
-          <w:p>
-            <w:pPr>
-              <w:rPr>
-                <w:lang w:val="es-ES_tradnl"/>
-              </w:rPr>
-            </w:pPr>
-          </w:p>
-        </w:tc>
-        <w:tc>
-          <w:tcPr>
-            <w:tcW w:w="7730" w:type="dxa"/>
-          </w:tcPr>
-          <w:p>
-            <w:pPr>
-              <w:rPr>
-                <w:lang w:val="es-ES_tradnl"/>
-              </w:rPr>
-            </w:pPr>
-            <w:r>
-              <w:rPr>
-                <w:lang w:val="es-ES_tradnl"/>
-              </w:rPr>
-              <w:t>https://www.sciencedirect.com/science/article/abs/pii/S1059056021000496</w:t>
+            <w:tcW w:w="1151" w:type="dxa"/>
+          </w:tcPr>
+          <w:p>
+            <w:pPr>
+              <w:rPr>
+                <w:sz w:val="20"/>
+                <w:szCs w:val="20"/>
+                <w:lang w:val="es-ES_tradnl"/>
+              </w:rPr>
+            </w:pPr>
+            <w:r>
+              <w:rPr>
+                <w:sz w:val="20"/>
+                <w:szCs w:val="20"/>
+                <w:lang w:val="es-ES_tradnl"/>
+              </w:rPr>
+              <w:t xml:space="preserve">Ana </w:t>
+            </w:r>
+            <w:proofErr w:type="spellStart"/>
+            <w:r>
+              <w:rPr>
+                <w:sz w:val="20"/>
+                <w:szCs w:val="20"/>
+                <w:lang w:val="es-ES_tradnl"/>
+              </w:rPr>
+              <w:t>Beduschi</w:t>
+            </w:r>
+            <w:proofErr w:type="spellEnd"/>
+          </w:p>
+        </w:tc>
+        <w:tc>
+          <w:tcPr>
+            <w:tcW w:w="662" w:type="dxa"/>
+          </w:tcPr>
+          <w:p>
+            <w:pPr>
+              <w:rPr>
+                <w:sz w:val="20"/>
+                <w:szCs w:val="20"/>
+                <w:lang w:val="es-ES_tradnl"/>
+              </w:rPr>
+            </w:pPr>
+            <w:r>
+              <w:rPr>
+                <w:sz w:val="20"/>
+                <w:szCs w:val="20"/>
+                <w:lang w:val="es-ES_tradnl"/>
+              </w:rPr>
+              <w:t>2019</w:t>
+            </w:r>
+          </w:p>
+        </w:tc>
+        <w:tc>
+          <w:tcPr>
+            <w:tcW w:w="1378" w:type="dxa"/>
+          </w:tcPr>
+          <w:p>
+            <w:pPr>
+              <w:rPr>
+                <w:sz w:val="20"/>
+                <w:szCs w:val="20"/>
+                <w:lang w:val="es-ES_tradnl"/>
+              </w:rPr>
+            </w:pPr>
+            <w:r>
+              <w:rPr>
+                <w:sz w:val="20"/>
+                <w:szCs w:val="20"/>
+                <w:lang w:val="es-ES_tradnl"/>
+              </w:rPr>
+              <w:t xml:space="preserve">Big Data &amp; </w:t>
+            </w:r>
+            <w:proofErr w:type="spellStart"/>
+            <w:r>
+              <w:rPr>
+                <w:sz w:val="20"/>
+                <w:szCs w:val="20"/>
+                <w:lang w:val="es-ES_tradnl"/>
+              </w:rPr>
+              <w:t>Society</w:t>
+            </w:r>
+            <w:proofErr w:type="spellEnd"/>
+          </w:p>
+        </w:tc>
+        <w:tc>
+          <w:tcPr>
+            <w:tcW w:w="1383" w:type="dxa"/>
+          </w:tcPr>
+          <w:p>
+            <w:pPr>
+              <w:rPr>
+                <w:sz w:val="20"/>
+                <w:szCs w:val="20"/>
+                <w:lang w:val="es-ES_tradnl"/>
+              </w:rPr>
+            </w:pPr>
+          </w:p>
+        </w:tc>
+        <w:tc>
+          <w:tcPr>
+            <w:tcW w:w="1511" w:type="dxa"/>
+          </w:tcPr>
+          <w:p>
+            <w:pPr>
+              <w:rPr>
+                <w:sz w:val="20"/>
+                <w:szCs w:val="20"/>
+                <w:lang w:val="es-ES_tradnl"/>
+              </w:rPr>
+            </w:pPr>
+            <w:r>
+              <w:rPr>
+                <w:sz w:val="20"/>
+                <w:szCs w:val="20"/>
+                <w:lang w:val="es-ES_tradnl"/>
+              </w:rPr>
+              <w:t xml:space="preserve">Digital </w:t>
+            </w:r>
+            <w:proofErr w:type="spellStart"/>
+            <w:r>
+              <w:rPr>
+                <w:sz w:val="20"/>
+                <w:szCs w:val="20"/>
+                <w:lang w:val="es-ES_tradnl"/>
+              </w:rPr>
+              <w:t>identity</w:t>
+            </w:r>
+            <w:proofErr w:type="spellEnd"/>
+            <w:r>
+              <w:rPr>
+                <w:sz w:val="20"/>
+                <w:szCs w:val="20"/>
+                <w:lang w:val="es-ES_tradnl"/>
+              </w:rPr>
+              <w:t xml:space="preserve">: </w:t>
+            </w:r>
+            <w:proofErr w:type="spellStart"/>
+            <w:r>
+              <w:rPr>
+                <w:sz w:val="20"/>
+                <w:szCs w:val="20"/>
+                <w:lang w:val="es-ES_tradnl"/>
+              </w:rPr>
+              <w:t>Contemporary</w:t>
+            </w:r>
+            <w:proofErr w:type="spellEnd"/>
+            <w:r>
+              <w:rPr>
+                <w:sz w:val="20"/>
+                <w:szCs w:val="20"/>
+                <w:lang w:val="es-ES_tradnl"/>
+              </w:rPr>
+              <w:t xml:space="preserve"> </w:t>
+            </w:r>
+            <w:proofErr w:type="spellStart"/>
+            <w:r>
+              <w:rPr>
+                <w:sz w:val="20"/>
+                <w:szCs w:val="20"/>
+                <w:lang w:val="es-ES_tradnl"/>
+              </w:rPr>
+              <w:t>challenges</w:t>
+            </w:r>
+            <w:proofErr w:type="spellEnd"/>
+            <w:r>
+              <w:rPr>
+                <w:sz w:val="20"/>
+                <w:szCs w:val="20"/>
+                <w:lang w:val="es-ES_tradnl"/>
+              </w:rPr>
+              <w:t xml:space="preserve"> </w:t>
+            </w:r>
+            <w:proofErr w:type="spellStart"/>
+            <w:r>
+              <w:rPr>
+                <w:sz w:val="20"/>
+                <w:szCs w:val="20"/>
+                <w:lang w:val="es-ES_tradnl"/>
+              </w:rPr>
+              <w:t>for</w:t>
+            </w:r>
+            <w:proofErr w:type="spellEnd"/>
+            <w:r>
+              <w:rPr>
+                <w:sz w:val="20"/>
+                <w:szCs w:val="20"/>
+                <w:lang w:val="es-ES_tradnl"/>
+              </w:rPr>
+              <w:t xml:space="preserve"> data </w:t>
+            </w:r>
+            <w:proofErr w:type="spellStart"/>
+            <w:r>
+              <w:rPr>
+                <w:sz w:val="20"/>
+                <w:szCs w:val="20"/>
+                <w:lang w:val="es-ES_tradnl"/>
+              </w:rPr>
+              <w:t>protection</w:t>
+            </w:r>
+            <w:proofErr w:type="spellEnd"/>
+            <w:r>
+              <w:rPr>
+                <w:sz w:val="20"/>
+                <w:szCs w:val="20"/>
+                <w:lang w:val="es-ES_tradnl"/>
+              </w:rPr>
+              <w:t xml:space="preserve">, </w:t>
+            </w:r>
+            <w:proofErr w:type="spellStart"/>
+            <w:r>
+              <w:rPr>
+                <w:sz w:val="20"/>
+                <w:szCs w:val="20"/>
+                <w:lang w:val="es-ES_tradnl"/>
+              </w:rPr>
+              <w:t>privacy</w:t>
+            </w:r>
+            <w:proofErr w:type="spellEnd"/>
+            <w:r>
+              <w:rPr>
+                <w:sz w:val="20"/>
+                <w:szCs w:val="20"/>
+                <w:lang w:val="es-ES_tradnl"/>
+              </w:rPr>
+              <w:t xml:space="preserve"> and non-</w:t>
+            </w:r>
+            <w:proofErr w:type="spellStart"/>
+            <w:r>
+              <w:rPr>
+                <w:sz w:val="20"/>
+                <w:szCs w:val="20"/>
+                <w:lang w:val="es-ES_tradnl"/>
+              </w:rPr>
+              <w:t>discrimination</w:t>
+            </w:r>
+            <w:proofErr w:type="spellEnd"/>
+            <w:r>
+              <w:rPr>
+                <w:sz w:val="20"/>
+                <w:szCs w:val="20"/>
+                <w:lang w:val="es-ES_tradnl"/>
+              </w:rPr>
+              <w:t xml:space="preserve"> </w:t>
+            </w:r>
+            <w:proofErr w:type="spellStart"/>
+            <w:r>
+              <w:rPr>
+                <w:sz w:val="20"/>
+                <w:szCs w:val="20"/>
+                <w:lang w:val="es-ES_tradnl"/>
+              </w:rPr>
+              <w:t>rights</w:t>
+            </w:r>
+            <w:proofErr w:type="spellEnd"/>
+          </w:p>
+        </w:tc>
+        <w:tc>
+          <w:tcPr>
+            <w:tcW w:w="978" w:type="dxa"/>
+          </w:tcPr>
+          <w:p>
+            <w:pPr>
+              <w:rPr>
+                <w:sz w:val="20"/>
+                <w:szCs w:val="20"/>
+                <w:lang w:val="es-ES_tradnl"/>
+              </w:rPr>
+            </w:pPr>
+          </w:p>
+        </w:tc>
+        <w:tc>
+          <w:tcPr>
+            <w:tcW w:w="1299" w:type="dxa"/>
+          </w:tcPr>
+          <w:p>
+            <w:pPr>
+              <w:rPr>
+                <w:sz w:val="20"/>
+                <w:szCs w:val="20"/>
+                <w:lang w:val="es-ES_tradnl"/>
+              </w:rPr>
+            </w:pPr>
+          </w:p>
+        </w:tc>
+        <w:tc>
+          <w:tcPr>
+            <w:tcW w:w="4692" w:type="dxa"/>
+          </w:tcPr>
+          <w:p>
+            <w:pPr>
+              <w:rPr>
+                <w:sz w:val="14"/>
+                <w:szCs w:val="16"/>
+                <w:lang w:val="es-ES_tradnl"/>
+              </w:rPr>
+            </w:pPr>
+            <w:r>
+              <w:rPr>
+                <w:sz w:val="14"/>
+                <w:szCs w:val="16"/>
+                <w:lang w:val="es-ES_tradnl"/>
+              </w:rPr>
+              <w:t>https://journals.sagepub.com/doi/full/10.1177/2053951719855091</w:t>
             </w:r>
           </w:p>
         </w:tc>
@@ -3360,7 +3891,7 @@
       <w:tr>
         <w:tc>
           <w:tcPr>
-            <w:tcW w:w="425" w:type="dxa"/>
+            <w:tcW w:w="408" w:type="dxa"/>
           </w:tcPr>
           <w:p>
             <w:pPr>
@@ -3378,221 +3909,789 @@
         </w:tc>
         <w:tc>
           <w:tcPr>
-            <w:tcW w:w="1238" w:type="dxa"/>
-          </w:tcPr>
-          <w:p>
-            <w:pPr>
-              <w:rPr>
-                <w:lang w:val="es-ES_tradnl"/>
-              </w:rPr>
-            </w:pPr>
-          </w:p>
-        </w:tc>
-        <w:tc>
-          <w:tcPr>
-            <w:tcW w:w="703" w:type="dxa"/>
-          </w:tcPr>
-          <w:p>
-            <w:pPr>
-              <w:rPr>
-                <w:lang w:val="es-ES_tradnl"/>
-              </w:rPr>
-            </w:pPr>
-          </w:p>
-        </w:tc>
-        <w:tc>
-          <w:tcPr>
-            <w:tcW w:w="1486" w:type="dxa"/>
-          </w:tcPr>
-          <w:p>
-            <w:pPr>
-              <w:rPr>
-                <w:lang w:val="es-ES_tradnl"/>
-              </w:rPr>
-            </w:pPr>
-          </w:p>
-        </w:tc>
-        <w:tc>
-          <w:tcPr>
-            <w:tcW w:w="1492" w:type="dxa"/>
-          </w:tcPr>
-          <w:p>
-            <w:pPr>
-              <w:rPr>
-                <w:lang w:val="es-ES_tradnl"/>
-              </w:rPr>
-            </w:pPr>
-          </w:p>
-        </w:tc>
-        <w:tc>
-          <w:tcPr>
-            <w:tcW w:w="1632" w:type="dxa"/>
-          </w:tcPr>
-          <w:p>
-            <w:pPr>
-              <w:rPr>
-                <w:lang w:val="es-ES_tradnl"/>
-              </w:rPr>
-            </w:pPr>
-          </w:p>
-        </w:tc>
-        <w:tc>
-          <w:tcPr>
-            <w:tcW w:w="1049" w:type="dxa"/>
-          </w:tcPr>
-          <w:p>
-            <w:pPr>
-              <w:rPr>
-                <w:lang w:val="es-ES_tradnl"/>
-              </w:rPr>
-            </w:pPr>
-          </w:p>
-        </w:tc>
-        <w:tc>
-          <w:tcPr>
-            <w:tcW w:w="1143" w:type="dxa"/>
-          </w:tcPr>
-          <w:p>
-            <w:pPr>
-              <w:rPr>
-                <w:lang w:val="es-ES_tradnl"/>
-              </w:rPr>
-            </w:pPr>
-          </w:p>
-        </w:tc>
-        <w:tc>
-          <w:tcPr>
-            <w:tcW w:w="7730" w:type="dxa"/>
-          </w:tcPr>
-          <w:p>
-            <w:pPr>
-              <w:rPr>
-                <w:lang w:val="es-ES_tradnl"/>
-              </w:rPr>
-            </w:pPr>
+            <w:tcW w:w="1151" w:type="dxa"/>
+          </w:tcPr>
+          <w:p>
+            <w:pPr>
+              <w:rPr>
+                <w:sz w:val="20"/>
+                <w:szCs w:val="20"/>
+                <w:lang w:val="es-ES_tradnl"/>
+              </w:rPr>
+            </w:pPr>
+            <w:proofErr w:type="spellStart"/>
+            <w:r>
+              <w:rPr>
+                <w:sz w:val="20"/>
+                <w:szCs w:val="20"/>
+                <w:lang w:val="es-ES_tradnl"/>
+              </w:rPr>
+              <w:t>Shu</w:t>
+            </w:r>
+            <w:proofErr w:type="spellEnd"/>
+            <w:r>
+              <w:rPr>
+                <w:sz w:val="20"/>
+                <w:szCs w:val="20"/>
+                <w:lang w:val="es-ES_tradnl"/>
+              </w:rPr>
+              <w:t xml:space="preserve"> Yang; </w:t>
+            </w:r>
+            <w:proofErr w:type="spellStart"/>
+            <w:r>
+              <w:rPr>
+                <w:sz w:val="20"/>
+                <w:szCs w:val="20"/>
+                <w:lang w:val="es-ES_tradnl"/>
+              </w:rPr>
+              <w:t>Ziteng</w:t>
+            </w:r>
+            <w:proofErr w:type="spellEnd"/>
+            <w:r>
+              <w:rPr>
+                <w:sz w:val="20"/>
+                <w:szCs w:val="20"/>
+                <w:lang w:val="es-ES_tradnl"/>
+              </w:rPr>
+              <w:t xml:space="preserve"> </w:t>
+            </w:r>
+            <w:proofErr w:type="spellStart"/>
+            <w:r>
+              <w:rPr>
+                <w:sz w:val="20"/>
+                <w:szCs w:val="20"/>
+                <w:lang w:val="es-ES_tradnl"/>
+              </w:rPr>
+              <w:t>Chen</w:t>
+            </w:r>
+            <w:proofErr w:type="spellEnd"/>
+            <w:r>
+              <w:rPr>
+                <w:sz w:val="20"/>
+                <w:szCs w:val="20"/>
+                <w:lang w:val="es-ES_tradnl"/>
+              </w:rPr>
+              <w:t xml:space="preserve">; </w:t>
+            </w:r>
+            <w:proofErr w:type="spellStart"/>
+            <w:r>
+              <w:rPr>
+                <w:sz w:val="20"/>
+                <w:szCs w:val="20"/>
+                <w:lang w:val="es-ES_tradnl"/>
+              </w:rPr>
+              <w:t>Laizhong</w:t>
+            </w:r>
+            <w:proofErr w:type="spellEnd"/>
+            <w:r>
+              <w:rPr>
+                <w:sz w:val="20"/>
+                <w:szCs w:val="20"/>
+                <w:lang w:val="es-ES_tradnl"/>
+              </w:rPr>
+              <w:t xml:space="preserve"> Cui; </w:t>
+            </w:r>
+            <w:proofErr w:type="spellStart"/>
+            <w:r>
+              <w:rPr>
+                <w:sz w:val="20"/>
+                <w:szCs w:val="20"/>
+                <w:lang w:val="es-ES_tradnl"/>
+              </w:rPr>
+              <w:lastRenderedPageBreak/>
+              <w:t>Mingwei</w:t>
+            </w:r>
+            <w:proofErr w:type="spellEnd"/>
+            <w:r>
+              <w:rPr>
+                <w:sz w:val="20"/>
+                <w:szCs w:val="20"/>
+                <w:lang w:val="es-ES_tradnl"/>
+              </w:rPr>
+              <w:t xml:space="preserve"> </w:t>
+            </w:r>
+            <w:proofErr w:type="spellStart"/>
+            <w:r>
+              <w:rPr>
+                <w:sz w:val="20"/>
+                <w:szCs w:val="20"/>
+                <w:lang w:val="es-ES_tradnl"/>
+              </w:rPr>
+              <w:t>Xu</w:t>
+            </w:r>
+            <w:proofErr w:type="spellEnd"/>
+            <w:r>
+              <w:rPr>
+                <w:sz w:val="20"/>
+                <w:szCs w:val="20"/>
+                <w:lang w:val="es-ES_tradnl"/>
+              </w:rPr>
+              <w:t xml:space="preserve">; </w:t>
+            </w:r>
+            <w:proofErr w:type="spellStart"/>
+            <w:r>
+              <w:rPr>
+                <w:sz w:val="20"/>
+                <w:szCs w:val="20"/>
+                <w:lang w:val="es-ES_tradnl"/>
+              </w:rPr>
+              <w:t>Zhongxing</w:t>
+            </w:r>
+            <w:proofErr w:type="spellEnd"/>
+            <w:r>
+              <w:rPr>
+                <w:sz w:val="20"/>
+                <w:szCs w:val="20"/>
+                <w:lang w:val="es-ES_tradnl"/>
+              </w:rPr>
+              <w:t xml:space="preserve"> Ming; </w:t>
+            </w:r>
+            <w:proofErr w:type="spellStart"/>
+            <w:r>
+              <w:rPr>
+                <w:sz w:val="20"/>
+                <w:szCs w:val="20"/>
+                <w:lang w:val="es-ES_tradnl"/>
+              </w:rPr>
+              <w:t>Ke</w:t>
+            </w:r>
+            <w:proofErr w:type="spellEnd"/>
+            <w:r>
+              <w:rPr>
+                <w:sz w:val="20"/>
+                <w:szCs w:val="20"/>
+                <w:lang w:val="es-ES_tradnl"/>
+              </w:rPr>
+              <w:t xml:space="preserve"> </w:t>
+            </w:r>
+            <w:proofErr w:type="spellStart"/>
+            <w:r>
+              <w:rPr>
+                <w:sz w:val="20"/>
+                <w:szCs w:val="20"/>
+                <w:lang w:val="es-ES_tradnl"/>
+              </w:rPr>
+              <w:t>Xu</w:t>
+            </w:r>
+            <w:proofErr w:type="spellEnd"/>
+          </w:p>
+        </w:tc>
+        <w:tc>
+          <w:tcPr>
+            <w:tcW w:w="662" w:type="dxa"/>
+          </w:tcPr>
+          <w:p>
+            <w:pPr>
+              <w:rPr>
+                <w:sz w:val="20"/>
+                <w:szCs w:val="20"/>
+                <w:lang w:val="es-ES_tradnl"/>
+              </w:rPr>
+            </w:pPr>
+            <w:r>
+              <w:rPr>
+                <w:sz w:val="20"/>
+                <w:szCs w:val="20"/>
+                <w:lang w:val="es-ES_tradnl"/>
+              </w:rPr>
+              <w:lastRenderedPageBreak/>
+              <w:t>2020</w:t>
+            </w:r>
+          </w:p>
+        </w:tc>
+        <w:tc>
+          <w:tcPr>
+            <w:tcW w:w="1378" w:type="dxa"/>
+          </w:tcPr>
+          <w:p>
+            <w:pPr>
+              <w:rPr>
+                <w:sz w:val="20"/>
+                <w:szCs w:val="20"/>
+                <w:lang w:val="es-ES_tradnl"/>
+              </w:rPr>
+            </w:pPr>
+            <w:r>
+              <w:rPr>
+                <w:sz w:val="20"/>
+                <w:szCs w:val="20"/>
+                <w:lang w:val="es-ES_tradnl"/>
+              </w:rPr>
+              <w:t xml:space="preserve">IEEE Explore </w:t>
+            </w:r>
+            <w:proofErr w:type="spellStart"/>
+            <w:r>
+              <w:rPr>
+                <w:sz w:val="20"/>
+                <w:szCs w:val="20"/>
+                <w:lang w:val="es-ES_tradnl"/>
+              </w:rPr>
+              <w:t>Journal</w:t>
+            </w:r>
+            <w:proofErr w:type="spellEnd"/>
+          </w:p>
+        </w:tc>
+        <w:tc>
+          <w:tcPr>
+            <w:tcW w:w="1383" w:type="dxa"/>
+          </w:tcPr>
+          <w:p>
+            <w:pPr>
+              <w:rPr>
+                <w:sz w:val="20"/>
+                <w:szCs w:val="20"/>
+                <w:lang w:val="es-ES_tradnl"/>
+              </w:rPr>
+            </w:pPr>
+          </w:p>
+        </w:tc>
+        <w:tc>
+          <w:tcPr>
+            <w:tcW w:w="1511" w:type="dxa"/>
+          </w:tcPr>
+          <w:p>
+            <w:pPr>
+              <w:rPr>
+                <w:sz w:val="20"/>
+                <w:szCs w:val="20"/>
+                <w:lang w:val="es-ES_tradnl"/>
+              </w:rPr>
+            </w:pPr>
+            <w:proofErr w:type="spellStart"/>
+            <w:r>
+              <w:rPr>
+                <w:sz w:val="20"/>
+                <w:szCs w:val="20"/>
+                <w:lang w:val="es-ES_tradnl"/>
+              </w:rPr>
+              <w:t>CoDAG</w:t>
+            </w:r>
+            <w:proofErr w:type="spellEnd"/>
+            <w:r>
+              <w:rPr>
+                <w:sz w:val="20"/>
+                <w:szCs w:val="20"/>
+                <w:lang w:val="es-ES_tradnl"/>
+              </w:rPr>
+              <w:t xml:space="preserve">: </w:t>
+            </w:r>
+            <w:proofErr w:type="spellStart"/>
+            <w:r>
+              <w:rPr>
+                <w:sz w:val="20"/>
+                <w:szCs w:val="20"/>
+                <w:lang w:val="es-ES_tradnl"/>
+              </w:rPr>
+              <w:t>An</w:t>
+            </w:r>
+            <w:proofErr w:type="spellEnd"/>
+            <w:r>
+              <w:rPr>
+                <w:sz w:val="20"/>
+                <w:szCs w:val="20"/>
+                <w:lang w:val="es-ES_tradnl"/>
+              </w:rPr>
+              <w:t xml:space="preserve"> </w:t>
+            </w:r>
+            <w:proofErr w:type="spellStart"/>
+            <w:r>
+              <w:rPr>
+                <w:sz w:val="20"/>
+                <w:szCs w:val="20"/>
+                <w:lang w:val="es-ES_tradnl"/>
+              </w:rPr>
+              <w:t>Efficient</w:t>
+            </w:r>
+            <w:proofErr w:type="spellEnd"/>
+            <w:r>
+              <w:rPr>
+                <w:sz w:val="20"/>
+                <w:szCs w:val="20"/>
+                <w:lang w:val="es-ES_tradnl"/>
+              </w:rPr>
+              <w:t xml:space="preserve"> and </w:t>
+            </w:r>
+            <w:proofErr w:type="spellStart"/>
+            <w:r>
+              <w:rPr>
+                <w:sz w:val="20"/>
+                <w:szCs w:val="20"/>
+                <w:lang w:val="es-ES_tradnl"/>
+              </w:rPr>
+              <w:t>Compacted</w:t>
+            </w:r>
+            <w:proofErr w:type="spellEnd"/>
+            <w:r>
+              <w:rPr>
+                <w:sz w:val="20"/>
+                <w:szCs w:val="20"/>
+                <w:lang w:val="es-ES_tradnl"/>
+              </w:rPr>
+              <w:t xml:space="preserve"> DAG-</w:t>
+            </w:r>
+            <w:proofErr w:type="spellStart"/>
+            <w:r>
+              <w:rPr>
+                <w:sz w:val="20"/>
+                <w:szCs w:val="20"/>
+                <w:lang w:val="es-ES_tradnl"/>
+              </w:rPr>
+              <w:t>Based</w:t>
+            </w:r>
+            <w:proofErr w:type="spellEnd"/>
+            <w:r>
+              <w:rPr>
+                <w:sz w:val="20"/>
+                <w:szCs w:val="20"/>
+                <w:lang w:val="es-ES_tradnl"/>
+              </w:rPr>
+              <w:t xml:space="preserve"> </w:t>
+            </w:r>
+            <w:proofErr w:type="spellStart"/>
+            <w:r>
+              <w:rPr>
+                <w:sz w:val="20"/>
+                <w:szCs w:val="20"/>
+                <w:lang w:val="es-ES_tradnl"/>
+              </w:rPr>
+              <w:lastRenderedPageBreak/>
+              <w:t>Blockchain</w:t>
+            </w:r>
+            <w:proofErr w:type="spellEnd"/>
+            <w:r>
+              <w:rPr>
+                <w:sz w:val="20"/>
+                <w:szCs w:val="20"/>
+                <w:lang w:val="es-ES_tradnl"/>
+              </w:rPr>
+              <w:t xml:space="preserve"> </w:t>
+            </w:r>
+            <w:proofErr w:type="spellStart"/>
+            <w:r>
+              <w:rPr>
+                <w:sz w:val="20"/>
+                <w:szCs w:val="20"/>
+                <w:lang w:val="es-ES_tradnl"/>
+              </w:rPr>
+              <w:t>Protocol</w:t>
+            </w:r>
+            <w:proofErr w:type="spellEnd"/>
+          </w:p>
+        </w:tc>
+        <w:tc>
+          <w:tcPr>
+            <w:tcW w:w="978" w:type="dxa"/>
+          </w:tcPr>
+          <w:p>
+            <w:pPr>
+              <w:rPr>
+                <w:sz w:val="20"/>
+                <w:szCs w:val="20"/>
+                <w:lang w:val="es-ES_tradnl"/>
+              </w:rPr>
+            </w:pPr>
+          </w:p>
+        </w:tc>
+        <w:tc>
+          <w:tcPr>
+            <w:tcW w:w="1299" w:type="dxa"/>
+          </w:tcPr>
+          <w:p>
+            <w:pPr>
+              <w:rPr>
+                <w:sz w:val="20"/>
+                <w:szCs w:val="20"/>
+                <w:lang w:val="es-ES_tradnl"/>
+              </w:rPr>
+            </w:pPr>
+          </w:p>
+        </w:tc>
+        <w:tc>
+          <w:tcPr>
+            <w:tcW w:w="4692" w:type="dxa"/>
+          </w:tcPr>
+          <w:p>
+            <w:pPr>
+              <w:rPr>
+                <w:sz w:val="14"/>
+                <w:szCs w:val="16"/>
+                <w:lang w:val="es-ES_tradnl"/>
+              </w:rPr>
+            </w:pPr>
+            <w:r>
+              <w:rPr>
+                <w:sz w:val="14"/>
+                <w:szCs w:val="16"/>
+                <w:lang w:val="es-ES_tradnl"/>
+              </w:rPr>
+              <w:t>https://ieeexplore.ieee.org/document/8946190/</w:t>
+            </w:r>
           </w:p>
         </w:tc>
       </w:tr>
       <w:tr>
         <w:tc>
           <w:tcPr>
-            <w:tcW w:w="425" w:type="dxa"/>
-          </w:tcPr>
-          <w:p>
-            <w:pPr>
-              <w:rPr>
-                <w:lang w:val="es-ES_tradnl"/>
-              </w:rPr>
-            </w:pPr>
-            <w:r>
-              <w:rPr>
-                <w:lang w:val="es-ES_tradnl"/>
-              </w:rPr>
+            <w:tcW w:w="408" w:type="dxa"/>
+          </w:tcPr>
+          <w:p>
+            <w:pPr>
+              <w:rPr>
+                <w:lang w:val="es-ES_tradnl"/>
+              </w:rPr>
+            </w:pPr>
+            <w:r>
+              <w:rPr>
+                <w:lang w:val="es-ES_tradnl"/>
+              </w:rPr>
+              <w:lastRenderedPageBreak/>
               <w:t>5</w:t>
             </w:r>
           </w:p>
         </w:tc>
         <w:tc>
           <w:tcPr>
-            <w:tcW w:w="1238" w:type="dxa"/>
-          </w:tcPr>
-          <w:p>
-            <w:pPr>
-              <w:rPr>
-                <w:lang w:val="es-ES_tradnl"/>
-              </w:rPr>
-            </w:pPr>
-          </w:p>
-        </w:tc>
-        <w:tc>
-          <w:tcPr>
-            <w:tcW w:w="703" w:type="dxa"/>
-          </w:tcPr>
-          <w:p>
-            <w:pPr>
-              <w:rPr>
-                <w:lang w:val="es-ES_tradnl"/>
-              </w:rPr>
-            </w:pPr>
-          </w:p>
-        </w:tc>
-        <w:tc>
-          <w:tcPr>
-            <w:tcW w:w="1486" w:type="dxa"/>
-          </w:tcPr>
-          <w:p>
-            <w:pPr>
-              <w:rPr>
-                <w:lang w:val="es-ES_tradnl"/>
-              </w:rPr>
-            </w:pPr>
-          </w:p>
-        </w:tc>
-        <w:tc>
-          <w:tcPr>
-            <w:tcW w:w="1492" w:type="dxa"/>
-          </w:tcPr>
-          <w:p>
-            <w:pPr>
-              <w:rPr>
-                <w:lang w:val="es-ES_tradnl"/>
-              </w:rPr>
-            </w:pPr>
-          </w:p>
-        </w:tc>
-        <w:tc>
-          <w:tcPr>
-            <w:tcW w:w="1632" w:type="dxa"/>
-          </w:tcPr>
-          <w:p>
-            <w:pPr>
-              <w:rPr>
-                <w:lang w:val="es-ES_tradnl"/>
-              </w:rPr>
-            </w:pPr>
-          </w:p>
-        </w:tc>
-        <w:tc>
-          <w:tcPr>
-            <w:tcW w:w="1049" w:type="dxa"/>
-          </w:tcPr>
-          <w:p>
-            <w:pPr>
-              <w:rPr>
-                <w:lang w:val="es-ES_tradnl"/>
-              </w:rPr>
-            </w:pPr>
-          </w:p>
-        </w:tc>
-        <w:tc>
-          <w:tcPr>
-            <w:tcW w:w="1143" w:type="dxa"/>
-          </w:tcPr>
-          <w:p>
-            <w:pPr>
-              <w:rPr>
-                <w:lang w:val="es-ES_tradnl"/>
-              </w:rPr>
-            </w:pPr>
-          </w:p>
-        </w:tc>
-        <w:tc>
-          <w:tcPr>
-            <w:tcW w:w="7730" w:type="dxa"/>
-          </w:tcPr>
-          <w:p>
-            <w:pPr>
-              <w:rPr>
-                <w:lang w:val="es-ES_tradnl"/>
-              </w:rPr>
-            </w:pPr>
+            <w:tcW w:w="1151" w:type="dxa"/>
+          </w:tcPr>
+          <w:p>
+            <w:pPr>
+              <w:rPr>
+                <w:sz w:val="20"/>
+                <w:szCs w:val="20"/>
+                <w:lang w:val="es-ES_tradnl"/>
+              </w:rPr>
+            </w:pPr>
+            <w:r>
+              <w:rPr>
+                <w:sz w:val="20"/>
+                <w:szCs w:val="20"/>
+                <w:lang w:val="es-ES_tradnl"/>
+              </w:rPr>
+              <w:t>Antonio López</w:t>
+            </w:r>
+            <w:r>
+              <w:rPr>
+                <w:sz w:val="20"/>
+                <w:szCs w:val="20"/>
+                <w:lang w:val="es-ES_tradnl"/>
+              </w:rPr>
+              <w:t xml:space="preserve"> </w:t>
+            </w:r>
+            <w:r>
+              <w:rPr>
+                <w:sz w:val="20"/>
+                <w:szCs w:val="20"/>
+                <w:lang w:val="es-ES_tradnl"/>
+              </w:rPr>
+              <w:t>Vivar.</w:t>
+            </w:r>
+          </w:p>
+          <w:p>
+            <w:pPr>
+              <w:rPr>
+                <w:sz w:val="20"/>
+                <w:szCs w:val="20"/>
+                <w:lang w:val="es-ES_tradnl"/>
+              </w:rPr>
+            </w:pPr>
+            <w:r>
+              <w:rPr>
+                <w:sz w:val="20"/>
+                <w:szCs w:val="20"/>
+                <w:lang w:val="es-ES_tradnl"/>
+              </w:rPr>
+              <w:t>Ana Lucila</w:t>
+            </w:r>
+            <w:r>
+              <w:rPr>
+                <w:sz w:val="20"/>
+                <w:szCs w:val="20"/>
+                <w:lang w:val="es-ES_tradnl"/>
+              </w:rPr>
+              <w:t xml:space="preserve"> </w:t>
+            </w:r>
+            <w:r>
+              <w:rPr>
+                <w:sz w:val="20"/>
+                <w:szCs w:val="20"/>
+                <w:lang w:val="es-ES_tradnl"/>
+              </w:rPr>
+              <w:t>Sandoval Orozco.</w:t>
+            </w:r>
+          </w:p>
+          <w:p>
+            <w:pPr>
+              <w:rPr>
+                <w:sz w:val="20"/>
+                <w:szCs w:val="20"/>
+                <w:lang w:val="es-ES_tradnl"/>
+              </w:rPr>
+            </w:pPr>
+            <w:r>
+              <w:rPr>
+                <w:sz w:val="20"/>
+                <w:szCs w:val="20"/>
+                <w:lang w:val="es-ES_tradnl"/>
+              </w:rPr>
+              <w:t>Luis Javier García Villalba</w:t>
+            </w:r>
+          </w:p>
+        </w:tc>
+        <w:tc>
+          <w:tcPr>
+            <w:tcW w:w="662" w:type="dxa"/>
+          </w:tcPr>
+          <w:p>
+            <w:pPr>
+              <w:rPr>
+                <w:sz w:val="20"/>
+                <w:szCs w:val="20"/>
+                <w:lang w:val="es-ES_tradnl"/>
+              </w:rPr>
+            </w:pPr>
+            <w:r>
+              <w:rPr>
+                <w:sz w:val="20"/>
+                <w:szCs w:val="20"/>
+                <w:lang w:val="es-ES_tradnl"/>
+              </w:rPr>
+              <w:t>2019</w:t>
+            </w:r>
+          </w:p>
+        </w:tc>
+        <w:tc>
+          <w:tcPr>
+            <w:tcW w:w="1378" w:type="dxa"/>
+          </w:tcPr>
+          <w:p>
+            <w:pPr>
+              <w:rPr>
+                <w:sz w:val="20"/>
+                <w:szCs w:val="20"/>
+                <w:lang w:val="es-ES_tradnl"/>
+              </w:rPr>
+            </w:pPr>
+            <w:proofErr w:type="spellStart"/>
+            <w:r>
+              <w:rPr>
+                <w:sz w:val="20"/>
+                <w:szCs w:val="20"/>
+                <w:lang w:val="es-ES_tradnl"/>
+              </w:rPr>
+              <w:t>ScienceDirect</w:t>
+            </w:r>
+            <w:proofErr w:type="spellEnd"/>
+            <w:r>
+              <w:rPr>
+                <w:sz w:val="20"/>
+                <w:szCs w:val="20"/>
+                <w:lang w:val="es-ES_tradnl"/>
+              </w:rPr>
+              <w:t xml:space="preserve"> – </w:t>
+            </w:r>
+            <w:proofErr w:type="spellStart"/>
+            <w:r>
+              <w:rPr>
+                <w:sz w:val="20"/>
+                <w:szCs w:val="20"/>
+                <w:lang w:val="es-ES_tradnl"/>
+              </w:rPr>
+              <w:t>Computer</w:t>
+            </w:r>
+            <w:proofErr w:type="spellEnd"/>
+            <w:r>
+              <w:rPr>
+                <w:sz w:val="20"/>
+                <w:szCs w:val="20"/>
+                <w:lang w:val="es-ES_tradnl"/>
+              </w:rPr>
+              <w:t xml:space="preserve"> </w:t>
+            </w:r>
+            <w:proofErr w:type="spellStart"/>
+            <w:r>
+              <w:rPr>
+                <w:sz w:val="20"/>
+                <w:szCs w:val="20"/>
+                <w:lang w:val="es-ES_tradnl"/>
+              </w:rPr>
+              <w:t>Communications</w:t>
+            </w:r>
+            <w:proofErr w:type="spellEnd"/>
+          </w:p>
+        </w:tc>
+        <w:tc>
+          <w:tcPr>
+            <w:tcW w:w="1383" w:type="dxa"/>
+          </w:tcPr>
+          <w:p>
+            <w:pPr>
+              <w:rPr>
+                <w:sz w:val="20"/>
+                <w:szCs w:val="20"/>
+                <w:lang w:val="es-ES_tradnl"/>
+              </w:rPr>
+            </w:pPr>
+          </w:p>
+        </w:tc>
+        <w:tc>
+          <w:tcPr>
+            <w:tcW w:w="1511" w:type="dxa"/>
+          </w:tcPr>
+          <w:p>
+            <w:pPr>
+              <w:rPr>
+                <w:sz w:val="20"/>
+                <w:szCs w:val="20"/>
+                <w:lang w:val="es-ES_tradnl"/>
+              </w:rPr>
+            </w:pPr>
+            <w:r>
+              <w:rPr>
+                <w:sz w:val="20"/>
+                <w:szCs w:val="20"/>
+                <w:lang w:val="es-ES_tradnl"/>
+              </w:rPr>
+              <w:t xml:space="preserve">A </w:t>
+            </w:r>
+            <w:proofErr w:type="spellStart"/>
+            <w:r>
+              <w:rPr>
+                <w:sz w:val="20"/>
+                <w:szCs w:val="20"/>
+                <w:lang w:val="es-ES_tradnl"/>
+              </w:rPr>
+              <w:t>security</w:t>
+            </w:r>
+            <w:proofErr w:type="spellEnd"/>
+            <w:r>
+              <w:rPr>
+                <w:sz w:val="20"/>
+                <w:szCs w:val="20"/>
+                <w:lang w:val="es-ES_tradnl"/>
+              </w:rPr>
+              <w:t xml:space="preserve"> framework </w:t>
+            </w:r>
+            <w:proofErr w:type="spellStart"/>
+            <w:r>
+              <w:rPr>
+                <w:sz w:val="20"/>
+                <w:szCs w:val="20"/>
+                <w:lang w:val="es-ES_tradnl"/>
+              </w:rPr>
+              <w:t>for</w:t>
+            </w:r>
+            <w:proofErr w:type="spellEnd"/>
+            <w:r>
+              <w:rPr>
+                <w:sz w:val="20"/>
+                <w:szCs w:val="20"/>
+                <w:lang w:val="es-ES_tradnl"/>
+              </w:rPr>
+              <w:t xml:space="preserve"> </w:t>
+            </w:r>
+            <w:proofErr w:type="spellStart"/>
+            <w:r>
+              <w:rPr>
+                <w:sz w:val="20"/>
+                <w:szCs w:val="20"/>
+                <w:lang w:val="es-ES_tradnl"/>
+              </w:rPr>
+              <w:t>Ethereum</w:t>
+            </w:r>
+            <w:proofErr w:type="spellEnd"/>
+            <w:r>
+              <w:rPr>
+                <w:sz w:val="20"/>
+                <w:szCs w:val="20"/>
+                <w:lang w:val="es-ES_tradnl"/>
+              </w:rPr>
+              <w:t xml:space="preserve"> </w:t>
+            </w:r>
+            <w:proofErr w:type="spellStart"/>
+            <w:r>
+              <w:rPr>
+                <w:sz w:val="20"/>
+                <w:szCs w:val="20"/>
+                <w:lang w:val="es-ES_tradnl"/>
+              </w:rPr>
+              <w:t>smart</w:t>
+            </w:r>
+            <w:proofErr w:type="spellEnd"/>
+            <w:r>
+              <w:rPr>
+                <w:sz w:val="20"/>
+                <w:szCs w:val="20"/>
+                <w:lang w:val="es-ES_tradnl"/>
+              </w:rPr>
+              <w:t xml:space="preserve"> </w:t>
+            </w:r>
+            <w:proofErr w:type="spellStart"/>
+            <w:r>
+              <w:rPr>
+                <w:sz w:val="20"/>
+                <w:szCs w:val="20"/>
+                <w:lang w:val="es-ES_tradnl"/>
+              </w:rPr>
+              <w:t>contracts</w:t>
+            </w:r>
+            <w:proofErr w:type="spellEnd"/>
+          </w:p>
+        </w:tc>
+        <w:tc>
+          <w:tcPr>
+            <w:tcW w:w="978" w:type="dxa"/>
+          </w:tcPr>
+          <w:p>
+            <w:pPr>
+              <w:rPr>
+                <w:sz w:val="20"/>
+                <w:szCs w:val="20"/>
+                <w:lang w:val="es-ES_tradnl"/>
+              </w:rPr>
+            </w:pPr>
+          </w:p>
+        </w:tc>
+        <w:tc>
+          <w:tcPr>
+            <w:tcW w:w="1299" w:type="dxa"/>
+          </w:tcPr>
+          <w:p>
+            <w:pPr>
+              <w:rPr>
+                <w:sz w:val="20"/>
+                <w:szCs w:val="20"/>
+                <w:lang w:val="es-ES_tradnl"/>
+              </w:rPr>
+            </w:pPr>
+          </w:p>
+        </w:tc>
+        <w:tc>
+          <w:tcPr>
+            <w:tcW w:w="4692" w:type="dxa"/>
+          </w:tcPr>
+          <w:p>
+            <w:pPr>
+              <w:rPr>
+                <w:sz w:val="14"/>
+                <w:szCs w:val="16"/>
+                <w:lang w:val="es-ES_tradnl"/>
+              </w:rPr>
+            </w:pPr>
+            <w:r>
+              <w:rPr>
+                <w:sz w:val="14"/>
+                <w:szCs w:val="16"/>
+                <w:lang w:val="es-ES_tradnl"/>
+              </w:rPr>
+              <w:t>https://www.sciencedirect.com/science/article/abs/pii/S0140366421001043</w:t>
+            </w:r>
           </w:p>
         </w:tc>
       </w:tr>
       <w:tr>
         <w:tc>
           <w:tcPr>
-            <w:tcW w:w="425" w:type="dxa"/>
+            <w:tcW w:w="408" w:type="dxa"/>
           </w:tcPr>
           <w:p>
             <w:pPr>
@@ -3610,105 +4709,411 @@
         </w:tc>
         <w:tc>
           <w:tcPr>
-            <w:tcW w:w="1238" w:type="dxa"/>
-          </w:tcPr>
-          <w:p>
-            <w:pPr>
-              <w:rPr>
-                <w:lang w:val="es-ES_tradnl"/>
-              </w:rPr>
-            </w:pPr>
-          </w:p>
-        </w:tc>
-        <w:tc>
-          <w:tcPr>
-            <w:tcW w:w="703" w:type="dxa"/>
-          </w:tcPr>
-          <w:p>
-            <w:pPr>
-              <w:rPr>
-                <w:lang w:val="es-ES_tradnl"/>
-              </w:rPr>
-            </w:pPr>
-          </w:p>
-        </w:tc>
-        <w:tc>
-          <w:tcPr>
-            <w:tcW w:w="1486" w:type="dxa"/>
-          </w:tcPr>
-          <w:p>
-            <w:pPr>
-              <w:rPr>
-                <w:lang w:val="es-ES_tradnl"/>
-              </w:rPr>
-            </w:pPr>
-          </w:p>
-        </w:tc>
-        <w:tc>
-          <w:tcPr>
-            <w:tcW w:w="1492" w:type="dxa"/>
-          </w:tcPr>
-          <w:p>
-            <w:pPr>
-              <w:rPr>
-                <w:lang w:val="es-ES_tradnl"/>
-              </w:rPr>
-            </w:pPr>
-          </w:p>
-        </w:tc>
-        <w:tc>
-          <w:tcPr>
-            <w:tcW w:w="1632" w:type="dxa"/>
-          </w:tcPr>
-          <w:p>
-            <w:pPr>
-              <w:rPr>
-                <w:lang w:val="es-ES_tradnl"/>
-              </w:rPr>
-            </w:pPr>
-          </w:p>
-        </w:tc>
-        <w:tc>
-          <w:tcPr>
-            <w:tcW w:w="1049" w:type="dxa"/>
-          </w:tcPr>
-          <w:p>
-            <w:pPr>
-              <w:rPr>
-                <w:lang w:val="es-ES_tradnl"/>
-              </w:rPr>
-            </w:pPr>
-          </w:p>
-        </w:tc>
-        <w:tc>
-          <w:tcPr>
-            <w:tcW w:w="1143" w:type="dxa"/>
-          </w:tcPr>
-          <w:p>
-            <w:pPr>
-              <w:rPr>
-                <w:lang w:val="es-ES_tradnl"/>
-              </w:rPr>
-            </w:pPr>
-          </w:p>
-        </w:tc>
-        <w:tc>
-          <w:tcPr>
-            <w:tcW w:w="7730" w:type="dxa"/>
-          </w:tcPr>
-          <w:p>
-            <w:pPr>
-              <w:rPr>
-                <w:lang w:val="es-ES_tradnl"/>
-              </w:rPr>
-            </w:pPr>
+            <w:tcW w:w="1151" w:type="dxa"/>
+          </w:tcPr>
+          <w:p>
+            <w:pPr>
+              <w:rPr>
+                <w:sz w:val="20"/>
+                <w:szCs w:val="20"/>
+                <w:lang w:val="es-ES_tradnl"/>
+              </w:rPr>
+            </w:pPr>
+            <w:proofErr w:type="spellStart"/>
+            <w:r>
+              <w:rPr>
+                <w:sz w:val="20"/>
+                <w:szCs w:val="20"/>
+                <w:lang w:val="es-ES_tradnl"/>
+              </w:rPr>
+              <w:t>Iqbal</w:t>
+            </w:r>
+            <w:proofErr w:type="spellEnd"/>
+            <w:r>
+              <w:rPr>
+                <w:sz w:val="20"/>
+                <w:szCs w:val="20"/>
+                <w:lang w:val="es-ES_tradnl"/>
+              </w:rPr>
+              <w:t xml:space="preserve"> H. </w:t>
+            </w:r>
+            <w:proofErr w:type="spellStart"/>
+            <w:r>
+              <w:rPr>
+                <w:sz w:val="20"/>
+                <w:szCs w:val="20"/>
+                <w:lang w:val="es-ES_tradnl"/>
+              </w:rPr>
+              <w:t>Sarker</w:t>
+            </w:r>
+            <w:proofErr w:type="spellEnd"/>
+            <w:r>
+              <w:rPr>
+                <w:sz w:val="20"/>
+                <w:szCs w:val="20"/>
+                <w:lang w:val="es-ES_tradnl"/>
+              </w:rPr>
+              <w:t xml:space="preserve">, A. S. M. Kayes, </w:t>
+            </w:r>
+            <w:proofErr w:type="spellStart"/>
+            <w:r>
+              <w:rPr>
+                <w:sz w:val="20"/>
+                <w:szCs w:val="20"/>
+                <w:lang w:val="es-ES_tradnl"/>
+              </w:rPr>
+              <w:t>Shahriar</w:t>
+            </w:r>
+            <w:proofErr w:type="spellEnd"/>
+            <w:r>
+              <w:rPr>
+                <w:sz w:val="20"/>
+                <w:szCs w:val="20"/>
+                <w:lang w:val="es-ES_tradnl"/>
+              </w:rPr>
+              <w:t xml:space="preserve"> </w:t>
+            </w:r>
+            <w:proofErr w:type="spellStart"/>
+            <w:r>
+              <w:rPr>
+                <w:sz w:val="20"/>
+                <w:szCs w:val="20"/>
+                <w:lang w:val="es-ES_tradnl"/>
+              </w:rPr>
+              <w:t>Badsha</w:t>
+            </w:r>
+            <w:proofErr w:type="spellEnd"/>
+            <w:r>
+              <w:rPr>
+                <w:sz w:val="20"/>
+                <w:szCs w:val="20"/>
+                <w:lang w:val="es-ES_tradnl"/>
+              </w:rPr>
+              <w:t xml:space="preserve">, </w:t>
+            </w:r>
+            <w:proofErr w:type="spellStart"/>
+            <w:r>
+              <w:rPr>
+                <w:sz w:val="20"/>
+                <w:szCs w:val="20"/>
+                <w:lang w:val="es-ES_tradnl"/>
+              </w:rPr>
+              <w:t>Hamed</w:t>
+            </w:r>
+            <w:proofErr w:type="spellEnd"/>
+            <w:r>
+              <w:rPr>
+                <w:sz w:val="20"/>
+                <w:szCs w:val="20"/>
+                <w:lang w:val="es-ES_tradnl"/>
+              </w:rPr>
+              <w:t xml:space="preserve"> </w:t>
+            </w:r>
+            <w:proofErr w:type="spellStart"/>
+            <w:r>
+              <w:rPr>
+                <w:sz w:val="20"/>
+                <w:szCs w:val="20"/>
+                <w:lang w:val="es-ES_tradnl"/>
+              </w:rPr>
+              <w:t>Alqahtani</w:t>
+            </w:r>
+            <w:proofErr w:type="spellEnd"/>
+            <w:r>
+              <w:rPr>
+                <w:sz w:val="20"/>
+                <w:szCs w:val="20"/>
+                <w:lang w:val="es-ES_tradnl"/>
+              </w:rPr>
+              <w:t xml:space="preserve">, Paul </w:t>
+            </w:r>
+            <w:proofErr w:type="spellStart"/>
+            <w:r>
+              <w:rPr>
+                <w:sz w:val="20"/>
+                <w:szCs w:val="20"/>
+                <w:lang w:val="es-ES_tradnl"/>
+              </w:rPr>
+              <w:t>Watters</w:t>
+            </w:r>
+            <w:proofErr w:type="spellEnd"/>
+            <w:r>
+              <w:rPr>
+                <w:sz w:val="20"/>
+                <w:szCs w:val="20"/>
+                <w:lang w:val="es-ES_tradnl"/>
+              </w:rPr>
+              <w:t xml:space="preserve"> &amp; Alex </w:t>
+            </w:r>
+            <w:proofErr w:type="spellStart"/>
+            <w:r>
+              <w:rPr>
+                <w:sz w:val="20"/>
+                <w:szCs w:val="20"/>
+                <w:lang w:val="es-ES_tradnl"/>
+              </w:rPr>
+              <w:t>Ng</w:t>
+            </w:r>
+            <w:proofErr w:type="spellEnd"/>
+          </w:p>
+        </w:tc>
+        <w:tc>
+          <w:tcPr>
+            <w:tcW w:w="662" w:type="dxa"/>
+          </w:tcPr>
+          <w:p>
+            <w:pPr>
+              <w:rPr>
+                <w:sz w:val="20"/>
+                <w:szCs w:val="20"/>
+                <w:lang w:val="es-ES_tradnl"/>
+              </w:rPr>
+            </w:pPr>
+            <w:r>
+              <w:rPr>
+                <w:sz w:val="20"/>
+                <w:szCs w:val="20"/>
+                <w:lang w:val="es-ES_tradnl"/>
+              </w:rPr>
+              <w:t>2020</w:t>
+            </w:r>
+          </w:p>
+        </w:tc>
+        <w:tc>
+          <w:tcPr>
+            <w:tcW w:w="1378" w:type="dxa"/>
+          </w:tcPr>
+          <w:p>
+            <w:pPr>
+              <w:rPr>
+                <w:sz w:val="20"/>
+                <w:szCs w:val="20"/>
+                <w:lang w:val="es-ES_tradnl"/>
+              </w:rPr>
+            </w:pPr>
+            <w:proofErr w:type="spellStart"/>
+            <w:r>
+              <w:rPr>
+                <w:sz w:val="20"/>
+                <w:szCs w:val="20"/>
+                <w:lang w:val="es-ES_tradnl"/>
+              </w:rPr>
+              <w:t>Journal</w:t>
+            </w:r>
+            <w:proofErr w:type="spellEnd"/>
+            <w:r>
+              <w:rPr>
+                <w:sz w:val="20"/>
+                <w:szCs w:val="20"/>
+                <w:lang w:val="es-ES_tradnl"/>
+              </w:rPr>
+              <w:t xml:space="preserve"> of Big Data</w:t>
+            </w:r>
+          </w:p>
+        </w:tc>
+        <w:tc>
+          <w:tcPr>
+            <w:tcW w:w="1383" w:type="dxa"/>
+          </w:tcPr>
+          <w:p>
+            <w:pPr>
+              <w:rPr>
+                <w:sz w:val="20"/>
+                <w:szCs w:val="20"/>
+                <w:lang w:val="es-ES_tradnl"/>
+              </w:rPr>
+            </w:pPr>
+          </w:p>
+        </w:tc>
+        <w:tc>
+          <w:tcPr>
+            <w:tcW w:w="1511" w:type="dxa"/>
+          </w:tcPr>
+          <w:p>
+            <w:pPr>
+              <w:rPr>
+                <w:sz w:val="20"/>
+                <w:szCs w:val="20"/>
+                <w:lang w:val="es-ES_tradnl"/>
+              </w:rPr>
+            </w:pPr>
+            <w:proofErr w:type="spellStart"/>
+            <w:r>
+              <w:rPr>
+                <w:sz w:val="20"/>
+                <w:szCs w:val="20"/>
+                <w:lang w:val="es-ES_tradnl"/>
+              </w:rPr>
+              <w:t>Cybersecurity</w:t>
+            </w:r>
+            <w:proofErr w:type="spellEnd"/>
+            <w:r>
+              <w:rPr>
+                <w:sz w:val="20"/>
+                <w:szCs w:val="20"/>
+                <w:lang w:val="es-ES_tradnl"/>
+              </w:rPr>
+              <w:t xml:space="preserve"> data </w:t>
+            </w:r>
+            <w:proofErr w:type="spellStart"/>
+            <w:r>
+              <w:rPr>
+                <w:sz w:val="20"/>
+                <w:szCs w:val="20"/>
+                <w:lang w:val="es-ES_tradnl"/>
+              </w:rPr>
+              <w:t>science</w:t>
+            </w:r>
+            <w:proofErr w:type="spellEnd"/>
+            <w:r>
+              <w:rPr>
+                <w:sz w:val="20"/>
+                <w:szCs w:val="20"/>
+                <w:lang w:val="es-ES_tradnl"/>
+              </w:rPr>
+              <w:t xml:space="preserve">: </w:t>
+            </w:r>
+            <w:proofErr w:type="spellStart"/>
+            <w:r>
+              <w:rPr>
+                <w:sz w:val="20"/>
+                <w:szCs w:val="20"/>
+                <w:lang w:val="es-ES_tradnl"/>
+              </w:rPr>
+              <w:t>an</w:t>
+            </w:r>
+            <w:proofErr w:type="spellEnd"/>
+            <w:r>
+              <w:rPr>
+                <w:sz w:val="20"/>
+                <w:szCs w:val="20"/>
+                <w:lang w:val="es-ES_tradnl"/>
+              </w:rPr>
+              <w:t xml:space="preserve"> </w:t>
+            </w:r>
+            <w:proofErr w:type="spellStart"/>
+            <w:r>
+              <w:rPr>
+                <w:sz w:val="20"/>
+                <w:szCs w:val="20"/>
+                <w:lang w:val="es-ES_tradnl"/>
+              </w:rPr>
+              <w:t>overview</w:t>
+            </w:r>
+            <w:proofErr w:type="spellEnd"/>
+            <w:r>
+              <w:rPr>
+                <w:sz w:val="20"/>
+                <w:szCs w:val="20"/>
+                <w:lang w:val="es-ES_tradnl"/>
+              </w:rPr>
+              <w:t xml:space="preserve"> </w:t>
+            </w:r>
+            <w:proofErr w:type="spellStart"/>
+            <w:r>
+              <w:rPr>
+                <w:sz w:val="20"/>
+                <w:szCs w:val="20"/>
+                <w:lang w:val="es-ES_tradnl"/>
+              </w:rPr>
+              <w:t>from</w:t>
+            </w:r>
+            <w:proofErr w:type="spellEnd"/>
+            <w:r>
+              <w:rPr>
+                <w:sz w:val="20"/>
+                <w:szCs w:val="20"/>
+                <w:lang w:val="es-ES_tradnl"/>
+              </w:rPr>
+              <w:t xml:space="preserve"> machine </w:t>
+            </w:r>
+            <w:proofErr w:type="spellStart"/>
+            <w:r>
+              <w:rPr>
+                <w:sz w:val="20"/>
+                <w:szCs w:val="20"/>
+                <w:lang w:val="es-ES_tradnl"/>
+              </w:rPr>
+              <w:t>learning</w:t>
+            </w:r>
+            <w:proofErr w:type="spellEnd"/>
+            <w:r>
+              <w:rPr>
+                <w:sz w:val="20"/>
+                <w:szCs w:val="20"/>
+                <w:lang w:val="es-ES_tradnl"/>
+              </w:rPr>
+              <w:t xml:space="preserve"> </w:t>
+            </w:r>
+            <w:proofErr w:type="spellStart"/>
+            <w:r>
+              <w:rPr>
+                <w:sz w:val="20"/>
+                <w:szCs w:val="20"/>
+                <w:lang w:val="es-ES_tradnl"/>
+              </w:rPr>
+              <w:t>perspective</w:t>
+            </w:r>
+            <w:proofErr w:type="spellEnd"/>
+          </w:p>
+        </w:tc>
+        <w:tc>
+          <w:tcPr>
+            <w:tcW w:w="978" w:type="dxa"/>
+          </w:tcPr>
+          <w:p>
+            <w:pPr>
+              <w:rPr>
+                <w:sz w:val="20"/>
+                <w:szCs w:val="20"/>
+                <w:lang w:val="es-ES_tradnl"/>
+              </w:rPr>
+            </w:pPr>
+            <w:bookmarkStart w:id="0" w:name="_GoBack"/>
+            <w:bookmarkEnd w:id="0"/>
+          </w:p>
+        </w:tc>
+        <w:tc>
+          <w:tcPr>
+            <w:tcW w:w="1299" w:type="dxa"/>
+          </w:tcPr>
+          <w:p>
+            <w:pPr>
+              <w:rPr>
+                <w:sz w:val="20"/>
+                <w:szCs w:val="20"/>
+                <w:lang w:val="es-ES_tradnl"/>
+              </w:rPr>
+            </w:pPr>
+          </w:p>
+        </w:tc>
+        <w:tc>
+          <w:tcPr>
+            <w:tcW w:w="4692" w:type="dxa"/>
+          </w:tcPr>
+          <w:p>
+            <w:pPr>
+              <w:rPr>
+                <w:sz w:val="14"/>
+                <w:szCs w:val="16"/>
+                <w:lang w:val="es-ES_tradnl"/>
+              </w:rPr>
+            </w:pPr>
+            <w:r>
+              <w:rPr>
+                <w:sz w:val="14"/>
+                <w:szCs w:val="16"/>
+                <w:lang w:val="es-ES_tradnl"/>
+              </w:rPr>
+              <w:t>https://journalofbigdata.springeropen.com/articles/10.1186/s40537-020-00318-5</w:t>
+            </w:r>
           </w:p>
         </w:tc>
       </w:tr>
       <w:tr>
         <w:tc>
           <w:tcPr>
-            <w:tcW w:w="425" w:type="dxa"/>
+            <w:tcW w:w="408" w:type="dxa"/>
           </w:tcPr>
           <w:p>
             <w:pPr>
@@ -3726,98 +5131,328 @@
         </w:tc>
         <w:tc>
           <w:tcPr>
-            <w:tcW w:w="1238" w:type="dxa"/>
-          </w:tcPr>
-          <w:p>
-            <w:pPr>
-              <w:rPr>
-                <w:lang w:val="es-ES_tradnl"/>
-              </w:rPr>
-            </w:pPr>
-          </w:p>
-        </w:tc>
-        <w:tc>
-          <w:tcPr>
-            <w:tcW w:w="703" w:type="dxa"/>
-          </w:tcPr>
-          <w:p>
-            <w:pPr>
-              <w:rPr>
-                <w:lang w:val="es-ES_tradnl"/>
-              </w:rPr>
-            </w:pPr>
-          </w:p>
-        </w:tc>
-        <w:tc>
-          <w:tcPr>
-            <w:tcW w:w="1486" w:type="dxa"/>
-          </w:tcPr>
-          <w:p>
-            <w:pPr>
-              <w:rPr>
-                <w:lang w:val="es-ES_tradnl"/>
-              </w:rPr>
-            </w:pPr>
-          </w:p>
-        </w:tc>
-        <w:tc>
-          <w:tcPr>
-            <w:tcW w:w="1492" w:type="dxa"/>
-          </w:tcPr>
-          <w:p>
-            <w:pPr>
-              <w:rPr>
-                <w:lang w:val="es-ES_tradnl"/>
-              </w:rPr>
-            </w:pPr>
-          </w:p>
-        </w:tc>
-        <w:tc>
-          <w:tcPr>
-            <w:tcW w:w="1632" w:type="dxa"/>
-          </w:tcPr>
-          <w:p>
-            <w:pPr>
-              <w:rPr>
-                <w:lang w:val="es-ES_tradnl"/>
-              </w:rPr>
-            </w:pPr>
-          </w:p>
-        </w:tc>
-        <w:tc>
-          <w:tcPr>
-            <w:tcW w:w="1049" w:type="dxa"/>
-          </w:tcPr>
-          <w:p>
-            <w:pPr>
-              <w:rPr>
-                <w:lang w:val="es-ES_tradnl"/>
-              </w:rPr>
-            </w:pPr>
-          </w:p>
-        </w:tc>
-        <w:tc>
-          <w:tcPr>
-            <w:tcW w:w="1143" w:type="dxa"/>
-          </w:tcPr>
-          <w:p>
-            <w:pPr>
-              <w:rPr>
-                <w:lang w:val="es-ES_tradnl"/>
-              </w:rPr>
-            </w:pPr>
-          </w:p>
-        </w:tc>
-        <w:tc>
-          <w:tcPr>
-            <w:tcW w:w="7730" w:type="dxa"/>
-          </w:tcPr>
-          <w:p>
-            <w:pPr>
-              <w:rPr>
-                <w:lang w:val="es-ES_tradnl"/>
-              </w:rPr>
-            </w:pPr>
+            <w:tcW w:w="1151" w:type="dxa"/>
+          </w:tcPr>
+          <w:p>
+            <w:pPr>
+              <w:rPr>
+                <w:sz w:val="20"/>
+                <w:szCs w:val="20"/>
+                <w:lang w:val="es-ES_tradnl"/>
+              </w:rPr>
+            </w:pPr>
+            <w:r>
+              <w:rPr>
+                <w:sz w:val="20"/>
+                <w:szCs w:val="20"/>
+                <w:lang w:val="es-ES_tradnl"/>
+              </w:rPr>
+              <w:t xml:space="preserve">Sri </w:t>
+            </w:r>
+            <w:proofErr w:type="spellStart"/>
+            <w:r>
+              <w:rPr>
+                <w:sz w:val="20"/>
+                <w:szCs w:val="20"/>
+                <w:lang w:val="es-ES_tradnl"/>
+              </w:rPr>
+              <w:t>Nikhil</w:t>
+            </w:r>
+            <w:proofErr w:type="spellEnd"/>
+            <w:r>
+              <w:rPr>
+                <w:sz w:val="20"/>
+                <w:szCs w:val="20"/>
+                <w:lang w:val="es-ES_tradnl"/>
+              </w:rPr>
+              <w:t xml:space="preserve"> </w:t>
+            </w:r>
+            <w:proofErr w:type="spellStart"/>
+            <w:r>
+              <w:rPr>
+                <w:sz w:val="20"/>
+                <w:szCs w:val="20"/>
+                <w:lang w:val="es-ES_tradnl"/>
+              </w:rPr>
+              <w:t>Gupta</w:t>
+            </w:r>
+            <w:proofErr w:type="spellEnd"/>
+            <w:r>
+              <w:rPr>
+                <w:sz w:val="20"/>
+                <w:szCs w:val="20"/>
+                <w:lang w:val="es-ES_tradnl"/>
+              </w:rPr>
+              <w:t xml:space="preserve"> </w:t>
+            </w:r>
+            <w:proofErr w:type="spellStart"/>
+            <w:r>
+              <w:rPr>
+                <w:sz w:val="20"/>
+                <w:szCs w:val="20"/>
+                <w:lang w:val="es-ES_tradnl"/>
+              </w:rPr>
+              <w:t>Gourisetti</w:t>
+            </w:r>
+            <w:proofErr w:type="spellEnd"/>
+            <w:r>
+              <w:rPr>
+                <w:sz w:val="20"/>
+                <w:szCs w:val="20"/>
+                <w:lang w:val="es-ES_tradnl"/>
+              </w:rPr>
+              <w:t xml:space="preserve">; Michael </w:t>
+            </w:r>
+            <w:proofErr w:type="spellStart"/>
+            <w:r>
+              <w:rPr>
+                <w:sz w:val="20"/>
+                <w:szCs w:val="20"/>
+                <w:lang w:val="es-ES_tradnl"/>
+              </w:rPr>
+              <w:t>Mylrea</w:t>
+            </w:r>
+            <w:proofErr w:type="spellEnd"/>
+            <w:r>
+              <w:rPr>
+                <w:sz w:val="20"/>
+                <w:szCs w:val="20"/>
+                <w:lang w:val="es-ES_tradnl"/>
+              </w:rPr>
+              <w:t xml:space="preserve">; </w:t>
+            </w:r>
+            <w:proofErr w:type="spellStart"/>
+            <w:r>
+              <w:rPr>
+                <w:sz w:val="20"/>
+                <w:szCs w:val="20"/>
+                <w:lang w:val="es-ES_tradnl"/>
+              </w:rPr>
+              <w:t>Hirak</w:t>
+            </w:r>
+            <w:proofErr w:type="spellEnd"/>
+            <w:r>
+              <w:rPr>
+                <w:sz w:val="20"/>
+                <w:szCs w:val="20"/>
+                <w:lang w:val="es-ES_tradnl"/>
+              </w:rPr>
+              <w:t xml:space="preserve"> </w:t>
+            </w:r>
+            <w:proofErr w:type="spellStart"/>
+            <w:r>
+              <w:rPr>
+                <w:sz w:val="20"/>
+                <w:szCs w:val="20"/>
+                <w:lang w:val="es-ES_tradnl"/>
+              </w:rPr>
+              <w:t>Patangia</w:t>
+            </w:r>
+            <w:proofErr w:type="spellEnd"/>
+          </w:p>
+        </w:tc>
+        <w:tc>
+          <w:tcPr>
+            <w:tcW w:w="662" w:type="dxa"/>
+          </w:tcPr>
+          <w:p>
+            <w:pPr>
+              <w:rPr>
+                <w:sz w:val="20"/>
+                <w:szCs w:val="20"/>
+                <w:lang w:val="es-ES_tradnl"/>
+              </w:rPr>
+            </w:pPr>
+            <w:r>
+              <w:rPr>
+                <w:sz w:val="20"/>
+                <w:szCs w:val="20"/>
+                <w:lang w:val="es-ES_tradnl"/>
+              </w:rPr>
+              <w:t>2020</w:t>
+            </w:r>
+          </w:p>
+        </w:tc>
+        <w:tc>
+          <w:tcPr>
+            <w:tcW w:w="1378" w:type="dxa"/>
+          </w:tcPr>
+          <w:p>
+            <w:pPr>
+              <w:rPr>
+                <w:sz w:val="20"/>
+                <w:szCs w:val="20"/>
+                <w:lang w:val="es-ES_tradnl"/>
+              </w:rPr>
+            </w:pPr>
+            <w:r>
+              <w:rPr>
+                <w:sz w:val="20"/>
+                <w:szCs w:val="20"/>
+                <w:lang w:val="es-ES_tradnl"/>
+              </w:rPr>
+              <w:t xml:space="preserve">IEEE Explore </w:t>
+            </w:r>
+            <w:proofErr w:type="spellStart"/>
+            <w:r>
+              <w:rPr>
+                <w:sz w:val="20"/>
+                <w:szCs w:val="20"/>
+                <w:lang w:val="es-ES_tradnl"/>
+              </w:rPr>
+              <w:t>Journal</w:t>
+            </w:r>
+            <w:proofErr w:type="spellEnd"/>
+          </w:p>
+        </w:tc>
+        <w:tc>
+          <w:tcPr>
+            <w:tcW w:w="1383" w:type="dxa"/>
+          </w:tcPr>
+          <w:p>
+            <w:pPr>
+              <w:rPr>
+                <w:sz w:val="20"/>
+                <w:szCs w:val="20"/>
+                <w:lang w:val="es-ES_tradnl"/>
+              </w:rPr>
+            </w:pPr>
+          </w:p>
+        </w:tc>
+        <w:tc>
+          <w:tcPr>
+            <w:tcW w:w="1511" w:type="dxa"/>
+          </w:tcPr>
+          <w:p>
+            <w:pPr>
+              <w:rPr>
+                <w:sz w:val="20"/>
+                <w:szCs w:val="20"/>
+                <w:lang w:val="es-ES_tradnl"/>
+              </w:rPr>
+            </w:pPr>
+            <w:proofErr w:type="spellStart"/>
+            <w:r>
+              <w:rPr>
+                <w:sz w:val="20"/>
+                <w:szCs w:val="20"/>
+                <w:lang w:val="es-ES_tradnl"/>
+              </w:rPr>
+              <w:t>Evaluation</w:t>
+            </w:r>
+            <w:proofErr w:type="spellEnd"/>
+            <w:r>
+              <w:rPr>
+                <w:sz w:val="20"/>
+                <w:szCs w:val="20"/>
+                <w:lang w:val="es-ES_tradnl"/>
+              </w:rPr>
+              <w:t xml:space="preserve"> and </w:t>
+            </w:r>
+            <w:proofErr w:type="spellStart"/>
+            <w:r>
+              <w:rPr>
+                <w:sz w:val="20"/>
+                <w:szCs w:val="20"/>
+                <w:lang w:val="es-ES_tradnl"/>
+              </w:rPr>
+              <w:t>Demonstration</w:t>
+            </w:r>
+            <w:proofErr w:type="spellEnd"/>
+            <w:r>
+              <w:rPr>
+                <w:sz w:val="20"/>
+                <w:szCs w:val="20"/>
+                <w:lang w:val="es-ES_tradnl"/>
+              </w:rPr>
+              <w:t xml:space="preserve"> of </w:t>
+            </w:r>
+            <w:proofErr w:type="spellStart"/>
+            <w:r>
+              <w:rPr>
+                <w:sz w:val="20"/>
+                <w:szCs w:val="20"/>
+                <w:lang w:val="es-ES_tradnl"/>
+              </w:rPr>
+              <w:t>Blockchain</w:t>
+            </w:r>
+            <w:proofErr w:type="spellEnd"/>
+            <w:r>
+              <w:rPr>
+                <w:sz w:val="20"/>
+                <w:szCs w:val="20"/>
+                <w:lang w:val="es-ES_tradnl"/>
+              </w:rPr>
+              <w:t xml:space="preserve"> </w:t>
+            </w:r>
+            <w:proofErr w:type="spellStart"/>
+            <w:r>
+              <w:rPr>
+                <w:sz w:val="20"/>
+                <w:szCs w:val="20"/>
+                <w:lang w:val="es-ES_tradnl"/>
+              </w:rPr>
+              <w:t>Applicability</w:t>
+            </w:r>
+            <w:proofErr w:type="spellEnd"/>
+            <w:r>
+              <w:rPr>
+                <w:sz w:val="20"/>
+                <w:szCs w:val="20"/>
+                <w:lang w:val="es-ES_tradnl"/>
+              </w:rPr>
+              <w:t xml:space="preserve"> Framework</w:t>
+            </w:r>
+          </w:p>
+        </w:tc>
+        <w:tc>
+          <w:tcPr>
+            <w:tcW w:w="978" w:type="dxa"/>
+          </w:tcPr>
+          <w:p>
+            <w:pPr>
+              <w:rPr>
+                <w:sz w:val="20"/>
+                <w:szCs w:val="20"/>
+                <w:lang w:val="es-ES_tradnl"/>
+              </w:rPr>
+            </w:pPr>
+          </w:p>
+        </w:tc>
+        <w:tc>
+          <w:tcPr>
+            <w:tcW w:w="1299" w:type="dxa"/>
+          </w:tcPr>
+          <w:p>
+            <w:pPr>
+              <w:rPr>
+                <w:sz w:val="20"/>
+                <w:szCs w:val="20"/>
+                <w:lang w:val="es-ES_tradnl"/>
+              </w:rPr>
+            </w:pPr>
+          </w:p>
+        </w:tc>
+        <w:tc>
+          <w:tcPr>
+            <w:tcW w:w="4692" w:type="dxa"/>
+          </w:tcPr>
+          <w:p>
+            <w:pPr>
+              <w:rPr>
+                <w:sz w:val="14"/>
+                <w:szCs w:val="16"/>
+                <w:lang w:val="es-ES_tradnl"/>
+              </w:rPr>
+            </w:pPr>
+            <w:r>
+              <w:rPr>
+                <w:sz w:val="14"/>
+                <w:szCs w:val="16"/>
+                <w:lang w:val="es-ES_tradnl"/>
+              </w:rPr>
+              <w:t>https://ieeexplore.ieee.org/document/8822381</w:t>
+            </w:r>
           </w:p>
         </w:tc>
       </w:tr>
@@ -3889,7 +5524,6 @@
               <w:rPr>
                 <w:lang w:val="es-ES_tradnl"/>
               </w:rPr>
-              <w:lastRenderedPageBreak/>
               <w:t>ID</w:t>
             </w:r>
           </w:p>
@@ -4490,7 +6124,7 @@
         <w:rPr>
           <w:rFonts w:ascii="Times New Roman" w:eastAsia="Times New Roman" w:hAnsi="Times New Roman" w:cs="Times New Roman"/>
           <w:noProof/>
-          <w:lang w:eastAsia="es-MX"/>
+          <w:lang w:eastAsia="es-EC"/>
         </w:rPr>
         <w:drawing>
           <wp:inline distT="0" distB="0" distL="0" distR="0" wp14:anchorId="02B6631A" wp14:editId="2A049F95">
@@ -4766,7 +6400,7 @@
 </file>
 
 <file path=word/numbering.xml><?xml version="1.0" encoding="utf-8"?>
-<w:numbering xmlns:wpc="http://schemas.microsoft.com/office/word/2010/wordprocessingCanvas" xmlns:cx="http://schemas.microsoft.com/office/drawing/2014/chartex" xmlns:cx1="http://schemas.microsoft.com/office/drawing/2015/9/8/chartex" xmlns:cx2="http://schemas.microsoft.com/office/drawing/2015/10/21/chartex" xmlns:cx3="http://schemas.microsoft.com/office/drawing/2016/5/9/chartex" xmlns:cx4="http://schemas.microsoft.com/office/drawing/2016/5/10/chartex" xmlns:cx5="http://schemas.microsoft.com/office/drawing/2016/5/11/chartex" xmlns:cx6="http://schemas.microsoft.com/office/drawing/2016/5/12/chartex" xmlns:cx7="http://schemas.microsoft.com/office/drawing/2016/5/13/chartex" xmlns:cx8="http://schemas.microsoft.com/office/drawing/2016/5/14/chartex" xmlns:mc="http://schemas.openxmlformats.org/markup-compatibility/2006" xmlns:aink="http://schemas.microsoft.com/office/drawing/2016/ink" xmlns:am3d="http://schemas.microsoft.com/office/drawing/2017/model3d" xmlns:o="urn:schemas-microsoft-com:office:office" xmlns:r="http://schemas.openxmlformats.org/officeDocument/2006/relationships" xmlns:m="http://schemas.openxmlformats.org/officeDocument/2006/math" xmlns:v="urn:schemas-microsoft-com:vml" xmlns:wp14="http://schemas.microsoft.com/office/word/2010/wordprocessingDrawing" xmlns:wp="http://schemas.openxmlformats.org/drawingml/2006/wordprocessingDrawing" xmlns:w10="urn:schemas-microsoft-com:office:word" xmlns:w="http://schemas.openxmlformats.org/wordprocessingml/2006/main" xmlns:w14="http://schemas.microsoft.com/office/word/2010/wordml" xmlns:w15="http://schemas.microsoft.com/office/word/2012/wordml" xmlns:w16cex="http://schemas.microsoft.com/office/word/2018/wordml/cex" xmlns:w16cid="http://schemas.microsoft.com/office/word/2016/wordml/cid" xmlns:w16="http://schemas.microsoft.com/office/word/2018/wordml" xmlns:w16se="http://schemas.microsoft.com/office/word/2015/wordml/symex" xmlns:wpg="http://schemas.microsoft.com/office/word/2010/wordprocessingGroup" xmlns:wpi="http://schemas.microsoft.com/office/word/2010/wordprocessingInk" xmlns:wne="http://schemas.microsoft.com/office/word/2006/wordml" xmlns:wps="http://schemas.microsoft.com/office/word/2010/wordprocessingShape" mc:Ignorable="w14 w15 w16se w16cid w16 w16cex wp14">
+<w:numbering xmlns:wpc="http://schemas.microsoft.com/office/word/2010/wordprocessingCanvas" xmlns:cx="http://schemas.microsoft.com/office/drawing/2014/chartex" xmlns:mc="http://schemas.openxmlformats.org/markup-compatibility/2006" xmlns:o="urn:schemas-microsoft-com:office:office" xmlns:r="http://schemas.openxmlformats.org/officeDocument/2006/relationships" xmlns:m="http://schemas.openxmlformats.org/officeDocument/2006/math" xmlns:v="urn:schemas-microsoft-com:vml" xmlns:wp14="http://schemas.microsoft.com/office/word/2010/wordprocessingDrawing" xmlns:wp="http://schemas.openxmlformats.org/drawingml/2006/wordprocessingDrawing" xmlns:w10="urn:schemas-microsoft-com:office:word" xmlns:w="http://schemas.openxmlformats.org/wordprocessingml/2006/main" xmlns:w14="http://schemas.microsoft.com/office/word/2010/wordml" xmlns:w15="http://schemas.microsoft.com/office/word/2012/wordml" xmlns:w16se="http://schemas.microsoft.com/office/word/2015/wordml/symex" xmlns:wpg="http://schemas.microsoft.com/office/word/2010/wordprocessingGroup" xmlns:wpi="http://schemas.microsoft.com/office/word/2010/wordprocessingInk" xmlns:wne="http://schemas.microsoft.com/office/word/2006/wordml" xmlns:wps="http://schemas.microsoft.com/office/word/2010/wordprocessingShape" mc:Ignorable="w14 w15 w16se wp14">
   <w:abstractNum w:abstractNumId="0" w15:restartNumberingAfterBreak="0">
     <w:nsid w:val="04573D1A"/>
     <w:multiLevelType w:val="hybridMultilevel"/>
@@ -5199,7 +6833,7 @@
 </file>
 
 <file path=word/styles.xml><?xml version="1.0" encoding="utf-8"?>
-<w:styles xmlns:mc="http://schemas.openxmlformats.org/markup-compatibility/2006" xmlns:r="http://schemas.openxmlformats.org/officeDocument/2006/relationships" xmlns:w="http://schemas.openxmlformats.org/wordprocessingml/2006/main" xmlns:w14="http://schemas.microsoft.com/office/word/2010/wordml" xmlns:w15="http://schemas.microsoft.com/office/word/2012/wordml" xmlns:w16cex="http://schemas.microsoft.com/office/word/2018/wordml/cex" xmlns:w16cid="http://schemas.microsoft.com/office/word/2016/wordml/cid" xmlns:w16="http://schemas.microsoft.com/office/word/2018/wordml" xmlns:w16se="http://schemas.microsoft.com/office/word/2015/wordml/symex" mc:Ignorable="w14 w15 w16se w16cid w16 w16cex">
+<w:styles xmlns:mc="http://schemas.openxmlformats.org/markup-compatibility/2006" xmlns:r="http://schemas.openxmlformats.org/officeDocument/2006/relationships" xmlns:w="http://schemas.openxmlformats.org/wordprocessingml/2006/main" xmlns:w14="http://schemas.microsoft.com/office/word/2010/wordml" xmlns:w15="http://schemas.microsoft.com/office/word/2012/wordml" xmlns:w16se="http://schemas.microsoft.com/office/word/2015/wordml/symex" mc:Ignorable="w14 w15 w16se">
   <w:docDefaults>
     <w:rPrDefault>
       <w:rPr>
@@ -5211,7 +6845,7 @@
     </w:rPrDefault>
     <w:pPrDefault/>
   </w:docDefaults>
-  <w:latentStyles w:defLockedState="0" w:defUIPriority="99" w:defSemiHidden="0" w:defUnhideWhenUsed="0" w:defQFormat="0" w:count="376">
+  <w:latentStyles w:defLockedState="0" w:defUIPriority="99" w:defSemiHidden="0" w:defUnhideWhenUsed="0" w:defQFormat="0" w:count="371">
     <w:lsdException w:name="Normal" w:uiPriority="0" w:qFormat="1"/>
     <w:lsdException w:name="heading 1" w:uiPriority="9" w:qFormat="1"/>
     <w:lsdException w:name="heading 2" w:semiHidden="1" w:uiPriority="9" w:unhideWhenUsed="1" w:qFormat="1"/>
@@ -5583,11 +7217,6 @@
     <w:lsdException w:name="List Table 5 Dark Accent 6" w:uiPriority="50"/>
     <w:lsdException w:name="List Table 6 Colorful Accent 6" w:uiPriority="51"/>
     <w:lsdException w:name="List Table 7 Colorful Accent 6" w:uiPriority="52"/>
-    <w:lsdException w:name="Mention" w:semiHidden="1" w:unhideWhenUsed="1"/>
-    <w:lsdException w:name="Smart Hyperlink" w:semiHidden="1" w:unhideWhenUsed="1"/>
-    <w:lsdException w:name="Hashtag" w:semiHidden="1" w:unhideWhenUsed="1"/>
-    <w:lsdException w:name="Unresolved Mention" w:semiHidden="1" w:unhideWhenUsed="1"/>
-    <w:lsdException w:name="Smart Link" w:semiHidden="1" w:unhideWhenUsed="1"/>
   </w:latentStyles>
   <w:style w:type="paragraph" w:default="1" w:styleId="Normal">
     <w:name w:val="Normal"/>
@@ -5955,7 +7584,7 @@
 </file>
 
 <file path=customXml/itemProps1.xml><?xml version="1.0" encoding="utf-8"?>
-<ds:datastoreItem xmlns:ds="http://schemas.openxmlformats.org/officeDocument/2006/customXml" ds:itemID="{A63FDC46-9164-4EB4-A6D7-29A3025EFDF6}">
+<ds:datastoreItem xmlns:ds="http://schemas.openxmlformats.org/officeDocument/2006/customXml" ds:itemID="{4462E805-126D-4305-8DF6-11C1F1C949DA}">
   <ds:schemaRefs>
     <ds:schemaRef ds:uri="http://schemas.openxmlformats.org/officeDocument/2006/bibliography"/>
   </ds:schemaRefs>

--- a/Metodologia de Investigacion/Ejercicio 3.docx
+++ b/Metodologia de Investigacion/Ejercicio 3.docx
@@ -1,6 +1,6 @@
 
 <file path=word/document.xml><?xml version="1.0" encoding="utf-8"?>
-<w:document xmlns:wpc="http://schemas.microsoft.com/office/word/2010/wordprocessingCanvas" xmlns:cx="http://schemas.microsoft.com/office/drawing/2014/chartex" xmlns:mc="http://schemas.openxmlformats.org/markup-compatibility/2006" xmlns:o="urn:schemas-microsoft-com:office:office" xmlns:r="http://schemas.openxmlformats.org/officeDocument/2006/relationships" xmlns:m="http://schemas.openxmlformats.org/officeDocument/2006/math" xmlns:v="urn:schemas-microsoft-com:vml" xmlns:wp14="http://schemas.microsoft.com/office/word/2010/wordprocessingDrawing" xmlns:wp="http://schemas.openxmlformats.org/drawingml/2006/wordprocessingDrawing" xmlns:w10="urn:schemas-microsoft-com:office:word" xmlns:w="http://schemas.openxmlformats.org/wordprocessingml/2006/main" xmlns:w14="http://schemas.microsoft.com/office/word/2010/wordml" xmlns:w15="http://schemas.microsoft.com/office/word/2012/wordml" xmlns:w16se="http://schemas.microsoft.com/office/word/2015/wordml/symex" xmlns:wpg="http://schemas.microsoft.com/office/word/2010/wordprocessingGroup" xmlns:wpi="http://schemas.microsoft.com/office/word/2010/wordprocessingInk" xmlns:wne="http://schemas.microsoft.com/office/word/2006/wordml" xmlns:wps="http://schemas.microsoft.com/office/word/2010/wordprocessingShape" mc:Ignorable="w14 w15 w16se wp14">
+<w:document xmlns:wpc="http://schemas.microsoft.com/office/word/2010/wordprocessingCanvas" xmlns:cx="http://schemas.microsoft.com/office/drawing/2014/chartex" xmlns:cx1="http://schemas.microsoft.com/office/drawing/2015/9/8/chartex" xmlns:cx2="http://schemas.microsoft.com/office/drawing/2015/10/21/chartex" xmlns:cx3="http://schemas.microsoft.com/office/drawing/2016/5/9/chartex" xmlns:cx4="http://schemas.microsoft.com/office/drawing/2016/5/10/chartex" xmlns:cx5="http://schemas.microsoft.com/office/drawing/2016/5/11/chartex" xmlns:cx6="http://schemas.microsoft.com/office/drawing/2016/5/12/chartex" xmlns:cx7="http://schemas.microsoft.com/office/drawing/2016/5/13/chartex" xmlns:cx8="http://schemas.microsoft.com/office/drawing/2016/5/14/chartex" xmlns:mc="http://schemas.openxmlformats.org/markup-compatibility/2006" xmlns:aink="http://schemas.microsoft.com/office/drawing/2016/ink" xmlns:am3d="http://schemas.microsoft.com/office/drawing/2017/model3d" xmlns:o="urn:schemas-microsoft-com:office:office" xmlns:r="http://schemas.openxmlformats.org/officeDocument/2006/relationships" xmlns:m="http://schemas.openxmlformats.org/officeDocument/2006/math" xmlns:v="urn:schemas-microsoft-com:vml" xmlns:wp14="http://schemas.microsoft.com/office/word/2010/wordprocessingDrawing" xmlns:wp="http://schemas.openxmlformats.org/drawingml/2006/wordprocessingDrawing" xmlns:w10="urn:schemas-microsoft-com:office:word" xmlns:w="http://schemas.openxmlformats.org/wordprocessingml/2006/main" xmlns:w14="http://schemas.microsoft.com/office/word/2010/wordml" xmlns:w15="http://schemas.microsoft.com/office/word/2012/wordml" xmlns:w16cex="http://schemas.microsoft.com/office/word/2018/wordml/cex" xmlns:w16cid="http://schemas.microsoft.com/office/word/2016/wordml/cid" xmlns:w16="http://schemas.microsoft.com/office/word/2018/wordml" xmlns:w16se="http://schemas.microsoft.com/office/word/2015/wordml/symex" xmlns:wpg="http://schemas.microsoft.com/office/word/2010/wordprocessingGroup" xmlns:wpi="http://schemas.microsoft.com/office/word/2010/wordprocessingInk" xmlns:wne="http://schemas.microsoft.com/office/word/2006/wordml" xmlns:wps="http://schemas.microsoft.com/office/word/2010/wordprocessingShape" mc:Ignorable="w14 w15 w16se w16cid w16 w16cex wp14">
   <w:body>
     <w:p>
       <w:pPr>
@@ -959,7 +959,21 @@
               <w:rPr>
                 <w:lang w:val="es-ES_tradnl"/>
               </w:rPr>
-              <w:t xml:space="preserve"> of personal </w:t>
+              <w:t xml:space="preserve"> </w:t>
+            </w:r>
+            <w:proofErr w:type="spellStart"/>
+            <w:r>
+              <w:rPr>
+                <w:lang w:val="es-ES_tradnl"/>
+              </w:rPr>
+              <w:t>of</w:t>
+            </w:r>
+            <w:proofErr w:type="spellEnd"/>
+            <w:r>
+              <w:rPr>
+                <w:lang w:val="es-ES_tradnl"/>
+              </w:rPr>
+              <w:t xml:space="preserve"> personal </w:t>
             </w:r>
             <w:proofErr w:type="spellStart"/>
             <w:r>
@@ -1194,7 +1208,21 @@
               <w:rPr>
                 <w:lang w:val="es-ES_tradnl"/>
               </w:rPr>
-              <w:t xml:space="preserve"> of Big Data</w:t>
+              <w:t xml:space="preserve"> </w:t>
+            </w:r>
+            <w:proofErr w:type="spellStart"/>
+            <w:r>
+              <w:rPr>
+                <w:lang w:val="es-ES_tradnl"/>
+              </w:rPr>
+              <w:t>of</w:t>
+            </w:r>
+            <w:proofErr w:type="spellEnd"/>
+            <w:r>
+              <w:rPr>
+                <w:lang w:val="es-ES_tradnl"/>
+              </w:rPr>
+              <w:t xml:space="preserve"> Big Data</w:t>
             </w:r>
           </w:p>
         </w:tc>
@@ -1614,8 +1642,30 @@
               <w:rPr>
                 <w:lang w:val="es-ES_tradnl"/>
               </w:rPr>
-              <w:t>Artículos publicados en los últimos 5 años.</w:t>
-            </w:r>
+              <w:t xml:space="preserve">Protocolos </w:t>
+            </w:r>
+            <w:proofErr w:type="spellStart"/>
+            <w:r>
+              <w:rPr>
+                <w:lang w:val="es-ES_tradnl"/>
+              </w:rPr>
+              <w:t>opensource</w:t>
+            </w:r>
+            <w:proofErr w:type="spellEnd"/>
+            <w:r>
+              <w:rPr>
+                <w:lang w:val="es-ES_tradnl"/>
+              </w:rPr>
+              <w:t xml:space="preserve"> de </w:t>
+            </w:r>
+            <w:proofErr w:type="spellStart"/>
+            <w:r>
+              <w:rPr>
+                <w:lang w:val="es-ES_tradnl"/>
+              </w:rPr>
+              <w:t>blockchain</w:t>
+            </w:r>
+            <w:proofErr w:type="spellEnd"/>
           </w:p>
         </w:tc>
         <w:tc>
@@ -1635,7 +1685,21 @@
               <w:rPr>
                 <w:lang w:val="es-ES_tradnl"/>
               </w:rPr>
-              <w:t>Artículos cuyo año de publicación sean mayores a 5 años atrás.</w:t>
+              <w:t xml:space="preserve">Protocolos de </w:t>
+            </w:r>
+            <w:proofErr w:type="spellStart"/>
+            <w:r>
+              <w:rPr>
+                <w:lang w:val="es-ES_tradnl"/>
+              </w:rPr>
+              <w:t>blockchain</w:t>
+            </w:r>
+            <w:proofErr w:type="spellEnd"/>
+            <w:r>
+              <w:rPr>
+                <w:lang w:val="es-ES_tradnl"/>
+              </w:rPr>
+              <w:t xml:space="preserve"> de pago.</w:t>
             </w:r>
           </w:p>
         </w:tc>
@@ -1742,7 +1806,7 @@
               <w:rPr>
                 <w:lang w:val="es-ES_tradnl"/>
               </w:rPr>
-              <w:t>El artículo debe provenir de una revista muy bien posicionada.</w:t>
+              <w:t>Encriptaciones de información</w:t>
             </w:r>
           </w:p>
         </w:tc>
@@ -1763,7 +1827,21 @@
               <w:rPr>
                 <w:lang w:val="es-ES_tradnl"/>
               </w:rPr>
-              <w:t xml:space="preserve">Artículos de revistas no muy bien posesionadas. </w:t>
+              <w:t xml:space="preserve">Base de datos </w:t>
+            </w:r>
+            <w:proofErr w:type="spellStart"/>
+            <w:r>
+              <w:rPr>
+                <w:lang w:val="es-ES_tradnl"/>
+              </w:rPr>
+              <w:t>sql</w:t>
+            </w:r>
+            <w:proofErr w:type="spellEnd"/>
+            <w:r>
+              <w:rPr>
+                <w:lang w:val="es-ES_tradnl"/>
+              </w:rPr>
+              <w:t>, no sql.</w:t>
             </w:r>
           </w:p>
         </w:tc>
@@ -1786,7 +1864,7 @@
               <w:rPr>
                 <w:lang w:val="es-ES_tradnl"/>
               </w:rPr>
-              <w:t>Revistas de habla inglesa.</w:t>
+              <w:t>Base de datos descentralizadas.</w:t>
             </w:r>
           </w:p>
         </w:tc>
@@ -1803,11 +1881,19 @@
                 <w:lang w:val="es-ES_tradnl"/>
               </w:rPr>
             </w:pPr>
-            <w:r>
-              <w:rPr>
-                <w:lang w:val="es-ES_tradnl"/>
-              </w:rPr>
-              <w:t>Revistas con artículos de otros idiomas.</w:t>
+            <w:proofErr w:type="spellStart"/>
+            <w:r>
+              <w:rPr>
+                <w:lang w:val="es-ES_tradnl"/>
+              </w:rPr>
+              <w:t>Blockchain</w:t>
+            </w:r>
+            <w:proofErr w:type="spellEnd"/>
+            <w:r>
+              <w:rPr>
+                <w:lang w:val="es-ES_tradnl"/>
+              </w:rPr>
+              <w:t xml:space="preserve"> que tengan que ver con otras áreas.</w:t>
             </w:r>
           </w:p>
         </w:tc>
@@ -1833,7 +1919,7 @@
               <w:rPr>
                 <w:lang w:val="es-ES_tradnl"/>
               </w:rPr>
-              <w:t>Artículos que hayan sido citados numerosas veces.</w:t>
+              <w:t>Seguridad en transacciones online.</w:t>
             </w:r>
           </w:p>
         </w:tc>
@@ -1854,8 +1940,155 @@
               <w:rPr>
                 <w:lang w:val="es-ES_tradnl"/>
               </w:rPr>
-              <w:t>Artículos que no hayan sido citados numerosas veces.</w:t>
-            </w:r>
+              <w:t>Plataformas tecnológicas que no sean de tipo Fintech.</w:t>
+            </w:r>
+          </w:p>
+        </w:tc>
+      </w:tr>
+      <w:tr>
+        <w:trPr>
+          <w:trHeight w:val="494"/>
+        </w:trPr>
+        <w:tc>
+          <w:tcPr>
+            <w:tcW w:w="4237" w:type="dxa"/>
+          </w:tcPr>
+          <w:p>
+            <w:pPr>
+              <w:pStyle w:val="Prrafodelista"/>
+              <w:spacing w:line="276" w:lineRule="auto"/>
+              <w:ind w:left="0"/>
+              <w:rPr>
+                <w:lang w:val="es-ES_tradnl"/>
+              </w:rPr>
+            </w:pPr>
+            <w:r>
+              <w:rPr>
+                <w:lang w:val="es-ES_tradnl"/>
+              </w:rPr>
+              <w:t>Plataformas tecnológicas Fintech</w:t>
+            </w:r>
+          </w:p>
+        </w:tc>
+        <w:tc>
+          <w:tcPr>
+            <w:tcW w:w="3969" w:type="dxa"/>
+          </w:tcPr>
+          <w:p>
+            <w:pPr>
+              <w:pStyle w:val="Prrafodelista"/>
+              <w:spacing w:line="276" w:lineRule="auto"/>
+              <w:ind w:left="0"/>
+              <w:rPr>
+                <w:lang w:val="es-ES_tradnl"/>
+              </w:rPr>
+            </w:pPr>
+          </w:p>
+        </w:tc>
+      </w:tr>
+      <w:tr>
+        <w:trPr>
+          <w:trHeight w:val="494"/>
+        </w:trPr>
+        <w:tc>
+          <w:tcPr>
+            <w:tcW w:w="4237" w:type="dxa"/>
+          </w:tcPr>
+          <w:p>
+            <w:pPr>
+              <w:pStyle w:val="Prrafodelista"/>
+              <w:spacing w:line="276" w:lineRule="auto"/>
+              <w:ind w:left="0"/>
+              <w:rPr>
+                <w:lang w:val="es-ES_tradnl"/>
+              </w:rPr>
+            </w:pPr>
+            <w:proofErr w:type="spellStart"/>
+            <w:r>
+              <w:rPr>
+                <w:lang w:val="es-ES_tradnl"/>
+              </w:rPr>
+              <w:t>Blockchain</w:t>
+            </w:r>
+            <w:proofErr w:type="spellEnd"/>
+            <w:r>
+              <w:rPr>
+                <w:lang w:val="es-ES_tradnl"/>
+              </w:rPr>
+              <w:t xml:space="preserve"> aplicadas a las </w:t>
+            </w:r>
+            <w:proofErr w:type="spellStart"/>
+            <w:r>
+              <w:rPr>
+                <w:lang w:val="es-ES_tradnl"/>
+              </w:rPr>
+              <w:t>fintech</w:t>
+            </w:r>
+            <w:proofErr w:type="spellEnd"/>
+          </w:p>
+        </w:tc>
+        <w:tc>
+          <w:tcPr>
+            <w:tcW w:w="3969" w:type="dxa"/>
+          </w:tcPr>
+          <w:p>
+            <w:pPr>
+              <w:pStyle w:val="Prrafodelista"/>
+              <w:spacing w:line="276" w:lineRule="auto"/>
+              <w:ind w:left="0"/>
+              <w:rPr>
+                <w:lang w:val="es-ES_tradnl"/>
+              </w:rPr>
+            </w:pPr>
+          </w:p>
+        </w:tc>
+      </w:tr>
+      <w:tr>
+        <w:trPr>
+          <w:trHeight w:val="494"/>
+        </w:trPr>
+        <w:tc>
+          <w:tcPr>
+            <w:tcW w:w="4237" w:type="dxa"/>
+          </w:tcPr>
+          <w:p>
+            <w:pPr>
+              <w:pStyle w:val="Prrafodelista"/>
+              <w:spacing w:line="276" w:lineRule="auto"/>
+              <w:ind w:left="0"/>
+              <w:rPr>
+                <w:lang w:val="es-ES_tradnl"/>
+              </w:rPr>
+            </w:pPr>
+            <w:r>
+              <w:rPr>
+                <w:lang w:val="es-ES_tradnl"/>
+              </w:rPr>
+              <w:t xml:space="preserve">Smart </w:t>
+            </w:r>
+            <w:proofErr w:type="spellStart"/>
+            <w:r>
+              <w:rPr>
+                <w:lang w:val="es-ES_tradnl"/>
+              </w:rPr>
+              <w:t>Contracts</w:t>
+            </w:r>
+            <w:proofErr w:type="spellEnd"/>
+          </w:p>
+        </w:tc>
+        <w:tc>
+          <w:tcPr>
+            <w:tcW w:w="3969" w:type="dxa"/>
+          </w:tcPr>
+          <w:p>
+            <w:pPr>
+              <w:pStyle w:val="Prrafodelista"/>
+              <w:spacing w:line="276" w:lineRule="auto"/>
+              <w:ind w:left="0"/>
+              <w:rPr>
+                <w:lang w:val="es-ES_tradnl"/>
+              </w:rPr>
+            </w:pPr>
           </w:p>
         </w:tc>
       </w:tr>
@@ -1894,21 +2127,7 @@
         <w:rPr>
           <w:lang w:val="es-ES_tradnl"/>
         </w:rPr>
-        <w:t xml:space="preserve">En este punto es </w:t>
-      </w:r>
-      <w:proofErr w:type="gramStart"/>
-      <w:r>
-        <w:rPr>
-          <w:lang w:val="es-ES_tradnl"/>
-        </w:rPr>
-        <w:t>necesario  construir</w:t>
-      </w:r>
-      <w:proofErr w:type="gramEnd"/>
-      <w:r>
-        <w:rPr>
-          <w:lang w:val="es-ES_tradnl"/>
-        </w:rPr>
-        <w:t xml:space="preserve"> un inventario de palabras y té</w:t>
+        <w:t>En este punto es necesario  construir un inventario de palabras y té</w:t>
       </w:r>
       <w:r>
         <w:rPr>
@@ -2401,6 +2620,7 @@
               <w:rPr>
                 <w:lang w:val="es-ES_tradnl"/>
               </w:rPr>
+              <w:lastRenderedPageBreak/>
               <w:t>identity</w:t>
             </w:r>
             <w:proofErr w:type="spellEnd"/>
@@ -2506,7 +2726,7 @@
         <w:gridCol w:w="1586"/>
         <w:gridCol w:w="1492"/>
         <w:gridCol w:w="1444"/>
-        <w:gridCol w:w="1049"/>
+        <w:gridCol w:w="1376"/>
         <w:gridCol w:w="1400"/>
         <w:gridCol w:w="4599"/>
       </w:tblGrid>
@@ -2824,6 +3044,34 @@
                 <w:lang w:val="es-ES_tradnl"/>
               </w:rPr>
             </w:pPr>
+            <w:proofErr w:type="spellStart"/>
+            <w:r>
+              <w:rPr>
+                <w:sz w:val="20"/>
+                <w:szCs w:val="20"/>
+                <w:lang w:val="es-ES_tradnl"/>
+              </w:rPr>
+              <w:t>United</w:t>
+            </w:r>
+            <w:proofErr w:type="spellEnd"/>
+            <w:r>
+              <w:rPr>
+                <w:sz w:val="20"/>
+                <w:szCs w:val="20"/>
+                <w:lang w:val="es-ES_tradnl"/>
+              </w:rPr>
+              <w:t xml:space="preserve"> </w:t>
+            </w:r>
+            <w:proofErr w:type="spellStart"/>
+            <w:r>
+              <w:rPr>
+                <w:sz w:val="20"/>
+                <w:szCs w:val="20"/>
+                <w:lang w:val="es-ES_tradnl"/>
+              </w:rPr>
+              <w:t>Kingdom</w:t>
+            </w:r>
+            <w:proofErr w:type="spellEnd"/>
           </w:p>
         </w:tc>
         <w:tc>
@@ -2890,7 +3138,25 @@
                 <w:szCs w:val="20"/>
                 <w:lang w:val="es-ES_tradnl"/>
               </w:rPr>
-              <w:t xml:space="preserve"> of </w:t>
+              <w:t xml:space="preserve"> </w:t>
+            </w:r>
+            <w:proofErr w:type="spellStart"/>
+            <w:r>
+              <w:rPr>
+                <w:sz w:val="20"/>
+                <w:szCs w:val="20"/>
+                <w:lang w:val="es-ES_tradnl"/>
+              </w:rPr>
+              <w:t>of</w:t>
+            </w:r>
+            <w:proofErr w:type="spellEnd"/>
+            <w:r>
+              <w:rPr>
+                <w:sz w:val="20"/>
+                <w:szCs w:val="20"/>
+                <w:lang w:val="es-ES_tradnl"/>
+              </w:rPr>
+              <w:t xml:space="preserve"> </w:t>
             </w:r>
             <w:proofErr w:type="spellStart"/>
             <w:r>
@@ -2970,6 +3236,485 @@
                 <w:lang w:val="es-ES_tradnl"/>
               </w:rPr>
             </w:pPr>
+            <w:proofErr w:type="spellStart"/>
+            <w:r>
+              <w:rPr>
+                <w:sz w:val="20"/>
+                <w:szCs w:val="20"/>
+                <w:lang w:val="es-ES_tradnl"/>
+              </w:rPr>
+              <w:t>The</w:t>
+            </w:r>
+            <w:proofErr w:type="spellEnd"/>
+            <w:r>
+              <w:rPr>
+                <w:sz w:val="20"/>
+                <w:szCs w:val="20"/>
+                <w:lang w:val="es-ES_tradnl"/>
+              </w:rPr>
+              <w:t xml:space="preserve"> </w:t>
+            </w:r>
+            <w:proofErr w:type="spellStart"/>
+            <w:r>
+              <w:rPr>
+                <w:sz w:val="20"/>
+                <w:szCs w:val="20"/>
+                <w:lang w:val="es-ES_tradnl"/>
+              </w:rPr>
+              <w:t>present</w:t>
+            </w:r>
+            <w:proofErr w:type="spellEnd"/>
+            <w:r>
+              <w:rPr>
+                <w:sz w:val="20"/>
+                <w:szCs w:val="20"/>
+                <w:lang w:val="es-ES_tradnl"/>
+              </w:rPr>
+              <w:t xml:space="preserve"> </w:t>
+            </w:r>
+            <w:proofErr w:type="spellStart"/>
+            <w:r>
+              <w:rPr>
+                <w:sz w:val="20"/>
+                <w:szCs w:val="20"/>
+                <w:lang w:val="es-ES_tradnl"/>
+              </w:rPr>
+              <w:t>paper</w:t>
+            </w:r>
+            <w:proofErr w:type="spellEnd"/>
+            <w:r>
+              <w:rPr>
+                <w:sz w:val="20"/>
+                <w:szCs w:val="20"/>
+                <w:lang w:val="es-ES_tradnl"/>
+              </w:rPr>
+              <w:t xml:space="preserve"> </w:t>
+            </w:r>
+            <w:proofErr w:type="spellStart"/>
+            <w:r>
+              <w:rPr>
+                <w:sz w:val="20"/>
+                <w:szCs w:val="20"/>
+                <w:lang w:val="es-ES_tradnl"/>
+              </w:rPr>
+              <w:t>seeks</w:t>
+            </w:r>
+            <w:proofErr w:type="spellEnd"/>
+            <w:r>
+              <w:rPr>
+                <w:sz w:val="20"/>
+                <w:szCs w:val="20"/>
+                <w:lang w:val="es-ES_tradnl"/>
+              </w:rPr>
+              <w:t xml:space="preserve"> </w:t>
+            </w:r>
+            <w:proofErr w:type="spellStart"/>
+            <w:r>
+              <w:rPr>
+                <w:sz w:val="20"/>
+                <w:szCs w:val="20"/>
+                <w:lang w:val="es-ES_tradnl"/>
+              </w:rPr>
+              <w:t>to</w:t>
+            </w:r>
+            <w:proofErr w:type="spellEnd"/>
+          </w:p>
+          <w:p>
+            <w:pPr>
+              <w:rPr>
+                <w:sz w:val="20"/>
+                <w:szCs w:val="20"/>
+                <w:lang w:val="es-ES_tradnl"/>
+              </w:rPr>
+            </w:pPr>
+            <w:proofErr w:type="spellStart"/>
+            <w:r>
+              <w:rPr>
+                <w:sz w:val="20"/>
+                <w:szCs w:val="20"/>
+                <w:lang w:val="es-ES_tradnl"/>
+              </w:rPr>
+              <w:t>review</w:t>
+            </w:r>
+            <w:proofErr w:type="spellEnd"/>
+            <w:r>
+              <w:rPr>
+                <w:sz w:val="20"/>
+                <w:szCs w:val="20"/>
+                <w:lang w:val="es-ES_tradnl"/>
+              </w:rPr>
+              <w:t xml:space="preserve"> </w:t>
+            </w:r>
+            <w:proofErr w:type="spellStart"/>
+            <w:r>
+              <w:rPr>
+                <w:sz w:val="20"/>
+                <w:szCs w:val="20"/>
+                <w:lang w:val="es-ES_tradnl"/>
+              </w:rPr>
+              <w:t>the</w:t>
+            </w:r>
+            <w:proofErr w:type="spellEnd"/>
+            <w:r>
+              <w:rPr>
+                <w:sz w:val="20"/>
+                <w:szCs w:val="20"/>
+                <w:lang w:val="es-ES_tradnl"/>
+              </w:rPr>
+              <w:t xml:space="preserve"> </w:t>
+            </w:r>
+            <w:proofErr w:type="spellStart"/>
+            <w:r>
+              <w:rPr>
+                <w:sz w:val="20"/>
+                <w:szCs w:val="20"/>
+                <w:lang w:val="es-ES_tradnl"/>
+              </w:rPr>
+              <w:t>history</w:t>
+            </w:r>
+            <w:proofErr w:type="spellEnd"/>
+            <w:r>
+              <w:rPr>
+                <w:sz w:val="20"/>
+                <w:szCs w:val="20"/>
+                <w:lang w:val="es-ES_tradnl"/>
+              </w:rPr>
+              <w:t xml:space="preserve"> and </w:t>
+            </w:r>
+            <w:proofErr w:type="spellStart"/>
+            <w:r>
+              <w:rPr>
+                <w:sz w:val="20"/>
+                <w:szCs w:val="20"/>
+                <w:lang w:val="es-ES_tradnl"/>
+              </w:rPr>
+              <w:t>recent</w:t>
+            </w:r>
+            <w:proofErr w:type="spellEnd"/>
+            <w:r>
+              <w:rPr>
+                <w:sz w:val="20"/>
+                <w:szCs w:val="20"/>
+                <w:lang w:val="es-ES_tradnl"/>
+              </w:rPr>
+              <w:t xml:space="preserve"> </w:t>
+            </w:r>
+            <w:proofErr w:type="spellStart"/>
+            <w:r>
+              <w:rPr>
+                <w:sz w:val="20"/>
+                <w:szCs w:val="20"/>
+                <w:lang w:val="es-ES_tradnl"/>
+              </w:rPr>
+              <w:t>evolution</w:t>
+            </w:r>
+            <w:proofErr w:type="spellEnd"/>
+            <w:r>
+              <w:rPr>
+                <w:sz w:val="20"/>
+                <w:szCs w:val="20"/>
+                <w:lang w:val="es-ES_tradnl"/>
+              </w:rPr>
+              <w:t xml:space="preserve"> </w:t>
+            </w:r>
+            <w:proofErr w:type="spellStart"/>
+            <w:r>
+              <w:rPr>
+                <w:sz w:val="20"/>
+                <w:szCs w:val="20"/>
+                <w:lang w:val="es-ES_tradnl"/>
+              </w:rPr>
+              <w:t>of</w:t>
+            </w:r>
+            <w:proofErr w:type="spellEnd"/>
+            <w:r>
+              <w:rPr>
+                <w:sz w:val="20"/>
+                <w:szCs w:val="20"/>
+                <w:lang w:val="es-ES_tradnl"/>
+              </w:rPr>
+              <w:t xml:space="preserve"> </w:t>
+            </w:r>
+            <w:proofErr w:type="spellStart"/>
+            <w:r>
+              <w:rPr>
+                <w:sz w:val="20"/>
+                <w:szCs w:val="20"/>
+                <w:lang w:val="es-ES_tradnl"/>
+              </w:rPr>
+              <w:t>ransomware</w:t>
+            </w:r>
+            <w:proofErr w:type="spellEnd"/>
+            <w:r>
+              <w:rPr>
+                <w:sz w:val="20"/>
+                <w:szCs w:val="20"/>
+                <w:lang w:val="es-ES_tradnl"/>
+              </w:rPr>
+              <w:t xml:space="preserve"> </w:t>
+            </w:r>
+            <w:proofErr w:type="spellStart"/>
+            <w:r>
+              <w:rPr>
+                <w:sz w:val="20"/>
+                <w:szCs w:val="20"/>
+                <w:lang w:val="es-ES_tradnl"/>
+              </w:rPr>
+              <w:t>attacks</w:t>
+            </w:r>
+            <w:proofErr w:type="spellEnd"/>
+            <w:r>
+              <w:rPr>
+                <w:sz w:val="20"/>
+                <w:szCs w:val="20"/>
+                <w:lang w:val="es-ES_tradnl"/>
+              </w:rPr>
+              <w:t>,</w:t>
+            </w:r>
+          </w:p>
+          <w:p>
+            <w:pPr>
+              <w:rPr>
+                <w:sz w:val="20"/>
+                <w:szCs w:val="20"/>
+                <w:lang w:val="es-ES_tradnl"/>
+              </w:rPr>
+            </w:pPr>
+            <w:proofErr w:type="spellStart"/>
+            <w:r>
+              <w:rPr>
+                <w:sz w:val="20"/>
+                <w:szCs w:val="20"/>
+                <w:lang w:val="es-ES_tradnl"/>
+              </w:rPr>
+              <w:t>providing</w:t>
+            </w:r>
+            <w:proofErr w:type="spellEnd"/>
+            <w:r>
+              <w:rPr>
+                <w:sz w:val="20"/>
+                <w:szCs w:val="20"/>
+                <w:lang w:val="es-ES_tradnl"/>
+              </w:rPr>
+              <w:t xml:space="preserve"> a </w:t>
+            </w:r>
+            <w:proofErr w:type="spellStart"/>
+            <w:r>
+              <w:rPr>
+                <w:sz w:val="20"/>
+                <w:szCs w:val="20"/>
+                <w:lang w:val="es-ES_tradnl"/>
+              </w:rPr>
+              <w:t>detailed</w:t>
+            </w:r>
+            <w:proofErr w:type="spellEnd"/>
+            <w:r>
+              <w:rPr>
+                <w:sz w:val="20"/>
+                <w:szCs w:val="20"/>
+                <w:lang w:val="es-ES_tradnl"/>
+              </w:rPr>
+              <w:t xml:space="preserve"> </w:t>
+            </w:r>
+            <w:proofErr w:type="spellStart"/>
+            <w:r>
+              <w:rPr>
+                <w:sz w:val="20"/>
+                <w:szCs w:val="20"/>
+                <w:lang w:val="es-ES_tradnl"/>
+              </w:rPr>
+              <w:t>taxonomic</w:t>
+            </w:r>
+            <w:proofErr w:type="spellEnd"/>
+            <w:r>
+              <w:rPr>
+                <w:sz w:val="20"/>
+                <w:szCs w:val="20"/>
+                <w:lang w:val="es-ES_tradnl"/>
+              </w:rPr>
+              <w:t xml:space="preserve"> </w:t>
+            </w:r>
+            <w:proofErr w:type="spellStart"/>
+            <w:r>
+              <w:rPr>
+                <w:sz w:val="20"/>
+                <w:szCs w:val="20"/>
+                <w:lang w:val="es-ES_tradnl"/>
+              </w:rPr>
+              <w:t>classification</w:t>
+            </w:r>
+            <w:proofErr w:type="spellEnd"/>
+            <w:r>
+              <w:rPr>
+                <w:sz w:val="20"/>
+                <w:szCs w:val="20"/>
+                <w:lang w:val="es-ES_tradnl"/>
+              </w:rPr>
+              <w:t xml:space="preserve"> </w:t>
+            </w:r>
+            <w:proofErr w:type="spellStart"/>
+            <w:r>
+              <w:rPr>
+                <w:sz w:val="20"/>
+                <w:szCs w:val="20"/>
+                <w:lang w:val="es-ES_tradnl"/>
+              </w:rPr>
+              <w:t>of</w:t>
+            </w:r>
+            <w:proofErr w:type="spellEnd"/>
+            <w:r>
+              <w:rPr>
+                <w:sz w:val="20"/>
+                <w:szCs w:val="20"/>
+                <w:lang w:val="es-ES_tradnl"/>
+              </w:rPr>
+              <w:t xml:space="preserve"> </w:t>
+            </w:r>
+            <w:proofErr w:type="spellStart"/>
+            <w:r>
+              <w:rPr>
+                <w:sz w:val="20"/>
+                <w:szCs w:val="20"/>
+                <w:lang w:val="es-ES_tradnl"/>
+              </w:rPr>
+              <w:t>the</w:t>
+            </w:r>
+            <w:proofErr w:type="spellEnd"/>
+            <w:r>
+              <w:rPr>
+                <w:sz w:val="20"/>
+                <w:szCs w:val="20"/>
+                <w:lang w:val="es-ES_tradnl"/>
+              </w:rPr>
+              <w:t xml:space="preserve"> </w:t>
+            </w:r>
+            <w:proofErr w:type="spellStart"/>
+            <w:r>
+              <w:rPr>
+                <w:sz w:val="20"/>
+                <w:szCs w:val="20"/>
+                <w:lang w:val="es-ES_tradnl"/>
+              </w:rPr>
+              <w:t>inherent</w:t>
+            </w:r>
+            <w:proofErr w:type="spellEnd"/>
+          </w:p>
+          <w:p>
+            <w:pPr>
+              <w:rPr>
+                <w:sz w:val="20"/>
+                <w:szCs w:val="20"/>
+                <w:lang w:val="es-ES_tradnl"/>
+              </w:rPr>
+            </w:pPr>
+            <w:proofErr w:type="spellStart"/>
+            <w:r>
+              <w:rPr>
+                <w:sz w:val="20"/>
+                <w:szCs w:val="20"/>
+                <w:lang w:val="es-ES_tradnl"/>
+              </w:rPr>
+              <w:t>attack</w:t>
+            </w:r>
+            <w:proofErr w:type="spellEnd"/>
+            <w:r>
+              <w:rPr>
+                <w:sz w:val="20"/>
+                <w:szCs w:val="20"/>
+                <w:lang w:val="es-ES_tradnl"/>
+              </w:rPr>
+              <w:t xml:space="preserve"> </w:t>
+            </w:r>
+            <w:proofErr w:type="spellStart"/>
+            <w:r>
+              <w:rPr>
+                <w:sz w:val="20"/>
+                <w:szCs w:val="20"/>
+                <w:lang w:val="es-ES_tradnl"/>
+              </w:rPr>
+              <w:t>vectors</w:t>
+            </w:r>
+            <w:proofErr w:type="spellEnd"/>
+            <w:r>
+              <w:rPr>
+                <w:sz w:val="20"/>
+                <w:szCs w:val="20"/>
+                <w:lang w:val="es-ES_tradnl"/>
+              </w:rPr>
+              <w:t xml:space="preserve"> and </w:t>
+            </w:r>
+            <w:proofErr w:type="spellStart"/>
+            <w:r>
+              <w:rPr>
+                <w:sz w:val="20"/>
+                <w:szCs w:val="20"/>
+                <w:lang w:val="es-ES_tradnl"/>
+              </w:rPr>
+              <w:t>currently</w:t>
+            </w:r>
+            <w:proofErr w:type="spellEnd"/>
+            <w:r>
+              <w:rPr>
+                <w:sz w:val="20"/>
+                <w:szCs w:val="20"/>
+                <w:lang w:val="es-ES_tradnl"/>
+              </w:rPr>
+              <w:t xml:space="preserve"> </w:t>
+            </w:r>
+            <w:proofErr w:type="spellStart"/>
+            <w:r>
+              <w:rPr>
+                <w:sz w:val="20"/>
+                <w:szCs w:val="20"/>
+                <w:lang w:val="es-ES_tradnl"/>
+              </w:rPr>
+              <w:t>available</w:t>
+            </w:r>
+            <w:proofErr w:type="spellEnd"/>
+            <w:r>
+              <w:rPr>
+                <w:sz w:val="20"/>
+                <w:szCs w:val="20"/>
+                <w:lang w:val="es-ES_tradnl"/>
+              </w:rPr>
+              <w:t xml:space="preserve"> </w:t>
+            </w:r>
+            <w:proofErr w:type="spellStart"/>
+            <w:r>
+              <w:rPr>
+                <w:sz w:val="20"/>
+                <w:szCs w:val="20"/>
+                <w:lang w:val="es-ES_tradnl"/>
+              </w:rPr>
+              <w:t>mitigation</w:t>
+            </w:r>
+            <w:proofErr w:type="spellEnd"/>
+            <w:r>
+              <w:rPr>
+                <w:sz w:val="20"/>
+                <w:szCs w:val="20"/>
+                <w:lang w:val="es-ES_tradnl"/>
+              </w:rPr>
+              <w:t xml:space="preserve"> </w:t>
+            </w:r>
+            <w:proofErr w:type="spellStart"/>
+            <w:r>
+              <w:rPr>
+                <w:sz w:val="20"/>
+                <w:szCs w:val="20"/>
+                <w:lang w:val="es-ES_tradnl"/>
+              </w:rPr>
+              <w:t>techniques</w:t>
+            </w:r>
+            <w:proofErr w:type="spellEnd"/>
+            <w:r>
+              <w:rPr>
+                <w:sz w:val="20"/>
+                <w:szCs w:val="20"/>
+                <w:lang w:val="es-ES_tradnl"/>
+              </w:rPr>
+              <w:t>.</w:t>
+            </w:r>
           </w:p>
         </w:tc>
         <w:tc>
@@ -2984,6 +3729,845 @@
                 <w:lang w:val="es-ES_tradnl"/>
               </w:rPr>
             </w:pPr>
+            <w:proofErr w:type="spellStart"/>
+            <w:r>
+              <w:rPr>
+                <w:sz w:val="20"/>
+                <w:szCs w:val="20"/>
+                <w:lang w:val="es-ES_tradnl"/>
+              </w:rPr>
+              <w:t>The</w:t>
+            </w:r>
+            <w:proofErr w:type="spellEnd"/>
+            <w:r>
+              <w:rPr>
+                <w:sz w:val="20"/>
+                <w:szCs w:val="20"/>
+                <w:lang w:val="es-ES_tradnl"/>
+              </w:rPr>
+              <w:t xml:space="preserve"> </w:t>
+            </w:r>
+            <w:proofErr w:type="spellStart"/>
+            <w:r>
+              <w:rPr>
+                <w:sz w:val="20"/>
+                <w:szCs w:val="20"/>
+                <w:lang w:val="es-ES_tradnl"/>
+              </w:rPr>
+              <w:t>present</w:t>
+            </w:r>
+            <w:proofErr w:type="spellEnd"/>
+            <w:r>
+              <w:rPr>
+                <w:sz w:val="20"/>
+                <w:szCs w:val="20"/>
+                <w:lang w:val="es-ES_tradnl"/>
+              </w:rPr>
+              <w:t xml:space="preserve"> </w:t>
+            </w:r>
+            <w:proofErr w:type="spellStart"/>
+            <w:r>
+              <w:rPr>
+                <w:sz w:val="20"/>
+                <w:szCs w:val="20"/>
+                <w:lang w:val="es-ES_tradnl"/>
+              </w:rPr>
+              <w:t>paper</w:t>
+            </w:r>
+            <w:proofErr w:type="spellEnd"/>
+            <w:r>
+              <w:rPr>
+                <w:sz w:val="20"/>
+                <w:szCs w:val="20"/>
+                <w:lang w:val="es-ES_tradnl"/>
+              </w:rPr>
+              <w:t xml:space="preserve"> </w:t>
+            </w:r>
+            <w:proofErr w:type="spellStart"/>
+            <w:r>
+              <w:rPr>
+                <w:sz w:val="20"/>
+                <w:szCs w:val="20"/>
+                <w:lang w:val="es-ES_tradnl"/>
+              </w:rPr>
+              <w:t>provided</w:t>
+            </w:r>
+            <w:proofErr w:type="spellEnd"/>
+          </w:p>
+          <w:p>
+            <w:pPr>
+              <w:rPr>
+                <w:sz w:val="20"/>
+                <w:szCs w:val="20"/>
+                <w:lang w:val="es-ES_tradnl"/>
+              </w:rPr>
+            </w:pPr>
+            <w:r>
+              <w:rPr>
+                <w:sz w:val="20"/>
+                <w:szCs w:val="20"/>
+                <w:lang w:val="es-ES_tradnl"/>
+              </w:rPr>
+              <w:t xml:space="preserve">a </w:t>
+            </w:r>
+            <w:proofErr w:type="spellStart"/>
+            <w:r>
+              <w:rPr>
+                <w:sz w:val="20"/>
+                <w:szCs w:val="20"/>
+                <w:lang w:val="es-ES_tradnl"/>
+              </w:rPr>
+              <w:t>classification</w:t>
+            </w:r>
+            <w:proofErr w:type="spellEnd"/>
+            <w:r>
+              <w:rPr>
+                <w:sz w:val="20"/>
+                <w:szCs w:val="20"/>
+                <w:lang w:val="es-ES_tradnl"/>
+              </w:rPr>
+              <w:t xml:space="preserve"> </w:t>
+            </w:r>
+            <w:proofErr w:type="spellStart"/>
+            <w:r>
+              <w:rPr>
+                <w:sz w:val="20"/>
+                <w:szCs w:val="20"/>
+                <w:lang w:val="es-ES_tradnl"/>
+              </w:rPr>
+              <w:t>of</w:t>
+            </w:r>
+            <w:proofErr w:type="spellEnd"/>
+            <w:r>
+              <w:rPr>
+                <w:sz w:val="20"/>
+                <w:szCs w:val="20"/>
+                <w:lang w:val="es-ES_tradnl"/>
+              </w:rPr>
+              <w:t xml:space="preserve"> </w:t>
+            </w:r>
+            <w:proofErr w:type="spellStart"/>
+            <w:r>
+              <w:rPr>
+                <w:sz w:val="20"/>
+                <w:szCs w:val="20"/>
+                <w:lang w:val="es-ES_tradnl"/>
+              </w:rPr>
+              <w:t>ransomware</w:t>
+            </w:r>
+            <w:proofErr w:type="spellEnd"/>
+            <w:r>
+              <w:rPr>
+                <w:sz w:val="20"/>
+                <w:szCs w:val="20"/>
+                <w:lang w:val="es-ES_tradnl"/>
+              </w:rPr>
+              <w:t xml:space="preserve"> </w:t>
+            </w:r>
+            <w:proofErr w:type="spellStart"/>
+            <w:r>
+              <w:rPr>
+                <w:sz w:val="20"/>
+                <w:szCs w:val="20"/>
+                <w:lang w:val="es-ES_tradnl"/>
+              </w:rPr>
+              <w:t>attack</w:t>
+            </w:r>
+            <w:proofErr w:type="spellEnd"/>
+            <w:r>
+              <w:rPr>
+                <w:sz w:val="20"/>
+                <w:szCs w:val="20"/>
+                <w:lang w:val="es-ES_tradnl"/>
+              </w:rPr>
+              <w:t xml:space="preserve"> </w:t>
+            </w:r>
+            <w:proofErr w:type="spellStart"/>
+            <w:r>
+              <w:rPr>
+                <w:sz w:val="20"/>
+                <w:szCs w:val="20"/>
+                <w:lang w:val="es-ES_tradnl"/>
+              </w:rPr>
+              <w:t>vectors</w:t>
+            </w:r>
+            <w:proofErr w:type="spellEnd"/>
+            <w:r>
+              <w:rPr>
+                <w:sz w:val="20"/>
+                <w:szCs w:val="20"/>
+                <w:lang w:val="es-ES_tradnl"/>
+              </w:rPr>
+              <w:t xml:space="preserve"> </w:t>
+            </w:r>
+            <w:proofErr w:type="spellStart"/>
+            <w:r>
+              <w:rPr>
+                <w:sz w:val="20"/>
+                <w:szCs w:val="20"/>
+                <w:lang w:val="es-ES_tradnl"/>
+              </w:rPr>
+              <w:t>along</w:t>
+            </w:r>
+            <w:proofErr w:type="spellEnd"/>
+            <w:r>
+              <w:rPr>
+                <w:sz w:val="20"/>
+                <w:szCs w:val="20"/>
+                <w:lang w:val="es-ES_tradnl"/>
+              </w:rPr>
+              <w:t xml:space="preserve"> </w:t>
+            </w:r>
+            <w:proofErr w:type="spellStart"/>
+            <w:r>
+              <w:rPr>
+                <w:sz w:val="20"/>
+                <w:szCs w:val="20"/>
+                <w:lang w:val="es-ES_tradnl"/>
+              </w:rPr>
+              <w:t>the</w:t>
+            </w:r>
+            <w:proofErr w:type="spellEnd"/>
+            <w:r>
+              <w:rPr>
+                <w:sz w:val="20"/>
+                <w:szCs w:val="20"/>
+                <w:lang w:val="es-ES_tradnl"/>
+              </w:rPr>
+              <w:t xml:space="preserve"> </w:t>
+            </w:r>
+            <w:proofErr w:type="spellStart"/>
+            <w:r>
+              <w:rPr>
+                <w:sz w:val="20"/>
+                <w:szCs w:val="20"/>
+                <w:lang w:val="es-ES_tradnl"/>
+              </w:rPr>
+              <w:t>means</w:t>
+            </w:r>
+            <w:proofErr w:type="spellEnd"/>
+          </w:p>
+          <w:p>
+            <w:pPr>
+              <w:rPr>
+                <w:sz w:val="20"/>
+                <w:szCs w:val="20"/>
+                <w:lang w:val="es-ES_tradnl"/>
+              </w:rPr>
+            </w:pPr>
+            <w:proofErr w:type="spellStart"/>
+            <w:r>
+              <w:rPr>
+                <w:sz w:val="20"/>
+                <w:szCs w:val="20"/>
+                <w:lang w:val="es-ES_tradnl"/>
+              </w:rPr>
+              <w:t>of</w:t>
+            </w:r>
+            <w:proofErr w:type="spellEnd"/>
+            <w:r>
+              <w:rPr>
+                <w:sz w:val="20"/>
+                <w:szCs w:val="20"/>
+                <w:lang w:val="es-ES_tradnl"/>
+              </w:rPr>
+              <w:t xml:space="preserve"> </w:t>
+            </w:r>
+            <w:proofErr w:type="spellStart"/>
+            <w:r>
+              <w:rPr>
+                <w:sz w:val="20"/>
+                <w:szCs w:val="20"/>
+                <w:lang w:val="es-ES_tradnl"/>
+              </w:rPr>
+              <w:t>attack</w:t>
+            </w:r>
+            <w:proofErr w:type="spellEnd"/>
+            <w:r>
+              <w:rPr>
+                <w:sz w:val="20"/>
+                <w:szCs w:val="20"/>
+                <w:lang w:val="es-ES_tradnl"/>
+              </w:rPr>
+              <w:t xml:space="preserve"> </w:t>
+            </w:r>
+            <w:proofErr w:type="spellStart"/>
+            <w:r>
+              <w:rPr>
+                <w:sz w:val="20"/>
+                <w:szCs w:val="20"/>
+                <w:lang w:val="es-ES_tradnl"/>
+              </w:rPr>
+              <w:t>propagation</w:t>
+            </w:r>
+            <w:proofErr w:type="spellEnd"/>
+            <w:r>
+              <w:rPr>
+                <w:sz w:val="20"/>
+                <w:szCs w:val="20"/>
+                <w:lang w:val="es-ES_tradnl"/>
+              </w:rPr>
+              <w:t xml:space="preserve"> as </w:t>
+            </w:r>
+            <w:proofErr w:type="spellStart"/>
+            <w:r>
+              <w:rPr>
+                <w:sz w:val="20"/>
+                <w:szCs w:val="20"/>
+                <w:lang w:val="es-ES_tradnl"/>
+              </w:rPr>
+              <w:t>well</w:t>
+            </w:r>
+            <w:proofErr w:type="spellEnd"/>
+            <w:r>
+              <w:rPr>
+                <w:sz w:val="20"/>
+                <w:szCs w:val="20"/>
+                <w:lang w:val="es-ES_tradnl"/>
+              </w:rPr>
+              <w:t xml:space="preserve"> as </w:t>
+            </w:r>
+            <w:proofErr w:type="spellStart"/>
+            <w:r>
+              <w:rPr>
+                <w:sz w:val="20"/>
+                <w:szCs w:val="20"/>
+                <w:lang w:val="es-ES_tradnl"/>
+              </w:rPr>
+              <w:t>the</w:t>
+            </w:r>
+            <w:proofErr w:type="spellEnd"/>
+            <w:r>
+              <w:rPr>
+                <w:sz w:val="20"/>
+                <w:szCs w:val="20"/>
+                <w:lang w:val="es-ES_tradnl"/>
+              </w:rPr>
+              <w:t xml:space="preserve"> </w:t>
+            </w:r>
+            <w:proofErr w:type="spellStart"/>
+            <w:r>
+              <w:rPr>
+                <w:sz w:val="20"/>
+                <w:szCs w:val="20"/>
+                <w:lang w:val="es-ES_tradnl"/>
+              </w:rPr>
+              <w:t>mode</w:t>
+            </w:r>
+            <w:proofErr w:type="spellEnd"/>
+            <w:r>
+              <w:rPr>
+                <w:sz w:val="20"/>
+                <w:szCs w:val="20"/>
+                <w:lang w:val="es-ES_tradnl"/>
+              </w:rPr>
+              <w:t xml:space="preserve"> </w:t>
+            </w:r>
+            <w:proofErr w:type="spellStart"/>
+            <w:r>
+              <w:rPr>
+                <w:sz w:val="20"/>
+                <w:szCs w:val="20"/>
+                <w:lang w:val="es-ES_tradnl"/>
+              </w:rPr>
+              <w:t>of</w:t>
+            </w:r>
+            <w:proofErr w:type="spellEnd"/>
+            <w:r>
+              <w:rPr>
+                <w:sz w:val="20"/>
+                <w:szCs w:val="20"/>
+                <w:lang w:val="es-ES_tradnl"/>
+              </w:rPr>
+              <w:t xml:space="preserve"> </w:t>
+            </w:r>
+            <w:proofErr w:type="spellStart"/>
+            <w:r>
+              <w:rPr>
+                <w:sz w:val="20"/>
+                <w:szCs w:val="20"/>
+                <w:lang w:val="es-ES_tradnl"/>
+              </w:rPr>
+              <w:t>payment</w:t>
+            </w:r>
+            <w:proofErr w:type="spellEnd"/>
+            <w:r>
+              <w:rPr>
+                <w:sz w:val="20"/>
+                <w:szCs w:val="20"/>
+                <w:lang w:val="es-ES_tradnl"/>
+              </w:rPr>
+              <w:t>.</w:t>
+            </w:r>
+          </w:p>
+          <w:p>
+            <w:pPr>
+              <w:rPr>
+                <w:sz w:val="20"/>
+                <w:szCs w:val="20"/>
+                <w:lang w:val="es-ES_tradnl"/>
+              </w:rPr>
+            </w:pPr>
+            <w:proofErr w:type="spellStart"/>
+            <w:r>
+              <w:rPr>
+                <w:sz w:val="20"/>
+                <w:szCs w:val="20"/>
+                <w:lang w:val="es-ES_tradnl"/>
+              </w:rPr>
+              <w:t>It</w:t>
+            </w:r>
+            <w:proofErr w:type="spellEnd"/>
+            <w:r>
+              <w:rPr>
+                <w:sz w:val="20"/>
+                <w:szCs w:val="20"/>
+                <w:lang w:val="es-ES_tradnl"/>
+              </w:rPr>
+              <w:t xml:space="preserve"> </w:t>
+            </w:r>
+            <w:proofErr w:type="spellStart"/>
+            <w:r>
+              <w:rPr>
+                <w:sz w:val="20"/>
+                <w:szCs w:val="20"/>
+                <w:lang w:val="es-ES_tradnl"/>
+              </w:rPr>
+              <w:t>was</w:t>
+            </w:r>
+            <w:proofErr w:type="spellEnd"/>
+            <w:r>
+              <w:rPr>
+                <w:sz w:val="20"/>
+                <w:szCs w:val="20"/>
+                <w:lang w:val="es-ES_tradnl"/>
+              </w:rPr>
+              <w:t xml:space="preserve"> </w:t>
+            </w:r>
+            <w:proofErr w:type="spellStart"/>
+            <w:r>
+              <w:rPr>
+                <w:sz w:val="20"/>
+                <w:szCs w:val="20"/>
+                <w:lang w:val="es-ES_tradnl"/>
+              </w:rPr>
+              <w:t>noted</w:t>
+            </w:r>
+            <w:proofErr w:type="spellEnd"/>
+            <w:r>
+              <w:rPr>
+                <w:sz w:val="20"/>
+                <w:szCs w:val="20"/>
+                <w:lang w:val="es-ES_tradnl"/>
+              </w:rPr>
+              <w:t xml:space="preserve"> </w:t>
+            </w:r>
+            <w:proofErr w:type="spellStart"/>
+            <w:r>
+              <w:rPr>
+                <w:sz w:val="20"/>
+                <w:szCs w:val="20"/>
+                <w:lang w:val="es-ES_tradnl"/>
+              </w:rPr>
+              <w:t>that</w:t>
+            </w:r>
+            <w:proofErr w:type="spellEnd"/>
+            <w:r>
+              <w:rPr>
+                <w:sz w:val="20"/>
+                <w:szCs w:val="20"/>
+                <w:lang w:val="es-ES_tradnl"/>
+              </w:rPr>
+              <w:t xml:space="preserve"> </w:t>
+            </w:r>
+            <w:proofErr w:type="spellStart"/>
+            <w:r>
+              <w:rPr>
+                <w:sz w:val="20"/>
+                <w:szCs w:val="20"/>
+                <w:lang w:val="es-ES_tradnl"/>
+              </w:rPr>
+              <w:t>the</w:t>
+            </w:r>
+            <w:proofErr w:type="spellEnd"/>
+            <w:r>
+              <w:rPr>
+                <w:sz w:val="20"/>
+                <w:szCs w:val="20"/>
+                <w:lang w:val="es-ES_tradnl"/>
+              </w:rPr>
+              <w:t xml:space="preserve"> </w:t>
+            </w:r>
+            <w:proofErr w:type="spellStart"/>
+            <w:r>
+              <w:rPr>
+                <w:sz w:val="20"/>
+                <w:szCs w:val="20"/>
+                <w:lang w:val="es-ES_tradnl"/>
+              </w:rPr>
+              <w:t>key</w:t>
+            </w:r>
+            <w:proofErr w:type="spellEnd"/>
+            <w:r>
+              <w:rPr>
+                <w:sz w:val="20"/>
+                <w:szCs w:val="20"/>
+                <w:lang w:val="es-ES_tradnl"/>
+              </w:rPr>
+              <w:t xml:space="preserve"> </w:t>
+            </w:r>
+            <w:proofErr w:type="spellStart"/>
+            <w:r>
+              <w:rPr>
+                <w:sz w:val="20"/>
+                <w:szCs w:val="20"/>
+                <w:lang w:val="es-ES_tradnl"/>
+              </w:rPr>
+              <w:t>to</w:t>
+            </w:r>
+            <w:proofErr w:type="spellEnd"/>
+            <w:r>
+              <w:rPr>
+                <w:sz w:val="20"/>
+                <w:szCs w:val="20"/>
+                <w:lang w:val="es-ES_tradnl"/>
+              </w:rPr>
+              <w:t xml:space="preserve"> </w:t>
+            </w:r>
+            <w:proofErr w:type="spellStart"/>
+            <w:r>
+              <w:rPr>
+                <w:sz w:val="20"/>
+                <w:szCs w:val="20"/>
+                <w:lang w:val="es-ES_tradnl"/>
+              </w:rPr>
+              <w:t>mitigating</w:t>
+            </w:r>
+            <w:proofErr w:type="spellEnd"/>
+            <w:r>
+              <w:rPr>
+                <w:sz w:val="20"/>
+                <w:szCs w:val="20"/>
+                <w:lang w:val="es-ES_tradnl"/>
+              </w:rPr>
+              <w:t xml:space="preserve"> </w:t>
+            </w:r>
+            <w:proofErr w:type="spellStart"/>
+            <w:r>
+              <w:rPr>
+                <w:sz w:val="20"/>
+                <w:szCs w:val="20"/>
+                <w:lang w:val="es-ES_tradnl"/>
+              </w:rPr>
+              <w:t>or</w:t>
+            </w:r>
+            <w:proofErr w:type="spellEnd"/>
+            <w:r>
+              <w:rPr>
+                <w:sz w:val="20"/>
+                <w:szCs w:val="20"/>
+                <w:lang w:val="es-ES_tradnl"/>
+              </w:rPr>
+              <w:t xml:space="preserve"> </w:t>
+            </w:r>
+            <w:proofErr w:type="spellStart"/>
+            <w:r>
+              <w:rPr>
+                <w:sz w:val="20"/>
+                <w:szCs w:val="20"/>
+                <w:lang w:val="es-ES_tradnl"/>
+              </w:rPr>
+              <w:t>reducing</w:t>
+            </w:r>
+            <w:proofErr w:type="spellEnd"/>
+          </w:p>
+          <w:p>
+            <w:pPr>
+              <w:rPr>
+                <w:sz w:val="20"/>
+                <w:szCs w:val="20"/>
+                <w:lang w:val="es-ES_tradnl"/>
+              </w:rPr>
+            </w:pPr>
+            <w:proofErr w:type="spellStart"/>
+            <w:r>
+              <w:rPr>
+                <w:sz w:val="20"/>
+                <w:szCs w:val="20"/>
+                <w:lang w:val="es-ES_tradnl"/>
+              </w:rPr>
+              <w:t>the</w:t>
+            </w:r>
+            <w:proofErr w:type="spellEnd"/>
+            <w:r>
+              <w:rPr>
+                <w:sz w:val="20"/>
+                <w:szCs w:val="20"/>
+                <w:lang w:val="es-ES_tradnl"/>
+              </w:rPr>
+              <w:t xml:space="preserve"> </w:t>
+            </w:r>
+            <w:proofErr w:type="spellStart"/>
+            <w:r>
+              <w:rPr>
+                <w:sz w:val="20"/>
+                <w:szCs w:val="20"/>
+                <w:lang w:val="es-ES_tradnl"/>
+              </w:rPr>
+              <w:t>number</w:t>
+            </w:r>
+            <w:proofErr w:type="spellEnd"/>
+            <w:r>
+              <w:rPr>
+                <w:sz w:val="20"/>
+                <w:szCs w:val="20"/>
+                <w:lang w:val="es-ES_tradnl"/>
+              </w:rPr>
+              <w:t xml:space="preserve"> </w:t>
+            </w:r>
+            <w:proofErr w:type="spellStart"/>
+            <w:r>
+              <w:rPr>
+                <w:sz w:val="20"/>
+                <w:szCs w:val="20"/>
+                <w:lang w:val="es-ES_tradnl"/>
+              </w:rPr>
+              <w:t>of</w:t>
+            </w:r>
+            <w:proofErr w:type="spellEnd"/>
+            <w:r>
+              <w:rPr>
+                <w:sz w:val="20"/>
+                <w:szCs w:val="20"/>
+                <w:lang w:val="es-ES_tradnl"/>
+              </w:rPr>
+              <w:t xml:space="preserve"> </w:t>
+            </w:r>
+            <w:proofErr w:type="spellStart"/>
+            <w:r>
+              <w:rPr>
+                <w:sz w:val="20"/>
+                <w:szCs w:val="20"/>
+                <w:lang w:val="es-ES_tradnl"/>
+              </w:rPr>
+              <w:t>successful</w:t>
+            </w:r>
+            <w:proofErr w:type="spellEnd"/>
+            <w:r>
+              <w:rPr>
+                <w:sz w:val="20"/>
+                <w:szCs w:val="20"/>
+                <w:lang w:val="es-ES_tradnl"/>
+              </w:rPr>
+              <w:t xml:space="preserve"> </w:t>
+            </w:r>
+            <w:proofErr w:type="spellStart"/>
+            <w:r>
+              <w:rPr>
+                <w:sz w:val="20"/>
+                <w:szCs w:val="20"/>
+                <w:lang w:val="es-ES_tradnl"/>
+              </w:rPr>
+              <w:t>ransomware</w:t>
+            </w:r>
+            <w:proofErr w:type="spellEnd"/>
+            <w:r>
+              <w:rPr>
+                <w:sz w:val="20"/>
+                <w:szCs w:val="20"/>
+                <w:lang w:val="es-ES_tradnl"/>
+              </w:rPr>
+              <w:t xml:space="preserve"> </w:t>
+            </w:r>
+            <w:proofErr w:type="spellStart"/>
+            <w:r>
+              <w:rPr>
+                <w:sz w:val="20"/>
+                <w:szCs w:val="20"/>
+                <w:lang w:val="es-ES_tradnl"/>
+              </w:rPr>
+              <w:t>attacks</w:t>
+            </w:r>
+            <w:proofErr w:type="spellEnd"/>
+            <w:r>
+              <w:rPr>
+                <w:sz w:val="20"/>
+                <w:szCs w:val="20"/>
+                <w:lang w:val="es-ES_tradnl"/>
+              </w:rPr>
+              <w:t xml:space="preserve"> </w:t>
+            </w:r>
+            <w:proofErr w:type="spellStart"/>
+            <w:r>
+              <w:rPr>
+                <w:sz w:val="20"/>
+                <w:szCs w:val="20"/>
+                <w:lang w:val="es-ES_tradnl"/>
+              </w:rPr>
+              <w:t>directly</w:t>
+            </w:r>
+            <w:proofErr w:type="spellEnd"/>
+            <w:r>
+              <w:rPr>
+                <w:sz w:val="20"/>
+                <w:szCs w:val="20"/>
+                <w:lang w:val="es-ES_tradnl"/>
+              </w:rPr>
+              <w:t xml:space="preserve"> relates</w:t>
+            </w:r>
+          </w:p>
+          <w:p>
+            <w:pPr>
+              <w:rPr>
+                <w:sz w:val="20"/>
+                <w:szCs w:val="20"/>
+                <w:lang w:val="es-ES_tradnl"/>
+              </w:rPr>
+            </w:pPr>
+            <w:proofErr w:type="spellStart"/>
+            <w:r>
+              <w:rPr>
+                <w:sz w:val="20"/>
+                <w:szCs w:val="20"/>
+                <w:lang w:val="es-ES_tradnl"/>
+              </w:rPr>
+              <w:t>to</w:t>
+            </w:r>
+            <w:proofErr w:type="spellEnd"/>
+            <w:r>
+              <w:rPr>
+                <w:sz w:val="20"/>
+                <w:szCs w:val="20"/>
+                <w:lang w:val="es-ES_tradnl"/>
+              </w:rPr>
+              <w:t xml:space="preserve"> a </w:t>
+            </w:r>
+            <w:proofErr w:type="spellStart"/>
+            <w:r>
+              <w:rPr>
+                <w:sz w:val="20"/>
+                <w:szCs w:val="20"/>
+                <w:lang w:val="es-ES_tradnl"/>
+              </w:rPr>
+              <w:t>high</w:t>
+            </w:r>
+            <w:proofErr w:type="spellEnd"/>
+            <w:r>
+              <w:rPr>
+                <w:sz w:val="20"/>
+                <w:szCs w:val="20"/>
+                <w:lang w:val="es-ES_tradnl"/>
+              </w:rPr>
+              <w:t xml:space="preserve"> </w:t>
+            </w:r>
+            <w:proofErr w:type="spellStart"/>
+            <w:r>
+              <w:rPr>
+                <w:sz w:val="20"/>
+                <w:szCs w:val="20"/>
+                <w:lang w:val="es-ES_tradnl"/>
+              </w:rPr>
+              <w:t>level</w:t>
+            </w:r>
+            <w:proofErr w:type="spellEnd"/>
+            <w:r>
+              <w:rPr>
+                <w:sz w:val="20"/>
+                <w:szCs w:val="20"/>
+                <w:lang w:val="es-ES_tradnl"/>
+              </w:rPr>
+              <w:t xml:space="preserve"> </w:t>
+            </w:r>
+            <w:proofErr w:type="spellStart"/>
+            <w:r>
+              <w:rPr>
+                <w:sz w:val="20"/>
+                <w:szCs w:val="20"/>
+                <w:lang w:val="es-ES_tradnl"/>
+              </w:rPr>
+              <w:t>of</w:t>
+            </w:r>
+            <w:proofErr w:type="spellEnd"/>
+            <w:r>
+              <w:rPr>
+                <w:sz w:val="20"/>
+                <w:szCs w:val="20"/>
+                <w:lang w:val="es-ES_tradnl"/>
+              </w:rPr>
+              <w:t xml:space="preserve"> </w:t>
+            </w:r>
+            <w:proofErr w:type="spellStart"/>
+            <w:r>
+              <w:rPr>
+                <w:sz w:val="20"/>
+                <w:szCs w:val="20"/>
+                <w:lang w:val="es-ES_tradnl"/>
+              </w:rPr>
+              <w:t>user</w:t>
+            </w:r>
+            <w:proofErr w:type="spellEnd"/>
+            <w:r>
+              <w:rPr>
+                <w:sz w:val="20"/>
+                <w:szCs w:val="20"/>
+                <w:lang w:val="es-ES_tradnl"/>
+              </w:rPr>
+              <w:t xml:space="preserve"> </w:t>
+            </w:r>
+            <w:proofErr w:type="spellStart"/>
+            <w:r>
+              <w:rPr>
+                <w:sz w:val="20"/>
+                <w:szCs w:val="20"/>
+                <w:lang w:val="es-ES_tradnl"/>
+              </w:rPr>
+              <w:t>awareness</w:t>
+            </w:r>
+            <w:proofErr w:type="spellEnd"/>
+            <w:r>
+              <w:rPr>
+                <w:sz w:val="20"/>
+                <w:szCs w:val="20"/>
+                <w:lang w:val="es-ES_tradnl"/>
+              </w:rPr>
+              <w:t xml:space="preserve"> and </w:t>
+            </w:r>
+            <w:proofErr w:type="spellStart"/>
+            <w:r>
+              <w:rPr>
+                <w:sz w:val="20"/>
+                <w:szCs w:val="20"/>
+                <w:lang w:val="es-ES_tradnl"/>
+              </w:rPr>
+              <w:t>an</w:t>
+            </w:r>
+            <w:proofErr w:type="spellEnd"/>
+            <w:r>
+              <w:rPr>
+                <w:sz w:val="20"/>
+                <w:szCs w:val="20"/>
+                <w:lang w:val="es-ES_tradnl"/>
+              </w:rPr>
+              <w:t xml:space="preserve"> </w:t>
+            </w:r>
+            <w:proofErr w:type="spellStart"/>
+            <w:r>
+              <w:rPr>
+                <w:sz w:val="20"/>
+                <w:szCs w:val="20"/>
+                <w:lang w:val="es-ES_tradnl"/>
+              </w:rPr>
+              <w:t>appropriate</w:t>
+            </w:r>
+            <w:proofErr w:type="spellEnd"/>
+            <w:r>
+              <w:rPr>
+                <w:sz w:val="20"/>
+                <w:szCs w:val="20"/>
+                <w:lang w:val="es-ES_tradnl"/>
+              </w:rPr>
+              <w:t xml:space="preserve"> response.</w:t>
+            </w:r>
           </w:p>
         </w:tc>
         <w:tc>
@@ -3022,6 +4606,7 @@
               <w:rPr>
                 <w:lang w:val="es-ES_tradnl"/>
               </w:rPr>
+              <w:lastRenderedPageBreak/>
               <w:t>2</w:t>
             </w:r>
           </w:p>
@@ -3073,23 +4658,13 @@
                 <w:lang w:val="es-ES_tradnl"/>
               </w:rPr>
             </w:pPr>
-            <w:proofErr w:type="spellStart"/>
-            <w:r>
-              <w:rPr>
-                <w:sz w:val="20"/>
-                <w:szCs w:val="20"/>
-                <w:lang w:val="es-ES_tradnl"/>
-              </w:rPr>
-              <w:t>Xin</w:t>
-            </w:r>
-            <w:proofErr w:type="spellEnd"/>
-            <w:r>
-              <w:rPr>
-                <w:sz w:val="20"/>
-                <w:szCs w:val="20"/>
-                <w:lang w:val="es-ES_tradnl"/>
-              </w:rPr>
-              <w:t xml:space="preserve"> </w:t>
+            <w:r>
+              <w:rPr>
+                <w:sz w:val="20"/>
+                <w:szCs w:val="20"/>
+                <w:lang w:val="es-ES_tradnl"/>
+              </w:rPr>
+              <w:t xml:space="preserve">Xin </w:t>
             </w:r>
             <w:proofErr w:type="spellStart"/>
             <w:r>
@@ -3187,18 +4762,8 @@
                 <w:szCs w:val="20"/>
                 <w:lang w:val="es-ES_tradnl"/>
               </w:rPr>
-              <w:t xml:space="preserve"> </w:t>
-            </w:r>
-            <w:proofErr w:type="spellStart"/>
-            <w:r>
-              <w:rPr>
-                <w:sz w:val="20"/>
-                <w:szCs w:val="20"/>
-                <w:lang w:val="es-ES_tradnl"/>
-              </w:rPr>
-              <w:t>Zhao</w:t>
-            </w:r>
-            <w:proofErr w:type="spellEnd"/>
+              <w:t xml:space="preserve"> Zhao</w:t>
+            </w:r>
           </w:p>
         </w:tc>
         <w:tc>
@@ -3259,7 +4824,25 @@
                 <w:szCs w:val="20"/>
                 <w:lang w:val="es-ES_tradnl"/>
               </w:rPr>
-              <w:t xml:space="preserve"> of </w:t>
+              <w:t xml:space="preserve"> </w:t>
+            </w:r>
+            <w:proofErr w:type="spellStart"/>
+            <w:r>
+              <w:rPr>
+                <w:sz w:val="20"/>
+                <w:szCs w:val="20"/>
+                <w:lang w:val="es-ES_tradnl"/>
+              </w:rPr>
+              <w:t>of</w:t>
+            </w:r>
+            <w:proofErr w:type="spellEnd"/>
+            <w:r>
+              <w:rPr>
+                <w:sz w:val="20"/>
+                <w:szCs w:val="20"/>
+                <w:lang w:val="es-ES_tradnl"/>
+              </w:rPr>
+              <w:t xml:space="preserve"> </w:t>
             </w:r>
             <w:proofErr w:type="spellStart"/>
             <w:r>
@@ -3303,6 +4886,14 @@
                 <w:lang w:val="es-ES_tradnl"/>
               </w:rPr>
             </w:pPr>
+            <w:r>
+              <w:rPr>
+                <w:sz w:val="20"/>
+                <w:szCs w:val="20"/>
+                <w:lang w:val="es-ES_tradnl"/>
+              </w:rPr>
+              <w:t>China</w:t>
+            </w:r>
           </w:p>
         </w:tc>
         <w:tc>
@@ -3521,6 +5112,438 @@
                 <w:lang w:val="es-ES_tradnl"/>
               </w:rPr>
             </w:pPr>
+            <w:proofErr w:type="spellStart"/>
+            <w:r>
+              <w:rPr>
+                <w:sz w:val="20"/>
+                <w:szCs w:val="20"/>
+                <w:lang w:val="es-ES_tradnl"/>
+              </w:rPr>
+              <w:t>This</w:t>
+            </w:r>
+            <w:proofErr w:type="spellEnd"/>
+            <w:r>
+              <w:rPr>
+                <w:sz w:val="20"/>
+                <w:szCs w:val="20"/>
+                <w:lang w:val="es-ES_tradnl"/>
+              </w:rPr>
+              <w:t xml:space="preserve"> </w:t>
+            </w:r>
+            <w:proofErr w:type="spellStart"/>
+            <w:r>
+              <w:rPr>
+                <w:sz w:val="20"/>
+                <w:szCs w:val="20"/>
+                <w:lang w:val="es-ES_tradnl"/>
+              </w:rPr>
+              <w:t>paper</w:t>
+            </w:r>
+            <w:proofErr w:type="spellEnd"/>
+            <w:r>
+              <w:rPr>
+                <w:sz w:val="20"/>
+                <w:szCs w:val="20"/>
+                <w:lang w:val="es-ES_tradnl"/>
+              </w:rPr>
+              <w:t xml:space="preserve"> examines </w:t>
+            </w:r>
+            <w:proofErr w:type="spellStart"/>
+            <w:r>
+              <w:rPr>
+                <w:sz w:val="20"/>
+                <w:szCs w:val="20"/>
+                <w:lang w:val="es-ES_tradnl"/>
+              </w:rPr>
+              <w:t>whether</w:t>
+            </w:r>
+            <w:proofErr w:type="spellEnd"/>
+            <w:r>
+              <w:rPr>
+                <w:sz w:val="20"/>
+                <w:szCs w:val="20"/>
+                <w:lang w:val="es-ES_tradnl"/>
+              </w:rPr>
+              <w:t xml:space="preserve"> </w:t>
+            </w:r>
+            <w:proofErr w:type="spellStart"/>
+            <w:r>
+              <w:rPr>
+                <w:sz w:val="20"/>
+                <w:szCs w:val="20"/>
+                <w:lang w:val="es-ES_tradnl"/>
+              </w:rPr>
+              <w:t>the</w:t>
+            </w:r>
+            <w:proofErr w:type="spellEnd"/>
+            <w:r>
+              <w:rPr>
+                <w:sz w:val="20"/>
+                <w:szCs w:val="20"/>
+                <w:lang w:val="es-ES_tradnl"/>
+              </w:rPr>
+              <w:t xml:space="preserve"> </w:t>
+            </w:r>
+            <w:proofErr w:type="spellStart"/>
+            <w:r>
+              <w:rPr>
+                <w:sz w:val="20"/>
+                <w:szCs w:val="20"/>
+                <w:lang w:val="es-ES_tradnl"/>
+              </w:rPr>
+              <w:t>development</w:t>
+            </w:r>
+            <w:proofErr w:type="spellEnd"/>
+            <w:r>
+              <w:rPr>
+                <w:sz w:val="20"/>
+                <w:szCs w:val="20"/>
+                <w:lang w:val="es-ES_tradnl"/>
+              </w:rPr>
+              <w:t xml:space="preserve"> </w:t>
+            </w:r>
+            <w:proofErr w:type="spellStart"/>
+            <w:r>
+              <w:rPr>
+                <w:sz w:val="20"/>
+                <w:szCs w:val="20"/>
+                <w:lang w:val="es-ES_tradnl"/>
+              </w:rPr>
+              <w:t>of</w:t>
+            </w:r>
+            <w:proofErr w:type="spellEnd"/>
+            <w:r>
+              <w:rPr>
+                <w:sz w:val="20"/>
+                <w:szCs w:val="20"/>
+                <w:lang w:val="es-ES_tradnl"/>
+              </w:rPr>
+              <w:t xml:space="preserve"> </w:t>
+            </w:r>
+            <w:proofErr w:type="spellStart"/>
+            <w:r>
+              <w:rPr>
+                <w:sz w:val="20"/>
+                <w:szCs w:val="20"/>
+                <w:lang w:val="es-ES_tradnl"/>
+              </w:rPr>
+              <w:t>the</w:t>
+            </w:r>
+            <w:proofErr w:type="spellEnd"/>
+            <w:r>
+              <w:rPr>
+                <w:sz w:val="20"/>
+                <w:szCs w:val="20"/>
+                <w:lang w:val="es-ES_tradnl"/>
+              </w:rPr>
+              <w:t xml:space="preserve"> </w:t>
+            </w:r>
+            <w:proofErr w:type="spellStart"/>
+            <w:r>
+              <w:rPr>
+                <w:sz w:val="20"/>
+                <w:szCs w:val="20"/>
+                <w:lang w:val="es-ES_tradnl"/>
+              </w:rPr>
+              <w:t>financial</w:t>
+            </w:r>
+            <w:proofErr w:type="spellEnd"/>
+            <w:r>
+              <w:rPr>
+                <w:sz w:val="20"/>
+                <w:szCs w:val="20"/>
+                <w:lang w:val="es-ES_tradnl"/>
+              </w:rPr>
+              <w:t xml:space="preserve"> </w:t>
+            </w:r>
+            <w:proofErr w:type="spellStart"/>
+            <w:r>
+              <w:rPr>
+                <w:sz w:val="20"/>
+                <w:szCs w:val="20"/>
+                <w:lang w:val="es-ES_tradnl"/>
+              </w:rPr>
+              <w:t>technology</w:t>
+            </w:r>
+            <w:proofErr w:type="spellEnd"/>
+            <w:r>
+              <w:rPr>
+                <w:sz w:val="20"/>
+                <w:szCs w:val="20"/>
+                <w:lang w:val="es-ES_tradnl"/>
+              </w:rPr>
+              <w:t xml:space="preserve"> (</w:t>
+            </w:r>
+            <w:proofErr w:type="spellStart"/>
+            <w:r>
+              <w:rPr>
+                <w:sz w:val="20"/>
+                <w:szCs w:val="20"/>
+                <w:lang w:val="es-ES_tradnl"/>
+              </w:rPr>
+              <w:t>fintech</w:t>
+            </w:r>
+            <w:proofErr w:type="spellEnd"/>
+            <w:r>
+              <w:rPr>
+                <w:sz w:val="20"/>
+                <w:szCs w:val="20"/>
+                <w:lang w:val="es-ES_tradnl"/>
+              </w:rPr>
+              <w:t xml:space="preserve">) </w:t>
+            </w:r>
+            <w:proofErr w:type="spellStart"/>
+            <w:r>
+              <w:rPr>
+                <w:sz w:val="20"/>
+                <w:szCs w:val="20"/>
+                <w:lang w:val="es-ES_tradnl"/>
+              </w:rPr>
+              <w:t>industry</w:t>
+            </w:r>
+            <w:proofErr w:type="spellEnd"/>
+            <w:r>
+              <w:rPr>
+                <w:sz w:val="20"/>
+                <w:szCs w:val="20"/>
+                <w:lang w:val="es-ES_tradnl"/>
+              </w:rPr>
+              <w:t xml:space="preserve"> </w:t>
+            </w:r>
+            <w:proofErr w:type="spellStart"/>
+            <w:r>
+              <w:rPr>
+                <w:sz w:val="20"/>
+                <w:szCs w:val="20"/>
+                <w:lang w:val="es-ES_tradnl"/>
+              </w:rPr>
+              <w:t>affects</w:t>
+            </w:r>
+            <w:proofErr w:type="spellEnd"/>
+            <w:r>
+              <w:rPr>
+                <w:sz w:val="20"/>
+                <w:szCs w:val="20"/>
+                <w:lang w:val="es-ES_tradnl"/>
+              </w:rPr>
+              <w:t xml:space="preserve"> </w:t>
+            </w:r>
+            <w:proofErr w:type="spellStart"/>
+            <w:r>
+              <w:rPr>
+                <w:sz w:val="20"/>
+                <w:szCs w:val="20"/>
+                <w:lang w:val="es-ES_tradnl"/>
+              </w:rPr>
+              <w:t>cost</w:t>
+            </w:r>
+            <w:proofErr w:type="spellEnd"/>
+            <w:r>
+              <w:rPr>
+                <w:sz w:val="20"/>
+                <w:szCs w:val="20"/>
+                <w:lang w:val="es-ES_tradnl"/>
+              </w:rPr>
+              <w:t xml:space="preserve"> </w:t>
+            </w:r>
+            <w:proofErr w:type="spellStart"/>
+            <w:r>
+              <w:rPr>
+                <w:sz w:val="20"/>
+                <w:szCs w:val="20"/>
+                <w:lang w:val="es-ES_tradnl"/>
+              </w:rPr>
+              <w:t>efficiency</w:t>
+            </w:r>
+            <w:proofErr w:type="spellEnd"/>
+            <w:r>
+              <w:rPr>
+                <w:sz w:val="20"/>
+                <w:szCs w:val="20"/>
+                <w:lang w:val="es-ES_tradnl"/>
+              </w:rPr>
+              <w:t xml:space="preserve"> and </w:t>
+            </w:r>
+            <w:proofErr w:type="spellStart"/>
+            <w:r>
+              <w:rPr>
+                <w:sz w:val="20"/>
+                <w:szCs w:val="20"/>
+                <w:lang w:val="es-ES_tradnl"/>
+              </w:rPr>
+              <w:t>the</w:t>
+            </w:r>
+            <w:proofErr w:type="spellEnd"/>
+            <w:r>
+              <w:rPr>
+                <w:sz w:val="20"/>
+                <w:szCs w:val="20"/>
+                <w:lang w:val="es-ES_tradnl"/>
+              </w:rPr>
+              <w:t xml:space="preserve"> </w:t>
+            </w:r>
+            <w:proofErr w:type="spellStart"/>
+            <w:r>
+              <w:rPr>
+                <w:sz w:val="20"/>
+                <w:szCs w:val="20"/>
+                <w:lang w:val="es-ES_tradnl"/>
+              </w:rPr>
+              <w:t>technology</w:t>
+            </w:r>
+            <w:proofErr w:type="spellEnd"/>
+            <w:r>
+              <w:rPr>
+                <w:sz w:val="20"/>
+                <w:szCs w:val="20"/>
+                <w:lang w:val="es-ES_tradnl"/>
+              </w:rPr>
+              <w:t xml:space="preserve"> </w:t>
+            </w:r>
+            <w:proofErr w:type="spellStart"/>
+            <w:r>
+              <w:rPr>
+                <w:sz w:val="20"/>
+                <w:szCs w:val="20"/>
+                <w:lang w:val="es-ES_tradnl"/>
+              </w:rPr>
+              <w:t>adopted</w:t>
+            </w:r>
+            <w:proofErr w:type="spellEnd"/>
+            <w:r>
+              <w:rPr>
+                <w:sz w:val="20"/>
+                <w:szCs w:val="20"/>
+                <w:lang w:val="es-ES_tradnl"/>
+              </w:rPr>
+              <w:t xml:space="preserve"> </w:t>
+            </w:r>
+            <w:proofErr w:type="spellStart"/>
+            <w:r>
+              <w:rPr>
+                <w:sz w:val="20"/>
+                <w:szCs w:val="20"/>
+                <w:lang w:val="es-ES_tradnl"/>
+              </w:rPr>
+              <w:t>for</w:t>
+            </w:r>
+            <w:proofErr w:type="spellEnd"/>
+            <w:r>
+              <w:rPr>
+                <w:sz w:val="20"/>
+                <w:szCs w:val="20"/>
+                <w:lang w:val="es-ES_tradnl"/>
+              </w:rPr>
+              <w:t xml:space="preserve"> </w:t>
+            </w:r>
+            <w:proofErr w:type="spellStart"/>
+            <w:r>
+              <w:rPr>
+                <w:sz w:val="20"/>
+                <w:szCs w:val="20"/>
+                <w:lang w:val="es-ES_tradnl"/>
+              </w:rPr>
+              <w:t>China's</w:t>
+            </w:r>
+            <w:proofErr w:type="spellEnd"/>
+            <w:r>
+              <w:rPr>
+                <w:sz w:val="20"/>
+                <w:szCs w:val="20"/>
+                <w:lang w:val="es-ES_tradnl"/>
+              </w:rPr>
+              <w:t xml:space="preserve"> </w:t>
+            </w:r>
+            <w:proofErr w:type="spellStart"/>
+            <w:r>
+              <w:rPr>
+                <w:sz w:val="20"/>
+                <w:szCs w:val="20"/>
+                <w:lang w:val="es-ES_tradnl"/>
+              </w:rPr>
+              <w:t>banking</w:t>
+            </w:r>
+            <w:proofErr w:type="spellEnd"/>
+            <w:r>
+              <w:rPr>
+                <w:sz w:val="20"/>
+                <w:szCs w:val="20"/>
+                <w:lang w:val="es-ES_tradnl"/>
+              </w:rPr>
+              <w:t xml:space="preserve"> </w:t>
+            </w:r>
+            <w:proofErr w:type="spellStart"/>
+            <w:r>
+              <w:rPr>
+                <w:sz w:val="20"/>
+                <w:szCs w:val="20"/>
+                <w:lang w:val="es-ES_tradnl"/>
+              </w:rPr>
+              <w:t>industry</w:t>
+            </w:r>
+            <w:proofErr w:type="spellEnd"/>
+            <w:r>
+              <w:rPr>
+                <w:sz w:val="20"/>
+                <w:szCs w:val="20"/>
+                <w:lang w:val="es-ES_tradnl"/>
+              </w:rPr>
+              <w:t xml:space="preserve"> </w:t>
+            </w:r>
+            <w:proofErr w:type="spellStart"/>
+            <w:r>
+              <w:rPr>
+                <w:sz w:val="20"/>
+                <w:szCs w:val="20"/>
+                <w:lang w:val="es-ES_tradnl"/>
+              </w:rPr>
+              <w:t>over</w:t>
+            </w:r>
+            <w:proofErr w:type="spellEnd"/>
+            <w:r>
+              <w:rPr>
+                <w:sz w:val="20"/>
+                <w:szCs w:val="20"/>
+                <w:lang w:val="es-ES_tradnl"/>
+              </w:rPr>
+              <w:t xml:space="preserve"> </w:t>
+            </w:r>
+            <w:proofErr w:type="spellStart"/>
+            <w:r>
+              <w:rPr>
+                <w:sz w:val="20"/>
+                <w:szCs w:val="20"/>
+                <w:lang w:val="es-ES_tradnl"/>
+              </w:rPr>
+              <w:t>the</w:t>
+            </w:r>
+            <w:proofErr w:type="spellEnd"/>
+            <w:r>
+              <w:rPr>
+                <w:sz w:val="20"/>
+                <w:szCs w:val="20"/>
+                <w:lang w:val="es-ES_tradnl"/>
+              </w:rPr>
+              <w:t xml:space="preserve"> </w:t>
+            </w:r>
+            <w:proofErr w:type="spellStart"/>
+            <w:r>
+              <w:rPr>
+                <w:sz w:val="20"/>
+                <w:szCs w:val="20"/>
+                <w:lang w:val="es-ES_tradnl"/>
+              </w:rPr>
+              <w:t>period</w:t>
+            </w:r>
+            <w:proofErr w:type="spellEnd"/>
+            <w:r>
+              <w:rPr>
+                <w:sz w:val="20"/>
+                <w:szCs w:val="20"/>
+                <w:lang w:val="es-ES_tradnl"/>
+              </w:rPr>
+              <w:t xml:space="preserve"> 2003–2017.</w:t>
+            </w:r>
           </w:p>
         </w:tc>
         <w:tc>
@@ -3535,6 +5558,744 @@
                 <w:lang w:val="es-ES_tradnl"/>
               </w:rPr>
             </w:pPr>
+            <w:proofErr w:type="spellStart"/>
+            <w:r>
+              <w:rPr>
+                <w:sz w:val="20"/>
+                <w:szCs w:val="20"/>
+                <w:lang w:val="es-ES_tradnl"/>
+              </w:rPr>
+              <w:t>Results</w:t>
+            </w:r>
+            <w:proofErr w:type="spellEnd"/>
+            <w:r>
+              <w:rPr>
+                <w:sz w:val="20"/>
+                <w:szCs w:val="20"/>
+                <w:lang w:val="es-ES_tradnl"/>
+              </w:rPr>
+              <w:t xml:space="preserve"> show </w:t>
+            </w:r>
+            <w:proofErr w:type="spellStart"/>
+            <w:r>
+              <w:rPr>
+                <w:sz w:val="20"/>
+                <w:szCs w:val="20"/>
+                <w:lang w:val="es-ES_tradnl"/>
+              </w:rPr>
+              <w:t>that</w:t>
+            </w:r>
+            <w:proofErr w:type="spellEnd"/>
+            <w:r>
+              <w:rPr>
+                <w:sz w:val="20"/>
+                <w:szCs w:val="20"/>
+                <w:lang w:val="es-ES_tradnl"/>
+              </w:rPr>
+              <w:t xml:space="preserve"> </w:t>
+            </w:r>
+            <w:proofErr w:type="spellStart"/>
+            <w:r>
+              <w:rPr>
+                <w:sz w:val="20"/>
+                <w:szCs w:val="20"/>
+                <w:lang w:val="es-ES_tradnl"/>
+              </w:rPr>
+              <w:t>state-owned</w:t>
+            </w:r>
+            <w:proofErr w:type="spellEnd"/>
+            <w:r>
+              <w:rPr>
+                <w:sz w:val="20"/>
+                <w:szCs w:val="20"/>
+                <w:lang w:val="es-ES_tradnl"/>
+              </w:rPr>
+              <w:t xml:space="preserve"> </w:t>
+            </w:r>
+            <w:proofErr w:type="spellStart"/>
+            <w:r>
+              <w:rPr>
+                <w:sz w:val="20"/>
+                <w:szCs w:val="20"/>
+                <w:lang w:val="es-ES_tradnl"/>
+              </w:rPr>
+              <w:t>commercial</w:t>
+            </w:r>
+            <w:proofErr w:type="spellEnd"/>
+            <w:r>
+              <w:rPr>
+                <w:sz w:val="20"/>
+                <w:szCs w:val="20"/>
+                <w:lang w:val="es-ES_tradnl"/>
+              </w:rPr>
+              <w:t xml:space="preserve"> </w:t>
+            </w:r>
+            <w:proofErr w:type="spellStart"/>
+            <w:r>
+              <w:rPr>
+                <w:sz w:val="20"/>
+                <w:szCs w:val="20"/>
+                <w:lang w:val="es-ES_tradnl"/>
+              </w:rPr>
+              <w:t>banks</w:t>
+            </w:r>
+            <w:proofErr w:type="spellEnd"/>
+            <w:r>
+              <w:rPr>
+                <w:sz w:val="20"/>
+                <w:szCs w:val="20"/>
+                <w:lang w:val="es-ES_tradnl"/>
+              </w:rPr>
+              <w:t xml:space="preserve"> </w:t>
+            </w:r>
+            <w:proofErr w:type="spellStart"/>
+            <w:r>
+              <w:rPr>
+                <w:sz w:val="20"/>
+                <w:szCs w:val="20"/>
+                <w:lang w:val="es-ES_tradnl"/>
+              </w:rPr>
+              <w:t>have</w:t>
+            </w:r>
+            <w:proofErr w:type="spellEnd"/>
+            <w:r>
+              <w:rPr>
+                <w:sz w:val="20"/>
+                <w:szCs w:val="20"/>
+                <w:lang w:val="es-ES_tradnl"/>
+              </w:rPr>
+              <w:t xml:space="preserve"> </w:t>
+            </w:r>
+            <w:proofErr w:type="spellStart"/>
+            <w:r>
+              <w:rPr>
+                <w:sz w:val="20"/>
+                <w:szCs w:val="20"/>
+                <w:lang w:val="es-ES_tradnl"/>
+              </w:rPr>
+              <w:t>the</w:t>
+            </w:r>
+            <w:proofErr w:type="spellEnd"/>
+            <w:r>
+              <w:rPr>
+                <w:sz w:val="20"/>
+                <w:szCs w:val="20"/>
+                <w:lang w:val="es-ES_tradnl"/>
+              </w:rPr>
+              <w:t xml:space="preserve"> </w:t>
+            </w:r>
+            <w:proofErr w:type="spellStart"/>
+            <w:r>
+              <w:rPr>
+                <w:sz w:val="20"/>
+                <w:szCs w:val="20"/>
+                <w:lang w:val="es-ES_tradnl"/>
+              </w:rPr>
+              <w:t>lowest</w:t>
+            </w:r>
+            <w:proofErr w:type="spellEnd"/>
+            <w:r>
+              <w:rPr>
+                <w:sz w:val="20"/>
+                <w:szCs w:val="20"/>
+                <w:lang w:val="es-ES_tradnl"/>
+              </w:rPr>
+              <w:t xml:space="preserve"> </w:t>
+            </w:r>
+            <w:proofErr w:type="spellStart"/>
+            <w:r>
+              <w:rPr>
+                <w:sz w:val="20"/>
+                <w:szCs w:val="20"/>
+                <w:lang w:val="es-ES_tradnl"/>
+              </w:rPr>
+              <w:t>cost</w:t>
+            </w:r>
+            <w:proofErr w:type="spellEnd"/>
+            <w:r>
+              <w:rPr>
+                <w:sz w:val="20"/>
+                <w:szCs w:val="20"/>
+                <w:lang w:val="es-ES_tradnl"/>
+              </w:rPr>
+              <w:t xml:space="preserve"> </w:t>
+            </w:r>
+            <w:proofErr w:type="spellStart"/>
+            <w:r>
+              <w:rPr>
+                <w:sz w:val="20"/>
+                <w:szCs w:val="20"/>
+                <w:lang w:val="es-ES_tradnl"/>
+              </w:rPr>
+              <w:t>efficiency</w:t>
+            </w:r>
+            <w:proofErr w:type="spellEnd"/>
+            <w:r>
+              <w:rPr>
+                <w:sz w:val="20"/>
+                <w:szCs w:val="20"/>
+                <w:lang w:val="es-ES_tradnl"/>
+              </w:rPr>
+              <w:t xml:space="preserve"> and </w:t>
+            </w:r>
+            <w:proofErr w:type="spellStart"/>
+            <w:r>
+              <w:rPr>
+                <w:sz w:val="20"/>
+                <w:szCs w:val="20"/>
+                <w:lang w:val="es-ES_tradnl"/>
+              </w:rPr>
+              <w:t>operate</w:t>
+            </w:r>
+            <w:proofErr w:type="spellEnd"/>
+            <w:r>
+              <w:rPr>
+                <w:sz w:val="20"/>
+                <w:szCs w:val="20"/>
+                <w:lang w:val="es-ES_tradnl"/>
+              </w:rPr>
+              <w:t xml:space="preserve"> </w:t>
+            </w:r>
+            <w:proofErr w:type="spellStart"/>
+            <w:r>
+              <w:rPr>
+                <w:sz w:val="20"/>
+                <w:szCs w:val="20"/>
+                <w:lang w:val="es-ES_tradnl"/>
+              </w:rPr>
+              <w:t>under</w:t>
+            </w:r>
+            <w:proofErr w:type="spellEnd"/>
+            <w:r>
+              <w:rPr>
+                <w:sz w:val="20"/>
+                <w:szCs w:val="20"/>
+                <w:lang w:val="es-ES_tradnl"/>
+              </w:rPr>
+              <w:t xml:space="preserve"> inferior </w:t>
+            </w:r>
+            <w:proofErr w:type="spellStart"/>
+            <w:r>
+              <w:rPr>
+                <w:sz w:val="20"/>
+                <w:szCs w:val="20"/>
+                <w:lang w:val="es-ES_tradnl"/>
+              </w:rPr>
+              <w:t>technology</w:t>
+            </w:r>
+            <w:proofErr w:type="spellEnd"/>
+            <w:r>
+              <w:rPr>
+                <w:sz w:val="20"/>
+                <w:szCs w:val="20"/>
+                <w:lang w:val="es-ES_tradnl"/>
+              </w:rPr>
+              <w:t xml:space="preserve">. </w:t>
+            </w:r>
+            <w:proofErr w:type="spellStart"/>
+            <w:r>
+              <w:rPr>
+                <w:sz w:val="20"/>
+                <w:szCs w:val="20"/>
+                <w:lang w:val="es-ES_tradnl"/>
+              </w:rPr>
+              <w:t>When</w:t>
+            </w:r>
+            <w:proofErr w:type="spellEnd"/>
+            <w:r>
+              <w:rPr>
+                <w:sz w:val="20"/>
+                <w:szCs w:val="20"/>
+                <w:lang w:val="es-ES_tradnl"/>
+              </w:rPr>
+              <w:t xml:space="preserve"> </w:t>
+            </w:r>
+            <w:proofErr w:type="spellStart"/>
+            <w:r>
+              <w:rPr>
+                <w:sz w:val="20"/>
+                <w:szCs w:val="20"/>
+                <w:lang w:val="es-ES_tradnl"/>
+              </w:rPr>
+              <w:t>considering</w:t>
+            </w:r>
+            <w:proofErr w:type="spellEnd"/>
+            <w:r>
+              <w:rPr>
+                <w:sz w:val="20"/>
+                <w:szCs w:val="20"/>
+                <w:lang w:val="es-ES_tradnl"/>
+              </w:rPr>
+              <w:t xml:space="preserve"> </w:t>
+            </w:r>
+            <w:proofErr w:type="spellStart"/>
+            <w:r>
+              <w:rPr>
+                <w:sz w:val="20"/>
+                <w:szCs w:val="20"/>
+                <w:lang w:val="es-ES_tradnl"/>
+              </w:rPr>
+              <w:t>the</w:t>
+            </w:r>
+            <w:proofErr w:type="spellEnd"/>
+            <w:r>
+              <w:rPr>
+                <w:sz w:val="20"/>
+                <w:szCs w:val="20"/>
+                <w:lang w:val="es-ES_tradnl"/>
+              </w:rPr>
+              <w:t xml:space="preserve"> </w:t>
+            </w:r>
+            <w:proofErr w:type="spellStart"/>
+            <w:r>
+              <w:rPr>
+                <w:sz w:val="20"/>
+                <w:szCs w:val="20"/>
+                <w:lang w:val="es-ES_tradnl"/>
+              </w:rPr>
+              <w:t>influence</w:t>
+            </w:r>
+            <w:proofErr w:type="spellEnd"/>
+            <w:r>
+              <w:rPr>
+                <w:sz w:val="20"/>
+                <w:szCs w:val="20"/>
+                <w:lang w:val="es-ES_tradnl"/>
+              </w:rPr>
+              <w:t xml:space="preserve"> </w:t>
+            </w:r>
+            <w:proofErr w:type="spellStart"/>
+            <w:r>
+              <w:rPr>
+                <w:sz w:val="20"/>
+                <w:szCs w:val="20"/>
+                <w:lang w:val="es-ES_tradnl"/>
+              </w:rPr>
+              <w:t>of</w:t>
+            </w:r>
+            <w:proofErr w:type="spellEnd"/>
+            <w:r>
+              <w:rPr>
+                <w:sz w:val="20"/>
+                <w:szCs w:val="20"/>
+                <w:lang w:val="es-ES_tradnl"/>
+              </w:rPr>
+              <w:t xml:space="preserve"> </w:t>
+            </w:r>
+            <w:proofErr w:type="spellStart"/>
+            <w:r>
+              <w:rPr>
+                <w:sz w:val="20"/>
+                <w:szCs w:val="20"/>
+                <w:lang w:val="es-ES_tradnl"/>
+              </w:rPr>
+              <w:t>fintech</w:t>
+            </w:r>
+            <w:proofErr w:type="spellEnd"/>
+            <w:r>
+              <w:rPr>
+                <w:sz w:val="20"/>
+                <w:szCs w:val="20"/>
+                <w:lang w:val="es-ES_tradnl"/>
+              </w:rPr>
+              <w:t xml:space="preserve"> </w:t>
+            </w:r>
+            <w:proofErr w:type="spellStart"/>
+            <w:r>
+              <w:rPr>
+                <w:sz w:val="20"/>
+                <w:szCs w:val="20"/>
+                <w:lang w:val="es-ES_tradnl"/>
+              </w:rPr>
+              <w:t>development</w:t>
+            </w:r>
+            <w:proofErr w:type="spellEnd"/>
+            <w:r>
+              <w:rPr>
+                <w:sz w:val="20"/>
+                <w:szCs w:val="20"/>
+                <w:lang w:val="es-ES_tradnl"/>
+              </w:rPr>
+              <w:t xml:space="preserve">, </w:t>
+            </w:r>
+            <w:proofErr w:type="spellStart"/>
+            <w:r>
+              <w:rPr>
+                <w:sz w:val="20"/>
+                <w:szCs w:val="20"/>
+                <w:lang w:val="es-ES_tradnl"/>
+              </w:rPr>
+              <w:t>we</w:t>
+            </w:r>
+            <w:proofErr w:type="spellEnd"/>
+            <w:r>
+              <w:rPr>
+                <w:sz w:val="20"/>
+                <w:szCs w:val="20"/>
+                <w:lang w:val="es-ES_tradnl"/>
+              </w:rPr>
+              <w:t xml:space="preserve"> </w:t>
+            </w:r>
+            <w:proofErr w:type="spellStart"/>
+            <w:r>
+              <w:rPr>
+                <w:sz w:val="20"/>
+                <w:szCs w:val="20"/>
+                <w:lang w:val="es-ES_tradnl"/>
+              </w:rPr>
+              <w:t>find</w:t>
+            </w:r>
+            <w:proofErr w:type="spellEnd"/>
+            <w:r>
+              <w:rPr>
+                <w:sz w:val="20"/>
+                <w:szCs w:val="20"/>
+                <w:lang w:val="es-ES_tradnl"/>
+              </w:rPr>
+              <w:t xml:space="preserve"> </w:t>
+            </w:r>
+            <w:proofErr w:type="spellStart"/>
+            <w:r>
+              <w:rPr>
+                <w:sz w:val="20"/>
+                <w:szCs w:val="20"/>
+                <w:lang w:val="es-ES_tradnl"/>
+              </w:rPr>
+              <w:t>that</w:t>
+            </w:r>
+            <w:proofErr w:type="spellEnd"/>
+            <w:r>
+              <w:rPr>
+                <w:sz w:val="20"/>
+                <w:szCs w:val="20"/>
+                <w:lang w:val="es-ES_tradnl"/>
+              </w:rPr>
+              <w:t xml:space="preserve"> </w:t>
+            </w:r>
+            <w:proofErr w:type="spellStart"/>
+            <w:r>
+              <w:rPr>
+                <w:sz w:val="20"/>
+                <w:szCs w:val="20"/>
+                <w:lang w:val="es-ES_tradnl"/>
+              </w:rPr>
+              <w:t>fintech</w:t>
+            </w:r>
+            <w:proofErr w:type="spellEnd"/>
+            <w:r>
+              <w:rPr>
+                <w:sz w:val="20"/>
+                <w:szCs w:val="20"/>
+                <w:lang w:val="es-ES_tradnl"/>
+              </w:rPr>
+              <w:t xml:space="preserve"> </w:t>
+            </w:r>
+            <w:proofErr w:type="spellStart"/>
+            <w:r>
+              <w:rPr>
+                <w:sz w:val="20"/>
+                <w:szCs w:val="20"/>
+                <w:lang w:val="es-ES_tradnl"/>
+              </w:rPr>
+              <w:t>innovations</w:t>
+            </w:r>
+            <w:proofErr w:type="spellEnd"/>
+            <w:r>
+              <w:rPr>
+                <w:sz w:val="20"/>
+                <w:szCs w:val="20"/>
+                <w:lang w:val="es-ES_tradnl"/>
+              </w:rPr>
+              <w:t xml:space="preserve"> </w:t>
+            </w:r>
+            <w:proofErr w:type="spellStart"/>
+            <w:r>
+              <w:rPr>
+                <w:sz w:val="20"/>
+                <w:szCs w:val="20"/>
+                <w:lang w:val="es-ES_tradnl"/>
+              </w:rPr>
+              <w:t>not</w:t>
+            </w:r>
+            <w:proofErr w:type="spellEnd"/>
+            <w:r>
+              <w:rPr>
+                <w:sz w:val="20"/>
+                <w:szCs w:val="20"/>
+                <w:lang w:val="es-ES_tradnl"/>
+              </w:rPr>
+              <w:t xml:space="preserve"> </w:t>
+            </w:r>
+            <w:proofErr w:type="spellStart"/>
+            <w:r>
+              <w:rPr>
+                <w:sz w:val="20"/>
+                <w:szCs w:val="20"/>
+                <w:lang w:val="es-ES_tradnl"/>
+              </w:rPr>
+              <w:t>only</w:t>
+            </w:r>
+            <w:proofErr w:type="spellEnd"/>
+            <w:r>
+              <w:rPr>
+                <w:sz w:val="20"/>
+                <w:szCs w:val="20"/>
+                <w:lang w:val="es-ES_tradnl"/>
+              </w:rPr>
+              <w:t xml:space="preserve"> </w:t>
+            </w:r>
+            <w:proofErr w:type="spellStart"/>
+            <w:r>
+              <w:rPr>
+                <w:sz w:val="20"/>
+                <w:szCs w:val="20"/>
+                <w:lang w:val="es-ES_tradnl"/>
+              </w:rPr>
+              <w:t>improve</w:t>
+            </w:r>
+            <w:proofErr w:type="spellEnd"/>
+            <w:r>
+              <w:rPr>
+                <w:sz w:val="20"/>
+                <w:szCs w:val="20"/>
+                <w:lang w:val="es-ES_tradnl"/>
+              </w:rPr>
+              <w:t xml:space="preserve"> </w:t>
+            </w:r>
+            <w:proofErr w:type="spellStart"/>
+            <w:r>
+              <w:rPr>
+                <w:sz w:val="20"/>
+                <w:szCs w:val="20"/>
+                <w:lang w:val="es-ES_tradnl"/>
+              </w:rPr>
+              <w:t>the</w:t>
+            </w:r>
+            <w:proofErr w:type="spellEnd"/>
+            <w:r>
+              <w:rPr>
+                <w:sz w:val="20"/>
+                <w:szCs w:val="20"/>
+                <w:lang w:val="es-ES_tradnl"/>
+              </w:rPr>
+              <w:t xml:space="preserve"> </w:t>
+            </w:r>
+            <w:proofErr w:type="spellStart"/>
+            <w:r>
+              <w:rPr>
+                <w:sz w:val="20"/>
+                <w:szCs w:val="20"/>
+                <w:lang w:val="es-ES_tradnl"/>
+              </w:rPr>
+              <w:t>cost</w:t>
+            </w:r>
+            <w:proofErr w:type="spellEnd"/>
+            <w:r>
+              <w:rPr>
+                <w:sz w:val="20"/>
+                <w:szCs w:val="20"/>
+                <w:lang w:val="es-ES_tradnl"/>
+              </w:rPr>
+              <w:t xml:space="preserve"> </w:t>
+            </w:r>
+            <w:proofErr w:type="spellStart"/>
+            <w:r>
+              <w:rPr>
+                <w:sz w:val="20"/>
+                <w:szCs w:val="20"/>
+                <w:lang w:val="es-ES_tradnl"/>
+              </w:rPr>
+              <w:t>efficiency</w:t>
+            </w:r>
+            <w:proofErr w:type="spellEnd"/>
+            <w:r>
+              <w:rPr>
+                <w:sz w:val="20"/>
+                <w:szCs w:val="20"/>
+                <w:lang w:val="es-ES_tradnl"/>
+              </w:rPr>
+              <w:t xml:space="preserve"> </w:t>
+            </w:r>
+            <w:proofErr w:type="spellStart"/>
+            <w:r>
+              <w:rPr>
+                <w:sz w:val="20"/>
+                <w:szCs w:val="20"/>
+                <w:lang w:val="es-ES_tradnl"/>
+              </w:rPr>
+              <w:t>of</w:t>
+            </w:r>
+            <w:proofErr w:type="spellEnd"/>
+            <w:r>
+              <w:rPr>
+                <w:sz w:val="20"/>
+                <w:szCs w:val="20"/>
+                <w:lang w:val="es-ES_tradnl"/>
+              </w:rPr>
+              <w:t xml:space="preserve"> </w:t>
+            </w:r>
+            <w:proofErr w:type="spellStart"/>
+            <w:r>
+              <w:rPr>
+                <w:sz w:val="20"/>
+                <w:szCs w:val="20"/>
+                <w:lang w:val="es-ES_tradnl"/>
+              </w:rPr>
+              <w:t>banks</w:t>
+            </w:r>
+            <w:proofErr w:type="spellEnd"/>
+            <w:r>
+              <w:rPr>
+                <w:sz w:val="20"/>
+                <w:szCs w:val="20"/>
+                <w:lang w:val="es-ES_tradnl"/>
+              </w:rPr>
+              <w:t xml:space="preserve">, </w:t>
+            </w:r>
+            <w:proofErr w:type="spellStart"/>
+            <w:r>
+              <w:rPr>
+                <w:sz w:val="20"/>
+                <w:szCs w:val="20"/>
+                <w:lang w:val="es-ES_tradnl"/>
+              </w:rPr>
+              <w:t>but</w:t>
+            </w:r>
+            <w:proofErr w:type="spellEnd"/>
+            <w:r>
+              <w:rPr>
+                <w:sz w:val="20"/>
+                <w:szCs w:val="20"/>
+                <w:lang w:val="es-ES_tradnl"/>
+              </w:rPr>
+              <w:t xml:space="preserve"> </w:t>
+            </w:r>
+            <w:proofErr w:type="spellStart"/>
+            <w:r>
+              <w:rPr>
+                <w:sz w:val="20"/>
+                <w:szCs w:val="20"/>
+                <w:lang w:val="es-ES_tradnl"/>
+              </w:rPr>
+              <w:t>also</w:t>
+            </w:r>
+            <w:proofErr w:type="spellEnd"/>
+            <w:r>
+              <w:rPr>
+                <w:sz w:val="20"/>
+                <w:szCs w:val="20"/>
+                <w:lang w:val="es-ES_tradnl"/>
+              </w:rPr>
+              <w:t xml:space="preserve"> </w:t>
+            </w:r>
+            <w:proofErr w:type="spellStart"/>
+            <w:r>
+              <w:rPr>
+                <w:sz w:val="20"/>
+                <w:szCs w:val="20"/>
+                <w:lang w:val="es-ES_tradnl"/>
+              </w:rPr>
+              <w:t>enhance</w:t>
+            </w:r>
+            <w:proofErr w:type="spellEnd"/>
+            <w:r>
+              <w:rPr>
+                <w:sz w:val="20"/>
+                <w:szCs w:val="20"/>
+                <w:lang w:val="es-ES_tradnl"/>
+              </w:rPr>
+              <w:t xml:space="preserve"> </w:t>
+            </w:r>
+            <w:proofErr w:type="spellStart"/>
+            <w:r>
+              <w:rPr>
+                <w:sz w:val="20"/>
+                <w:szCs w:val="20"/>
+                <w:lang w:val="es-ES_tradnl"/>
+              </w:rPr>
+              <w:t>the</w:t>
+            </w:r>
+            <w:proofErr w:type="spellEnd"/>
+            <w:r>
+              <w:rPr>
+                <w:sz w:val="20"/>
+                <w:szCs w:val="20"/>
+                <w:lang w:val="es-ES_tradnl"/>
+              </w:rPr>
+              <w:t xml:space="preserve"> </w:t>
+            </w:r>
+            <w:proofErr w:type="spellStart"/>
+            <w:r>
+              <w:rPr>
+                <w:sz w:val="20"/>
+                <w:szCs w:val="20"/>
+                <w:lang w:val="es-ES_tradnl"/>
+              </w:rPr>
+              <w:t>technology</w:t>
+            </w:r>
+            <w:proofErr w:type="spellEnd"/>
+            <w:r>
+              <w:rPr>
+                <w:sz w:val="20"/>
+                <w:szCs w:val="20"/>
+                <w:lang w:val="es-ES_tradnl"/>
+              </w:rPr>
+              <w:t xml:space="preserve"> </w:t>
+            </w:r>
+            <w:proofErr w:type="spellStart"/>
+            <w:r>
+              <w:rPr>
+                <w:sz w:val="20"/>
+                <w:szCs w:val="20"/>
+                <w:lang w:val="es-ES_tradnl"/>
+              </w:rPr>
+              <w:t>used</w:t>
+            </w:r>
+            <w:proofErr w:type="spellEnd"/>
+            <w:r>
+              <w:rPr>
+                <w:sz w:val="20"/>
+                <w:szCs w:val="20"/>
+                <w:lang w:val="es-ES_tradnl"/>
+              </w:rPr>
+              <w:t xml:space="preserve"> </w:t>
+            </w:r>
+            <w:proofErr w:type="spellStart"/>
+            <w:r>
+              <w:rPr>
+                <w:sz w:val="20"/>
+                <w:szCs w:val="20"/>
+                <w:lang w:val="es-ES_tradnl"/>
+              </w:rPr>
+              <w:t>by</w:t>
+            </w:r>
+            <w:proofErr w:type="spellEnd"/>
+            <w:r>
+              <w:rPr>
+                <w:sz w:val="20"/>
+                <w:szCs w:val="20"/>
+                <w:lang w:val="es-ES_tradnl"/>
+              </w:rPr>
+              <w:t xml:space="preserve"> </w:t>
+            </w:r>
+            <w:proofErr w:type="spellStart"/>
+            <w:r>
+              <w:rPr>
+                <w:sz w:val="20"/>
+                <w:szCs w:val="20"/>
+                <w:lang w:val="es-ES_tradnl"/>
+              </w:rPr>
+              <w:t>banks</w:t>
+            </w:r>
+            <w:proofErr w:type="spellEnd"/>
+            <w:r>
+              <w:rPr>
+                <w:sz w:val="20"/>
+                <w:szCs w:val="20"/>
+                <w:lang w:val="es-ES_tradnl"/>
+              </w:rPr>
+              <w:t>.</w:t>
+            </w:r>
           </w:p>
         </w:tc>
         <w:tc>
@@ -3677,6 +6438,31 @@
                 <w:lang w:val="es-ES_tradnl"/>
               </w:rPr>
             </w:pPr>
+            <w:r>
+              <w:rPr>
+                <w:sz w:val="20"/>
+                <w:szCs w:val="20"/>
+                <w:lang w:val="es-ES_tradnl"/>
+              </w:rPr>
+              <w:t xml:space="preserve">Muchos países del mundo ya que esta investigación se concentra en como es la situación de la identidad digital en </w:t>
+            </w:r>
+            <w:r>
+              <w:rPr>
+                <w:sz w:val="20"/>
+                <w:szCs w:val="20"/>
+                <w:lang w:val="es-ES_tradnl"/>
+              </w:rPr>
+              <w:lastRenderedPageBreak/>
+              <w:t>numerosos</w:t>
+            </w:r>
+            <w:r>
+              <w:rPr>
+                <w:sz w:val="20"/>
+                <w:szCs w:val="20"/>
+                <w:lang w:val="es-ES_tradnl"/>
+              </w:rPr>
+              <w:t xml:space="preserve"> países del mundo.</w:t>
+            </w:r>
           </w:p>
         </w:tc>
         <w:tc>
@@ -3697,6 +6483,7 @@
                 <w:szCs w:val="20"/>
                 <w:lang w:val="es-ES_tradnl"/>
               </w:rPr>
+              <w:lastRenderedPageBreak/>
               <w:t xml:space="preserve">Digital </w:t>
             </w:r>
             <w:proofErr w:type="spellStart"/>
@@ -3814,6 +6601,7 @@
                 <w:szCs w:val="20"/>
                 <w:lang w:val="es-ES_tradnl"/>
               </w:rPr>
+              <w:lastRenderedPageBreak/>
               <w:t>discrimination</w:t>
             </w:r>
             <w:proofErr w:type="spellEnd"/>
@@ -3849,6 +6637,558 @@
                 <w:lang w:val="es-ES_tradnl"/>
               </w:rPr>
             </w:pPr>
+            <w:proofErr w:type="spellStart"/>
+            <w:r>
+              <w:rPr>
+                <w:sz w:val="20"/>
+                <w:szCs w:val="20"/>
+                <w:lang w:val="es-ES_tradnl"/>
+              </w:rPr>
+              <w:lastRenderedPageBreak/>
+              <w:t>The</w:t>
+            </w:r>
+            <w:proofErr w:type="spellEnd"/>
+            <w:r>
+              <w:rPr>
+                <w:sz w:val="20"/>
+                <w:szCs w:val="20"/>
+                <w:lang w:val="es-ES_tradnl"/>
+              </w:rPr>
+              <w:t xml:space="preserve"> </w:t>
+            </w:r>
+            <w:proofErr w:type="spellStart"/>
+            <w:r>
+              <w:rPr>
+                <w:sz w:val="20"/>
+                <w:szCs w:val="20"/>
+                <w:lang w:val="es-ES_tradnl"/>
+              </w:rPr>
+              <w:t>article</w:t>
+            </w:r>
+            <w:proofErr w:type="spellEnd"/>
+            <w:r>
+              <w:rPr>
+                <w:sz w:val="20"/>
+                <w:szCs w:val="20"/>
+                <w:lang w:val="es-ES_tradnl"/>
+              </w:rPr>
+              <w:t xml:space="preserve"> argues </w:t>
+            </w:r>
+            <w:proofErr w:type="spellStart"/>
+            <w:r>
+              <w:rPr>
+                <w:sz w:val="20"/>
+                <w:szCs w:val="20"/>
+                <w:lang w:val="es-ES_tradnl"/>
+              </w:rPr>
+              <w:t>that</w:t>
+            </w:r>
+            <w:proofErr w:type="spellEnd"/>
+            <w:r>
+              <w:rPr>
+                <w:sz w:val="20"/>
+                <w:szCs w:val="20"/>
+                <w:lang w:val="es-ES_tradnl"/>
+              </w:rPr>
+              <w:t xml:space="preserve"> </w:t>
+            </w:r>
+            <w:proofErr w:type="spellStart"/>
+            <w:r>
+              <w:rPr>
+                <w:sz w:val="20"/>
+                <w:szCs w:val="20"/>
+                <w:lang w:val="es-ES_tradnl"/>
+              </w:rPr>
+              <w:t>emerging</w:t>
+            </w:r>
+            <w:proofErr w:type="spellEnd"/>
+            <w:r>
+              <w:rPr>
+                <w:sz w:val="20"/>
+                <w:szCs w:val="20"/>
+                <w:lang w:val="es-ES_tradnl"/>
+              </w:rPr>
+              <w:t xml:space="preserve"> digital </w:t>
+            </w:r>
+            <w:proofErr w:type="spellStart"/>
+            <w:r>
+              <w:rPr>
+                <w:sz w:val="20"/>
+                <w:szCs w:val="20"/>
+                <w:lang w:val="es-ES_tradnl"/>
+              </w:rPr>
+              <w:t>identity</w:t>
+            </w:r>
+            <w:proofErr w:type="spellEnd"/>
+            <w:r>
+              <w:rPr>
+                <w:sz w:val="20"/>
+                <w:szCs w:val="20"/>
+                <w:lang w:val="es-ES_tradnl"/>
+              </w:rPr>
+              <w:t xml:space="preserve"> </w:t>
+            </w:r>
+            <w:proofErr w:type="spellStart"/>
+            <w:r>
+              <w:rPr>
+                <w:sz w:val="20"/>
+                <w:szCs w:val="20"/>
+                <w:lang w:val="es-ES_tradnl"/>
+              </w:rPr>
+              <w:t>platforms</w:t>
+            </w:r>
+            <w:proofErr w:type="spellEnd"/>
+            <w:r>
+              <w:rPr>
+                <w:sz w:val="20"/>
+                <w:szCs w:val="20"/>
+                <w:lang w:val="es-ES_tradnl"/>
+              </w:rPr>
+              <w:t xml:space="preserve"> </w:t>
+            </w:r>
+            <w:proofErr w:type="spellStart"/>
+            <w:r>
+              <w:rPr>
+                <w:sz w:val="20"/>
+                <w:szCs w:val="20"/>
+                <w:lang w:val="es-ES_tradnl"/>
+              </w:rPr>
+              <w:t>will</w:t>
+            </w:r>
+            <w:proofErr w:type="spellEnd"/>
+            <w:r>
+              <w:rPr>
+                <w:sz w:val="20"/>
+                <w:szCs w:val="20"/>
+                <w:lang w:val="es-ES_tradnl"/>
+              </w:rPr>
+              <w:t xml:space="preserve"> </w:t>
+            </w:r>
+            <w:proofErr w:type="spellStart"/>
+            <w:r>
+              <w:rPr>
+                <w:sz w:val="20"/>
+                <w:szCs w:val="20"/>
+                <w:lang w:val="es-ES_tradnl"/>
+              </w:rPr>
+              <w:t>only</w:t>
+            </w:r>
+            <w:proofErr w:type="spellEnd"/>
+          </w:p>
+          <w:p>
+            <w:pPr>
+              <w:rPr>
+                <w:sz w:val="20"/>
+                <w:szCs w:val="20"/>
+                <w:lang w:val="es-ES_tradnl"/>
+              </w:rPr>
+            </w:pPr>
+            <w:proofErr w:type="spellStart"/>
+            <w:r>
+              <w:rPr>
+                <w:sz w:val="20"/>
+                <w:szCs w:val="20"/>
+                <w:lang w:val="es-ES_tradnl"/>
+              </w:rPr>
+              <w:t>contribute</w:t>
+            </w:r>
+            <w:proofErr w:type="spellEnd"/>
+            <w:r>
+              <w:rPr>
+                <w:sz w:val="20"/>
+                <w:szCs w:val="20"/>
+                <w:lang w:val="es-ES_tradnl"/>
+              </w:rPr>
+              <w:t xml:space="preserve"> </w:t>
+            </w:r>
+            <w:proofErr w:type="spellStart"/>
+            <w:r>
+              <w:rPr>
+                <w:sz w:val="20"/>
+                <w:szCs w:val="20"/>
+                <w:lang w:val="es-ES_tradnl"/>
+              </w:rPr>
+              <w:t>to</w:t>
+            </w:r>
+            <w:proofErr w:type="spellEnd"/>
+            <w:r>
+              <w:rPr>
+                <w:sz w:val="20"/>
+                <w:szCs w:val="20"/>
+                <w:lang w:val="es-ES_tradnl"/>
+              </w:rPr>
+              <w:t xml:space="preserve"> </w:t>
+            </w:r>
+            <w:proofErr w:type="spellStart"/>
+            <w:r>
+              <w:rPr>
+                <w:sz w:val="20"/>
+                <w:szCs w:val="20"/>
+                <w:lang w:val="es-ES_tradnl"/>
+              </w:rPr>
+              <w:t>the</w:t>
+            </w:r>
+            <w:proofErr w:type="spellEnd"/>
+            <w:r>
+              <w:rPr>
+                <w:sz w:val="20"/>
+                <w:szCs w:val="20"/>
+                <w:lang w:val="es-ES_tradnl"/>
+              </w:rPr>
+              <w:t xml:space="preserve"> </w:t>
+            </w:r>
+            <w:proofErr w:type="spellStart"/>
+            <w:r>
+              <w:rPr>
+                <w:sz w:val="20"/>
+                <w:szCs w:val="20"/>
+                <w:lang w:val="es-ES_tradnl"/>
+              </w:rPr>
+              <w:lastRenderedPageBreak/>
+              <w:t>protection</w:t>
+            </w:r>
+            <w:proofErr w:type="spellEnd"/>
+            <w:r>
+              <w:rPr>
+                <w:sz w:val="20"/>
+                <w:szCs w:val="20"/>
+                <w:lang w:val="es-ES_tradnl"/>
+              </w:rPr>
+              <w:t xml:space="preserve"> </w:t>
+            </w:r>
+            <w:proofErr w:type="spellStart"/>
+            <w:r>
+              <w:rPr>
+                <w:sz w:val="20"/>
+                <w:szCs w:val="20"/>
+                <w:lang w:val="es-ES_tradnl"/>
+              </w:rPr>
+              <w:t>of</w:t>
+            </w:r>
+            <w:proofErr w:type="spellEnd"/>
+            <w:r>
+              <w:rPr>
+                <w:sz w:val="20"/>
+                <w:szCs w:val="20"/>
+                <w:lang w:val="es-ES_tradnl"/>
+              </w:rPr>
+              <w:t xml:space="preserve"> human </w:t>
+            </w:r>
+            <w:proofErr w:type="spellStart"/>
+            <w:r>
+              <w:rPr>
+                <w:sz w:val="20"/>
+                <w:szCs w:val="20"/>
+                <w:lang w:val="es-ES_tradnl"/>
+              </w:rPr>
+              <w:t>rights</w:t>
+            </w:r>
+            <w:proofErr w:type="spellEnd"/>
+            <w:r>
+              <w:rPr>
+                <w:sz w:val="20"/>
+                <w:szCs w:val="20"/>
+                <w:lang w:val="es-ES_tradnl"/>
+              </w:rPr>
+              <w:t xml:space="preserve"> </w:t>
+            </w:r>
+            <w:proofErr w:type="spellStart"/>
+            <w:r>
+              <w:rPr>
+                <w:sz w:val="20"/>
+                <w:szCs w:val="20"/>
+                <w:lang w:val="es-ES_tradnl"/>
+              </w:rPr>
+              <w:t>if</w:t>
+            </w:r>
+            <w:proofErr w:type="spellEnd"/>
+            <w:r>
+              <w:rPr>
+                <w:sz w:val="20"/>
+                <w:szCs w:val="20"/>
+                <w:lang w:val="es-ES_tradnl"/>
+              </w:rPr>
+              <w:t xml:space="preserve"> </w:t>
+            </w:r>
+            <w:proofErr w:type="spellStart"/>
+            <w:r>
+              <w:rPr>
+                <w:sz w:val="20"/>
+                <w:szCs w:val="20"/>
+                <w:lang w:val="es-ES_tradnl"/>
+              </w:rPr>
+              <w:t>the</w:t>
+            </w:r>
+            <w:proofErr w:type="spellEnd"/>
+            <w:r>
+              <w:rPr>
+                <w:sz w:val="20"/>
+                <w:szCs w:val="20"/>
+                <w:lang w:val="es-ES_tradnl"/>
+              </w:rPr>
+              <w:t xml:space="preserve"> </w:t>
+            </w:r>
+            <w:proofErr w:type="spellStart"/>
+            <w:r>
+              <w:rPr>
+                <w:sz w:val="20"/>
+                <w:szCs w:val="20"/>
+                <w:lang w:val="es-ES_tradnl"/>
+              </w:rPr>
+              <w:t>providers</w:t>
+            </w:r>
+            <w:proofErr w:type="spellEnd"/>
+            <w:r>
+              <w:rPr>
+                <w:sz w:val="20"/>
+                <w:szCs w:val="20"/>
+                <w:lang w:val="es-ES_tradnl"/>
+              </w:rPr>
+              <w:t xml:space="preserve"> </w:t>
+            </w:r>
+            <w:proofErr w:type="spellStart"/>
+            <w:r>
+              <w:rPr>
+                <w:sz w:val="20"/>
+                <w:szCs w:val="20"/>
+                <w:lang w:val="es-ES_tradnl"/>
+              </w:rPr>
+              <w:t>adequately</w:t>
+            </w:r>
+            <w:proofErr w:type="spellEnd"/>
+            <w:r>
+              <w:rPr>
+                <w:sz w:val="20"/>
+                <w:szCs w:val="20"/>
+                <w:lang w:val="es-ES_tradnl"/>
+              </w:rPr>
+              <w:t xml:space="preserve"> </w:t>
+            </w:r>
+            <w:proofErr w:type="spellStart"/>
+            <w:r>
+              <w:rPr>
+                <w:sz w:val="20"/>
+                <w:szCs w:val="20"/>
+                <w:lang w:val="es-ES_tradnl"/>
+              </w:rPr>
+              <w:t>mitigate</w:t>
+            </w:r>
+            <w:proofErr w:type="spellEnd"/>
+            <w:r>
+              <w:rPr>
+                <w:sz w:val="20"/>
+                <w:szCs w:val="20"/>
+                <w:lang w:val="es-ES_tradnl"/>
+              </w:rPr>
+              <w:t xml:space="preserve"> </w:t>
+            </w:r>
+            <w:proofErr w:type="spellStart"/>
+            <w:r>
+              <w:rPr>
+                <w:sz w:val="20"/>
+                <w:szCs w:val="20"/>
+                <w:lang w:val="es-ES_tradnl"/>
+              </w:rPr>
+              <w:t>any</w:t>
+            </w:r>
+            <w:proofErr w:type="spellEnd"/>
+            <w:r>
+              <w:rPr>
+                <w:sz w:val="20"/>
+                <w:szCs w:val="20"/>
+                <w:lang w:val="es-ES_tradnl"/>
+              </w:rPr>
+              <w:t xml:space="preserve"> </w:t>
+            </w:r>
+            <w:proofErr w:type="spellStart"/>
+            <w:r>
+              <w:rPr>
+                <w:sz w:val="20"/>
+                <w:szCs w:val="20"/>
+                <w:lang w:val="es-ES_tradnl"/>
+              </w:rPr>
+              <w:t>risks</w:t>
+            </w:r>
+            <w:proofErr w:type="spellEnd"/>
+            <w:r>
+              <w:rPr>
+                <w:sz w:val="20"/>
+                <w:szCs w:val="20"/>
+                <w:lang w:val="es-ES_tradnl"/>
+              </w:rPr>
+              <w:t xml:space="preserve"> </w:t>
+            </w:r>
+            <w:proofErr w:type="spellStart"/>
+            <w:r>
+              <w:rPr>
+                <w:sz w:val="20"/>
+                <w:szCs w:val="20"/>
+                <w:lang w:val="es-ES_tradnl"/>
+              </w:rPr>
+              <w:t>of</w:t>
+            </w:r>
+            <w:proofErr w:type="spellEnd"/>
+            <w:r>
+              <w:rPr>
+                <w:sz w:val="20"/>
+                <w:szCs w:val="20"/>
+                <w:lang w:val="es-ES_tradnl"/>
+              </w:rPr>
+              <w:t xml:space="preserve"> </w:t>
+            </w:r>
+            <w:proofErr w:type="spellStart"/>
+            <w:r>
+              <w:rPr>
+                <w:sz w:val="20"/>
+                <w:szCs w:val="20"/>
+                <w:lang w:val="es-ES_tradnl"/>
+              </w:rPr>
+              <w:t>potential</w:t>
+            </w:r>
+            <w:proofErr w:type="spellEnd"/>
+            <w:r>
+              <w:rPr>
+                <w:sz w:val="20"/>
+                <w:szCs w:val="20"/>
+                <w:lang w:val="es-ES_tradnl"/>
+              </w:rPr>
+              <w:t xml:space="preserve"> </w:t>
+            </w:r>
+            <w:proofErr w:type="spellStart"/>
+            <w:r>
+              <w:rPr>
+                <w:sz w:val="20"/>
+                <w:szCs w:val="20"/>
+                <w:lang w:val="es-ES_tradnl"/>
+              </w:rPr>
+              <w:t>discrimination</w:t>
+            </w:r>
+            <w:proofErr w:type="spellEnd"/>
+          </w:p>
+          <w:p>
+            <w:pPr>
+              <w:rPr>
+                <w:sz w:val="20"/>
+                <w:szCs w:val="20"/>
+                <w:lang w:val="es-ES_tradnl"/>
+              </w:rPr>
+            </w:pPr>
+            <w:r>
+              <w:rPr>
+                <w:sz w:val="20"/>
+                <w:szCs w:val="20"/>
+                <w:lang w:val="es-ES_tradnl"/>
+              </w:rPr>
+              <w:t xml:space="preserve">and </w:t>
+            </w:r>
+            <w:proofErr w:type="spellStart"/>
+            <w:r>
+              <w:rPr>
+                <w:sz w:val="20"/>
+                <w:szCs w:val="20"/>
+                <w:lang w:val="es-ES_tradnl"/>
+              </w:rPr>
+              <w:t>promote</w:t>
+            </w:r>
+            <w:proofErr w:type="spellEnd"/>
+            <w:r>
+              <w:rPr>
+                <w:sz w:val="20"/>
+                <w:szCs w:val="20"/>
+                <w:lang w:val="es-ES_tradnl"/>
+              </w:rPr>
+              <w:t xml:space="preserve"> </w:t>
+            </w:r>
+            <w:proofErr w:type="spellStart"/>
+            <w:r>
+              <w:rPr>
+                <w:sz w:val="20"/>
+                <w:szCs w:val="20"/>
+                <w:lang w:val="es-ES_tradnl"/>
+              </w:rPr>
+              <w:t>high</w:t>
+            </w:r>
+            <w:proofErr w:type="spellEnd"/>
+            <w:r>
+              <w:rPr>
+                <w:sz w:val="20"/>
+                <w:szCs w:val="20"/>
+                <w:lang w:val="es-ES_tradnl"/>
+              </w:rPr>
+              <w:t xml:space="preserve"> </w:t>
+            </w:r>
+            <w:proofErr w:type="spellStart"/>
+            <w:r>
+              <w:rPr>
+                <w:sz w:val="20"/>
+                <w:szCs w:val="20"/>
+                <w:lang w:val="es-ES_tradnl"/>
+              </w:rPr>
+              <w:t>standards</w:t>
+            </w:r>
+            <w:proofErr w:type="spellEnd"/>
+            <w:r>
+              <w:rPr>
+                <w:sz w:val="20"/>
+                <w:szCs w:val="20"/>
+                <w:lang w:val="es-ES_tradnl"/>
+              </w:rPr>
+              <w:t xml:space="preserve"> </w:t>
+            </w:r>
+            <w:proofErr w:type="spellStart"/>
+            <w:r>
+              <w:rPr>
+                <w:sz w:val="20"/>
+                <w:szCs w:val="20"/>
+                <w:lang w:val="es-ES_tradnl"/>
+              </w:rPr>
+              <w:t>of</w:t>
+            </w:r>
+            <w:proofErr w:type="spellEnd"/>
+            <w:r>
+              <w:rPr>
+                <w:sz w:val="20"/>
+                <w:szCs w:val="20"/>
+                <w:lang w:val="es-ES_tradnl"/>
+              </w:rPr>
+              <w:t xml:space="preserve"> </w:t>
+            </w:r>
+            <w:proofErr w:type="spellStart"/>
+            <w:r>
+              <w:rPr>
+                <w:sz w:val="20"/>
+                <w:szCs w:val="20"/>
+                <w:lang w:val="es-ES_tradnl"/>
+              </w:rPr>
+              <w:t>privacy</w:t>
+            </w:r>
+            <w:proofErr w:type="spellEnd"/>
+            <w:r>
+              <w:rPr>
+                <w:sz w:val="20"/>
+                <w:szCs w:val="20"/>
+                <w:lang w:val="es-ES_tradnl"/>
+              </w:rPr>
+              <w:t xml:space="preserve"> and data </w:t>
+            </w:r>
+            <w:proofErr w:type="spellStart"/>
+            <w:r>
+              <w:rPr>
+                <w:sz w:val="20"/>
+                <w:szCs w:val="20"/>
+                <w:lang w:val="es-ES_tradnl"/>
+              </w:rPr>
+              <w:t>protection</w:t>
+            </w:r>
+            <w:proofErr w:type="spellEnd"/>
+            <w:r>
+              <w:rPr>
+                <w:sz w:val="20"/>
+                <w:szCs w:val="20"/>
+                <w:lang w:val="es-ES_tradnl"/>
+              </w:rPr>
+              <w:t>.</w:t>
+            </w:r>
           </w:p>
         </w:tc>
         <w:tc>
@@ -3863,6 +7203,270 @@
                 <w:lang w:val="es-ES_tradnl"/>
               </w:rPr>
             </w:pPr>
+            <w:r>
+              <w:rPr>
+                <w:sz w:val="20"/>
+                <w:szCs w:val="20"/>
+                <w:lang w:val="es-ES_tradnl"/>
+              </w:rPr>
+              <w:lastRenderedPageBreak/>
+              <w:t xml:space="preserve">New </w:t>
+            </w:r>
+            <w:proofErr w:type="spellStart"/>
+            <w:r>
+              <w:rPr>
+                <w:sz w:val="20"/>
+                <w:szCs w:val="20"/>
+                <w:lang w:val="es-ES_tradnl"/>
+              </w:rPr>
+              <w:t>technologies</w:t>
+            </w:r>
+            <w:proofErr w:type="spellEnd"/>
+            <w:r>
+              <w:rPr>
+                <w:sz w:val="20"/>
+                <w:szCs w:val="20"/>
+                <w:lang w:val="es-ES_tradnl"/>
+              </w:rPr>
+              <w:t xml:space="preserve"> </w:t>
+            </w:r>
+            <w:proofErr w:type="spellStart"/>
+            <w:r>
+              <w:rPr>
+                <w:sz w:val="20"/>
+                <w:szCs w:val="20"/>
+                <w:lang w:val="es-ES_tradnl"/>
+              </w:rPr>
+              <w:t>have</w:t>
+            </w:r>
+            <w:proofErr w:type="spellEnd"/>
+            <w:r>
+              <w:rPr>
+                <w:sz w:val="20"/>
+                <w:szCs w:val="20"/>
+                <w:lang w:val="es-ES_tradnl"/>
+              </w:rPr>
+              <w:t xml:space="preserve"> </w:t>
+            </w:r>
+            <w:proofErr w:type="spellStart"/>
+            <w:r>
+              <w:rPr>
+                <w:sz w:val="20"/>
+                <w:szCs w:val="20"/>
+                <w:lang w:val="es-ES_tradnl"/>
+              </w:rPr>
+              <w:t>the</w:t>
+            </w:r>
+            <w:proofErr w:type="spellEnd"/>
+            <w:r>
+              <w:rPr>
+                <w:sz w:val="20"/>
+                <w:szCs w:val="20"/>
+                <w:lang w:val="es-ES_tradnl"/>
+              </w:rPr>
+              <w:t xml:space="preserve"> </w:t>
+            </w:r>
+            <w:proofErr w:type="spellStart"/>
+            <w:r>
+              <w:rPr>
+                <w:sz w:val="20"/>
+                <w:szCs w:val="20"/>
+                <w:lang w:val="es-ES_tradnl"/>
+              </w:rPr>
+              <w:t>potential</w:t>
+            </w:r>
+            <w:proofErr w:type="spellEnd"/>
+            <w:r>
+              <w:rPr>
+                <w:sz w:val="20"/>
+                <w:szCs w:val="20"/>
+                <w:lang w:val="es-ES_tradnl"/>
+              </w:rPr>
+              <w:t xml:space="preserve"> </w:t>
+            </w:r>
+            <w:proofErr w:type="spellStart"/>
+            <w:r>
+              <w:rPr>
+                <w:sz w:val="20"/>
+                <w:szCs w:val="20"/>
+                <w:lang w:val="es-ES_tradnl"/>
+              </w:rPr>
+              <w:t>to</w:t>
+            </w:r>
+            <w:proofErr w:type="spellEnd"/>
+            <w:r>
+              <w:rPr>
+                <w:sz w:val="20"/>
+                <w:szCs w:val="20"/>
+                <w:lang w:val="es-ES_tradnl"/>
+              </w:rPr>
+              <w:t xml:space="preserve"> </w:t>
+            </w:r>
+            <w:proofErr w:type="spellStart"/>
+            <w:r>
+              <w:rPr>
+                <w:sz w:val="20"/>
+                <w:szCs w:val="20"/>
+                <w:lang w:val="es-ES_tradnl"/>
+              </w:rPr>
+              <w:t>revolutionise</w:t>
+            </w:r>
+            <w:proofErr w:type="spellEnd"/>
+          </w:p>
+          <w:p>
+            <w:pPr>
+              <w:rPr>
+                <w:sz w:val="20"/>
+                <w:szCs w:val="20"/>
+                <w:lang w:val="es-ES_tradnl"/>
+              </w:rPr>
+            </w:pPr>
+            <w:proofErr w:type="spellStart"/>
+            <w:r>
+              <w:rPr>
+                <w:sz w:val="20"/>
+                <w:szCs w:val="20"/>
+                <w:lang w:val="es-ES_tradnl"/>
+              </w:rPr>
+              <w:t>how</w:t>
+            </w:r>
+            <w:proofErr w:type="spellEnd"/>
+            <w:r>
+              <w:rPr>
+                <w:sz w:val="20"/>
+                <w:szCs w:val="20"/>
+                <w:lang w:val="es-ES_tradnl"/>
+              </w:rPr>
+              <w:t xml:space="preserve"> </w:t>
+            </w:r>
+            <w:proofErr w:type="spellStart"/>
+            <w:r>
+              <w:rPr>
+                <w:sz w:val="20"/>
+                <w:szCs w:val="20"/>
+                <w:lang w:val="es-ES_tradnl"/>
+              </w:rPr>
+              <w:t>individuals</w:t>
+            </w:r>
+            <w:proofErr w:type="spellEnd"/>
+            <w:r>
+              <w:rPr>
+                <w:sz w:val="20"/>
+                <w:szCs w:val="20"/>
+                <w:lang w:val="es-ES_tradnl"/>
+              </w:rPr>
+              <w:t xml:space="preserve"> are </w:t>
+            </w:r>
+            <w:proofErr w:type="spellStart"/>
+            <w:r>
+              <w:rPr>
+                <w:sz w:val="20"/>
+                <w:szCs w:val="20"/>
+                <w:lang w:val="es-ES_tradnl"/>
+              </w:rPr>
+              <w:t>identified</w:t>
+            </w:r>
+            <w:proofErr w:type="spellEnd"/>
+            <w:r>
+              <w:rPr>
+                <w:sz w:val="20"/>
+                <w:szCs w:val="20"/>
+                <w:lang w:val="es-ES_tradnl"/>
+              </w:rPr>
+              <w:t xml:space="preserve"> and </w:t>
+            </w:r>
+            <w:proofErr w:type="spellStart"/>
+            <w:r>
+              <w:rPr>
+                <w:sz w:val="20"/>
+                <w:szCs w:val="20"/>
+                <w:lang w:val="es-ES_tradnl"/>
+              </w:rPr>
+              <w:lastRenderedPageBreak/>
+              <w:t>how</w:t>
+            </w:r>
+            <w:proofErr w:type="spellEnd"/>
+            <w:r>
+              <w:rPr>
+                <w:sz w:val="20"/>
+                <w:szCs w:val="20"/>
+                <w:lang w:val="es-ES_tradnl"/>
+              </w:rPr>
+              <w:t xml:space="preserve"> </w:t>
+            </w:r>
+            <w:proofErr w:type="spellStart"/>
+            <w:r>
+              <w:rPr>
+                <w:sz w:val="20"/>
+                <w:szCs w:val="20"/>
+                <w:lang w:val="es-ES_tradnl"/>
+              </w:rPr>
+              <w:t>their</w:t>
+            </w:r>
+            <w:proofErr w:type="spellEnd"/>
+            <w:r>
+              <w:rPr>
+                <w:sz w:val="20"/>
+                <w:szCs w:val="20"/>
+                <w:lang w:val="es-ES_tradnl"/>
+              </w:rPr>
+              <w:t xml:space="preserve"> </w:t>
+            </w:r>
+            <w:proofErr w:type="spellStart"/>
+            <w:r>
+              <w:rPr>
+                <w:sz w:val="20"/>
+                <w:szCs w:val="20"/>
+                <w:lang w:val="es-ES_tradnl"/>
+              </w:rPr>
+              <w:t>identity</w:t>
+            </w:r>
+            <w:proofErr w:type="spellEnd"/>
+          </w:p>
+          <w:p>
+            <w:pPr>
+              <w:rPr>
+                <w:sz w:val="20"/>
+                <w:szCs w:val="20"/>
+                <w:lang w:val="es-ES_tradnl"/>
+              </w:rPr>
+            </w:pPr>
+            <w:proofErr w:type="spellStart"/>
+            <w:r>
+              <w:rPr>
+                <w:sz w:val="20"/>
+                <w:szCs w:val="20"/>
+                <w:lang w:val="es-ES_tradnl"/>
+              </w:rPr>
+              <w:t>is</w:t>
+            </w:r>
+            <w:proofErr w:type="spellEnd"/>
+            <w:r>
+              <w:rPr>
+                <w:sz w:val="20"/>
+                <w:szCs w:val="20"/>
+                <w:lang w:val="es-ES_tradnl"/>
+              </w:rPr>
+              <w:t xml:space="preserve"> </w:t>
+            </w:r>
+            <w:proofErr w:type="spellStart"/>
+            <w:r>
+              <w:rPr>
+                <w:sz w:val="20"/>
+                <w:szCs w:val="20"/>
+                <w:lang w:val="es-ES_tradnl"/>
+              </w:rPr>
+              <w:t>verified</w:t>
+            </w:r>
+            <w:proofErr w:type="spellEnd"/>
+            <w:r>
+              <w:rPr>
+                <w:sz w:val="20"/>
+                <w:szCs w:val="20"/>
+                <w:lang w:val="es-ES_tradnl"/>
+              </w:rPr>
+              <w:t xml:space="preserve"> online.</w:t>
+            </w:r>
           </w:p>
         </w:tc>
         <w:tc>
@@ -3883,6 +7487,7 @@
                 <w:szCs w:val="16"/>
                 <w:lang w:val="es-ES_tradnl"/>
               </w:rPr>
+              <w:lastRenderedPageBreak/>
               <w:t>https://journals.sagepub.com/doi/full/10.1177/2053951719855091</w:t>
             </w:r>
           </w:p>
@@ -3919,23 +7524,13 @@
                 <w:lang w:val="es-ES_tradnl"/>
               </w:rPr>
             </w:pPr>
-            <w:proofErr w:type="spellStart"/>
-            <w:r>
-              <w:rPr>
-                <w:sz w:val="20"/>
-                <w:szCs w:val="20"/>
-                <w:lang w:val="es-ES_tradnl"/>
-              </w:rPr>
-              <w:t>Shu</w:t>
-            </w:r>
-            <w:proofErr w:type="spellEnd"/>
-            <w:r>
-              <w:rPr>
-                <w:sz w:val="20"/>
-                <w:szCs w:val="20"/>
-                <w:lang w:val="es-ES_tradnl"/>
-              </w:rPr>
-              <w:t xml:space="preserve"> Yang; </w:t>
+            <w:r>
+              <w:rPr>
+                <w:sz w:val="20"/>
+                <w:szCs w:val="20"/>
+                <w:lang w:val="es-ES_tradnl"/>
+              </w:rPr>
+              <w:t xml:space="preserve">Shu Yang; </w:t>
             </w:r>
             <w:proofErr w:type="spellStart"/>
             <w:r>
@@ -3953,16 +7548,52 @@
                 <w:szCs w:val="20"/>
                 <w:lang w:val="es-ES_tradnl"/>
               </w:rPr>
-              <w:t xml:space="preserve"> </w:t>
-            </w:r>
-            <w:proofErr w:type="spellStart"/>
-            <w:r>
-              <w:rPr>
-                <w:sz w:val="20"/>
-                <w:szCs w:val="20"/>
-                <w:lang w:val="es-ES_tradnl"/>
-              </w:rPr>
-              <w:t>Chen</w:t>
+              <w:t xml:space="preserve"> Chen; </w:t>
+            </w:r>
+            <w:proofErr w:type="spellStart"/>
+            <w:r>
+              <w:rPr>
+                <w:sz w:val="20"/>
+                <w:szCs w:val="20"/>
+                <w:lang w:val="es-ES_tradnl"/>
+              </w:rPr>
+              <w:t>Laizhong</w:t>
+            </w:r>
+            <w:proofErr w:type="spellEnd"/>
+            <w:r>
+              <w:rPr>
+                <w:sz w:val="20"/>
+                <w:szCs w:val="20"/>
+                <w:lang w:val="es-ES_tradnl"/>
+              </w:rPr>
+              <w:t xml:space="preserve"> Cui; </w:t>
+            </w:r>
+            <w:proofErr w:type="spellStart"/>
+            <w:r>
+              <w:rPr>
+                <w:sz w:val="20"/>
+                <w:szCs w:val="20"/>
+                <w:lang w:val="es-ES_tradnl"/>
+              </w:rPr>
+              <w:t>Mingwei</w:t>
+            </w:r>
+            <w:proofErr w:type="spellEnd"/>
+            <w:r>
+              <w:rPr>
+                <w:sz w:val="20"/>
+                <w:szCs w:val="20"/>
+                <w:lang w:val="es-ES_tradnl"/>
+              </w:rPr>
+              <w:t xml:space="preserve"> </w:t>
+            </w:r>
+            <w:proofErr w:type="spellStart"/>
+            <w:r>
+              <w:rPr>
+                <w:sz w:val="20"/>
+                <w:szCs w:val="20"/>
+                <w:lang w:val="es-ES_tradnl"/>
+              </w:rPr>
+              <w:t>Xu</w:t>
             </w:r>
             <w:proofErr w:type="spellEnd"/>
             <w:r>
@@ -3980,16 +7611,1078 @@
                 <w:szCs w:val="20"/>
                 <w:lang w:val="es-ES_tradnl"/>
               </w:rPr>
-              <w:t>Laizhong</w:t>
-            </w:r>
-            <w:proofErr w:type="spellEnd"/>
-            <w:r>
-              <w:rPr>
-                <w:sz w:val="20"/>
-                <w:szCs w:val="20"/>
-                <w:lang w:val="es-ES_tradnl"/>
-              </w:rPr>
-              <w:t xml:space="preserve"> Cui; </w:t>
+              <w:t>Zhongxing</w:t>
+            </w:r>
+            <w:proofErr w:type="spellEnd"/>
+            <w:r>
+              <w:rPr>
+                <w:sz w:val="20"/>
+                <w:szCs w:val="20"/>
+                <w:lang w:val="es-ES_tradnl"/>
+              </w:rPr>
+              <w:t xml:space="preserve"> Ming; Ke </w:t>
+            </w:r>
+            <w:proofErr w:type="spellStart"/>
+            <w:r>
+              <w:rPr>
+                <w:sz w:val="20"/>
+                <w:szCs w:val="20"/>
+                <w:lang w:val="es-ES_tradnl"/>
+              </w:rPr>
+              <w:t>Xu</w:t>
+            </w:r>
+            <w:proofErr w:type="spellEnd"/>
+          </w:p>
+        </w:tc>
+        <w:tc>
+          <w:tcPr>
+            <w:tcW w:w="662" w:type="dxa"/>
+          </w:tcPr>
+          <w:p>
+            <w:pPr>
+              <w:rPr>
+                <w:sz w:val="20"/>
+                <w:szCs w:val="20"/>
+                <w:lang w:val="es-ES_tradnl"/>
+              </w:rPr>
+            </w:pPr>
+            <w:r>
+              <w:rPr>
+                <w:sz w:val="20"/>
+                <w:szCs w:val="20"/>
+                <w:lang w:val="es-ES_tradnl"/>
+              </w:rPr>
+              <w:t>2020</w:t>
+            </w:r>
+          </w:p>
+        </w:tc>
+        <w:tc>
+          <w:tcPr>
+            <w:tcW w:w="1378" w:type="dxa"/>
+          </w:tcPr>
+          <w:p>
+            <w:pPr>
+              <w:rPr>
+                <w:sz w:val="20"/>
+                <w:szCs w:val="20"/>
+                <w:lang w:val="es-ES_tradnl"/>
+              </w:rPr>
+            </w:pPr>
+            <w:r>
+              <w:rPr>
+                <w:sz w:val="20"/>
+                <w:szCs w:val="20"/>
+                <w:lang w:val="es-ES_tradnl"/>
+              </w:rPr>
+              <w:t xml:space="preserve">IEEE Explore </w:t>
+            </w:r>
+            <w:proofErr w:type="spellStart"/>
+            <w:r>
+              <w:rPr>
+                <w:sz w:val="20"/>
+                <w:szCs w:val="20"/>
+                <w:lang w:val="es-ES_tradnl"/>
+              </w:rPr>
+              <w:t>Journal</w:t>
+            </w:r>
+            <w:proofErr w:type="spellEnd"/>
+          </w:p>
+        </w:tc>
+        <w:tc>
+          <w:tcPr>
+            <w:tcW w:w="1383" w:type="dxa"/>
+          </w:tcPr>
+          <w:p>
+            <w:pPr>
+              <w:rPr>
+                <w:sz w:val="20"/>
+                <w:szCs w:val="20"/>
+                <w:lang w:val="es-ES_tradnl"/>
+              </w:rPr>
+            </w:pPr>
+          </w:p>
+        </w:tc>
+        <w:tc>
+          <w:tcPr>
+            <w:tcW w:w="1511" w:type="dxa"/>
+          </w:tcPr>
+          <w:p>
+            <w:pPr>
+              <w:rPr>
+                <w:sz w:val="20"/>
+                <w:szCs w:val="20"/>
+                <w:lang w:val="es-ES_tradnl"/>
+              </w:rPr>
+            </w:pPr>
+            <w:proofErr w:type="spellStart"/>
+            <w:r>
+              <w:rPr>
+                <w:sz w:val="20"/>
+                <w:szCs w:val="20"/>
+                <w:lang w:val="es-ES_tradnl"/>
+              </w:rPr>
+              <w:t>CoDAG</w:t>
+            </w:r>
+            <w:proofErr w:type="spellEnd"/>
+            <w:r>
+              <w:rPr>
+                <w:sz w:val="20"/>
+                <w:szCs w:val="20"/>
+                <w:lang w:val="es-ES_tradnl"/>
+              </w:rPr>
+              <w:t xml:space="preserve">: </w:t>
+            </w:r>
+            <w:proofErr w:type="spellStart"/>
+            <w:r>
+              <w:rPr>
+                <w:sz w:val="20"/>
+                <w:szCs w:val="20"/>
+                <w:lang w:val="es-ES_tradnl"/>
+              </w:rPr>
+              <w:t>An</w:t>
+            </w:r>
+            <w:proofErr w:type="spellEnd"/>
+            <w:r>
+              <w:rPr>
+                <w:sz w:val="20"/>
+                <w:szCs w:val="20"/>
+                <w:lang w:val="es-ES_tradnl"/>
+              </w:rPr>
+              <w:t xml:space="preserve"> </w:t>
+            </w:r>
+            <w:proofErr w:type="spellStart"/>
+            <w:r>
+              <w:rPr>
+                <w:sz w:val="20"/>
+                <w:szCs w:val="20"/>
+                <w:lang w:val="es-ES_tradnl"/>
+              </w:rPr>
+              <w:t>Efficient</w:t>
+            </w:r>
+            <w:proofErr w:type="spellEnd"/>
+            <w:r>
+              <w:rPr>
+                <w:sz w:val="20"/>
+                <w:szCs w:val="20"/>
+                <w:lang w:val="es-ES_tradnl"/>
+              </w:rPr>
+              <w:t xml:space="preserve"> and </w:t>
+            </w:r>
+            <w:proofErr w:type="spellStart"/>
+            <w:r>
+              <w:rPr>
+                <w:sz w:val="20"/>
+                <w:szCs w:val="20"/>
+                <w:lang w:val="es-ES_tradnl"/>
+              </w:rPr>
+              <w:t>Compacted</w:t>
+            </w:r>
+            <w:proofErr w:type="spellEnd"/>
+            <w:r>
+              <w:rPr>
+                <w:sz w:val="20"/>
+                <w:szCs w:val="20"/>
+                <w:lang w:val="es-ES_tradnl"/>
+              </w:rPr>
+              <w:t xml:space="preserve"> DAG-</w:t>
+            </w:r>
+            <w:proofErr w:type="spellStart"/>
+            <w:r>
+              <w:rPr>
+                <w:sz w:val="20"/>
+                <w:szCs w:val="20"/>
+                <w:lang w:val="es-ES_tradnl"/>
+              </w:rPr>
+              <w:t>Based</w:t>
+            </w:r>
+            <w:proofErr w:type="spellEnd"/>
+            <w:r>
+              <w:rPr>
+                <w:sz w:val="20"/>
+                <w:szCs w:val="20"/>
+                <w:lang w:val="es-ES_tradnl"/>
+              </w:rPr>
+              <w:t xml:space="preserve"> </w:t>
+            </w:r>
+            <w:proofErr w:type="spellStart"/>
+            <w:r>
+              <w:rPr>
+                <w:sz w:val="20"/>
+                <w:szCs w:val="20"/>
+                <w:lang w:val="es-ES_tradnl"/>
+              </w:rPr>
+              <w:t>Blockchain</w:t>
+            </w:r>
+            <w:proofErr w:type="spellEnd"/>
+            <w:r>
+              <w:rPr>
+                <w:sz w:val="20"/>
+                <w:szCs w:val="20"/>
+                <w:lang w:val="es-ES_tradnl"/>
+              </w:rPr>
+              <w:t xml:space="preserve"> </w:t>
+            </w:r>
+            <w:proofErr w:type="spellStart"/>
+            <w:r>
+              <w:rPr>
+                <w:sz w:val="20"/>
+                <w:szCs w:val="20"/>
+                <w:lang w:val="es-ES_tradnl"/>
+              </w:rPr>
+              <w:t>Protocol</w:t>
+            </w:r>
+            <w:proofErr w:type="spellEnd"/>
+          </w:p>
+        </w:tc>
+        <w:tc>
+          <w:tcPr>
+            <w:tcW w:w="978" w:type="dxa"/>
+          </w:tcPr>
+          <w:p>
+            <w:pPr>
+              <w:rPr>
+                <w:sz w:val="20"/>
+                <w:szCs w:val="20"/>
+                <w:lang w:val="es-ES_tradnl"/>
+              </w:rPr>
+            </w:pPr>
+          </w:p>
+        </w:tc>
+        <w:tc>
+          <w:tcPr>
+            <w:tcW w:w="1299" w:type="dxa"/>
+          </w:tcPr>
+          <w:p>
+            <w:pPr>
+              <w:rPr>
+                <w:sz w:val="20"/>
+                <w:szCs w:val="20"/>
+                <w:lang w:val="es-ES_tradnl"/>
+              </w:rPr>
+            </w:pPr>
+          </w:p>
+        </w:tc>
+        <w:tc>
+          <w:tcPr>
+            <w:tcW w:w="4692" w:type="dxa"/>
+          </w:tcPr>
+          <w:p>
+            <w:pPr>
+              <w:rPr>
+                <w:sz w:val="14"/>
+                <w:szCs w:val="16"/>
+                <w:lang w:val="es-ES_tradnl"/>
+              </w:rPr>
+            </w:pPr>
+            <w:r>
+              <w:rPr>
+                <w:sz w:val="14"/>
+                <w:szCs w:val="16"/>
+                <w:lang w:val="es-ES_tradnl"/>
+              </w:rPr>
+              <w:t>https://ieeexplore.ieee.org/document/8946190/</w:t>
+            </w:r>
+          </w:p>
+        </w:tc>
+      </w:tr>
+      <w:tr>
+        <w:tc>
+          <w:tcPr>
+            <w:tcW w:w="408" w:type="dxa"/>
+          </w:tcPr>
+          <w:p>
+            <w:pPr>
+              <w:rPr>
+                <w:lang w:val="es-ES_tradnl"/>
+              </w:rPr>
+            </w:pPr>
+            <w:r>
+              <w:rPr>
+                <w:lang w:val="es-ES_tradnl"/>
+              </w:rPr>
+              <w:t>5</w:t>
+            </w:r>
+          </w:p>
+        </w:tc>
+        <w:tc>
+          <w:tcPr>
+            <w:tcW w:w="1151" w:type="dxa"/>
+          </w:tcPr>
+          <w:p>
+            <w:pPr>
+              <w:rPr>
+                <w:sz w:val="20"/>
+                <w:szCs w:val="20"/>
+                <w:lang w:val="es-ES_tradnl"/>
+              </w:rPr>
+            </w:pPr>
+            <w:r>
+              <w:rPr>
+                <w:sz w:val="20"/>
+                <w:szCs w:val="20"/>
+                <w:lang w:val="es-ES_tradnl"/>
+              </w:rPr>
+              <w:t>Antonio López</w:t>
+            </w:r>
+            <w:r>
+              <w:rPr>
+                <w:sz w:val="20"/>
+                <w:szCs w:val="20"/>
+                <w:lang w:val="es-ES_tradnl"/>
+              </w:rPr>
+              <w:t xml:space="preserve"> </w:t>
+            </w:r>
+            <w:r>
+              <w:rPr>
+                <w:sz w:val="20"/>
+                <w:szCs w:val="20"/>
+                <w:lang w:val="es-ES_tradnl"/>
+              </w:rPr>
+              <w:t>Vivar.</w:t>
+            </w:r>
+          </w:p>
+          <w:p>
+            <w:pPr>
+              <w:rPr>
+                <w:sz w:val="20"/>
+                <w:szCs w:val="20"/>
+                <w:lang w:val="es-ES_tradnl"/>
+              </w:rPr>
+            </w:pPr>
+            <w:r>
+              <w:rPr>
+                <w:sz w:val="20"/>
+                <w:szCs w:val="20"/>
+                <w:lang w:val="es-ES_tradnl"/>
+              </w:rPr>
+              <w:t>Ana Lucila</w:t>
+            </w:r>
+            <w:r>
+              <w:rPr>
+                <w:sz w:val="20"/>
+                <w:szCs w:val="20"/>
+                <w:lang w:val="es-ES_tradnl"/>
+              </w:rPr>
+              <w:t xml:space="preserve"> </w:t>
+            </w:r>
+            <w:r>
+              <w:rPr>
+                <w:sz w:val="20"/>
+                <w:szCs w:val="20"/>
+                <w:lang w:val="es-ES_tradnl"/>
+              </w:rPr>
+              <w:t>Sandoval Orozco.</w:t>
+            </w:r>
+          </w:p>
+          <w:p>
+            <w:pPr>
+              <w:rPr>
+                <w:sz w:val="20"/>
+                <w:szCs w:val="20"/>
+                <w:lang w:val="es-ES_tradnl"/>
+              </w:rPr>
+            </w:pPr>
+            <w:r>
+              <w:rPr>
+                <w:sz w:val="20"/>
+                <w:szCs w:val="20"/>
+                <w:lang w:val="es-ES_tradnl"/>
+              </w:rPr>
+              <w:t>Luis Javier García Villalba</w:t>
+            </w:r>
+          </w:p>
+        </w:tc>
+        <w:tc>
+          <w:tcPr>
+            <w:tcW w:w="662" w:type="dxa"/>
+          </w:tcPr>
+          <w:p>
+            <w:pPr>
+              <w:rPr>
+                <w:sz w:val="20"/>
+                <w:szCs w:val="20"/>
+                <w:lang w:val="es-ES_tradnl"/>
+              </w:rPr>
+            </w:pPr>
+            <w:r>
+              <w:rPr>
+                <w:sz w:val="20"/>
+                <w:szCs w:val="20"/>
+                <w:lang w:val="es-ES_tradnl"/>
+              </w:rPr>
+              <w:t>2019</w:t>
+            </w:r>
+          </w:p>
+        </w:tc>
+        <w:tc>
+          <w:tcPr>
+            <w:tcW w:w="1378" w:type="dxa"/>
+          </w:tcPr>
+          <w:p>
+            <w:pPr>
+              <w:rPr>
+                <w:sz w:val="20"/>
+                <w:szCs w:val="20"/>
+                <w:lang w:val="es-ES_tradnl"/>
+              </w:rPr>
+            </w:pPr>
+            <w:proofErr w:type="spellStart"/>
+            <w:r>
+              <w:rPr>
+                <w:sz w:val="20"/>
+                <w:szCs w:val="20"/>
+                <w:lang w:val="es-ES_tradnl"/>
+              </w:rPr>
+              <w:t>ScienceDirect</w:t>
+            </w:r>
+            <w:proofErr w:type="spellEnd"/>
+            <w:r>
+              <w:rPr>
+                <w:sz w:val="20"/>
+                <w:szCs w:val="20"/>
+                <w:lang w:val="es-ES_tradnl"/>
+              </w:rPr>
+              <w:t xml:space="preserve"> – </w:t>
+            </w:r>
+            <w:proofErr w:type="spellStart"/>
+            <w:r>
+              <w:rPr>
+                <w:sz w:val="20"/>
+                <w:szCs w:val="20"/>
+                <w:lang w:val="es-ES_tradnl"/>
+              </w:rPr>
+              <w:t>Computer</w:t>
+            </w:r>
+            <w:proofErr w:type="spellEnd"/>
+            <w:r>
+              <w:rPr>
+                <w:sz w:val="20"/>
+                <w:szCs w:val="20"/>
+                <w:lang w:val="es-ES_tradnl"/>
+              </w:rPr>
+              <w:t xml:space="preserve"> </w:t>
+            </w:r>
+            <w:proofErr w:type="spellStart"/>
+            <w:r>
+              <w:rPr>
+                <w:sz w:val="20"/>
+                <w:szCs w:val="20"/>
+                <w:lang w:val="es-ES_tradnl"/>
+              </w:rPr>
+              <w:t>Communications</w:t>
+            </w:r>
+            <w:proofErr w:type="spellEnd"/>
+          </w:p>
+        </w:tc>
+        <w:tc>
+          <w:tcPr>
+            <w:tcW w:w="1383" w:type="dxa"/>
+          </w:tcPr>
+          <w:p>
+            <w:pPr>
+              <w:rPr>
+                <w:sz w:val="20"/>
+                <w:szCs w:val="20"/>
+                <w:lang w:val="es-ES_tradnl"/>
+              </w:rPr>
+            </w:pPr>
+            <w:r>
+              <w:rPr>
+                <w:sz w:val="20"/>
+                <w:szCs w:val="20"/>
+                <w:lang w:val="es-ES_tradnl"/>
+              </w:rPr>
+              <w:t>No especifican un lugar ya que es una investigación de tipo análisis.</w:t>
+            </w:r>
+          </w:p>
+        </w:tc>
+        <w:tc>
+          <w:tcPr>
+            <w:tcW w:w="1511" w:type="dxa"/>
+          </w:tcPr>
+          <w:p>
+            <w:pPr>
+              <w:rPr>
+                <w:sz w:val="20"/>
+                <w:szCs w:val="20"/>
+                <w:lang w:val="es-ES_tradnl"/>
+              </w:rPr>
+            </w:pPr>
+            <w:r>
+              <w:rPr>
+                <w:sz w:val="20"/>
+                <w:szCs w:val="20"/>
+                <w:lang w:val="es-ES_tradnl"/>
+              </w:rPr>
+              <w:t xml:space="preserve">A </w:t>
+            </w:r>
+            <w:proofErr w:type="spellStart"/>
+            <w:r>
+              <w:rPr>
+                <w:sz w:val="20"/>
+                <w:szCs w:val="20"/>
+                <w:lang w:val="es-ES_tradnl"/>
+              </w:rPr>
+              <w:t>security</w:t>
+            </w:r>
+            <w:proofErr w:type="spellEnd"/>
+            <w:r>
+              <w:rPr>
+                <w:sz w:val="20"/>
+                <w:szCs w:val="20"/>
+                <w:lang w:val="es-ES_tradnl"/>
+              </w:rPr>
+              <w:t xml:space="preserve"> </w:t>
+            </w:r>
+            <w:proofErr w:type="spellStart"/>
+            <w:r>
+              <w:rPr>
+                <w:sz w:val="20"/>
+                <w:szCs w:val="20"/>
+                <w:lang w:val="es-ES_tradnl"/>
+              </w:rPr>
+              <w:t>framework</w:t>
+            </w:r>
+            <w:proofErr w:type="spellEnd"/>
+            <w:r>
+              <w:rPr>
+                <w:sz w:val="20"/>
+                <w:szCs w:val="20"/>
+                <w:lang w:val="es-ES_tradnl"/>
+              </w:rPr>
+              <w:t xml:space="preserve"> </w:t>
+            </w:r>
+            <w:proofErr w:type="spellStart"/>
+            <w:r>
+              <w:rPr>
+                <w:sz w:val="20"/>
+                <w:szCs w:val="20"/>
+                <w:lang w:val="es-ES_tradnl"/>
+              </w:rPr>
+              <w:t>for</w:t>
+            </w:r>
+            <w:proofErr w:type="spellEnd"/>
+            <w:r>
+              <w:rPr>
+                <w:sz w:val="20"/>
+                <w:szCs w:val="20"/>
+                <w:lang w:val="es-ES_tradnl"/>
+              </w:rPr>
+              <w:t xml:space="preserve"> Ethereum </w:t>
+            </w:r>
+            <w:proofErr w:type="spellStart"/>
+            <w:r>
+              <w:rPr>
+                <w:sz w:val="20"/>
+                <w:szCs w:val="20"/>
+                <w:lang w:val="es-ES_tradnl"/>
+              </w:rPr>
+              <w:t>smart</w:t>
+            </w:r>
+            <w:proofErr w:type="spellEnd"/>
+            <w:r>
+              <w:rPr>
+                <w:sz w:val="20"/>
+                <w:szCs w:val="20"/>
+                <w:lang w:val="es-ES_tradnl"/>
+              </w:rPr>
+              <w:t xml:space="preserve"> </w:t>
+            </w:r>
+            <w:proofErr w:type="spellStart"/>
+            <w:r>
+              <w:rPr>
+                <w:sz w:val="20"/>
+                <w:szCs w:val="20"/>
+                <w:lang w:val="es-ES_tradnl"/>
+              </w:rPr>
+              <w:t>contracts</w:t>
+            </w:r>
+            <w:proofErr w:type="spellEnd"/>
+          </w:p>
+        </w:tc>
+        <w:tc>
+          <w:tcPr>
+            <w:tcW w:w="978" w:type="dxa"/>
+          </w:tcPr>
+          <w:p>
+            <w:pPr>
+              <w:rPr>
+                <w:sz w:val="20"/>
+                <w:szCs w:val="20"/>
+                <w:lang w:val="es-ES_tradnl"/>
+              </w:rPr>
+            </w:pPr>
+            <w:r>
+              <w:rPr>
+                <w:sz w:val="20"/>
+                <w:szCs w:val="20"/>
+                <w:lang w:val="es-ES_tradnl"/>
+              </w:rPr>
+              <w:t xml:space="preserve">In </w:t>
+            </w:r>
+            <w:proofErr w:type="spellStart"/>
+            <w:r>
+              <w:rPr>
+                <w:sz w:val="20"/>
+                <w:szCs w:val="20"/>
+                <w:lang w:val="es-ES_tradnl"/>
+              </w:rPr>
+              <w:t>this</w:t>
+            </w:r>
+            <w:proofErr w:type="spellEnd"/>
+            <w:r>
+              <w:rPr>
+                <w:sz w:val="20"/>
+                <w:szCs w:val="20"/>
+                <w:lang w:val="es-ES_tradnl"/>
+              </w:rPr>
+              <w:t xml:space="preserve"> </w:t>
+            </w:r>
+            <w:proofErr w:type="spellStart"/>
+            <w:r>
+              <w:rPr>
+                <w:sz w:val="20"/>
+                <w:szCs w:val="20"/>
+                <w:lang w:val="es-ES_tradnl"/>
+              </w:rPr>
+              <w:t>article</w:t>
+            </w:r>
+            <w:proofErr w:type="spellEnd"/>
+            <w:r>
+              <w:rPr>
+                <w:sz w:val="20"/>
+                <w:szCs w:val="20"/>
+                <w:lang w:val="es-ES_tradnl"/>
+              </w:rPr>
+              <w:t xml:space="preserve"> </w:t>
+            </w:r>
+            <w:proofErr w:type="spellStart"/>
+            <w:r>
+              <w:rPr>
+                <w:sz w:val="20"/>
+                <w:szCs w:val="20"/>
+                <w:lang w:val="es-ES_tradnl"/>
+              </w:rPr>
+              <w:t>the</w:t>
+            </w:r>
+            <w:proofErr w:type="spellEnd"/>
+            <w:r>
+              <w:rPr>
+                <w:sz w:val="20"/>
+                <w:szCs w:val="20"/>
+                <w:lang w:val="es-ES_tradnl"/>
+              </w:rPr>
+              <w:t xml:space="preserve"> </w:t>
+            </w:r>
+            <w:proofErr w:type="spellStart"/>
+            <w:r>
+              <w:rPr>
+                <w:sz w:val="20"/>
+                <w:szCs w:val="20"/>
+                <w:lang w:val="es-ES_tradnl"/>
+              </w:rPr>
+              <w:t>authors</w:t>
+            </w:r>
+            <w:proofErr w:type="spellEnd"/>
+            <w:r>
+              <w:rPr>
+                <w:sz w:val="20"/>
+                <w:szCs w:val="20"/>
+                <w:lang w:val="es-ES_tradnl"/>
+              </w:rPr>
+              <w:t xml:space="preserve"> </w:t>
+            </w:r>
+            <w:proofErr w:type="spellStart"/>
+            <w:r>
+              <w:rPr>
+                <w:sz w:val="20"/>
+                <w:szCs w:val="20"/>
+                <w:lang w:val="es-ES_tradnl"/>
+              </w:rPr>
+              <w:t>present</w:t>
+            </w:r>
+            <w:proofErr w:type="spellEnd"/>
+            <w:r>
+              <w:rPr>
+                <w:sz w:val="20"/>
+                <w:szCs w:val="20"/>
+                <w:lang w:val="es-ES_tradnl"/>
+              </w:rPr>
+              <w:t xml:space="preserve"> ESAF (Ethereum Security </w:t>
+            </w:r>
+            <w:proofErr w:type="spellStart"/>
+            <w:r>
+              <w:rPr>
+                <w:sz w:val="20"/>
+                <w:szCs w:val="20"/>
+                <w:lang w:val="es-ES_tradnl"/>
+              </w:rPr>
+              <w:t>Analysis</w:t>
+            </w:r>
+            <w:proofErr w:type="spellEnd"/>
+            <w:r>
+              <w:rPr>
+                <w:sz w:val="20"/>
+                <w:szCs w:val="20"/>
+                <w:lang w:val="es-ES_tradnl"/>
+              </w:rPr>
+              <w:t xml:space="preserve"> Framework), a </w:t>
+            </w:r>
+            <w:proofErr w:type="spellStart"/>
+            <w:r>
+              <w:rPr>
+                <w:sz w:val="20"/>
+                <w:szCs w:val="20"/>
+                <w:lang w:val="es-ES_tradnl"/>
+              </w:rPr>
+              <w:t>framework</w:t>
+            </w:r>
+            <w:proofErr w:type="spellEnd"/>
+            <w:r>
+              <w:rPr>
+                <w:sz w:val="20"/>
+                <w:szCs w:val="20"/>
+                <w:lang w:val="es-ES_tradnl"/>
+              </w:rPr>
+              <w:t xml:space="preserve"> </w:t>
+            </w:r>
+            <w:proofErr w:type="spellStart"/>
+            <w:r>
+              <w:rPr>
+                <w:sz w:val="20"/>
+                <w:szCs w:val="20"/>
+                <w:lang w:val="es-ES_tradnl"/>
+              </w:rPr>
+              <w:t>for</w:t>
+            </w:r>
+            <w:proofErr w:type="spellEnd"/>
+            <w:r>
+              <w:rPr>
+                <w:sz w:val="20"/>
+                <w:szCs w:val="20"/>
+                <w:lang w:val="es-ES_tradnl"/>
+              </w:rPr>
+              <w:t xml:space="preserve"> </w:t>
+            </w:r>
+            <w:proofErr w:type="spellStart"/>
+            <w:r>
+              <w:rPr>
+                <w:sz w:val="20"/>
+                <w:szCs w:val="20"/>
+                <w:lang w:val="es-ES_tradnl"/>
+              </w:rPr>
+              <w:t>analysis</w:t>
+            </w:r>
+            <w:proofErr w:type="spellEnd"/>
+            <w:r>
+              <w:rPr>
+                <w:sz w:val="20"/>
+                <w:szCs w:val="20"/>
+                <w:lang w:val="es-ES_tradnl"/>
+              </w:rPr>
+              <w:t xml:space="preserve"> </w:t>
+            </w:r>
+            <w:proofErr w:type="spellStart"/>
+            <w:r>
+              <w:rPr>
+                <w:sz w:val="20"/>
+                <w:szCs w:val="20"/>
+                <w:lang w:val="es-ES_tradnl"/>
+              </w:rPr>
+              <w:t>of</w:t>
+            </w:r>
+            <w:proofErr w:type="spellEnd"/>
+            <w:r>
+              <w:rPr>
+                <w:sz w:val="20"/>
+                <w:szCs w:val="20"/>
+                <w:lang w:val="es-ES_tradnl"/>
+              </w:rPr>
+              <w:t xml:space="preserve"> </w:t>
+            </w:r>
+            <w:proofErr w:type="spellStart"/>
+            <w:r>
+              <w:rPr>
+                <w:sz w:val="20"/>
+                <w:szCs w:val="20"/>
+                <w:lang w:val="es-ES_tradnl"/>
+              </w:rPr>
+              <w:t>smart</w:t>
+            </w:r>
+            <w:proofErr w:type="spellEnd"/>
+            <w:r>
+              <w:rPr>
+                <w:sz w:val="20"/>
+                <w:szCs w:val="20"/>
+                <w:lang w:val="es-ES_tradnl"/>
+              </w:rPr>
+              <w:t xml:space="preserve"> </w:t>
+            </w:r>
+            <w:proofErr w:type="spellStart"/>
+            <w:r>
+              <w:rPr>
+                <w:sz w:val="20"/>
+                <w:szCs w:val="20"/>
+                <w:lang w:val="es-ES_tradnl"/>
+              </w:rPr>
+              <w:t>contracts</w:t>
+            </w:r>
+            <w:proofErr w:type="spellEnd"/>
+          </w:p>
+        </w:tc>
+        <w:tc>
+          <w:tcPr>
+            <w:tcW w:w="1299" w:type="dxa"/>
+          </w:tcPr>
+          <w:p>
+            <w:pPr>
+              <w:rPr>
+                <w:sz w:val="20"/>
+                <w:szCs w:val="20"/>
+                <w:lang w:val="es-ES_tradnl"/>
+              </w:rPr>
+            </w:pPr>
+            <w:r>
+              <w:rPr>
+                <w:sz w:val="20"/>
+                <w:szCs w:val="20"/>
+                <w:lang w:val="es-ES_tradnl"/>
+              </w:rPr>
+              <w:t xml:space="preserve">ESAF </w:t>
+            </w:r>
+            <w:proofErr w:type="spellStart"/>
+            <w:r>
+              <w:rPr>
+                <w:sz w:val="20"/>
+                <w:szCs w:val="20"/>
+                <w:lang w:val="es-ES_tradnl"/>
+              </w:rPr>
+              <w:t>unify</w:t>
+            </w:r>
+            <w:proofErr w:type="spellEnd"/>
+            <w:r>
+              <w:rPr>
+                <w:sz w:val="20"/>
+                <w:szCs w:val="20"/>
+                <w:lang w:val="es-ES_tradnl"/>
+              </w:rPr>
+              <w:t xml:space="preserve"> and </w:t>
+            </w:r>
+            <w:proofErr w:type="spellStart"/>
+            <w:r>
+              <w:rPr>
+                <w:sz w:val="20"/>
+                <w:szCs w:val="20"/>
+                <w:lang w:val="es-ES_tradnl"/>
+              </w:rPr>
+              <w:t>facilitate</w:t>
+            </w:r>
+            <w:proofErr w:type="spellEnd"/>
+            <w:r>
+              <w:rPr>
+                <w:sz w:val="20"/>
+                <w:szCs w:val="20"/>
+                <w:lang w:val="es-ES_tradnl"/>
+              </w:rPr>
+              <w:t xml:space="preserve"> </w:t>
+            </w:r>
+            <w:proofErr w:type="spellStart"/>
+            <w:r>
+              <w:rPr>
+                <w:sz w:val="20"/>
+                <w:szCs w:val="20"/>
+                <w:lang w:val="es-ES_tradnl"/>
+              </w:rPr>
+              <w:t>the</w:t>
+            </w:r>
+            <w:proofErr w:type="spellEnd"/>
+            <w:r>
+              <w:rPr>
+                <w:sz w:val="20"/>
+                <w:szCs w:val="20"/>
+                <w:lang w:val="es-ES_tradnl"/>
+              </w:rPr>
+              <w:t xml:space="preserve"> </w:t>
+            </w:r>
+            <w:proofErr w:type="spellStart"/>
+            <w:r>
+              <w:rPr>
+                <w:sz w:val="20"/>
+                <w:szCs w:val="20"/>
+                <w:lang w:val="es-ES_tradnl"/>
+              </w:rPr>
+              <w:t>task</w:t>
+            </w:r>
+            <w:proofErr w:type="spellEnd"/>
+            <w:r>
+              <w:rPr>
+                <w:sz w:val="20"/>
+                <w:szCs w:val="20"/>
+                <w:lang w:val="es-ES_tradnl"/>
+              </w:rPr>
+              <w:t xml:space="preserve"> </w:t>
+            </w:r>
+            <w:proofErr w:type="spellStart"/>
+            <w:r>
+              <w:rPr>
+                <w:sz w:val="20"/>
+                <w:szCs w:val="20"/>
+                <w:lang w:val="es-ES_tradnl"/>
+              </w:rPr>
+              <w:t>of</w:t>
+            </w:r>
+            <w:proofErr w:type="spellEnd"/>
+            <w:r>
+              <w:rPr>
+                <w:sz w:val="20"/>
+                <w:szCs w:val="20"/>
+                <w:lang w:val="es-ES_tradnl"/>
+              </w:rPr>
+              <w:t xml:space="preserve"> </w:t>
+            </w:r>
+            <w:proofErr w:type="spellStart"/>
+            <w:r>
+              <w:rPr>
+                <w:sz w:val="20"/>
+                <w:szCs w:val="20"/>
+                <w:lang w:val="es-ES_tradnl"/>
+              </w:rPr>
+              <w:t>analysing</w:t>
+            </w:r>
+            <w:proofErr w:type="spellEnd"/>
+            <w:r>
+              <w:rPr>
+                <w:sz w:val="20"/>
+                <w:szCs w:val="20"/>
+                <w:lang w:val="es-ES_tradnl"/>
+              </w:rPr>
+              <w:t xml:space="preserve"> </w:t>
+            </w:r>
+            <w:proofErr w:type="spellStart"/>
+            <w:r>
+              <w:rPr>
+                <w:sz w:val="20"/>
+                <w:szCs w:val="20"/>
+                <w:lang w:val="es-ES_tradnl"/>
+              </w:rPr>
+              <w:t>smart</w:t>
+            </w:r>
+            <w:proofErr w:type="spellEnd"/>
+            <w:r>
+              <w:rPr>
+                <w:sz w:val="20"/>
+                <w:szCs w:val="20"/>
+                <w:lang w:val="es-ES_tradnl"/>
+              </w:rPr>
+              <w:t xml:space="preserve"> </w:t>
+            </w:r>
+            <w:proofErr w:type="spellStart"/>
+            <w:r>
+              <w:rPr>
+                <w:sz w:val="20"/>
+                <w:szCs w:val="20"/>
+                <w:lang w:val="es-ES_tradnl"/>
+              </w:rPr>
+              <w:t>contract</w:t>
+            </w:r>
+            <w:proofErr w:type="spellEnd"/>
+            <w:r>
+              <w:rPr>
+                <w:sz w:val="20"/>
+                <w:szCs w:val="20"/>
+                <w:lang w:val="es-ES_tradnl"/>
+              </w:rPr>
+              <w:t xml:space="preserve"> </w:t>
+            </w:r>
+            <w:proofErr w:type="spellStart"/>
+            <w:r>
+              <w:rPr>
+                <w:sz w:val="20"/>
+                <w:szCs w:val="20"/>
+                <w:lang w:val="es-ES_tradnl"/>
+              </w:rPr>
+              <w:t>vulnerabilities</w:t>
+            </w:r>
+            <w:proofErr w:type="spellEnd"/>
+            <w:r>
+              <w:rPr>
+                <w:sz w:val="20"/>
+                <w:szCs w:val="20"/>
+                <w:lang w:val="es-ES_tradnl"/>
+              </w:rPr>
+              <w:t xml:space="preserve"> </w:t>
+            </w:r>
+            <w:proofErr w:type="spellStart"/>
+            <w:r>
+              <w:rPr>
+                <w:sz w:val="20"/>
+                <w:szCs w:val="20"/>
+                <w:lang w:val="es-ES_tradnl"/>
+              </w:rPr>
+              <w:t>which</w:t>
+            </w:r>
+            <w:proofErr w:type="spellEnd"/>
+            <w:r>
+              <w:rPr>
+                <w:sz w:val="20"/>
+                <w:szCs w:val="20"/>
+                <w:lang w:val="es-ES_tradnl"/>
+              </w:rPr>
+              <w:t xml:space="preserve"> can be </w:t>
+            </w:r>
+            <w:proofErr w:type="spellStart"/>
+            <w:r>
+              <w:rPr>
+                <w:sz w:val="20"/>
+                <w:szCs w:val="20"/>
+                <w:lang w:val="es-ES_tradnl"/>
+              </w:rPr>
+              <w:t>used</w:t>
+            </w:r>
+            <w:proofErr w:type="spellEnd"/>
+            <w:r>
+              <w:rPr>
+                <w:sz w:val="20"/>
+                <w:szCs w:val="20"/>
+                <w:lang w:val="es-ES_tradnl"/>
+              </w:rPr>
+              <w:t xml:space="preserve"> as a </w:t>
+            </w:r>
+            <w:proofErr w:type="spellStart"/>
+            <w:r>
+              <w:rPr>
+                <w:sz w:val="20"/>
+                <w:szCs w:val="20"/>
+                <w:lang w:val="es-ES_tradnl"/>
+              </w:rPr>
+              <w:t>persistent</w:t>
+            </w:r>
+            <w:proofErr w:type="spellEnd"/>
+            <w:r>
+              <w:rPr>
+                <w:sz w:val="20"/>
+                <w:szCs w:val="20"/>
+                <w:lang w:val="es-ES_tradnl"/>
+              </w:rPr>
+              <w:t xml:space="preserve"> </w:t>
+            </w:r>
+            <w:proofErr w:type="spellStart"/>
+            <w:r>
+              <w:rPr>
+                <w:sz w:val="20"/>
+                <w:szCs w:val="20"/>
+                <w:lang w:val="es-ES_tradnl"/>
+              </w:rPr>
+              <w:t>security</w:t>
+            </w:r>
+            <w:proofErr w:type="spellEnd"/>
+            <w:r>
+              <w:rPr>
+                <w:sz w:val="20"/>
+                <w:szCs w:val="20"/>
+                <w:lang w:val="es-ES_tradnl"/>
+              </w:rPr>
+              <w:t xml:space="preserve"> </w:t>
             </w:r>
             <w:proofErr w:type="spellStart"/>
             <w:r>
@@ -3999,25 +8692,1301 @@
                 <w:lang w:val="es-ES_tradnl"/>
               </w:rPr>
               <w:lastRenderedPageBreak/>
-              <w:t>Mingwei</w:t>
-            </w:r>
-            <w:proofErr w:type="spellEnd"/>
-            <w:r>
-              <w:rPr>
-                <w:sz w:val="20"/>
-                <w:szCs w:val="20"/>
-                <w:lang w:val="es-ES_tradnl"/>
-              </w:rPr>
-              <w:t xml:space="preserve"> </w:t>
-            </w:r>
-            <w:proofErr w:type="spellStart"/>
-            <w:r>
-              <w:rPr>
-                <w:sz w:val="20"/>
-                <w:szCs w:val="20"/>
-                <w:lang w:val="es-ES_tradnl"/>
-              </w:rPr>
-              <w:t>Xu</w:t>
+              <w:t>monitoring</w:t>
+            </w:r>
+            <w:proofErr w:type="spellEnd"/>
+            <w:r>
+              <w:rPr>
+                <w:sz w:val="20"/>
+                <w:szCs w:val="20"/>
+                <w:lang w:val="es-ES_tradnl"/>
+              </w:rPr>
+              <w:t xml:space="preserve"> </w:t>
+            </w:r>
+            <w:proofErr w:type="spellStart"/>
+            <w:r>
+              <w:rPr>
+                <w:sz w:val="20"/>
+                <w:szCs w:val="20"/>
+                <w:lang w:val="es-ES_tradnl"/>
+              </w:rPr>
+              <w:t>tool</w:t>
+            </w:r>
+            <w:proofErr w:type="spellEnd"/>
+            <w:r>
+              <w:rPr>
+                <w:sz w:val="20"/>
+                <w:szCs w:val="20"/>
+                <w:lang w:val="es-ES_tradnl"/>
+              </w:rPr>
+              <w:t xml:space="preserve"> </w:t>
+            </w:r>
+            <w:proofErr w:type="spellStart"/>
+            <w:r>
+              <w:rPr>
+                <w:sz w:val="20"/>
+                <w:szCs w:val="20"/>
+                <w:lang w:val="es-ES_tradnl"/>
+              </w:rPr>
+              <w:t>for</w:t>
+            </w:r>
+            <w:proofErr w:type="spellEnd"/>
+            <w:r>
+              <w:rPr>
+                <w:sz w:val="20"/>
+                <w:szCs w:val="20"/>
+                <w:lang w:val="es-ES_tradnl"/>
+              </w:rPr>
+              <w:t xml:space="preserve"> a set </w:t>
+            </w:r>
+            <w:proofErr w:type="spellStart"/>
+            <w:r>
+              <w:rPr>
+                <w:sz w:val="20"/>
+                <w:szCs w:val="20"/>
+                <w:lang w:val="es-ES_tradnl"/>
+              </w:rPr>
+              <w:t>of</w:t>
+            </w:r>
+            <w:proofErr w:type="spellEnd"/>
+            <w:r>
+              <w:rPr>
+                <w:sz w:val="20"/>
+                <w:szCs w:val="20"/>
+                <w:lang w:val="es-ES_tradnl"/>
+              </w:rPr>
+              <w:t xml:space="preserve"> target </w:t>
+            </w:r>
+            <w:proofErr w:type="spellStart"/>
+            <w:r>
+              <w:rPr>
+                <w:sz w:val="20"/>
+                <w:szCs w:val="20"/>
+                <w:lang w:val="es-ES_tradnl"/>
+              </w:rPr>
+              <w:t>contracts</w:t>
+            </w:r>
+            <w:proofErr w:type="spellEnd"/>
+            <w:r>
+              <w:rPr>
+                <w:sz w:val="20"/>
+                <w:szCs w:val="20"/>
+                <w:lang w:val="es-ES_tradnl"/>
+              </w:rPr>
+              <w:t xml:space="preserve"> as </w:t>
+            </w:r>
+            <w:proofErr w:type="spellStart"/>
+            <w:r>
+              <w:rPr>
+                <w:sz w:val="20"/>
+                <w:szCs w:val="20"/>
+                <w:lang w:val="es-ES_tradnl"/>
+              </w:rPr>
+              <w:t>well</w:t>
+            </w:r>
+            <w:proofErr w:type="spellEnd"/>
+            <w:r>
+              <w:rPr>
+                <w:sz w:val="20"/>
+                <w:szCs w:val="20"/>
+                <w:lang w:val="es-ES_tradnl"/>
+              </w:rPr>
+              <w:t xml:space="preserve"> as a </w:t>
+            </w:r>
+            <w:proofErr w:type="spellStart"/>
+            <w:r>
+              <w:rPr>
+                <w:sz w:val="20"/>
+                <w:szCs w:val="20"/>
+                <w:lang w:val="es-ES_tradnl"/>
+              </w:rPr>
+              <w:t>classic</w:t>
+            </w:r>
+            <w:proofErr w:type="spellEnd"/>
+            <w:r>
+              <w:rPr>
+                <w:sz w:val="20"/>
+                <w:szCs w:val="20"/>
+                <w:lang w:val="es-ES_tradnl"/>
+              </w:rPr>
+              <w:t xml:space="preserve"> </w:t>
+            </w:r>
+            <w:proofErr w:type="spellStart"/>
+            <w:r>
+              <w:rPr>
+                <w:sz w:val="20"/>
+                <w:szCs w:val="20"/>
+                <w:lang w:val="es-ES_tradnl"/>
+              </w:rPr>
+              <w:t>vulnerability</w:t>
+            </w:r>
+            <w:proofErr w:type="spellEnd"/>
+            <w:r>
+              <w:rPr>
+                <w:sz w:val="20"/>
+                <w:szCs w:val="20"/>
+                <w:lang w:val="es-ES_tradnl"/>
+              </w:rPr>
+              <w:t xml:space="preserve"> </w:t>
+            </w:r>
+            <w:proofErr w:type="spellStart"/>
+            <w:r>
+              <w:rPr>
+                <w:sz w:val="20"/>
+                <w:szCs w:val="20"/>
+                <w:lang w:val="es-ES_tradnl"/>
+              </w:rPr>
+              <w:t>analysis</w:t>
+            </w:r>
+            <w:proofErr w:type="spellEnd"/>
+            <w:r>
+              <w:rPr>
+                <w:sz w:val="20"/>
+                <w:szCs w:val="20"/>
+                <w:lang w:val="es-ES_tradnl"/>
+              </w:rPr>
+              <w:t xml:space="preserve"> </w:t>
+            </w:r>
+            <w:proofErr w:type="spellStart"/>
+            <w:r>
+              <w:rPr>
+                <w:sz w:val="20"/>
+                <w:szCs w:val="20"/>
+                <w:lang w:val="es-ES_tradnl"/>
+              </w:rPr>
+              <w:t>tool</w:t>
+            </w:r>
+            <w:proofErr w:type="spellEnd"/>
+            <w:r>
+              <w:rPr>
+                <w:sz w:val="20"/>
+                <w:szCs w:val="20"/>
+                <w:lang w:val="es-ES_tradnl"/>
+              </w:rPr>
+              <w:t xml:space="preserve"> </w:t>
+            </w:r>
+            <w:proofErr w:type="spellStart"/>
+            <w:r>
+              <w:rPr>
+                <w:sz w:val="20"/>
+                <w:szCs w:val="20"/>
+                <w:lang w:val="es-ES_tradnl"/>
+              </w:rPr>
+              <w:t>among</w:t>
+            </w:r>
+            <w:proofErr w:type="spellEnd"/>
+            <w:r>
+              <w:rPr>
+                <w:sz w:val="20"/>
+                <w:szCs w:val="20"/>
+                <w:lang w:val="es-ES_tradnl"/>
+              </w:rPr>
+              <w:t xml:space="preserve"> </w:t>
+            </w:r>
+            <w:proofErr w:type="spellStart"/>
+            <w:r>
+              <w:rPr>
+                <w:sz w:val="20"/>
+                <w:szCs w:val="20"/>
+                <w:lang w:val="es-ES_tradnl"/>
+              </w:rPr>
+              <w:t>other</w:t>
+            </w:r>
+            <w:proofErr w:type="spellEnd"/>
+            <w:r>
+              <w:rPr>
+                <w:sz w:val="20"/>
+                <w:szCs w:val="20"/>
+                <w:lang w:val="es-ES_tradnl"/>
+              </w:rPr>
+              <w:t xml:space="preserve"> uses.</w:t>
+            </w:r>
+          </w:p>
+        </w:tc>
+        <w:tc>
+          <w:tcPr>
+            <w:tcW w:w="4692" w:type="dxa"/>
+          </w:tcPr>
+          <w:p>
+            <w:pPr>
+              <w:rPr>
+                <w:sz w:val="14"/>
+                <w:szCs w:val="16"/>
+                <w:lang w:val="es-ES_tradnl"/>
+              </w:rPr>
+            </w:pPr>
+            <w:r>
+              <w:rPr>
+                <w:sz w:val="14"/>
+                <w:szCs w:val="16"/>
+                <w:lang w:val="es-ES_tradnl"/>
+              </w:rPr>
+              <w:lastRenderedPageBreak/>
+              <w:t>https://www.sciencedirect.com/science/article/abs/pii/S0140366421001043</w:t>
+            </w:r>
+          </w:p>
+        </w:tc>
+      </w:tr>
+      <w:tr>
+        <w:tc>
+          <w:tcPr>
+            <w:tcW w:w="408" w:type="dxa"/>
+          </w:tcPr>
+          <w:p>
+            <w:pPr>
+              <w:rPr>
+                <w:lang w:val="es-ES_tradnl"/>
+              </w:rPr>
+            </w:pPr>
+            <w:r>
+              <w:rPr>
+                <w:lang w:val="es-ES_tradnl"/>
+              </w:rPr>
+              <w:t>6</w:t>
+            </w:r>
+          </w:p>
+        </w:tc>
+        <w:tc>
+          <w:tcPr>
+            <w:tcW w:w="1151" w:type="dxa"/>
+          </w:tcPr>
+          <w:p>
+            <w:pPr>
+              <w:rPr>
+                <w:sz w:val="20"/>
+                <w:szCs w:val="20"/>
+                <w:lang w:val="es-ES_tradnl"/>
+              </w:rPr>
+            </w:pPr>
+            <w:proofErr w:type="spellStart"/>
+            <w:r>
+              <w:rPr>
+                <w:sz w:val="20"/>
+                <w:szCs w:val="20"/>
+                <w:lang w:val="es-ES_tradnl"/>
+              </w:rPr>
+              <w:t>Iqbal</w:t>
+            </w:r>
+            <w:proofErr w:type="spellEnd"/>
+            <w:r>
+              <w:rPr>
+                <w:sz w:val="20"/>
+                <w:szCs w:val="20"/>
+                <w:lang w:val="es-ES_tradnl"/>
+              </w:rPr>
+              <w:t xml:space="preserve"> H. </w:t>
+            </w:r>
+            <w:proofErr w:type="spellStart"/>
+            <w:r>
+              <w:rPr>
+                <w:sz w:val="20"/>
+                <w:szCs w:val="20"/>
+                <w:lang w:val="es-ES_tradnl"/>
+              </w:rPr>
+              <w:t>Sarker</w:t>
+            </w:r>
+            <w:proofErr w:type="spellEnd"/>
+            <w:r>
+              <w:rPr>
+                <w:sz w:val="20"/>
+                <w:szCs w:val="20"/>
+                <w:lang w:val="es-ES_tradnl"/>
+              </w:rPr>
+              <w:t xml:space="preserve">, A. S. M. Kayes, </w:t>
+            </w:r>
+            <w:proofErr w:type="spellStart"/>
+            <w:r>
+              <w:rPr>
+                <w:sz w:val="20"/>
+                <w:szCs w:val="20"/>
+                <w:lang w:val="es-ES_tradnl"/>
+              </w:rPr>
+              <w:t>Shahriar</w:t>
+            </w:r>
+            <w:proofErr w:type="spellEnd"/>
+            <w:r>
+              <w:rPr>
+                <w:sz w:val="20"/>
+                <w:szCs w:val="20"/>
+                <w:lang w:val="es-ES_tradnl"/>
+              </w:rPr>
+              <w:t xml:space="preserve"> </w:t>
+            </w:r>
+            <w:proofErr w:type="spellStart"/>
+            <w:r>
+              <w:rPr>
+                <w:sz w:val="20"/>
+                <w:szCs w:val="20"/>
+                <w:lang w:val="es-ES_tradnl"/>
+              </w:rPr>
+              <w:t>Badsha</w:t>
+            </w:r>
+            <w:proofErr w:type="spellEnd"/>
+            <w:r>
+              <w:rPr>
+                <w:sz w:val="20"/>
+                <w:szCs w:val="20"/>
+                <w:lang w:val="es-ES_tradnl"/>
+              </w:rPr>
+              <w:t xml:space="preserve">, </w:t>
+            </w:r>
+            <w:proofErr w:type="spellStart"/>
+            <w:r>
+              <w:rPr>
+                <w:sz w:val="20"/>
+                <w:szCs w:val="20"/>
+                <w:lang w:val="es-ES_tradnl"/>
+              </w:rPr>
+              <w:t>Hamed</w:t>
+            </w:r>
+            <w:proofErr w:type="spellEnd"/>
+            <w:r>
+              <w:rPr>
+                <w:sz w:val="20"/>
+                <w:szCs w:val="20"/>
+                <w:lang w:val="es-ES_tradnl"/>
+              </w:rPr>
+              <w:t xml:space="preserve"> </w:t>
+            </w:r>
+            <w:proofErr w:type="spellStart"/>
+            <w:r>
+              <w:rPr>
+                <w:sz w:val="20"/>
+                <w:szCs w:val="20"/>
+                <w:lang w:val="es-ES_tradnl"/>
+              </w:rPr>
+              <w:t>Alqahtani</w:t>
+            </w:r>
+            <w:proofErr w:type="spellEnd"/>
+            <w:r>
+              <w:rPr>
+                <w:sz w:val="20"/>
+                <w:szCs w:val="20"/>
+                <w:lang w:val="es-ES_tradnl"/>
+              </w:rPr>
+              <w:t xml:space="preserve">, Paul </w:t>
+            </w:r>
+            <w:proofErr w:type="spellStart"/>
+            <w:r>
+              <w:rPr>
+                <w:sz w:val="20"/>
+                <w:szCs w:val="20"/>
+                <w:lang w:val="es-ES_tradnl"/>
+              </w:rPr>
+              <w:t>Watters</w:t>
+            </w:r>
+            <w:proofErr w:type="spellEnd"/>
+            <w:r>
+              <w:rPr>
+                <w:sz w:val="20"/>
+                <w:szCs w:val="20"/>
+                <w:lang w:val="es-ES_tradnl"/>
+              </w:rPr>
+              <w:t xml:space="preserve"> &amp; Alex Ng</w:t>
+            </w:r>
+          </w:p>
+        </w:tc>
+        <w:tc>
+          <w:tcPr>
+            <w:tcW w:w="662" w:type="dxa"/>
+          </w:tcPr>
+          <w:p>
+            <w:pPr>
+              <w:rPr>
+                <w:sz w:val="20"/>
+                <w:szCs w:val="20"/>
+                <w:lang w:val="es-ES_tradnl"/>
+              </w:rPr>
+            </w:pPr>
+            <w:r>
+              <w:rPr>
+                <w:sz w:val="20"/>
+                <w:szCs w:val="20"/>
+                <w:lang w:val="es-ES_tradnl"/>
+              </w:rPr>
+              <w:t>2020</w:t>
+            </w:r>
+          </w:p>
+        </w:tc>
+        <w:tc>
+          <w:tcPr>
+            <w:tcW w:w="1378" w:type="dxa"/>
+          </w:tcPr>
+          <w:p>
+            <w:pPr>
+              <w:rPr>
+                <w:sz w:val="20"/>
+                <w:szCs w:val="20"/>
+                <w:lang w:val="es-ES_tradnl"/>
+              </w:rPr>
+            </w:pPr>
+            <w:proofErr w:type="spellStart"/>
+            <w:r>
+              <w:rPr>
+                <w:sz w:val="20"/>
+                <w:szCs w:val="20"/>
+                <w:lang w:val="es-ES_tradnl"/>
+              </w:rPr>
+              <w:t>Journal</w:t>
+            </w:r>
+            <w:proofErr w:type="spellEnd"/>
+            <w:r>
+              <w:rPr>
+                <w:sz w:val="20"/>
+                <w:szCs w:val="20"/>
+                <w:lang w:val="es-ES_tradnl"/>
+              </w:rPr>
+              <w:t xml:space="preserve"> </w:t>
+            </w:r>
+            <w:proofErr w:type="spellStart"/>
+            <w:r>
+              <w:rPr>
+                <w:sz w:val="20"/>
+                <w:szCs w:val="20"/>
+                <w:lang w:val="es-ES_tradnl"/>
+              </w:rPr>
+              <w:t>of</w:t>
+            </w:r>
+            <w:proofErr w:type="spellEnd"/>
+            <w:r>
+              <w:rPr>
+                <w:sz w:val="20"/>
+                <w:szCs w:val="20"/>
+                <w:lang w:val="es-ES_tradnl"/>
+              </w:rPr>
+              <w:t xml:space="preserve"> Big Data</w:t>
+            </w:r>
+          </w:p>
+        </w:tc>
+        <w:tc>
+          <w:tcPr>
+            <w:tcW w:w="1383" w:type="dxa"/>
+          </w:tcPr>
+          <w:p>
+            <w:pPr>
+              <w:rPr>
+                <w:sz w:val="20"/>
+                <w:szCs w:val="20"/>
+                <w:lang w:val="es-ES_tradnl"/>
+              </w:rPr>
+            </w:pPr>
+          </w:p>
+        </w:tc>
+        <w:tc>
+          <w:tcPr>
+            <w:tcW w:w="1511" w:type="dxa"/>
+          </w:tcPr>
+          <w:p>
+            <w:pPr>
+              <w:rPr>
+                <w:sz w:val="20"/>
+                <w:szCs w:val="20"/>
+                <w:lang w:val="es-ES_tradnl"/>
+              </w:rPr>
+            </w:pPr>
+            <w:proofErr w:type="spellStart"/>
+            <w:r>
+              <w:rPr>
+                <w:sz w:val="20"/>
+                <w:szCs w:val="20"/>
+                <w:lang w:val="es-ES_tradnl"/>
+              </w:rPr>
+              <w:t>Cybersecurity</w:t>
+            </w:r>
+            <w:proofErr w:type="spellEnd"/>
+            <w:r>
+              <w:rPr>
+                <w:sz w:val="20"/>
+                <w:szCs w:val="20"/>
+                <w:lang w:val="es-ES_tradnl"/>
+              </w:rPr>
+              <w:t xml:space="preserve"> data </w:t>
+            </w:r>
+            <w:proofErr w:type="spellStart"/>
+            <w:r>
+              <w:rPr>
+                <w:sz w:val="20"/>
+                <w:szCs w:val="20"/>
+                <w:lang w:val="es-ES_tradnl"/>
+              </w:rPr>
+              <w:t>science</w:t>
+            </w:r>
+            <w:proofErr w:type="spellEnd"/>
+            <w:r>
+              <w:rPr>
+                <w:sz w:val="20"/>
+                <w:szCs w:val="20"/>
+                <w:lang w:val="es-ES_tradnl"/>
+              </w:rPr>
+              <w:t xml:space="preserve">: </w:t>
+            </w:r>
+            <w:proofErr w:type="spellStart"/>
+            <w:r>
+              <w:rPr>
+                <w:sz w:val="20"/>
+                <w:szCs w:val="20"/>
+                <w:lang w:val="es-ES_tradnl"/>
+              </w:rPr>
+              <w:t>an</w:t>
+            </w:r>
+            <w:proofErr w:type="spellEnd"/>
+            <w:r>
+              <w:rPr>
+                <w:sz w:val="20"/>
+                <w:szCs w:val="20"/>
+                <w:lang w:val="es-ES_tradnl"/>
+              </w:rPr>
+              <w:t xml:space="preserve"> </w:t>
+            </w:r>
+            <w:proofErr w:type="spellStart"/>
+            <w:r>
+              <w:rPr>
+                <w:sz w:val="20"/>
+                <w:szCs w:val="20"/>
+                <w:lang w:val="es-ES_tradnl"/>
+              </w:rPr>
+              <w:t>overview</w:t>
+            </w:r>
+            <w:proofErr w:type="spellEnd"/>
+            <w:r>
+              <w:rPr>
+                <w:sz w:val="20"/>
+                <w:szCs w:val="20"/>
+                <w:lang w:val="es-ES_tradnl"/>
+              </w:rPr>
+              <w:t xml:space="preserve"> </w:t>
+            </w:r>
+            <w:proofErr w:type="spellStart"/>
+            <w:r>
+              <w:rPr>
+                <w:sz w:val="20"/>
+                <w:szCs w:val="20"/>
+                <w:lang w:val="es-ES_tradnl"/>
+              </w:rPr>
+              <w:t>from</w:t>
+            </w:r>
+            <w:proofErr w:type="spellEnd"/>
+            <w:r>
+              <w:rPr>
+                <w:sz w:val="20"/>
+                <w:szCs w:val="20"/>
+                <w:lang w:val="es-ES_tradnl"/>
+              </w:rPr>
+              <w:t xml:space="preserve"> machine </w:t>
+            </w:r>
+            <w:proofErr w:type="spellStart"/>
+            <w:r>
+              <w:rPr>
+                <w:sz w:val="20"/>
+                <w:szCs w:val="20"/>
+                <w:lang w:val="es-ES_tradnl"/>
+              </w:rPr>
+              <w:t>learning</w:t>
+            </w:r>
+            <w:proofErr w:type="spellEnd"/>
+            <w:r>
+              <w:rPr>
+                <w:sz w:val="20"/>
+                <w:szCs w:val="20"/>
+                <w:lang w:val="es-ES_tradnl"/>
+              </w:rPr>
+              <w:t xml:space="preserve"> </w:t>
+            </w:r>
+            <w:proofErr w:type="spellStart"/>
+            <w:r>
+              <w:rPr>
+                <w:sz w:val="20"/>
+                <w:szCs w:val="20"/>
+                <w:lang w:val="es-ES_tradnl"/>
+              </w:rPr>
+              <w:t>perspective</w:t>
+            </w:r>
+            <w:proofErr w:type="spellEnd"/>
+          </w:p>
+        </w:tc>
+        <w:tc>
+          <w:tcPr>
+            <w:tcW w:w="978" w:type="dxa"/>
+          </w:tcPr>
+          <w:p>
+            <w:pPr>
+              <w:rPr>
+                <w:sz w:val="20"/>
+                <w:szCs w:val="20"/>
+                <w:lang w:val="es-ES_tradnl"/>
+              </w:rPr>
+            </w:pPr>
+            <w:r>
+              <w:rPr>
+                <w:sz w:val="20"/>
+                <w:szCs w:val="20"/>
+                <w:lang w:val="es-ES_tradnl"/>
+              </w:rPr>
+              <w:t xml:space="preserve">In </w:t>
+            </w:r>
+            <w:proofErr w:type="spellStart"/>
+            <w:r>
+              <w:rPr>
+                <w:sz w:val="20"/>
+                <w:szCs w:val="20"/>
+                <w:lang w:val="es-ES_tradnl"/>
+              </w:rPr>
+              <w:t>this</w:t>
+            </w:r>
+            <w:proofErr w:type="spellEnd"/>
+            <w:r>
+              <w:rPr>
+                <w:sz w:val="20"/>
+                <w:szCs w:val="20"/>
+                <w:lang w:val="es-ES_tradnl"/>
+              </w:rPr>
+              <w:t xml:space="preserve"> </w:t>
+            </w:r>
+            <w:proofErr w:type="spellStart"/>
+            <w:r>
+              <w:rPr>
+                <w:sz w:val="20"/>
+                <w:szCs w:val="20"/>
+                <w:lang w:val="es-ES_tradnl"/>
+              </w:rPr>
+              <w:t>paper</w:t>
+            </w:r>
+            <w:proofErr w:type="spellEnd"/>
+            <w:r>
+              <w:rPr>
+                <w:sz w:val="20"/>
+                <w:szCs w:val="20"/>
+                <w:lang w:val="es-ES_tradnl"/>
+              </w:rPr>
+              <w:t xml:space="preserve">, </w:t>
+            </w:r>
+            <w:proofErr w:type="spellStart"/>
+            <w:r>
+              <w:rPr>
+                <w:sz w:val="20"/>
+                <w:szCs w:val="20"/>
+                <w:lang w:val="es-ES_tradnl"/>
+              </w:rPr>
+              <w:t>we</w:t>
+            </w:r>
+            <w:proofErr w:type="spellEnd"/>
+            <w:r>
+              <w:rPr>
+                <w:sz w:val="20"/>
+                <w:szCs w:val="20"/>
+                <w:lang w:val="es-ES_tradnl"/>
+              </w:rPr>
+              <w:t xml:space="preserve"> </w:t>
+            </w:r>
+            <w:proofErr w:type="spellStart"/>
+            <w:r>
+              <w:rPr>
+                <w:sz w:val="20"/>
+                <w:szCs w:val="20"/>
+                <w:lang w:val="es-ES_tradnl"/>
+              </w:rPr>
+              <w:t>focus</w:t>
+            </w:r>
+            <w:proofErr w:type="spellEnd"/>
+            <w:r>
+              <w:rPr>
+                <w:sz w:val="20"/>
+                <w:szCs w:val="20"/>
+                <w:lang w:val="es-ES_tradnl"/>
+              </w:rPr>
+              <w:t xml:space="preserve"> and </w:t>
+            </w:r>
+            <w:proofErr w:type="spellStart"/>
+            <w:r>
+              <w:rPr>
+                <w:sz w:val="20"/>
+                <w:szCs w:val="20"/>
+                <w:lang w:val="es-ES_tradnl"/>
+              </w:rPr>
+              <w:t>briefy</w:t>
+            </w:r>
+            <w:proofErr w:type="spellEnd"/>
+            <w:r>
+              <w:rPr>
+                <w:sz w:val="20"/>
+                <w:szCs w:val="20"/>
+                <w:lang w:val="es-ES_tradnl"/>
+              </w:rPr>
+              <w:t xml:space="preserve"> </w:t>
+            </w:r>
+            <w:proofErr w:type="spellStart"/>
+            <w:r>
+              <w:rPr>
+                <w:sz w:val="20"/>
+                <w:szCs w:val="20"/>
+                <w:lang w:val="es-ES_tradnl"/>
+              </w:rPr>
+              <w:t>discuss</w:t>
+            </w:r>
+            <w:proofErr w:type="spellEnd"/>
+            <w:r>
+              <w:rPr>
+                <w:sz w:val="20"/>
+                <w:szCs w:val="20"/>
+                <w:lang w:val="es-ES_tradnl"/>
+              </w:rPr>
+              <w:t xml:space="preserve"> </w:t>
+            </w:r>
+            <w:proofErr w:type="spellStart"/>
+            <w:r>
+              <w:rPr>
+                <w:sz w:val="20"/>
+                <w:szCs w:val="20"/>
+                <w:lang w:val="es-ES_tradnl"/>
+              </w:rPr>
+              <w:t>on</w:t>
+            </w:r>
+            <w:proofErr w:type="spellEnd"/>
+            <w:r>
+              <w:rPr>
+                <w:sz w:val="20"/>
+                <w:szCs w:val="20"/>
+                <w:lang w:val="es-ES_tradnl"/>
+              </w:rPr>
+              <w:t xml:space="preserve"> </w:t>
+            </w:r>
+            <w:proofErr w:type="spellStart"/>
+            <w:r>
+              <w:rPr>
+                <w:sz w:val="20"/>
+                <w:szCs w:val="20"/>
+                <w:lang w:val="es-ES_tradnl"/>
+              </w:rPr>
+              <w:t>cybersecurity</w:t>
+            </w:r>
+            <w:proofErr w:type="spellEnd"/>
+            <w:r>
+              <w:rPr>
+                <w:sz w:val="20"/>
+                <w:szCs w:val="20"/>
+                <w:lang w:val="es-ES_tradnl"/>
+              </w:rPr>
+              <w:t xml:space="preserve"> data</w:t>
+            </w:r>
+          </w:p>
+          <w:p>
+            <w:pPr>
+              <w:rPr>
+                <w:sz w:val="20"/>
+                <w:szCs w:val="20"/>
+                <w:lang w:val="es-ES_tradnl"/>
+              </w:rPr>
+            </w:pPr>
+            <w:proofErr w:type="spellStart"/>
+            <w:r>
+              <w:rPr>
+                <w:sz w:val="20"/>
+                <w:szCs w:val="20"/>
+                <w:lang w:val="es-ES_tradnl"/>
+              </w:rPr>
+              <w:t>science</w:t>
+            </w:r>
+            <w:proofErr w:type="spellEnd"/>
+            <w:r>
+              <w:rPr>
+                <w:sz w:val="20"/>
+                <w:szCs w:val="20"/>
+                <w:lang w:val="es-ES_tradnl"/>
+              </w:rPr>
+              <w:t xml:space="preserve">, </w:t>
+            </w:r>
+            <w:proofErr w:type="spellStart"/>
+            <w:r>
+              <w:rPr>
+                <w:sz w:val="20"/>
+                <w:szCs w:val="20"/>
+                <w:lang w:val="es-ES_tradnl"/>
+              </w:rPr>
+              <w:t>where</w:t>
+            </w:r>
+            <w:proofErr w:type="spellEnd"/>
+            <w:r>
+              <w:rPr>
+                <w:sz w:val="20"/>
+                <w:szCs w:val="20"/>
+                <w:lang w:val="es-ES_tradnl"/>
+              </w:rPr>
+              <w:t xml:space="preserve"> </w:t>
+            </w:r>
+            <w:proofErr w:type="spellStart"/>
+            <w:r>
+              <w:rPr>
+                <w:sz w:val="20"/>
+                <w:szCs w:val="20"/>
+                <w:lang w:val="es-ES_tradnl"/>
+              </w:rPr>
+              <w:t>the</w:t>
+            </w:r>
+            <w:proofErr w:type="spellEnd"/>
+            <w:r>
+              <w:rPr>
+                <w:sz w:val="20"/>
+                <w:szCs w:val="20"/>
+                <w:lang w:val="es-ES_tradnl"/>
+              </w:rPr>
+              <w:t xml:space="preserve"> data </w:t>
+            </w:r>
+            <w:proofErr w:type="spellStart"/>
+            <w:r>
+              <w:rPr>
+                <w:sz w:val="20"/>
+                <w:szCs w:val="20"/>
+                <w:lang w:val="es-ES_tradnl"/>
+              </w:rPr>
+              <w:t>is</w:t>
+            </w:r>
+            <w:proofErr w:type="spellEnd"/>
+            <w:r>
+              <w:rPr>
+                <w:sz w:val="20"/>
+                <w:szCs w:val="20"/>
+                <w:lang w:val="es-ES_tradnl"/>
+              </w:rPr>
+              <w:t xml:space="preserve"> </w:t>
+            </w:r>
+            <w:proofErr w:type="spellStart"/>
+            <w:r>
+              <w:rPr>
+                <w:sz w:val="20"/>
+                <w:szCs w:val="20"/>
+                <w:lang w:val="es-ES_tradnl"/>
+              </w:rPr>
+              <w:t>being</w:t>
+            </w:r>
+            <w:proofErr w:type="spellEnd"/>
+            <w:r>
+              <w:rPr>
+                <w:sz w:val="20"/>
+                <w:szCs w:val="20"/>
+                <w:lang w:val="es-ES_tradnl"/>
+              </w:rPr>
+              <w:t xml:space="preserve"> </w:t>
+            </w:r>
+            <w:proofErr w:type="spellStart"/>
+            <w:r>
+              <w:rPr>
+                <w:sz w:val="20"/>
+                <w:szCs w:val="20"/>
+                <w:lang w:val="es-ES_tradnl"/>
+              </w:rPr>
+              <w:t>gathered</w:t>
+            </w:r>
+            <w:proofErr w:type="spellEnd"/>
+            <w:r>
+              <w:rPr>
+                <w:sz w:val="20"/>
+                <w:szCs w:val="20"/>
+                <w:lang w:val="es-ES_tradnl"/>
+              </w:rPr>
+              <w:t xml:space="preserve"> </w:t>
+            </w:r>
+            <w:proofErr w:type="spellStart"/>
+            <w:r>
+              <w:rPr>
+                <w:sz w:val="20"/>
+                <w:szCs w:val="20"/>
+                <w:lang w:val="es-ES_tradnl"/>
+              </w:rPr>
+              <w:t>from</w:t>
+            </w:r>
+            <w:proofErr w:type="spellEnd"/>
+            <w:r>
+              <w:rPr>
+                <w:sz w:val="20"/>
+                <w:szCs w:val="20"/>
+                <w:lang w:val="es-ES_tradnl"/>
+              </w:rPr>
+              <w:t xml:space="preserve"> </w:t>
+            </w:r>
+            <w:proofErr w:type="spellStart"/>
+            <w:r>
+              <w:rPr>
+                <w:sz w:val="20"/>
+                <w:szCs w:val="20"/>
+                <w:lang w:val="es-ES_tradnl"/>
+              </w:rPr>
+              <w:t>relevant</w:t>
+            </w:r>
+            <w:proofErr w:type="spellEnd"/>
+            <w:r>
+              <w:rPr>
+                <w:sz w:val="20"/>
+                <w:szCs w:val="20"/>
+                <w:lang w:val="es-ES_tradnl"/>
+              </w:rPr>
+              <w:t xml:space="preserve"> </w:t>
+            </w:r>
+            <w:proofErr w:type="spellStart"/>
+            <w:r>
+              <w:rPr>
+                <w:sz w:val="20"/>
+                <w:szCs w:val="20"/>
+                <w:lang w:val="es-ES_tradnl"/>
+              </w:rPr>
+              <w:t>cybersecurity</w:t>
+            </w:r>
+            <w:proofErr w:type="spellEnd"/>
+            <w:r>
+              <w:rPr>
+                <w:sz w:val="20"/>
+                <w:szCs w:val="20"/>
+                <w:lang w:val="es-ES_tradnl"/>
+              </w:rPr>
+              <w:t xml:space="preserve"> </w:t>
+            </w:r>
+            <w:proofErr w:type="spellStart"/>
+            <w:r>
+              <w:rPr>
+                <w:sz w:val="20"/>
+                <w:szCs w:val="20"/>
+                <w:lang w:val="es-ES_tradnl"/>
+              </w:rPr>
+              <w:t>sources</w:t>
+            </w:r>
+            <w:proofErr w:type="spellEnd"/>
+            <w:r>
+              <w:rPr>
+                <w:sz w:val="20"/>
+                <w:szCs w:val="20"/>
+                <w:lang w:val="es-ES_tradnl"/>
+              </w:rPr>
+              <w:t>, and</w:t>
+            </w:r>
+          </w:p>
+          <w:p>
+            <w:pPr>
+              <w:rPr>
+                <w:sz w:val="20"/>
+                <w:szCs w:val="20"/>
+                <w:lang w:val="es-ES_tradnl"/>
+              </w:rPr>
+            </w:pPr>
+            <w:proofErr w:type="spellStart"/>
+            <w:r>
+              <w:rPr>
+                <w:sz w:val="20"/>
+                <w:szCs w:val="20"/>
+                <w:lang w:val="es-ES_tradnl"/>
+              </w:rPr>
+              <w:t>the</w:t>
+            </w:r>
+            <w:proofErr w:type="spellEnd"/>
+            <w:r>
+              <w:rPr>
+                <w:sz w:val="20"/>
+                <w:szCs w:val="20"/>
+                <w:lang w:val="es-ES_tradnl"/>
+              </w:rPr>
+              <w:t xml:space="preserve"> </w:t>
+            </w:r>
+            <w:proofErr w:type="spellStart"/>
+            <w:r>
+              <w:rPr>
+                <w:sz w:val="20"/>
+                <w:szCs w:val="20"/>
+                <w:lang w:val="es-ES_tradnl"/>
+              </w:rPr>
+              <w:t>analytics</w:t>
+            </w:r>
+            <w:proofErr w:type="spellEnd"/>
+            <w:r>
+              <w:rPr>
+                <w:sz w:val="20"/>
+                <w:szCs w:val="20"/>
+                <w:lang w:val="es-ES_tradnl"/>
+              </w:rPr>
+              <w:t xml:space="preserve"> </w:t>
+            </w:r>
+            <w:proofErr w:type="spellStart"/>
+            <w:r>
+              <w:rPr>
+                <w:sz w:val="20"/>
+                <w:szCs w:val="20"/>
+                <w:lang w:val="es-ES_tradnl"/>
+              </w:rPr>
+              <w:t>complement</w:t>
+            </w:r>
+            <w:proofErr w:type="spellEnd"/>
+            <w:r>
+              <w:rPr>
+                <w:sz w:val="20"/>
+                <w:szCs w:val="20"/>
+                <w:lang w:val="es-ES_tradnl"/>
+              </w:rPr>
+              <w:t xml:space="preserve"> </w:t>
+            </w:r>
+            <w:proofErr w:type="spellStart"/>
+            <w:r>
+              <w:rPr>
+                <w:sz w:val="20"/>
+                <w:szCs w:val="20"/>
+                <w:lang w:val="es-ES_tradnl"/>
+              </w:rPr>
+              <w:t>the</w:t>
+            </w:r>
+            <w:proofErr w:type="spellEnd"/>
+            <w:r>
+              <w:rPr>
+                <w:sz w:val="20"/>
+                <w:szCs w:val="20"/>
+                <w:lang w:val="es-ES_tradnl"/>
+              </w:rPr>
+              <w:t xml:space="preserve"> </w:t>
+            </w:r>
+            <w:proofErr w:type="spellStart"/>
+            <w:r>
+              <w:rPr>
+                <w:sz w:val="20"/>
+                <w:szCs w:val="20"/>
+                <w:lang w:val="es-ES_tradnl"/>
+              </w:rPr>
+              <w:t>latest</w:t>
+            </w:r>
+            <w:proofErr w:type="spellEnd"/>
+            <w:r>
+              <w:rPr>
+                <w:sz w:val="20"/>
+                <w:szCs w:val="20"/>
+                <w:lang w:val="es-ES_tradnl"/>
+              </w:rPr>
+              <w:t xml:space="preserve"> data-</w:t>
+            </w:r>
+            <w:proofErr w:type="spellStart"/>
+            <w:r>
+              <w:rPr>
+                <w:sz w:val="20"/>
+                <w:szCs w:val="20"/>
+                <w:lang w:val="es-ES_tradnl"/>
+              </w:rPr>
+              <w:t>driven</w:t>
+            </w:r>
+            <w:proofErr w:type="spellEnd"/>
+            <w:r>
+              <w:rPr>
+                <w:sz w:val="20"/>
+                <w:szCs w:val="20"/>
+                <w:lang w:val="es-ES_tradnl"/>
+              </w:rPr>
+              <w:t xml:space="preserve"> </w:t>
+            </w:r>
+            <w:proofErr w:type="spellStart"/>
+            <w:r>
+              <w:rPr>
+                <w:sz w:val="20"/>
+                <w:szCs w:val="20"/>
+                <w:lang w:val="es-ES_tradnl"/>
+              </w:rPr>
+              <w:t>patterns</w:t>
+            </w:r>
+            <w:proofErr w:type="spellEnd"/>
+            <w:r>
+              <w:rPr>
+                <w:sz w:val="20"/>
+                <w:szCs w:val="20"/>
+                <w:lang w:val="es-ES_tradnl"/>
+              </w:rPr>
+              <w:t xml:space="preserve"> </w:t>
+            </w:r>
+            <w:proofErr w:type="spellStart"/>
+            <w:r>
+              <w:rPr>
+                <w:sz w:val="20"/>
+                <w:szCs w:val="20"/>
+                <w:lang w:val="es-ES_tradnl"/>
+              </w:rPr>
+              <w:t>for</w:t>
+            </w:r>
+            <w:proofErr w:type="spellEnd"/>
+            <w:r>
+              <w:rPr>
+                <w:sz w:val="20"/>
+                <w:szCs w:val="20"/>
+                <w:lang w:val="es-ES_tradnl"/>
+              </w:rPr>
+              <w:t xml:space="preserve"> </w:t>
+            </w:r>
+            <w:proofErr w:type="spellStart"/>
+            <w:r>
+              <w:rPr>
+                <w:sz w:val="20"/>
+                <w:szCs w:val="20"/>
+                <w:lang w:val="es-ES_tradnl"/>
+              </w:rPr>
+              <w:t>providing</w:t>
+            </w:r>
+            <w:proofErr w:type="spellEnd"/>
+            <w:r>
+              <w:rPr>
+                <w:sz w:val="20"/>
+                <w:szCs w:val="20"/>
+                <w:lang w:val="es-ES_tradnl"/>
+              </w:rPr>
+              <w:t xml:space="preserve"> more efective </w:t>
+            </w:r>
+            <w:proofErr w:type="spellStart"/>
+            <w:r>
+              <w:rPr>
+                <w:sz w:val="20"/>
+                <w:szCs w:val="20"/>
+                <w:lang w:val="es-ES_tradnl"/>
+              </w:rPr>
+              <w:t>security</w:t>
+            </w:r>
+            <w:proofErr w:type="spellEnd"/>
+            <w:r>
+              <w:rPr>
+                <w:sz w:val="20"/>
+                <w:szCs w:val="20"/>
+                <w:lang w:val="es-ES_tradnl"/>
+              </w:rPr>
+              <w:t xml:space="preserve"> </w:t>
+            </w:r>
+            <w:proofErr w:type="spellStart"/>
+            <w:r>
+              <w:rPr>
+                <w:sz w:val="20"/>
+                <w:szCs w:val="20"/>
+                <w:lang w:val="es-ES_tradnl"/>
+              </w:rPr>
+              <w:t>solutions</w:t>
+            </w:r>
+            <w:proofErr w:type="spellEnd"/>
+            <w:r>
+              <w:rPr>
+                <w:sz w:val="20"/>
+                <w:szCs w:val="20"/>
+                <w:lang w:val="es-ES_tradnl"/>
+              </w:rPr>
+              <w:t>.</w:t>
+            </w:r>
+          </w:p>
+        </w:tc>
+        <w:tc>
+          <w:tcPr>
+            <w:tcW w:w="1299" w:type="dxa"/>
+          </w:tcPr>
+          <w:p>
+            <w:pPr>
+              <w:rPr>
+                <w:sz w:val="20"/>
+                <w:szCs w:val="20"/>
+                <w:lang w:val="es-ES_tradnl"/>
+              </w:rPr>
+            </w:pPr>
+          </w:p>
+        </w:tc>
+        <w:tc>
+          <w:tcPr>
+            <w:tcW w:w="4692" w:type="dxa"/>
+          </w:tcPr>
+          <w:p>
+            <w:pPr>
+              <w:rPr>
+                <w:sz w:val="14"/>
+                <w:szCs w:val="16"/>
+                <w:lang w:val="es-ES_tradnl"/>
+              </w:rPr>
+            </w:pPr>
+            <w:r>
+              <w:rPr>
+                <w:sz w:val="14"/>
+                <w:szCs w:val="16"/>
+                <w:lang w:val="es-ES_tradnl"/>
+              </w:rPr>
+              <w:t>https://journalofbigdata.springeropen.com/articles/10.1186/s40537-020-00318-5</w:t>
+            </w:r>
+          </w:p>
+        </w:tc>
+      </w:tr>
+      <w:tr>
+        <w:tc>
+          <w:tcPr>
+            <w:tcW w:w="408" w:type="dxa"/>
+          </w:tcPr>
+          <w:p>
+            <w:pPr>
+              <w:rPr>
+                <w:lang w:val="es-ES_tradnl"/>
+              </w:rPr>
+            </w:pPr>
+            <w:r>
+              <w:rPr>
+                <w:lang w:val="es-ES_tradnl"/>
+              </w:rPr>
+              <w:t>7</w:t>
+            </w:r>
+          </w:p>
+        </w:tc>
+        <w:tc>
+          <w:tcPr>
+            <w:tcW w:w="1151" w:type="dxa"/>
+          </w:tcPr>
+          <w:p>
+            <w:pPr>
+              <w:rPr>
+                <w:sz w:val="20"/>
+                <w:szCs w:val="20"/>
+                <w:lang w:val="es-ES_tradnl"/>
+              </w:rPr>
+            </w:pPr>
+            <w:r>
+              <w:rPr>
+                <w:sz w:val="20"/>
+                <w:szCs w:val="20"/>
+                <w:lang w:val="es-ES_tradnl"/>
+              </w:rPr>
+              <w:t xml:space="preserve">Sri </w:t>
+            </w:r>
+            <w:proofErr w:type="spellStart"/>
+            <w:r>
+              <w:rPr>
+                <w:sz w:val="20"/>
+                <w:szCs w:val="20"/>
+                <w:lang w:val="es-ES_tradnl"/>
+              </w:rPr>
+              <w:t>Nikhil</w:t>
+            </w:r>
+            <w:proofErr w:type="spellEnd"/>
+            <w:r>
+              <w:rPr>
+                <w:sz w:val="20"/>
+                <w:szCs w:val="20"/>
+                <w:lang w:val="es-ES_tradnl"/>
+              </w:rPr>
+              <w:t xml:space="preserve"> Gupta </w:t>
+            </w:r>
+            <w:proofErr w:type="spellStart"/>
+            <w:r>
+              <w:rPr>
+                <w:sz w:val="20"/>
+                <w:szCs w:val="20"/>
+                <w:lang w:val="es-ES_tradnl"/>
+              </w:rPr>
+              <w:t>Gourisetti</w:t>
+            </w:r>
+            <w:proofErr w:type="spellEnd"/>
+            <w:r>
+              <w:rPr>
+                <w:sz w:val="20"/>
+                <w:szCs w:val="20"/>
+                <w:lang w:val="es-ES_tradnl"/>
+              </w:rPr>
+              <w:t xml:space="preserve">; Michael </w:t>
+            </w:r>
+            <w:proofErr w:type="spellStart"/>
+            <w:r>
+              <w:rPr>
+                <w:sz w:val="20"/>
+                <w:szCs w:val="20"/>
+                <w:lang w:val="es-ES_tradnl"/>
+              </w:rPr>
+              <w:lastRenderedPageBreak/>
+              <w:t>Mylrea</w:t>
             </w:r>
             <w:proofErr w:type="spellEnd"/>
             <w:r>
@@ -4035,43 +10004,25 @@
                 <w:szCs w:val="20"/>
                 <w:lang w:val="es-ES_tradnl"/>
               </w:rPr>
-              <w:t>Zhongxing</w:t>
-            </w:r>
-            <w:proofErr w:type="spellEnd"/>
-            <w:r>
-              <w:rPr>
-                <w:sz w:val="20"/>
-                <w:szCs w:val="20"/>
-                <w:lang w:val="es-ES_tradnl"/>
-              </w:rPr>
-              <w:t xml:space="preserve"> Ming; </w:t>
-            </w:r>
-            <w:proofErr w:type="spellStart"/>
-            <w:r>
-              <w:rPr>
-                <w:sz w:val="20"/>
-                <w:szCs w:val="20"/>
-                <w:lang w:val="es-ES_tradnl"/>
-              </w:rPr>
-              <w:t>Ke</w:t>
-            </w:r>
-            <w:proofErr w:type="spellEnd"/>
-            <w:r>
-              <w:rPr>
-                <w:sz w:val="20"/>
-                <w:szCs w:val="20"/>
-                <w:lang w:val="es-ES_tradnl"/>
-              </w:rPr>
-              <w:t xml:space="preserve"> </w:t>
-            </w:r>
-            <w:proofErr w:type="spellStart"/>
-            <w:r>
-              <w:rPr>
-                <w:sz w:val="20"/>
-                <w:szCs w:val="20"/>
-                <w:lang w:val="es-ES_tradnl"/>
-              </w:rPr>
-              <w:t>Xu</w:t>
+              <w:t>Hirak</w:t>
+            </w:r>
+            <w:proofErr w:type="spellEnd"/>
+            <w:r>
+              <w:rPr>
+                <w:sz w:val="20"/>
+                <w:szCs w:val="20"/>
+                <w:lang w:val="es-ES_tradnl"/>
+              </w:rPr>
+              <w:t xml:space="preserve"> </w:t>
+            </w:r>
+            <w:proofErr w:type="spellStart"/>
+            <w:r>
+              <w:rPr>
+                <w:sz w:val="20"/>
+                <w:szCs w:val="20"/>
+                <w:lang w:val="es-ES_tradnl"/>
+              </w:rPr>
+              <w:t>Patangia</w:t>
             </w:r>
             <w:proofErr w:type="spellEnd"/>
           </w:p>
@@ -4164,43 +10115,7 @@
                 <w:szCs w:val="20"/>
                 <w:lang w:val="es-ES_tradnl"/>
               </w:rPr>
-              <w:t>CoDAG</w:t>
-            </w:r>
-            <w:proofErr w:type="spellEnd"/>
-            <w:r>
-              <w:rPr>
-                <w:sz w:val="20"/>
-                <w:szCs w:val="20"/>
-                <w:lang w:val="es-ES_tradnl"/>
-              </w:rPr>
-              <w:t xml:space="preserve">: </w:t>
-            </w:r>
-            <w:proofErr w:type="spellStart"/>
-            <w:r>
-              <w:rPr>
-                <w:sz w:val="20"/>
-                <w:szCs w:val="20"/>
-                <w:lang w:val="es-ES_tradnl"/>
-              </w:rPr>
-              <w:t>An</w:t>
-            </w:r>
-            <w:proofErr w:type="spellEnd"/>
-            <w:r>
-              <w:rPr>
-                <w:sz w:val="20"/>
-                <w:szCs w:val="20"/>
-                <w:lang w:val="es-ES_tradnl"/>
-              </w:rPr>
-              <w:t xml:space="preserve"> </w:t>
-            </w:r>
-            <w:proofErr w:type="spellStart"/>
-            <w:r>
-              <w:rPr>
-                <w:sz w:val="20"/>
-                <w:szCs w:val="20"/>
-                <w:lang w:val="es-ES_tradnl"/>
-              </w:rPr>
-              <w:t>Efficient</w:t>
+              <w:t>Evaluation</w:t>
             </w:r>
             <w:proofErr w:type="spellEnd"/>
             <w:r>
@@ -4218,25 +10133,43 @@
                 <w:szCs w:val="20"/>
                 <w:lang w:val="es-ES_tradnl"/>
               </w:rPr>
-              <w:t>Compacted</w:t>
-            </w:r>
-            <w:proofErr w:type="spellEnd"/>
-            <w:r>
-              <w:rPr>
-                <w:sz w:val="20"/>
-                <w:szCs w:val="20"/>
-                <w:lang w:val="es-ES_tradnl"/>
-              </w:rPr>
-              <w:t xml:space="preserve"> DAG-</w:t>
-            </w:r>
-            <w:proofErr w:type="spellStart"/>
-            <w:r>
-              <w:rPr>
-                <w:sz w:val="20"/>
-                <w:szCs w:val="20"/>
-                <w:lang w:val="es-ES_tradnl"/>
-              </w:rPr>
-              <w:t>Based</w:t>
+              <w:t>Demonstration</w:t>
+            </w:r>
+            <w:proofErr w:type="spellEnd"/>
+            <w:r>
+              <w:rPr>
+                <w:sz w:val="20"/>
+                <w:szCs w:val="20"/>
+                <w:lang w:val="es-ES_tradnl"/>
+              </w:rPr>
+              <w:t xml:space="preserve"> </w:t>
+            </w:r>
+            <w:proofErr w:type="spellStart"/>
+            <w:r>
+              <w:rPr>
+                <w:sz w:val="20"/>
+                <w:szCs w:val="20"/>
+                <w:lang w:val="es-ES_tradnl"/>
+              </w:rPr>
+              <w:t>of</w:t>
+            </w:r>
+            <w:proofErr w:type="spellEnd"/>
+            <w:r>
+              <w:rPr>
+                <w:sz w:val="20"/>
+                <w:szCs w:val="20"/>
+                <w:lang w:val="es-ES_tradnl"/>
+              </w:rPr>
+              <w:t xml:space="preserve"> </w:t>
+            </w:r>
+            <w:proofErr w:type="spellStart"/>
+            <w:r>
+              <w:rPr>
+                <w:sz w:val="20"/>
+                <w:szCs w:val="20"/>
+                <w:lang w:val="es-ES_tradnl"/>
+              </w:rPr>
+              <w:t>Blockchain</w:t>
             </w:r>
             <w:proofErr w:type="spellEnd"/>
             <w:r>
@@ -4255,1143 +10188,6 @@
                 <w:lang w:val="es-ES_tradnl"/>
               </w:rPr>
               <w:lastRenderedPageBreak/>
-              <w:t>Blockchain</w:t>
-            </w:r>
-            <w:proofErr w:type="spellEnd"/>
-            <w:r>
-              <w:rPr>
-                <w:sz w:val="20"/>
-                <w:szCs w:val="20"/>
-                <w:lang w:val="es-ES_tradnl"/>
-              </w:rPr>
-              <w:t xml:space="preserve"> </w:t>
-            </w:r>
-            <w:proofErr w:type="spellStart"/>
-            <w:r>
-              <w:rPr>
-                <w:sz w:val="20"/>
-                <w:szCs w:val="20"/>
-                <w:lang w:val="es-ES_tradnl"/>
-              </w:rPr>
-              <w:t>Protocol</w:t>
-            </w:r>
-            <w:proofErr w:type="spellEnd"/>
-          </w:p>
-        </w:tc>
-        <w:tc>
-          <w:tcPr>
-            <w:tcW w:w="978" w:type="dxa"/>
-          </w:tcPr>
-          <w:p>
-            <w:pPr>
-              <w:rPr>
-                <w:sz w:val="20"/>
-                <w:szCs w:val="20"/>
-                <w:lang w:val="es-ES_tradnl"/>
-              </w:rPr>
-            </w:pPr>
-          </w:p>
-        </w:tc>
-        <w:tc>
-          <w:tcPr>
-            <w:tcW w:w="1299" w:type="dxa"/>
-          </w:tcPr>
-          <w:p>
-            <w:pPr>
-              <w:rPr>
-                <w:sz w:val="20"/>
-                <w:szCs w:val="20"/>
-                <w:lang w:val="es-ES_tradnl"/>
-              </w:rPr>
-            </w:pPr>
-          </w:p>
-        </w:tc>
-        <w:tc>
-          <w:tcPr>
-            <w:tcW w:w="4692" w:type="dxa"/>
-          </w:tcPr>
-          <w:p>
-            <w:pPr>
-              <w:rPr>
-                <w:sz w:val="14"/>
-                <w:szCs w:val="16"/>
-                <w:lang w:val="es-ES_tradnl"/>
-              </w:rPr>
-            </w:pPr>
-            <w:r>
-              <w:rPr>
-                <w:sz w:val="14"/>
-                <w:szCs w:val="16"/>
-                <w:lang w:val="es-ES_tradnl"/>
-              </w:rPr>
-              <w:t>https://ieeexplore.ieee.org/document/8946190/</w:t>
-            </w:r>
-          </w:p>
-        </w:tc>
-      </w:tr>
-      <w:tr>
-        <w:tc>
-          <w:tcPr>
-            <w:tcW w:w="408" w:type="dxa"/>
-          </w:tcPr>
-          <w:p>
-            <w:pPr>
-              <w:rPr>
-                <w:lang w:val="es-ES_tradnl"/>
-              </w:rPr>
-            </w:pPr>
-            <w:r>
-              <w:rPr>
-                <w:lang w:val="es-ES_tradnl"/>
-              </w:rPr>
-              <w:lastRenderedPageBreak/>
-              <w:t>5</w:t>
-            </w:r>
-          </w:p>
-        </w:tc>
-        <w:tc>
-          <w:tcPr>
-            <w:tcW w:w="1151" w:type="dxa"/>
-          </w:tcPr>
-          <w:p>
-            <w:pPr>
-              <w:rPr>
-                <w:sz w:val="20"/>
-                <w:szCs w:val="20"/>
-                <w:lang w:val="es-ES_tradnl"/>
-              </w:rPr>
-            </w:pPr>
-            <w:r>
-              <w:rPr>
-                <w:sz w:val="20"/>
-                <w:szCs w:val="20"/>
-                <w:lang w:val="es-ES_tradnl"/>
-              </w:rPr>
-              <w:t>Antonio López</w:t>
-            </w:r>
-            <w:r>
-              <w:rPr>
-                <w:sz w:val="20"/>
-                <w:szCs w:val="20"/>
-                <w:lang w:val="es-ES_tradnl"/>
-              </w:rPr>
-              <w:t xml:space="preserve"> </w:t>
-            </w:r>
-            <w:r>
-              <w:rPr>
-                <w:sz w:val="20"/>
-                <w:szCs w:val="20"/>
-                <w:lang w:val="es-ES_tradnl"/>
-              </w:rPr>
-              <w:t>Vivar.</w:t>
-            </w:r>
-          </w:p>
-          <w:p>
-            <w:pPr>
-              <w:rPr>
-                <w:sz w:val="20"/>
-                <w:szCs w:val="20"/>
-                <w:lang w:val="es-ES_tradnl"/>
-              </w:rPr>
-            </w:pPr>
-            <w:r>
-              <w:rPr>
-                <w:sz w:val="20"/>
-                <w:szCs w:val="20"/>
-                <w:lang w:val="es-ES_tradnl"/>
-              </w:rPr>
-              <w:t>Ana Lucila</w:t>
-            </w:r>
-            <w:r>
-              <w:rPr>
-                <w:sz w:val="20"/>
-                <w:szCs w:val="20"/>
-                <w:lang w:val="es-ES_tradnl"/>
-              </w:rPr>
-              <w:t xml:space="preserve"> </w:t>
-            </w:r>
-            <w:r>
-              <w:rPr>
-                <w:sz w:val="20"/>
-                <w:szCs w:val="20"/>
-                <w:lang w:val="es-ES_tradnl"/>
-              </w:rPr>
-              <w:t>Sandoval Orozco.</w:t>
-            </w:r>
-          </w:p>
-          <w:p>
-            <w:pPr>
-              <w:rPr>
-                <w:sz w:val="20"/>
-                <w:szCs w:val="20"/>
-                <w:lang w:val="es-ES_tradnl"/>
-              </w:rPr>
-            </w:pPr>
-            <w:r>
-              <w:rPr>
-                <w:sz w:val="20"/>
-                <w:szCs w:val="20"/>
-                <w:lang w:val="es-ES_tradnl"/>
-              </w:rPr>
-              <w:t>Luis Javier García Villalba</w:t>
-            </w:r>
-          </w:p>
-        </w:tc>
-        <w:tc>
-          <w:tcPr>
-            <w:tcW w:w="662" w:type="dxa"/>
-          </w:tcPr>
-          <w:p>
-            <w:pPr>
-              <w:rPr>
-                <w:sz w:val="20"/>
-                <w:szCs w:val="20"/>
-                <w:lang w:val="es-ES_tradnl"/>
-              </w:rPr>
-            </w:pPr>
-            <w:r>
-              <w:rPr>
-                <w:sz w:val="20"/>
-                <w:szCs w:val="20"/>
-                <w:lang w:val="es-ES_tradnl"/>
-              </w:rPr>
-              <w:t>2019</w:t>
-            </w:r>
-          </w:p>
-        </w:tc>
-        <w:tc>
-          <w:tcPr>
-            <w:tcW w:w="1378" w:type="dxa"/>
-          </w:tcPr>
-          <w:p>
-            <w:pPr>
-              <w:rPr>
-                <w:sz w:val="20"/>
-                <w:szCs w:val="20"/>
-                <w:lang w:val="es-ES_tradnl"/>
-              </w:rPr>
-            </w:pPr>
-            <w:proofErr w:type="spellStart"/>
-            <w:r>
-              <w:rPr>
-                <w:sz w:val="20"/>
-                <w:szCs w:val="20"/>
-                <w:lang w:val="es-ES_tradnl"/>
-              </w:rPr>
-              <w:t>ScienceDirect</w:t>
-            </w:r>
-            <w:proofErr w:type="spellEnd"/>
-            <w:r>
-              <w:rPr>
-                <w:sz w:val="20"/>
-                <w:szCs w:val="20"/>
-                <w:lang w:val="es-ES_tradnl"/>
-              </w:rPr>
-              <w:t xml:space="preserve"> – </w:t>
-            </w:r>
-            <w:proofErr w:type="spellStart"/>
-            <w:r>
-              <w:rPr>
-                <w:sz w:val="20"/>
-                <w:szCs w:val="20"/>
-                <w:lang w:val="es-ES_tradnl"/>
-              </w:rPr>
-              <w:t>Computer</w:t>
-            </w:r>
-            <w:proofErr w:type="spellEnd"/>
-            <w:r>
-              <w:rPr>
-                <w:sz w:val="20"/>
-                <w:szCs w:val="20"/>
-                <w:lang w:val="es-ES_tradnl"/>
-              </w:rPr>
-              <w:t xml:space="preserve"> </w:t>
-            </w:r>
-            <w:proofErr w:type="spellStart"/>
-            <w:r>
-              <w:rPr>
-                <w:sz w:val="20"/>
-                <w:szCs w:val="20"/>
-                <w:lang w:val="es-ES_tradnl"/>
-              </w:rPr>
-              <w:t>Communications</w:t>
-            </w:r>
-            <w:proofErr w:type="spellEnd"/>
-          </w:p>
-        </w:tc>
-        <w:tc>
-          <w:tcPr>
-            <w:tcW w:w="1383" w:type="dxa"/>
-          </w:tcPr>
-          <w:p>
-            <w:pPr>
-              <w:rPr>
-                <w:sz w:val="20"/>
-                <w:szCs w:val="20"/>
-                <w:lang w:val="es-ES_tradnl"/>
-              </w:rPr>
-            </w:pPr>
-          </w:p>
-        </w:tc>
-        <w:tc>
-          <w:tcPr>
-            <w:tcW w:w="1511" w:type="dxa"/>
-          </w:tcPr>
-          <w:p>
-            <w:pPr>
-              <w:rPr>
-                <w:sz w:val="20"/>
-                <w:szCs w:val="20"/>
-                <w:lang w:val="es-ES_tradnl"/>
-              </w:rPr>
-            </w:pPr>
-            <w:r>
-              <w:rPr>
-                <w:sz w:val="20"/>
-                <w:szCs w:val="20"/>
-                <w:lang w:val="es-ES_tradnl"/>
-              </w:rPr>
-              <w:t xml:space="preserve">A </w:t>
-            </w:r>
-            <w:proofErr w:type="spellStart"/>
-            <w:r>
-              <w:rPr>
-                <w:sz w:val="20"/>
-                <w:szCs w:val="20"/>
-                <w:lang w:val="es-ES_tradnl"/>
-              </w:rPr>
-              <w:t>security</w:t>
-            </w:r>
-            <w:proofErr w:type="spellEnd"/>
-            <w:r>
-              <w:rPr>
-                <w:sz w:val="20"/>
-                <w:szCs w:val="20"/>
-                <w:lang w:val="es-ES_tradnl"/>
-              </w:rPr>
-              <w:t xml:space="preserve"> framework </w:t>
-            </w:r>
-            <w:proofErr w:type="spellStart"/>
-            <w:r>
-              <w:rPr>
-                <w:sz w:val="20"/>
-                <w:szCs w:val="20"/>
-                <w:lang w:val="es-ES_tradnl"/>
-              </w:rPr>
-              <w:t>for</w:t>
-            </w:r>
-            <w:proofErr w:type="spellEnd"/>
-            <w:r>
-              <w:rPr>
-                <w:sz w:val="20"/>
-                <w:szCs w:val="20"/>
-                <w:lang w:val="es-ES_tradnl"/>
-              </w:rPr>
-              <w:t xml:space="preserve"> </w:t>
-            </w:r>
-            <w:proofErr w:type="spellStart"/>
-            <w:r>
-              <w:rPr>
-                <w:sz w:val="20"/>
-                <w:szCs w:val="20"/>
-                <w:lang w:val="es-ES_tradnl"/>
-              </w:rPr>
-              <w:t>Ethereum</w:t>
-            </w:r>
-            <w:proofErr w:type="spellEnd"/>
-            <w:r>
-              <w:rPr>
-                <w:sz w:val="20"/>
-                <w:szCs w:val="20"/>
-                <w:lang w:val="es-ES_tradnl"/>
-              </w:rPr>
-              <w:t xml:space="preserve"> </w:t>
-            </w:r>
-            <w:proofErr w:type="spellStart"/>
-            <w:r>
-              <w:rPr>
-                <w:sz w:val="20"/>
-                <w:szCs w:val="20"/>
-                <w:lang w:val="es-ES_tradnl"/>
-              </w:rPr>
-              <w:t>smart</w:t>
-            </w:r>
-            <w:proofErr w:type="spellEnd"/>
-            <w:r>
-              <w:rPr>
-                <w:sz w:val="20"/>
-                <w:szCs w:val="20"/>
-                <w:lang w:val="es-ES_tradnl"/>
-              </w:rPr>
-              <w:t xml:space="preserve"> </w:t>
-            </w:r>
-            <w:proofErr w:type="spellStart"/>
-            <w:r>
-              <w:rPr>
-                <w:sz w:val="20"/>
-                <w:szCs w:val="20"/>
-                <w:lang w:val="es-ES_tradnl"/>
-              </w:rPr>
-              <w:t>contracts</w:t>
-            </w:r>
-            <w:proofErr w:type="spellEnd"/>
-          </w:p>
-        </w:tc>
-        <w:tc>
-          <w:tcPr>
-            <w:tcW w:w="978" w:type="dxa"/>
-          </w:tcPr>
-          <w:p>
-            <w:pPr>
-              <w:rPr>
-                <w:sz w:val="20"/>
-                <w:szCs w:val="20"/>
-                <w:lang w:val="es-ES_tradnl"/>
-              </w:rPr>
-            </w:pPr>
-          </w:p>
-        </w:tc>
-        <w:tc>
-          <w:tcPr>
-            <w:tcW w:w="1299" w:type="dxa"/>
-          </w:tcPr>
-          <w:p>
-            <w:pPr>
-              <w:rPr>
-                <w:sz w:val="20"/>
-                <w:szCs w:val="20"/>
-                <w:lang w:val="es-ES_tradnl"/>
-              </w:rPr>
-            </w:pPr>
-          </w:p>
-        </w:tc>
-        <w:tc>
-          <w:tcPr>
-            <w:tcW w:w="4692" w:type="dxa"/>
-          </w:tcPr>
-          <w:p>
-            <w:pPr>
-              <w:rPr>
-                <w:sz w:val="14"/>
-                <w:szCs w:val="16"/>
-                <w:lang w:val="es-ES_tradnl"/>
-              </w:rPr>
-            </w:pPr>
-            <w:r>
-              <w:rPr>
-                <w:sz w:val="14"/>
-                <w:szCs w:val="16"/>
-                <w:lang w:val="es-ES_tradnl"/>
-              </w:rPr>
-              <w:t>https://www.sciencedirect.com/science/article/abs/pii/S0140366421001043</w:t>
-            </w:r>
-          </w:p>
-        </w:tc>
-      </w:tr>
-      <w:tr>
-        <w:tc>
-          <w:tcPr>
-            <w:tcW w:w="408" w:type="dxa"/>
-          </w:tcPr>
-          <w:p>
-            <w:pPr>
-              <w:rPr>
-                <w:lang w:val="es-ES_tradnl"/>
-              </w:rPr>
-            </w:pPr>
-            <w:r>
-              <w:rPr>
-                <w:lang w:val="es-ES_tradnl"/>
-              </w:rPr>
-              <w:t>6</w:t>
-            </w:r>
-          </w:p>
-        </w:tc>
-        <w:tc>
-          <w:tcPr>
-            <w:tcW w:w="1151" w:type="dxa"/>
-          </w:tcPr>
-          <w:p>
-            <w:pPr>
-              <w:rPr>
-                <w:sz w:val="20"/>
-                <w:szCs w:val="20"/>
-                <w:lang w:val="es-ES_tradnl"/>
-              </w:rPr>
-            </w:pPr>
-            <w:proofErr w:type="spellStart"/>
-            <w:r>
-              <w:rPr>
-                <w:sz w:val="20"/>
-                <w:szCs w:val="20"/>
-                <w:lang w:val="es-ES_tradnl"/>
-              </w:rPr>
-              <w:t>Iqbal</w:t>
-            </w:r>
-            <w:proofErr w:type="spellEnd"/>
-            <w:r>
-              <w:rPr>
-                <w:sz w:val="20"/>
-                <w:szCs w:val="20"/>
-                <w:lang w:val="es-ES_tradnl"/>
-              </w:rPr>
-              <w:t xml:space="preserve"> H. </w:t>
-            </w:r>
-            <w:proofErr w:type="spellStart"/>
-            <w:r>
-              <w:rPr>
-                <w:sz w:val="20"/>
-                <w:szCs w:val="20"/>
-                <w:lang w:val="es-ES_tradnl"/>
-              </w:rPr>
-              <w:t>Sarker</w:t>
-            </w:r>
-            <w:proofErr w:type="spellEnd"/>
-            <w:r>
-              <w:rPr>
-                <w:sz w:val="20"/>
-                <w:szCs w:val="20"/>
-                <w:lang w:val="es-ES_tradnl"/>
-              </w:rPr>
-              <w:t xml:space="preserve">, A. S. M. Kayes, </w:t>
-            </w:r>
-            <w:proofErr w:type="spellStart"/>
-            <w:r>
-              <w:rPr>
-                <w:sz w:val="20"/>
-                <w:szCs w:val="20"/>
-                <w:lang w:val="es-ES_tradnl"/>
-              </w:rPr>
-              <w:t>Shahriar</w:t>
-            </w:r>
-            <w:proofErr w:type="spellEnd"/>
-            <w:r>
-              <w:rPr>
-                <w:sz w:val="20"/>
-                <w:szCs w:val="20"/>
-                <w:lang w:val="es-ES_tradnl"/>
-              </w:rPr>
-              <w:t xml:space="preserve"> </w:t>
-            </w:r>
-            <w:proofErr w:type="spellStart"/>
-            <w:r>
-              <w:rPr>
-                <w:sz w:val="20"/>
-                <w:szCs w:val="20"/>
-                <w:lang w:val="es-ES_tradnl"/>
-              </w:rPr>
-              <w:t>Badsha</w:t>
-            </w:r>
-            <w:proofErr w:type="spellEnd"/>
-            <w:r>
-              <w:rPr>
-                <w:sz w:val="20"/>
-                <w:szCs w:val="20"/>
-                <w:lang w:val="es-ES_tradnl"/>
-              </w:rPr>
-              <w:t xml:space="preserve">, </w:t>
-            </w:r>
-            <w:proofErr w:type="spellStart"/>
-            <w:r>
-              <w:rPr>
-                <w:sz w:val="20"/>
-                <w:szCs w:val="20"/>
-                <w:lang w:val="es-ES_tradnl"/>
-              </w:rPr>
-              <w:t>Hamed</w:t>
-            </w:r>
-            <w:proofErr w:type="spellEnd"/>
-            <w:r>
-              <w:rPr>
-                <w:sz w:val="20"/>
-                <w:szCs w:val="20"/>
-                <w:lang w:val="es-ES_tradnl"/>
-              </w:rPr>
-              <w:t xml:space="preserve"> </w:t>
-            </w:r>
-            <w:proofErr w:type="spellStart"/>
-            <w:r>
-              <w:rPr>
-                <w:sz w:val="20"/>
-                <w:szCs w:val="20"/>
-                <w:lang w:val="es-ES_tradnl"/>
-              </w:rPr>
-              <w:t>Alqahtani</w:t>
-            </w:r>
-            <w:proofErr w:type="spellEnd"/>
-            <w:r>
-              <w:rPr>
-                <w:sz w:val="20"/>
-                <w:szCs w:val="20"/>
-                <w:lang w:val="es-ES_tradnl"/>
-              </w:rPr>
-              <w:t xml:space="preserve">, Paul </w:t>
-            </w:r>
-            <w:proofErr w:type="spellStart"/>
-            <w:r>
-              <w:rPr>
-                <w:sz w:val="20"/>
-                <w:szCs w:val="20"/>
-                <w:lang w:val="es-ES_tradnl"/>
-              </w:rPr>
-              <w:t>Watters</w:t>
-            </w:r>
-            <w:proofErr w:type="spellEnd"/>
-            <w:r>
-              <w:rPr>
-                <w:sz w:val="20"/>
-                <w:szCs w:val="20"/>
-                <w:lang w:val="es-ES_tradnl"/>
-              </w:rPr>
-              <w:t xml:space="preserve"> &amp; Alex </w:t>
-            </w:r>
-            <w:proofErr w:type="spellStart"/>
-            <w:r>
-              <w:rPr>
-                <w:sz w:val="20"/>
-                <w:szCs w:val="20"/>
-                <w:lang w:val="es-ES_tradnl"/>
-              </w:rPr>
-              <w:t>Ng</w:t>
-            </w:r>
-            <w:proofErr w:type="spellEnd"/>
-          </w:p>
-        </w:tc>
-        <w:tc>
-          <w:tcPr>
-            <w:tcW w:w="662" w:type="dxa"/>
-          </w:tcPr>
-          <w:p>
-            <w:pPr>
-              <w:rPr>
-                <w:sz w:val="20"/>
-                <w:szCs w:val="20"/>
-                <w:lang w:val="es-ES_tradnl"/>
-              </w:rPr>
-            </w:pPr>
-            <w:r>
-              <w:rPr>
-                <w:sz w:val="20"/>
-                <w:szCs w:val="20"/>
-                <w:lang w:val="es-ES_tradnl"/>
-              </w:rPr>
-              <w:t>2020</w:t>
-            </w:r>
-          </w:p>
-        </w:tc>
-        <w:tc>
-          <w:tcPr>
-            <w:tcW w:w="1378" w:type="dxa"/>
-          </w:tcPr>
-          <w:p>
-            <w:pPr>
-              <w:rPr>
-                <w:sz w:val="20"/>
-                <w:szCs w:val="20"/>
-                <w:lang w:val="es-ES_tradnl"/>
-              </w:rPr>
-            </w:pPr>
-            <w:proofErr w:type="spellStart"/>
-            <w:r>
-              <w:rPr>
-                <w:sz w:val="20"/>
-                <w:szCs w:val="20"/>
-                <w:lang w:val="es-ES_tradnl"/>
-              </w:rPr>
-              <w:t>Journal</w:t>
-            </w:r>
-            <w:proofErr w:type="spellEnd"/>
-            <w:r>
-              <w:rPr>
-                <w:sz w:val="20"/>
-                <w:szCs w:val="20"/>
-                <w:lang w:val="es-ES_tradnl"/>
-              </w:rPr>
-              <w:t xml:space="preserve"> of Big Data</w:t>
-            </w:r>
-          </w:p>
-        </w:tc>
-        <w:tc>
-          <w:tcPr>
-            <w:tcW w:w="1383" w:type="dxa"/>
-          </w:tcPr>
-          <w:p>
-            <w:pPr>
-              <w:rPr>
-                <w:sz w:val="20"/>
-                <w:szCs w:val="20"/>
-                <w:lang w:val="es-ES_tradnl"/>
-              </w:rPr>
-            </w:pPr>
-          </w:p>
-        </w:tc>
-        <w:tc>
-          <w:tcPr>
-            <w:tcW w:w="1511" w:type="dxa"/>
-          </w:tcPr>
-          <w:p>
-            <w:pPr>
-              <w:rPr>
-                <w:sz w:val="20"/>
-                <w:szCs w:val="20"/>
-                <w:lang w:val="es-ES_tradnl"/>
-              </w:rPr>
-            </w:pPr>
-            <w:proofErr w:type="spellStart"/>
-            <w:r>
-              <w:rPr>
-                <w:sz w:val="20"/>
-                <w:szCs w:val="20"/>
-                <w:lang w:val="es-ES_tradnl"/>
-              </w:rPr>
-              <w:t>Cybersecurity</w:t>
-            </w:r>
-            <w:proofErr w:type="spellEnd"/>
-            <w:r>
-              <w:rPr>
-                <w:sz w:val="20"/>
-                <w:szCs w:val="20"/>
-                <w:lang w:val="es-ES_tradnl"/>
-              </w:rPr>
-              <w:t xml:space="preserve"> data </w:t>
-            </w:r>
-            <w:proofErr w:type="spellStart"/>
-            <w:r>
-              <w:rPr>
-                <w:sz w:val="20"/>
-                <w:szCs w:val="20"/>
-                <w:lang w:val="es-ES_tradnl"/>
-              </w:rPr>
-              <w:t>science</w:t>
-            </w:r>
-            <w:proofErr w:type="spellEnd"/>
-            <w:r>
-              <w:rPr>
-                <w:sz w:val="20"/>
-                <w:szCs w:val="20"/>
-                <w:lang w:val="es-ES_tradnl"/>
-              </w:rPr>
-              <w:t xml:space="preserve">: </w:t>
-            </w:r>
-            <w:proofErr w:type="spellStart"/>
-            <w:r>
-              <w:rPr>
-                <w:sz w:val="20"/>
-                <w:szCs w:val="20"/>
-                <w:lang w:val="es-ES_tradnl"/>
-              </w:rPr>
-              <w:t>an</w:t>
-            </w:r>
-            <w:proofErr w:type="spellEnd"/>
-            <w:r>
-              <w:rPr>
-                <w:sz w:val="20"/>
-                <w:szCs w:val="20"/>
-                <w:lang w:val="es-ES_tradnl"/>
-              </w:rPr>
-              <w:t xml:space="preserve"> </w:t>
-            </w:r>
-            <w:proofErr w:type="spellStart"/>
-            <w:r>
-              <w:rPr>
-                <w:sz w:val="20"/>
-                <w:szCs w:val="20"/>
-                <w:lang w:val="es-ES_tradnl"/>
-              </w:rPr>
-              <w:t>overview</w:t>
-            </w:r>
-            <w:proofErr w:type="spellEnd"/>
-            <w:r>
-              <w:rPr>
-                <w:sz w:val="20"/>
-                <w:szCs w:val="20"/>
-                <w:lang w:val="es-ES_tradnl"/>
-              </w:rPr>
-              <w:t xml:space="preserve"> </w:t>
-            </w:r>
-            <w:proofErr w:type="spellStart"/>
-            <w:r>
-              <w:rPr>
-                <w:sz w:val="20"/>
-                <w:szCs w:val="20"/>
-                <w:lang w:val="es-ES_tradnl"/>
-              </w:rPr>
-              <w:t>from</w:t>
-            </w:r>
-            <w:proofErr w:type="spellEnd"/>
-            <w:r>
-              <w:rPr>
-                <w:sz w:val="20"/>
-                <w:szCs w:val="20"/>
-                <w:lang w:val="es-ES_tradnl"/>
-              </w:rPr>
-              <w:t xml:space="preserve"> machine </w:t>
-            </w:r>
-            <w:proofErr w:type="spellStart"/>
-            <w:r>
-              <w:rPr>
-                <w:sz w:val="20"/>
-                <w:szCs w:val="20"/>
-                <w:lang w:val="es-ES_tradnl"/>
-              </w:rPr>
-              <w:t>learning</w:t>
-            </w:r>
-            <w:proofErr w:type="spellEnd"/>
-            <w:r>
-              <w:rPr>
-                <w:sz w:val="20"/>
-                <w:szCs w:val="20"/>
-                <w:lang w:val="es-ES_tradnl"/>
-              </w:rPr>
-              <w:t xml:space="preserve"> </w:t>
-            </w:r>
-            <w:proofErr w:type="spellStart"/>
-            <w:r>
-              <w:rPr>
-                <w:sz w:val="20"/>
-                <w:szCs w:val="20"/>
-                <w:lang w:val="es-ES_tradnl"/>
-              </w:rPr>
-              <w:t>perspective</w:t>
-            </w:r>
-            <w:proofErr w:type="spellEnd"/>
-          </w:p>
-        </w:tc>
-        <w:tc>
-          <w:tcPr>
-            <w:tcW w:w="978" w:type="dxa"/>
-          </w:tcPr>
-          <w:p>
-            <w:pPr>
-              <w:rPr>
-                <w:sz w:val="20"/>
-                <w:szCs w:val="20"/>
-                <w:lang w:val="es-ES_tradnl"/>
-              </w:rPr>
-            </w:pPr>
-            <w:bookmarkStart w:id="0" w:name="_GoBack"/>
-            <w:bookmarkEnd w:id="0"/>
-          </w:p>
-        </w:tc>
-        <w:tc>
-          <w:tcPr>
-            <w:tcW w:w="1299" w:type="dxa"/>
-          </w:tcPr>
-          <w:p>
-            <w:pPr>
-              <w:rPr>
-                <w:sz w:val="20"/>
-                <w:szCs w:val="20"/>
-                <w:lang w:val="es-ES_tradnl"/>
-              </w:rPr>
-            </w:pPr>
-          </w:p>
-        </w:tc>
-        <w:tc>
-          <w:tcPr>
-            <w:tcW w:w="4692" w:type="dxa"/>
-          </w:tcPr>
-          <w:p>
-            <w:pPr>
-              <w:rPr>
-                <w:sz w:val="14"/>
-                <w:szCs w:val="16"/>
-                <w:lang w:val="es-ES_tradnl"/>
-              </w:rPr>
-            </w:pPr>
-            <w:r>
-              <w:rPr>
-                <w:sz w:val="14"/>
-                <w:szCs w:val="16"/>
-                <w:lang w:val="es-ES_tradnl"/>
-              </w:rPr>
-              <w:t>https://journalofbigdata.springeropen.com/articles/10.1186/s40537-020-00318-5</w:t>
-            </w:r>
-          </w:p>
-        </w:tc>
-      </w:tr>
-      <w:tr>
-        <w:tc>
-          <w:tcPr>
-            <w:tcW w:w="408" w:type="dxa"/>
-          </w:tcPr>
-          <w:p>
-            <w:pPr>
-              <w:rPr>
-                <w:lang w:val="es-ES_tradnl"/>
-              </w:rPr>
-            </w:pPr>
-            <w:r>
-              <w:rPr>
-                <w:lang w:val="es-ES_tradnl"/>
-              </w:rPr>
-              <w:t>7</w:t>
-            </w:r>
-          </w:p>
-        </w:tc>
-        <w:tc>
-          <w:tcPr>
-            <w:tcW w:w="1151" w:type="dxa"/>
-          </w:tcPr>
-          <w:p>
-            <w:pPr>
-              <w:rPr>
-                <w:sz w:val="20"/>
-                <w:szCs w:val="20"/>
-                <w:lang w:val="es-ES_tradnl"/>
-              </w:rPr>
-            </w:pPr>
-            <w:r>
-              <w:rPr>
-                <w:sz w:val="20"/>
-                <w:szCs w:val="20"/>
-                <w:lang w:val="es-ES_tradnl"/>
-              </w:rPr>
-              <w:t xml:space="preserve">Sri </w:t>
-            </w:r>
-            <w:proofErr w:type="spellStart"/>
-            <w:r>
-              <w:rPr>
-                <w:sz w:val="20"/>
-                <w:szCs w:val="20"/>
-                <w:lang w:val="es-ES_tradnl"/>
-              </w:rPr>
-              <w:t>Nikhil</w:t>
-            </w:r>
-            <w:proofErr w:type="spellEnd"/>
-            <w:r>
-              <w:rPr>
-                <w:sz w:val="20"/>
-                <w:szCs w:val="20"/>
-                <w:lang w:val="es-ES_tradnl"/>
-              </w:rPr>
-              <w:t xml:space="preserve"> </w:t>
-            </w:r>
-            <w:proofErr w:type="spellStart"/>
-            <w:r>
-              <w:rPr>
-                <w:sz w:val="20"/>
-                <w:szCs w:val="20"/>
-                <w:lang w:val="es-ES_tradnl"/>
-              </w:rPr>
-              <w:t>Gupta</w:t>
-            </w:r>
-            <w:proofErr w:type="spellEnd"/>
-            <w:r>
-              <w:rPr>
-                <w:sz w:val="20"/>
-                <w:szCs w:val="20"/>
-                <w:lang w:val="es-ES_tradnl"/>
-              </w:rPr>
-              <w:t xml:space="preserve"> </w:t>
-            </w:r>
-            <w:proofErr w:type="spellStart"/>
-            <w:r>
-              <w:rPr>
-                <w:sz w:val="20"/>
-                <w:szCs w:val="20"/>
-                <w:lang w:val="es-ES_tradnl"/>
-              </w:rPr>
-              <w:t>Gourisetti</w:t>
-            </w:r>
-            <w:proofErr w:type="spellEnd"/>
-            <w:r>
-              <w:rPr>
-                <w:sz w:val="20"/>
-                <w:szCs w:val="20"/>
-                <w:lang w:val="es-ES_tradnl"/>
-              </w:rPr>
-              <w:t xml:space="preserve">; Michael </w:t>
-            </w:r>
-            <w:proofErr w:type="spellStart"/>
-            <w:r>
-              <w:rPr>
-                <w:sz w:val="20"/>
-                <w:szCs w:val="20"/>
-                <w:lang w:val="es-ES_tradnl"/>
-              </w:rPr>
-              <w:t>Mylrea</w:t>
-            </w:r>
-            <w:proofErr w:type="spellEnd"/>
-            <w:r>
-              <w:rPr>
-                <w:sz w:val="20"/>
-                <w:szCs w:val="20"/>
-                <w:lang w:val="es-ES_tradnl"/>
-              </w:rPr>
-              <w:t xml:space="preserve">; </w:t>
-            </w:r>
-            <w:proofErr w:type="spellStart"/>
-            <w:r>
-              <w:rPr>
-                <w:sz w:val="20"/>
-                <w:szCs w:val="20"/>
-                <w:lang w:val="es-ES_tradnl"/>
-              </w:rPr>
-              <w:t>Hirak</w:t>
-            </w:r>
-            <w:proofErr w:type="spellEnd"/>
-            <w:r>
-              <w:rPr>
-                <w:sz w:val="20"/>
-                <w:szCs w:val="20"/>
-                <w:lang w:val="es-ES_tradnl"/>
-              </w:rPr>
-              <w:t xml:space="preserve"> </w:t>
-            </w:r>
-            <w:proofErr w:type="spellStart"/>
-            <w:r>
-              <w:rPr>
-                <w:sz w:val="20"/>
-                <w:szCs w:val="20"/>
-                <w:lang w:val="es-ES_tradnl"/>
-              </w:rPr>
-              <w:t>Patangia</w:t>
-            </w:r>
-            <w:proofErr w:type="spellEnd"/>
-          </w:p>
-        </w:tc>
-        <w:tc>
-          <w:tcPr>
-            <w:tcW w:w="662" w:type="dxa"/>
-          </w:tcPr>
-          <w:p>
-            <w:pPr>
-              <w:rPr>
-                <w:sz w:val="20"/>
-                <w:szCs w:val="20"/>
-                <w:lang w:val="es-ES_tradnl"/>
-              </w:rPr>
-            </w:pPr>
-            <w:r>
-              <w:rPr>
-                <w:sz w:val="20"/>
-                <w:szCs w:val="20"/>
-                <w:lang w:val="es-ES_tradnl"/>
-              </w:rPr>
-              <w:t>2020</w:t>
-            </w:r>
-          </w:p>
-        </w:tc>
-        <w:tc>
-          <w:tcPr>
-            <w:tcW w:w="1378" w:type="dxa"/>
-          </w:tcPr>
-          <w:p>
-            <w:pPr>
-              <w:rPr>
-                <w:sz w:val="20"/>
-                <w:szCs w:val="20"/>
-                <w:lang w:val="es-ES_tradnl"/>
-              </w:rPr>
-            </w:pPr>
-            <w:r>
-              <w:rPr>
-                <w:sz w:val="20"/>
-                <w:szCs w:val="20"/>
-                <w:lang w:val="es-ES_tradnl"/>
-              </w:rPr>
-              <w:t xml:space="preserve">IEEE Explore </w:t>
-            </w:r>
-            <w:proofErr w:type="spellStart"/>
-            <w:r>
-              <w:rPr>
-                <w:sz w:val="20"/>
-                <w:szCs w:val="20"/>
-                <w:lang w:val="es-ES_tradnl"/>
-              </w:rPr>
-              <w:t>Journal</w:t>
-            </w:r>
-            <w:proofErr w:type="spellEnd"/>
-          </w:p>
-        </w:tc>
-        <w:tc>
-          <w:tcPr>
-            <w:tcW w:w="1383" w:type="dxa"/>
-          </w:tcPr>
-          <w:p>
-            <w:pPr>
-              <w:rPr>
-                <w:sz w:val="20"/>
-                <w:szCs w:val="20"/>
-                <w:lang w:val="es-ES_tradnl"/>
-              </w:rPr>
-            </w:pPr>
-          </w:p>
-        </w:tc>
-        <w:tc>
-          <w:tcPr>
-            <w:tcW w:w="1511" w:type="dxa"/>
-          </w:tcPr>
-          <w:p>
-            <w:pPr>
-              <w:rPr>
-                <w:sz w:val="20"/>
-                <w:szCs w:val="20"/>
-                <w:lang w:val="es-ES_tradnl"/>
-              </w:rPr>
-            </w:pPr>
-            <w:proofErr w:type="spellStart"/>
-            <w:r>
-              <w:rPr>
-                <w:sz w:val="20"/>
-                <w:szCs w:val="20"/>
-                <w:lang w:val="es-ES_tradnl"/>
-              </w:rPr>
-              <w:t>Evaluation</w:t>
-            </w:r>
-            <w:proofErr w:type="spellEnd"/>
-            <w:r>
-              <w:rPr>
-                <w:sz w:val="20"/>
-                <w:szCs w:val="20"/>
-                <w:lang w:val="es-ES_tradnl"/>
-              </w:rPr>
-              <w:t xml:space="preserve"> and </w:t>
-            </w:r>
-            <w:proofErr w:type="spellStart"/>
-            <w:r>
-              <w:rPr>
-                <w:sz w:val="20"/>
-                <w:szCs w:val="20"/>
-                <w:lang w:val="es-ES_tradnl"/>
-              </w:rPr>
-              <w:t>Demonstration</w:t>
-            </w:r>
-            <w:proofErr w:type="spellEnd"/>
-            <w:r>
-              <w:rPr>
-                <w:sz w:val="20"/>
-                <w:szCs w:val="20"/>
-                <w:lang w:val="es-ES_tradnl"/>
-              </w:rPr>
-              <w:t xml:space="preserve"> of </w:t>
-            </w:r>
-            <w:proofErr w:type="spellStart"/>
-            <w:r>
-              <w:rPr>
-                <w:sz w:val="20"/>
-                <w:szCs w:val="20"/>
-                <w:lang w:val="es-ES_tradnl"/>
-              </w:rPr>
-              <w:t>Blockchain</w:t>
-            </w:r>
-            <w:proofErr w:type="spellEnd"/>
-            <w:r>
-              <w:rPr>
-                <w:sz w:val="20"/>
-                <w:szCs w:val="20"/>
-                <w:lang w:val="es-ES_tradnl"/>
-              </w:rPr>
-              <w:t xml:space="preserve"> </w:t>
-            </w:r>
-            <w:proofErr w:type="spellStart"/>
-            <w:r>
-              <w:rPr>
-                <w:sz w:val="20"/>
-                <w:szCs w:val="20"/>
-                <w:lang w:val="es-ES_tradnl"/>
-              </w:rPr>
               <w:t>Applicability</w:t>
             </w:r>
             <w:proofErr w:type="spellEnd"/>
@@ -5499,15 +10295,15 @@
     <w:tbl>
       <w:tblPr>
         <w:tblStyle w:val="Tablaconcuadrcula"/>
-        <w:tblW w:w="8926" w:type="dxa"/>
+        <w:tblW w:w="13036" w:type="dxa"/>
         <w:tblLook w:val="04A0" w:firstRow="1" w:lastRow="0" w:firstColumn="1" w:lastColumn="0" w:noHBand="0" w:noVBand="1"/>
       </w:tblPr>
       <w:tblGrid>
         <w:gridCol w:w="634"/>
-        <w:gridCol w:w="1771"/>
-        <w:gridCol w:w="1788"/>
-        <w:gridCol w:w="2748"/>
-        <w:gridCol w:w="1985"/>
+        <w:gridCol w:w="3189"/>
+        <w:gridCol w:w="3543"/>
+        <w:gridCol w:w="3261"/>
+        <w:gridCol w:w="2409"/>
       </w:tblGrid>
       <w:tr>
         <w:tc>
@@ -5530,7 +10326,7 @@
         </w:tc>
         <w:tc>
           <w:tcPr>
-            <w:tcW w:w="1771" w:type="dxa"/>
+            <w:tcW w:w="3189" w:type="dxa"/>
           </w:tcPr>
           <w:p>
             <w:pPr>
@@ -5548,7 +10344,7 @@
         </w:tc>
         <w:tc>
           <w:tcPr>
-            <w:tcW w:w="1788" w:type="dxa"/>
+            <w:tcW w:w="3543" w:type="dxa"/>
           </w:tcPr>
           <w:p>
             <w:pPr>
@@ -5566,7 +10362,7 @@
         </w:tc>
         <w:tc>
           <w:tcPr>
-            <w:tcW w:w="2748" w:type="dxa"/>
+            <w:tcW w:w="3261" w:type="dxa"/>
           </w:tcPr>
           <w:p>
             <w:pPr>
@@ -5586,7 +10382,7 @@
         </w:tc>
         <w:tc>
           <w:tcPr>
-            <w:tcW w:w="1985" w:type="dxa"/>
+            <w:tcW w:w="2409" w:type="dxa"/>
           </w:tcPr>
           <w:p>
             <w:pPr>
@@ -5624,43 +10420,43 @@
         </w:tc>
         <w:tc>
           <w:tcPr>
-            <w:tcW w:w="1771" w:type="dxa"/>
-          </w:tcPr>
-          <w:p>
-            <w:pPr>
-              <w:rPr>
-                <w:lang w:val="es-ES_tradnl"/>
-              </w:rPr>
-            </w:pPr>
-          </w:p>
-        </w:tc>
-        <w:tc>
-          <w:tcPr>
-            <w:tcW w:w="1788" w:type="dxa"/>
-          </w:tcPr>
-          <w:p>
-            <w:pPr>
-              <w:rPr>
-                <w:lang w:val="es-ES_tradnl"/>
-              </w:rPr>
-            </w:pPr>
-          </w:p>
-        </w:tc>
-        <w:tc>
-          <w:tcPr>
-            <w:tcW w:w="2748" w:type="dxa"/>
-          </w:tcPr>
-          <w:p>
-            <w:pPr>
-              <w:rPr>
-                <w:lang w:val="es-ES_tradnl"/>
-              </w:rPr>
-            </w:pPr>
-          </w:p>
-        </w:tc>
-        <w:tc>
-          <w:tcPr>
-            <w:tcW w:w="1985" w:type="dxa"/>
+            <w:tcW w:w="3189" w:type="dxa"/>
+          </w:tcPr>
+          <w:p>
+            <w:pPr>
+              <w:rPr>
+                <w:lang w:val="es-ES_tradnl"/>
+              </w:rPr>
+            </w:pPr>
+          </w:p>
+        </w:tc>
+        <w:tc>
+          <w:tcPr>
+            <w:tcW w:w="3543" w:type="dxa"/>
+          </w:tcPr>
+          <w:p>
+            <w:pPr>
+              <w:rPr>
+                <w:lang w:val="es-ES_tradnl"/>
+              </w:rPr>
+            </w:pPr>
+          </w:p>
+        </w:tc>
+        <w:tc>
+          <w:tcPr>
+            <w:tcW w:w="3261" w:type="dxa"/>
+          </w:tcPr>
+          <w:p>
+            <w:pPr>
+              <w:rPr>
+                <w:lang w:val="es-ES_tradnl"/>
+              </w:rPr>
+            </w:pPr>
+          </w:p>
+        </w:tc>
+        <w:tc>
+          <w:tcPr>
+            <w:tcW w:w="2409" w:type="dxa"/>
           </w:tcPr>
           <w:p>
             <w:pPr>
@@ -5682,47 +10478,53 @@
                 <w:lang w:val="es-ES_tradnl"/>
               </w:rPr>
             </w:pPr>
-          </w:p>
-        </w:tc>
-        <w:tc>
-          <w:tcPr>
-            <w:tcW w:w="1771" w:type="dxa"/>
-          </w:tcPr>
-          <w:p>
-            <w:pPr>
-              <w:rPr>
-                <w:lang w:val="es-ES_tradnl"/>
-              </w:rPr>
-            </w:pPr>
-          </w:p>
-        </w:tc>
-        <w:tc>
-          <w:tcPr>
-            <w:tcW w:w="1788" w:type="dxa"/>
-          </w:tcPr>
-          <w:p>
-            <w:pPr>
-              <w:rPr>
-                <w:lang w:val="es-ES_tradnl"/>
-              </w:rPr>
-            </w:pPr>
-          </w:p>
-        </w:tc>
-        <w:tc>
-          <w:tcPr>
-            <w:tcW w:w="2748" w:type="dxa"/>
-          </w:tcPr>
-          <w:p>
-            <w:pPr>
-              <w:rPr>
-                <w:lang w:val="es-ES_tradnl"/>
-              </w:rPr>
-            </w:pPr>
-          </w:p>
-        </w:tc>
-        <w:tc>
-          <w:tcPr>
-            <w:tcW w:w="1985" w:type="dxa"/>
+            <w:r>
+              <w:rPr>
+                <w:lang w:val="es-ES_tradnl"/>
+              </w:rPr>
+              <w:t>2</w:t>
+            </w:r>
+          </w:p>
+        </w:tc>
+        <w:tc>
+          <w:tcPr>
+            <w:tcW w:w="3189" w:type="dxa"/>
+          </w:tcPr>
+          <w:p>
+            <w:pPr>
+              <w:rPr>
+                <w:lang w:val="es-ES_tradnl"/>
+              </w:rPr>
+            </w:pPr>
+          </w:p>
+        </w:tc>
+        <w:tc>
+          <w:tcPr>
+            <w:tcW w:w="3543" w:type="dxa"/>
+          </w:tcPr>
+          <w:p>
+            <w:pPr>
+              <w:rPr>
+                <w:lang w:val="es-ES_tradnl"/>
+              </w:rPr>
+            </w:pPr>
+          </w:p>
+        </w:tc>
+        <w:tc>
+          <w:tcPr>
+            <w:tcW w:w="3261" w:type="dxa"/>
+          </w:tcPr>
+          <w:p>
+            <w:pPr>
+              <w:rPr>
+                <w:lang w:val="es-ES_tradnl"/>
+              </w:rPr>
+            </w:pPr>
+          </w:p>
+        </w:tc>
+        <w:tc>
+          <w:tcPr>
+            <w:tcW w:w="2409" w:type="dxa"/>
           </w:tcPr>
           <w:p>
             <w:pPr>
@@ -5744,47 +10546,53 @@
                 <w:lang w:val="es-ES_tradnl"/>
               </w:rPr>
             </w:pPr>
-          </w:p>
-        </w:tc>
-        <w:tc>
-          <w:tcPr>
-            <w:tcW w:w="1771" w:type="dxa"/>
-          </w:tcPr>
-          <w:p>
-            <w:pPr>
-              <w:rPr>
-                <w:lang w:val="es-ES_tradnl"/>
-              </w:rPr>
-            </w:pPr>
-          </w:p>
-        </w:tc>
-        <w:tc>
-          <w:tcPr>
-            <w:tcW w:w="1788" w:type="dxa"/>
-          </w:tcPr>
-          <w:p>
-            <w:pPr>
-              <w:rPr>
-                <w:lang w:val="es-ES_tradnl"/>
-              </w:rPr>
-            </w:pPr>
-          </w:p>
-        </w:tc>
-        <w:tc>
-          <w:tcPr>
-            <w:tcW w:w="2748" w:type="dxa"/>
-          </w:tcPr>
-          <w:p>
-            <w:pPr>
-              <w:rPr>
-                <w:lang w:val="es-ES_tradnl"/>
-              </w:rPr>
-            </w:pPr>
-          </w:p>
-        </w:tc>
-        <w:tc>
-          <w:tcPr>
-            <w:tcW w:w="1985" w:type="dxa"/>
+            <w:r>
+              <w:rPr>
+                <w:lang w:val="es-ES_tradnl"/>
+              </w:rPr>
+              <w:t>3</w:t>
+            </w:r>
+          </w:p>
+        </w:tc>
+        <w:tc>
+          <w:tcPr>
+            <w:tcW w:w="3189" w:type="dxa"/>
+          </w:tcPr>
+          <w:p>
+            <w:pPr>
+              <w:rPr>
+                <w:lang w:val="es-ES_tradnl"/>
+              </w:rPr>
+            </w:pPr>
+          </w:p>
+        </w:tc>
+        <w:tc>
+          <w:tcPr>
+            <w:tcW w:w="3543" w:type="dxa"/>
+          </w:tcPr>
+          <w:p>
+            <w:pPr>
+              <w:rPr>
+                <w:lang w:val="es-ES_tradnl"/>
+              </w:rPr>
+            </w:pPr>
+          </w:p>
+        </w:tc>
+        <w:tc>
+          <w:tcPr>
+            <w:tcW w:w="3261" w:type="dxa"/>
+          </w:tcPr>
+          <w:p>
+            <w:pPr>
+              <w:rPr>
+                <w:lang w:val="es-ES_tradnl"/>
+              </w:rPr>
+            </w:pPr>
+          </w:p>
+        </w:tc>
+        <w:tc>
+          <w:tcPr>
+            <w:tcW w:w="2409" w:type="dxa"/>
           </w:tcPr>
           <w:p>
             <w:pPr>
@@ -5806,47 +10614,53 @@
                 <w:lang w:val="es-ES_tradnl"/>
               </w:rPr>
             </w:pPr>
-          </w:p>
-        </w:tc>
-        <w:tc>
-          <w:tcPr>
-            <w:tcW w:w="1771" w:type="dxa"/>
-          </w:tcPr>
-          <w:p>
-            <w:pPr>
-              <w:rPr>
-                <w:lang w:val="es-ES_tradnl"/>
-              </w:rPr>
-            </w:pPr>
-          </w:p>
-        </w:tc>
-        <w:tc>
-          <w:tcPr>
-            <w:tcW w:w="1788" w:type="dxa"/>
-          </w:tcPr>
-          <w:p>
-            <w:pPr>
-              <w:rPr>
-                <w:lang w:val="es-ES_tradnl"/>
-              </w:rPr>
-            </w:pPr>
-          </w:p>
-        </w:tc>
-        <w:tc>
-          <w:tcPr>
-            <w:tcW w:w="2748" w:type="dxa"/>
-          </w:tcPr>
-          <w:p>
-            <w:pPr>
-              <w:rPr>
-                <w:lang w:val="es-ES_tradnl"/>
-              </w:rPr>
-            </w:pPr>
-          </w:p>
-        </w:tc>
-        <w:tc>
-          <w:tcPr>
-            <w:tcW w:w="1985" w:type="dxa"/>
+            <w:r>
+              <w:rPr>
+                <w:lang w:val="es-ES_tradnl"/>
+              </w:rPr>
+              <w:t>4</w:t>
+            </w:r>
+          </w:p>
+        </w:tc>
+        <w:tc>
+          <w:tcPr>
+            <w:tcW w:w="3189" w:type="dxa"/>
+          </w:tcPr>
+          <w:p>
+            <w:pPr>
+              <w:rPr>
+                <w:lang w:val="es-ES_tradnl"/>
+              </w:rPr>
+            </w:pPr>
+          </w:p>
+        </w:tc>
+        <w:tc>
+          <w:tcPr>
+            <w:tcW w:w="3543" w:type="dxa"/>
+          </w:tcPr>
+          <w:p>
+            <w:pPr>
+              <w:rPr>
+                <w:lang w:val="es-ES_tradnl"/>
+              </w:rPr>
+            </w:pPr>
+          </w:p>
+        </w:tc>
+        <w:tc>
+          <w:tcPr>
+            <w:tcW w:w="3261" w:type="dxa"/>
+          </w:tcPr>
+          <w:p>
+            <w:pPr>
+              <w:rPr>
+                <w:lang w:val="es-ES_tradnl"/>
+              </w:rPr>
+            </w:pPr>
+          </w:p>
+        </w:tc>
+        <w:tc>
+          <w:tcPr>
+            <w:tcW w:w="2409" w:type="dxa"/>
           </w:tcPr>
           <w:p>
             <w:pPr>
@@ -5868,47 +10682,53 @@
                 <w:lang w:val="es-ES_tradnl"/>
               </w:rPr>
             </w:pPr>
-          </w:p>
-        </w:tc>
-        <w:tc>
-          <w:tcPr>
-            <w:tcW w:w="1771" w:type="dxa"/>
-          </w:tcPr>
-          <w:p>
-            <w:pPr>
-              <w:rPr>
-                <w:lang w:val="es-ES_tradnl"/>
-              </w:rPr>
-            </w:pPr>
-          </w:p>
-        </w:tc>
-        <w:tc>
-          <w:tcPr>
-            <w:tcW w:w="1788" w:type="dxa"/>
-          </w:tcPr>
-          <w:p>
-            <w:pPr>
-              <w:rPr>
-                <w:lang w:val="es-ES_tradnl"/>
-              </w:rPr>
-            </w:pPr>
-          </w:p>
-        </w:tc>
-        <w:tc>
-          <w:tcPr>
-            <w:tcW w:w="2748" w:type="dxa"/>
-          </w:tcPr>
-          <w:p>
-            <w:pPr>
-              <w:rPr>
-                <w:lang w:val="es-ES_tradnl"/>
-              </w:rPr>
-            </w:pPr>
-          </w:p>
-        </w:tc>
-        <w:tc>
-          <w:tcPr>
-            <w:tcW w:w="1985" w:type="dxa"/>
+            <w:r>
+              <w:rPr>
+                <w:lang w:val="es-ES_tradnl"/>
+              </w:rPr>
+              <w:t>5</w:t>
+            </w:r>
+          </w:p>
+        </w:tc>
+        <w:tc>
+          <w:tcPr>
+            <w:tcW w:w="3189" w:type="dxa"/>
+          </w:tcPr>
+          <w:p>
+            <w:pPr>
+              <w:rPr>
+                <w:lang w:val="es-ES_tradnl"/>
+              </w:rPr>
+            </w:pPr>
+          </w:p>
+        </w:tc>
+        <w:tc>
+          <w:tcPr>
+            <w:tcW w:w="3543" w:type="dxa"/>
+          </w:tcPr>
+          <w:p>
+            <w:pPr>
+              <w:rPr>
+                <w:lang w:val="es-ES_tradnl"/>
+              </w:rPr>
+            </w:pPr>
+          </w:p>
+        </w:tc>
+        <w:tc>
+          <w:tcPr>
+            <w:tcW w:w="3261" w:type="dxa"/>
+          </w:tcPr>
+          <w:p>
+            <w:pPr>
+              <w:rPr>
+                <w:lang w:val="es-ES_tradnl"/>
+              </w:rPr>
+            </w:pPr>
+          </w:p>
+        </w:tc>
+        <w:tc>
+          <w:tcPr>
+            <w:tcW w:w="2409" w:type="dxa"/>
           </w:tcPr>
           <w:p>
             <w:pPr>
@@ -5930,47 +10750,53 @@
                 <w:lang w:val="es-ES_tradnl"/>
               </w:rPr>
             </w:pPr>
-          </w:p>
-        </w:tc>
-        <w:tc>
-          <w:tcPr>
-            <w:tcW w:w="1771" w:type="dxa"/>
-          </w:tcPr>
-          <w:p>
-            <w:pPr>
-              <w:rPr>
-                <w:lang w:val="es-ES_tradnl"/>
-              </w:rPr>
-            </w:pPr>
-          </w:p>
-        </w:tc>
-        <w:tc>
-          <w:tcPr>
-            <w:tcW w:w="1788" w:type="dxa"/>
-          </w:tcPr>
-          <w:p>
-            <w:pPr>
-              <w:rPr>
-                <w:lang w:val="es-ES_tradnl"/>
-              </w:rPr>
-            </w:pPr>
-          </w:p>
-        </w:tc>
-        <w:tc>
-          <w:tcPr>
-            <w:tcW w:w="2748" w:type="dxa"/>
-          </w:tcPr>
-          <w:p>
-            <w:pPr>
-              <w:rPr>
-                <w:lang w:val="es-ES_tradnl"/>
-              </w:rPr>
-            </w:pPr>
-          </w:p>
-        </w:tc>
-        <w:tc>
-          <w:tcPr>
-            <w:tcW w:w="1985" w:type="dxa"/>
+            <w:r>
+              <w:rPr>
+                <w:lang w:val="es-ES_tradnl"/>
+              </w:rPr>
+              <w:t>6</w:t>
+            </w:r>
+          </w:p>
+        </w:tc>
+        <w:tc>
+          <w:tcPr>
+            <w:tcW w:w="3189" w:type="dxa"/>
+          </w:tcPr>
+          <w:p>
+            <w:pPr>
+              <w:rPr>
+                <w:lang w:val="es-ES_tradnl"/>
+              </w:rPr>
+            </w:pPr>
+          </w:p>
+        </w:tc>
+        <w:tc>
+          <w:tcPr>
+            <w:tcW w:w="3543" w:type="dxa"/>
+          </w:tcPr>
+          <w:p>
+            <w:pPr>
+              <w:rPr>
+                <w:lang w:val="es-ES_tradnl"/>
+              </w:rPr>
+            </w:pPr>
+          </w:p>
+        </w:tc>
+        <w:tc>
+          <w:tcPr>
+            <w:tcW w:w="3261" w:type="dxa"/>
+          </w:tcPr>
+          <w:p>
+            <w:pPr>
+              <w:rPr>
+                <w:lang w:val="es-ES_tradnl"/>
+              </w:rPr>
+            </w:pPr>
+          </w:p>
+        </w:tc>
+        <w:tc>
+          <w:tcPr>
+            <w:tcW w:w="2409" w:type="dxa"/>
           </w:tcPr>
           <w:p>
             <w:pPr>
@@ -5996,49 +10822,49 @@
               <w:rPr>
                 <w:lang w:val="es-ES_tradnl"/>
               </w:rPr>
-              <w:t>n</w:t>
-            </w:r>
-          </w:p>
-        </w:tc>
-        <w:tc>
-          <w:tcPr>
-            <w:tcW w:w="1771" w:type="dxa"/>
-          </w:tcPr>
-          <w:p>
-            <w:pPr>
-              <w:rPr>
-                <w:lang w:val="es-ES_tradnl"/>
-              </w:rPr>
-            </w:pPr>
-          </w:p>
-        </w:tc>
-        <w:tc>
-          <w:tcPr>
-            <w:tcW w:w="1788" w:type="dxa"/>
-          </w:tcPr>
-          <w:p>
-            <w:pPr>
-              <w:rPr>
-                <w:lang w:val="es-ES_tradnl"/>
-              </w:rPr>
-            </w:pPr>
-          </w:p>
-        </w:tc>
-        <w:tc>
-          <w:tcPr>
-            <w:tcW w:w="2748" w:type="dxa"/>
-          </w:tcPr>
-          <w:p>
-            <w:pPr>
-              <w:rPr>
-                <w:lang w:val="es-ES_tradnl"/>
-              </w:rPr>
-            </w:pPr>
-          </w:p>
-        </w:tc>
-        <w:tc>
-          <w:tcPr>
-            <w:tcW w:w="1985" w:type="dxa"/>
+              <w:t>7</w:t>
+            </w:r>
+          </w:p>
+        </w:tc>
+        <w:tc>
+          <w:tcPr>
+            <w:tcW w:w="3189" w:type="dxa"/>
+          </w:tcPr>
+          <w:p>
+            <w:pPr>
+              <w:rPr>
+                <w:lang w:val="es-ES_tradnl"/>
+              </w:rPr>
+            </w:pPr>
+          </w:p>
+        </w:tc>
+        <w:tc>
+          <w:tcPr>
+            <w:tcW w:w="3543" w:type="dxa"/>
+          </w:tcPr>
+          <w:p>
+            <w:pPr>
+              <w:rPr>
+                <w:lang w:val="es-ES_tradnl"/>
+              </w:rPr>
+            </w:pPr>
+          </w:p>
+        </w:tc>
+        <w:tc>
+          <w:tcPr>
+            <w:tcW w:w="3261" w:type="dxa"/>
+          </w:tcPr>
+          <w:p>
+            <w:pPr>
+              <w:rPr>
+                <w:lang w:val="es-ES_tradnl"/>
+              </w:rPr>
+            </w:pPr>
+          </w:p>
+        </w:tc>
+        <w:tc>
+          <w:tcPr>
+            <w:tcW w:w="2409" w:type="dxa"/>
           </w:tcPr>
           <w:p>
             <w:pPr>
@@ -6061,21 +10887,7 @@
         <w:rPr>
           <w:lang w:val="es-ES_tradnl"/>
         </w:rPr>
-        <w:t xml:space="preserve">Estructure los antecedentes históricos de la investigación. De acuerdo con los estudios realizados, fije el punto de partida para justificar el proceso diacrónico que justificó la evolución de la complejidad en el estudio de nuestro objeto de estudio </w:t>
-      </w:r>
-      <w:proofErr w:type="gramStart"/>
-      <w:r>
-        <w:rPr>
-          <w:lang w:val="es-ES_tradnl"/>
-        </w:rPr>
-        <w:t>y  a</w:t>
-      </w:r>
-      <w:proofErr w:type="gramEnd"/>
-      <w:r>
-        <w:rPr>
-          <w:lang w:val="es-ES_tradnl"/>
-        </w:rPr>
-        <w:t xml:space="preserve"> partir de allí construya </w:t>
+        <w:t xml:space="preserve">Estructure los antecedentes históricos de la investigación. De acuerdo con los estudios realizados, fije el punto de partida para justificar el proceso diacrónico que justificó la evolución de la complejidad en el estudio de nuestro objeto de estudio y  a partir de allí construya </w:t>
       </w:r>
       <w:r>
         <w:rPr>
@@ -6400,7 +11212,7 @@
 </file>
 
 <file path=word/numbering.xml><?xml version="1.0" encoding="utf-8"?>
-<w:numbering xmlns:wpc="http://schemas.microsoft.com/office/word/2010/wordprocessingCanvas" xmlns:cx="http://schemas.microsoft.com/office/drawing/2014/chartex" xmlns:mc="http://schemas.openxmlformats.org/markup-compatibility/2006" xmlns:o="urn:schemas-microsoft-com:office:office" xmlns:r="http://schemas.openxmlformats.org/officeDocument/2006/relationships" xmlns:m="http://schemas.openxmlformats.org/officeDocument/2006/math" xmlns:v="urn:schemas-microsoft-com:vml" xmlns:wp14="http://schemas.microsoft.com/office/word/2010/wordprocessingDrawing" xmlns:wp="http://schemas.openxmlformats.org/drawingml/2006/wordprocessingDrawing" xmlns:w10="urn:schemas-microsoft-com:office:word" xmlns:w="http://schemas.openxmlformats.org/wordprocessingml/2006/main" xmlns:w14="http://schemas.microsoft.com/office/word/2010/wordml" xmlns:w15="http://schemas.microsoft.com/office/word/2012/wordml" xmlns:w16se="http://schemas.microsoft.com/office/word/2015/wordml/symex" xmlns:wpg="http://schemas.microsoft.com/office/word/2010/wordprocessingGroup" xmlns:wpi="http://schemas.microsoft.com/office/word/2010/wordprocessingInk" xmlns:wne="http://schemas.microsoft.com/office/word/2006/wordml" xmlns:wps="http://schemas.microsoft.com/office/word/2010/wordprocessingShape" mc:Ignorable="w14 w15 w16se wp14">
+<w:numbering xmlns:wpc="http://schemas.microsoft.com/office/word/2010/wordprocessingCanvas" xmlns:cx="http://schemas.microsoft.com/office/drawing/2014/chartex" xmlns:cx1="http://schemas.microsoft.com/office/drawing/2015/9/8/chartex" xmlns:cx2="http://schemas.microsoft.com/office/drawing/2015/10/21/chartex" xmlns:cx3="http://schemas.microsoft.com/office/drawing/2016/5/9/chartex" xmlns:cx4="http://schemas.microsoft.com/office/drawing/2016/5/10/chartex" xmlns:cx5="http://schemas.microsoft.com/office/drawing/2016/5/11/chartex" xmlns:cx6="http://schemas.microsoft.com/office/drawing/2016/5/12/chartex" xmlns:cx7="http://schemas.microsoft.com/office/drawing/2016/5/13/chartex" xmlns:cx8="http://schemas.microsoft.com/office/drawing/2016/5/14/chartex" xmlns:mc="http://schemas.openxmlformats.org/markup-compatibility/2006" xmlns:aink="http://schemas.microsoft.com/office/drawing/2016/ink" xmlns:am3d="http://schemas.microsoft.com/office/drawing/2017/model3d" xmlns:o="urn:schemas-microsoft-com:office:office" xmlns:r="http://schemas.openxmlformats.org/officeDocument/2006/relationships" xmlns:m="http://schemas.openxmlformats.org/officeDocument/2006/math" xmlns:v="urn:schemas-microsoft-com:vml" xmlns:wp14="http://schemas.microsoft.com/office/word/2010/wordprocessingDrawing" xmlns:wp="http://schemas.openxmlformats.org/drawingml/2006/wordprocessingDrawing" xmlns:w10="urn:schemas-microsoft-com:office:word" xmlns:w="http://schemas.openxmlformats.org/wordprocessingml/2006/main" xmlns:w14="http://schemas.microsoft.com/office/word/2010/wordml" xmlns:w15="http://schemas.microsoft.com/office/word/2012/wordml" xmlns:w16cex="http://schemas.microsoft.com/office/word/2018/wordml/cex" xmlns:w16cid="http://schemas.microsoft.com/office/word/2016/wordml/cid" xmlns:w16="http://schemas.microsoft.com/office/word/2018/wordml" xmlns:w16se="http://schemas.microsoft.com/office/word/2015/wordml/symex" xmlns:wpg="http://schemas.microsoft.com/office/word/2010/wordprocessingGroup" xmlns:wpi="http://schemas.microsoft.com/office/word/2010/wordprocessingInk" xmlns:wne="http://schemas.microsoft.com/office/word/2006/wordml" xmlns:wps="http://schemas.microsoft.com/office/word/2010/wordprocessingShape" mc:Ignorable="w14 w15 w16se w16cid w16 w16cex wp14">
   <w:abstractNum w:abstractNumId="0" w15:restartNumberingAfterBreak="0">
     <w:nsid w:val="04573D1A"/>
     <w:multiLevelType w:val="hybridMultilevel"/>
@@ -6833,7 +11645,7 @@
 </file>
 
 <file path=word/styles.xml><?xml version="1.0" encoding="utf-8"?>
-<w:styles xmlns:mc="http://schemas.openxmlformats.org/markup-compatibility/2006" xmlns:r="http://schemas.openxmlformats.org/officeDocument/2006/relationships" xmlns:w="http://schemas.openxmlformats.org/wordprocessingml/2006/main" xmlns:w14="http://schemas.microsoft.com/office/word/2010/wordml" xmlns:w15="http://schemas.microsoft.com/office/word/2012/wordml" xmlns:w16se="http://schemas.microsoft.com/office/word/2015/wordml/symex" mc:Ignorable="w14 w15 w16se">
+<w:styles xmlns:mc="http://schemas.openxmlformats.org/markup-compatibility/2006" xmlns:r="http://schemas.openxmlformats.org/officeDocument/2006/relationships" xmlns:w="http://schemas.openxmlformats.org/wordprocessingml/2006/main" xmlns:w14="http://schemas.microsoft.com/office/word/2010/wordml" xmlns:w15="http://schemas.microsoft.com/office/word/2012/wordml" xmlns:w16cex="http://schemas.microsoft.com/office/word/2018/wordml/cex" xmlns:w16cid="http://schemas.microsoft.com/office/word/2016/wordml/cid" xmlns:w16="http://schemas.microsoft.com/office/word/2018/wordml" xmlns:w16se="http://schemas.microsoft.com/office/word/2015/wordml/symex" mc:Ignorable="w14 w15 w16se w16cid w16 w16cex">
   <w:docDefaults>
     <w:rPrDefault>
       <w:rPr>
@@ -6845,7 +11657,7 @@
     </w:rPrDefault>
     <w:pPrDefault/>
   </w:docDefaults>
-  <w:latentStyles w:defLockedState="0" w:defUIPriority="99" w:defSemiHidden="0" w:defUnhideWhenUsed="0" w:defQFormat="0" w:count="371">
+  <w:latentStyles w:defLockedState="0" w:defUIPriority="99" w:defSemiHidden="0" w:defUnhideWhenUsed="0" w:defQFormat="0" w:count="376">
     <w:lsdException w:name="Normal" w:uiPriority="0" w:qFormat="1"/>
     <w:lsdException w:name="heading 1" w:uiPriority="9" w:qFormat="1"/>
     <w:lsdException w:name="heading 2" w:semiHidden="1" w:uiPriority="9" w:unhideWhenUsed="1" w:qFormat="1"/>
@@ -6951,7 +11763,6 @@
     <w:lsdException w:name="HTML Sample" w:semiHidden="1" w:unhideWhenUsed="1"/>
     <w:lsdException w:name="HTML Typewriter" w:semiHidden="1" w:unhideWhenUsed="1"/>
     <w:lsdException w:name="HTML Variable" w:semiHidden="1" w:unhideWhenUsed="1"/>
-    <w:lsdException w:name="Normal Table" w:semiHidden="1" w:unhideWhenUsed="1"/>
     <w:lsdException w:name="annotation subject" w:semiHidden="1" w:unhideWhenUsed="1"/>
     <w:lsdException w:name="No List" w:semiHidden="1" w:unhideWhenUsed="1"/>
     <w:lsdException w:name="Outline List 1" w:semiHidden="1" w:unhideWhenUsed="1"/>
@@ -6994,11 +11805,8 @@
     <w:lsdException w:name="Table Contemporary" w:semiHidden="1" w:unhideWhenUsed="1"/>
     <w:lsdException w:name="Table Elegant" w:semiHidden="1" w:unhideWhenUsed="1"/>
     <w:lsdException w:name="Table Professional" w:semiHidden="1" w:unhideWhenUsed="1"/>
-    <w:lsdException w:name="Table Subtle 1" w:semiHidden="1" w:unhideWhenUsed="1"/>
     <w:lsdException w:name="Table Subtle 2" w:semiHidden="1" w:unhideWhenUsed="1"/>
     <w:lsdException w:name="Table Web 1" w:semiHidden="1" w:unhideWhenUsed="1"/>
-    <w:lsdException w:name="Table Web 2" w:semiHidden="1" w:unhideWhenUsed="1"/>
-    <w:lsdException w:name="Table Web 3" w:semiHidden="1" w:unhideWhenUsed="1"/>
     <w:lsdException w:name="Balloon Text" w:semiHidden="1" w:unhideWhenUsed="1"/>
     <w:lsdException w:name="Table Grid" w:uiPriority="39"/>
     <w:lsdException w:name="Table Theme" w:semiHidden="1" w:unhideWhenUsed="1"/>
@@ -7217,6 +12025,11 @@
     <w:lsdException w:name="List Table 5 Dark Accent 6" w:uiPriority="50"/>
     <w:lsdException w:name="List Table 6 Colorful Accent 6" w:uiPriority="51"/>
     <w:lsdException w:name="List Table 7 Colorful Accent 6" w:uiPriority="52"/>
+    <w:lsdException w:name="Mention" w:semiHidden="1" w:unhideWhenUsed="1"/>
+    <w:lsdException w:name="Smart Hyperlink" w:semiHidden="1" w:unhideWhenUsed="1"/>
+    <w:lsdException w:name="Hashtag" w:semiHidden="1" w:unhideWhenUsed="1"/>
+    <w:lsdException w:name="Unresolved Mention" w:semiHidden="1" w:unhideWhenUsed="1"/>
+    <w:lsdException w:name="Smart Link" w:semiHidden="1" w:unhideWhenUsed="1"/>
   </w:latentStyles>
   <w:style w:type="paragraph" w:default="1" w:styleId="Normal">
     <w:name w:val="Normal"/>

--- a/Metodologia de Investigacion/Ejercicio 3.docx
+++ b/Metodologia de Investigacion/Ejercicio 3.docx
@@ -1,6 +1,6 @@
 
 <file path=word/document.xml><?xml version="1.0" encoding="utf-8"?>
-<w:document xmlns:wpc="http://schemas.microsoft.com/office/word/2010/wordprocessingCanvas" xmlns:cx="http://schemas.microsoft.com/office/drawing/2014/chartex" xmlns:cx1="http://schemas.microsoft.com/office/drawing/2015/9/8/chartex" xmlns:cx2="http://schemas.microsoft.com/office/drawing/2015/10/21/chartex" xmlns:cx3="http://schemas.microsoft.com/office/drawing/2016/5/9/chartex" xmlns:cx4="http://schemas.microsoft.com/office/drawing/2016/5/10/chartex" xmlns:cx5="http://schemas.microsoft.com/office/drawing/2016/5/11/chartex" xmlns:cx6="http://schemas.microsoft.com/office/drawing/2016/5/12/chartex" xmlns:cx7="http://schemas.microsoft.com/office/drawing/2016/5/13/chartex" xmlns:cx8="http://schemas.microsoft.com/office/drawing/2016/5/14/chartex" xmlns:mc="http://schemas.openxmlformats.org/markup-compatibility/2006" xmlns:aink="http://schemas.microsoft.com/office/drawing/2016/ink" xmlns:am3d="http://schemas.microsoft.com/office/drawing/2017/model3d" xmlns:o="urn:schemas-microsoft-com:office:office" xmlns:r="http://schemas.openxmlformats.org/officeDocument/2006/relationships" xmlns:m="http://schemas.openxmlformats.org/officeDocument/2006/math" xmlns:v="urn:schemas-microsoft-com:vml" xmlns:wp14="http://schemas.microsoft.com/office/word/2010/wordprocessingDrawing" xmlns:wp="http://schemas.openxmlformats.org/drawingml/2006/wordprocessingDrawing" xmlns:w10="urn:schemas-microsoft-com:office:word" xmlns:w="http://schemas.openxmlformats.org/wordprocessingml/2006/main" xmlns:w14="http://schemas.microsoft.com/office/word/2010/wordml" xmlns:w15="http://schemas.microsoft.com/office/word/2012/wordml" xmlns:w16cex="http://schemas.microsoft.com/office/word/2018/wordml/cex" xmlns:w16cid="http://schemas.microsoft.com/office/word/2016/wordml/cid" xmlns:w16="http://schemas.microsoft.com/office/word/2018/wordml" xmlns:w16se="http://schemas.microsoft.com/office/word/2015/wordml/symex" xmlns:wpg="http://schemas.microsoft.com/office/word/2010/wordprocessingGroup" xmlns:wpi="http://schemas.microsoft.com/office/word/2010/wordprocessingInk" xmlns:wne="http://schemas.microsoft.com/office/word/2006/wordml" xmlns:wps="http://schemas.microsoft.com/office/word/2010/wordprocessingShape" mc:Ignorable="w14 w15 w16se w16cid w16 w16cex wp14">
+<w:document xmlns:wpc="http://schemas.microsoft.com/office/word/2010/wordprocessingCanvas" xmlns:cx="http://schemas.microsoft.com/office/drawing/2014/chartex" xmlns:mc="http://schemas.openxmlformats.org/markup-compatibility/2006" xmlns:o="urn:schemas-microsoft-com:office:office" xmlns:r="http://schemas.openxmlformats.org/officeDocument/2006/relationships" xmlns:m="http://schemas.openxmlformats.org/officeDocument/2006/math" xmlns:v="urn:schemas-microsoft-com:vml" xmlns:wp14="http://schemas.microsoft.com/office/word/2010/wordprocessingDrawing" xmlns:wp="http://schemas.openxmlformats.org/drawingml/2006/wordprocessingDrawing" xmlns:w10="urn:schemas-microsoft-com:office:word" xmlns:w="http://schemas.openxmlformats.org/wordprocessingml/2006/main" xmlns:w14="http://schemas.microsoft.com/office/word/2010/wordml" xmlns:w15="http://schemas.microsoft.com/office/word/2012/wordml" xmlns:w16se="http://schemas.microsoft.com/office/word/2015/wordml/symex" xmlns:wpg="http://schemas.microsoft.com/office/word/2010/wordprocessingGroup" xmlns:wpi="http://schemas.microsoft.com/office/word/2010/wordprocessingInk" xmlns:wne="http://schemas.microsoft.com/office/word/2006/wordml" xmlns:wps="http://schemas.microsoft.com/office/word/2010/wordprocessingShape" mc:Ignorable="w14 w15 w16se wp14">
   <w:body>
     <w:p>
       <w:pPr>
@@ -959,21 +959,7 @@
               <w:rPr>
                 <w:lang w:val="es-ES_tradnl"/>
               </w:rPr>
-              <w:t xml:space="preserve"> </w:t>
-            </w:r>
-            <w:proofErr w:type="spellStart"/>
-            <w:r>
-              <w:rPr>
-                <w:lang w:val="es-ES_tradnl"/>
-              </w:rPr>
-              <w:t>of</w:t>
-            </w:r>
-            <w:proofErr w:type="spellEnd"/>
-            <w:r>
-              <w:rPr>
-                <w:lang w:val="es-ES_tradnl"/>
-              </w:rPr>
-              <w:t xml:space="preserve"> personal </w:t>
+              <w:t xml:space="preserve"> of personal </w:t>
             </w:r>
             <w:proofErr w:type="spellStart"/>
             <w:r>
@@ -1208,21 +1194,7 @@
               <w:rPr>
                 <w:lang w:val="es-ES_tradnl"/>
               </w:rPr>
-              <w:t xml:space="preserve"> </w:t>
-            </w:r>
-            <w:proofErr w:type="spellStart"/>
-            <w:r>
-              <w:rPr>
-                <w:lang w:val="es-ES_tradnl"/>
-              </w:rPr>
-              <w:t>of</w:t>
-            </w:r>
-            <w:proofErr w:type="spellEnd"/>
-            <w:r>
-              <w:rPr>
-                <w:lang w:val="es-ES_tradnl"/>
-              </w:rPr>
-              <w:t xml:space="preserve"> Big Data</w:t>
+              <w:t xml:space="preserve"> of Big Data</w:t>
             </w:r>
           </w:p>
         </w:tc>
@@ -1841,7 +1813,21 @@
               <w:rPr>
                 <w:lang w:val="es-ES_tradnl"/>
               </w:rPr>
-              <w:t>, no sql.</w:t>
+              <w:t xml:space="preserve">, no </w:t>
+            </w:r>
+            <w:proofErr w:type="spellStart"/>
+            <w:r>
+              <w:rPr>
+                <w:lang w:val="es-ES_tradnl"/>
+              </w:rPr>
+              <w:t>sql</w:t>
+            </w:r>
+            <w:proofErr w:type="spellEnd"/>
+            <w:r>
+              <w:rPr>
+                <w:lang w:val="es-ES_tradnl"/>
+              </w:rPr>
+              <w:t>.</w:t>
             </w:r>
           </w:p>
         </w:tc>
@@ -2127,7 +2113,21 @@
         <w:rPr>
           <w:lang w:val="es-ES_tradnl"/>
         </w:rPr>
-        <w:t>En este punto es necesario  construir un inventario de palabras y té</w:t>
+        <w:t xml:space="preserve">En este punto es </w:t>
+      </w:r>
+      <w:proofErr w:type="gramStart"/>
+      <w:r>
+        <w:rPr>
+          <w:lang w:val="es-ES_tradnl"/>
+        </w:rPr>
+        <w:t>necesario  construir</w:t>
+      </w:r>
+      <w:proofErr w:type="gramEnd"/>
+      <w:r>
+        <w:rPr>
+          <w:lang w:val="es-ES_tradnl"/>
+        </w:rPr>
+        <w:t xml:space="preserve"> un inventario de palabras y té</w:t>
       </w:r>
       <w:r>
         <w:rPr>
@@ -2164,10 +2164,10 @@
         <w:tblLook w:val="04A0" w:firstRow="1" w:lastRow="0" w:firstColumn="1" w:lastColumn="0" w:noHBand="0" w:noVBand="1"/>
       </w:tblPr>
       <w:tblGrid>
-        <w:gridCol w:w="1513"/>
-        <w:gridCol w:w="1833"/>
-        <w:gridCol w:w="1564"/>
-        <w:gridCol w:w="1546"/>
+        <w:gridCol w:w="1449"/>
+        <w:gridCol w:w="1760"/>
+        <w:gridCol w:w="1721"/>
+        <w:gridCol w:w="1526"/>
         <w:gridCol w:w="1668"/>
       </w:tblGrid>
       <w:tr>
@@ -2375,6 +2375,14 @@
                 <w:lang w:val="es-ES_tradnl"/>
               </w:rPr>
             </w:pPr>
+            <w:proofErr w:type="spellStart"/>
+            <w:r>
+              <w:rPr>
+                <w:lang w:val="es-ES_tradnl"/>
+              </w:rPr>
+              <w:t>Blockchain</w:t>
+            </w:r>
+            <w:proofErr w:type="spellEnd"/>
           </w:p>
         </w:tc>
         <w:tc>
@@ -2387,6 +2395,38 @@
                 <w:lang w:val="es-ES_tradnl"/>
               </w:rPr>
             </w:pPr>
+            <w:r>
+              <w:rPr>
+                <w:lang w:val="es-ES_tradnl"/>
+              </w:rPr>
+              <w:t>Criptografía</w:t>
+            </w:r>
+            <w:r>
+              <w:rPr>
+                <w:lang w:val="es-ES_tradnl"/>
+              </w:rPr>
+              <w:t xml:space="preserve">, </w:t>
+            </w:r>
+            <w:proofErr w:type="spellStart"/>
+            <w:r>
+              <w:rPr>
+                <w:lang w:val="es-ES_tradnl"/>
+              </w:rPr>
+              <w:t>blockchain</w:t>
+            </w:r>
+            <w:proofErr w:type="spellEnd"/>
+            <w:r>
+              <w:rPr>
+                <w:lang w:val="es-ES_tradnl"/>
+              </w:rPr>
+              <w:t xml:space="preserve"> como servicio, computación en la nube</w:t>
+            </w:r>
+            <w:r>
+              <w:rPr>
+                <w:lang w:val="es-ES_tradnl"/>
+              </w:rPr>
+              <w:t>, base de datos distribuidas</w:t>
+            </w:r>
           </w:p>
         </w:tc>
         <w:tc>
@@ -2411,6 +2451,111 @@
                 <w:lang w:val="es-ES_tradnl"/>
               </w:rPr>
             </w:pPr>
+            <w:proofErr w:type="spellStart"/>
+            <w:r>
+              <w:rPr>
+                <w:lang w:val="es-ES_tradnl"/>
+              </w:rPr>
+              <w:t>Cryptography</w:t>
+            </w:r>
+            <w:proofErr w:type="spellEnd"/>
+            <w:r>
+              <w:rPr>
+                <w:lang w:val="es-ES_tradnl"/>
+              </w:rPr>
+              <w:t xml:space="preserve">, </w:t>
+            </w:r>
+            <w:proofErr w:type="spellStart"/>
+            <w:r>
+              <w:rPr>
+                <w:lang w:val="es-ES_tradnl"/>
+              </w:rPr>
+              <w:t>bloc</w:t>
+            </w:r>
+            <w:r>
+              <w:rPr>
+                <w:lang w:val="es-ES_tradnl"/>
+              </w:rPr>
+              <w:t>kchain</w:t>
+            </w:r>
+            <w:proofErr w:type="spellEnd"/>
+            <w:r>
+              <w:rPr>
+                <w:lang w:val="es-ES_tradnl"/>
+              </w:rPr>
+              <w:t>-as-a-</w:t>
+            </w:r>
+            <w:proofErr w:type="spellStart"/>
+            <w:r>
+              <w:rPr>
+                <w:lang w:val="es-ES_tradnl"/>
+              </w:rPr>
+              <w:t>service</w:t>
+            </w:r>
+            <w:proofErr w:type="spellEnd"/>
+            <w:r>
+              <w:rPr>
+                <w:lang w:val="es-ES_tradnl"/>
+              </w:rPr>
+              <w:t>,</w:t>
+            </w:r>
+          </w:p>
+          <w:p>
+            <w:pPr>
+              <w:rPr>
+                <w:lang w:val="es-ES_tradnl"/>
+              </w:rPr>
+            </w:pPr>
+            <w:proofErr w:type="spellStart"/>
+            <w:r>
+              <w:rPr>
+                <w:lang w:val="es-ES_tradnl"/>
+              </w:rPr>
+              <w:t>cloud</w:t>
+            </w:r>
+            <w:proofErr w:type="spellEnd"/>
+            <w:r>
+              <w:rPr>
+                <w:lang w:val="es-ES_tradnl"/>
+              </w:rPr>
+              <w:t xml:space="preserve"> </w:t>
+            </w:r>
+            <w:proofErr w:type="spellStart"/>
+            <w:r>
+              <w:rPr>
+                <w:lang w:val="es-ES_tradnl"/>
+              </w:rPr>
+              <w:t>computing</w:t>
+            </w:r>
+            <w:proofErr w:type="spellEnd"/>
+            <w:r>
+              <w:rPr>
+                <w:lang w:val="es-ES_tradnl"/>
+              </w:rPr>
+              <w:t xml:space="preserve">, </w:t>
+            </w:r>
+            <w:proofErr w:type="spellStart"/>
+            <w:r>
+              <w:rPr>
+                <w:lang w:val="es-ES_tradnl"/>
+              </w:rPr>
+              <w:t>distributed</w:t>
+            </w:r>
+            <w:proofErr w:type="spellEnd"/>
+            <w:r>
+              <w:rPr>
+                <w:lang w:val="es-ES_tradnl"/>
+              </w:rPr>
+              <w:t xml:space="preserve"> </w:t>
+            </w:r>
+            <w:proofErr w:type="spellStart"/>
+            <w:r>
+              <w:rPr>
+                <w:lang w:val="es-ES_tradnl"/>
+              </w:rPr>
+              <w:t>databases</w:t>
+            </w:r>
+            <w:proofErr w:type="spellEnd"/>
           </w:p>
         </w:tc>
       </w:tr>
@@ -2433,7 +2578,7 @@
                 <w:bCs/>
                 <w:lang w:val="es-ES_tradnl"/>
               </w:rPr>
-              <w:t>Variable 1:</w:t>
+              <w:t>Variable 1</w:t>
             </w:r>
           </w:p>
           <w:p>
@@ -2456,6 +2601,20 @@
                 <w:lang w:val="es-ES_tradnl"/>
               </w:rPr>
             </w:pPr>
+            <w:r>
+              <w:rPr>
+                <w:lang w:val="es-ES_tradnl"/>
+              </w:rPr>
+              <w:t xml:space="preserve">Protocolos del </w:t>
+            </w:r>
+            <w:proofErr w:type="spellStart"/>
+            <w:r>
+              <w:rPr>
+                <w:lang w:val="es-ES_tradnl"/>
+              </w:rPr>
+              <w:t>blockchain</w:t>
+            </w:r>
+            <w:proofErr w:type="spellEnd"/>
           </w:p>
         </w:tc>
         <w:tc>
@@ -2468,6 +2627,39 @@
                 <w:lang w:val="es-ES_tradnl"/>
               </w:rPr>
             </w:pPr>
+            <w:r>
+              <w:rPr>
+                <w:lang w:val="es-ES_tradnl"/>
+              </w:rPr>
+              <w:t>Redes P2P</w:t>
+            </w:r>
+            <w:r>
+              <w:rPr>
+                <w:lang w:val="es-ES_tradnl"/>
+              </w:rPr>
+              <w:t>.</w:t>
+            </w:r>
+          </w:p>
+          <w:p>
+            <w:pPr>
+              <w:rPr>
+                <w:lang w:val="es-ES_tradnl"/>
+              </w:rPr>
+            </w:pPr>
+            <w:r>
+              <w:rPr>
+                <w:lang w:val="es-ES_tradnl"/>
+              </w:rPr>
+              <w:t xml:space="preserve">Protocolo </w:t>
+            </w:r>
+            <w:proofErr w:type="spellStart"/>
+            <w:r>
+              <w:rPr>
+                <w:lang w:val="es-ES_tradnl"/>
+              </w:rPr>
+              <w:t>Hyperledger</w:t>
+            </w:r>
+            <w:proofErr w:type="spellEnd"/>
           </w:p>
         </w:tc>
         <w:tc>
@@ -2492,6 +2684,54 @@
                 <w:lang w:val="es-ES_tradnl"/>
               </w:rPr>
             </w:pPr>
+            <w:r>
+              <w:rPr>
+                <w:lang w:val="es-ES_tradnl"/>
+              </w:rPr>
+              <w:t xml:space="preserve">Peer-to-peer </w:t>
+            </w:r>
+            <w:proofErr w:type="spellStart"/>
+            <w:r>
+              <w:rPr>
+                <w:lang w:val="es-ES_tradnl"/>
+              </w:rPr>
+              <w:t>computing</w:t>
+            </w:r>
+            <w:proofErr w:type="spellEnd"/>
+            <w:r>
+              <w:rPr>
+                <w:lang w:val="es-ES_tradnl"/>
+              </w:rPr>
+              <w:t xml:space="preserve">, </w:t>
+            </w:r>
+            <w:proofErr w:type="spellStart"/>
+            <w:r>
+              <w:rPr>
+                <w:lang w:val="es-ES_tradnl"/>
+              </w:rPr>
+              <w:t>Hyperledger</w:t>
+            </w:r>
+            <w:proofErr w:type="spellEnd"/>
+            <w:r>
+              <w:rPr>
+                <w:lang w:val="es-ES_tradnl"/>
+              </w:rPr>
+              <w:t xml:space="preserve"> </w:t>
+            </w:r>
+            <w:proofErr w:type="spellStart"/>
+            <w:r>
+              <w:rPr>
+                <w:lang w:val="es-ES_tradnl"/>
+              </w:rPr>
+              <w:t>protocol</w:t>
+            </w:r>
+            <w:proofErr w:type="spellEnd"/>
+            <w:r>
+              <w:rPr>
+                <w:lang w:val="es-ES_tradnl"/>
+              </w:rPr>
+              <w:t xml:space="preserve">. </w:t>
+            </w:r>
           </w:p>
         </w:tc>
       </w:tr>
@@ -2514,7 +2754,8 @@
                 <w:bCs/>
                 <w:lang w:val="es-ES_tradnl"/>
               </w:rPr>
-              <w:t>Variable 2:</w:t>
+              <w:lastRenderedPageBreak/>
+              <w:t>Variable 2</w:t>
             </w:r>
           </w:p>
           <w:p>
@@ -2537,6 +2778,20 @@
                 <w:lang w:val="es-ES_tradnl"/>
               </w:rPr>
             </w:pPr>
+            <w:r>
+              <w:rPr>
+                <w:lang w:val="es-ES_tradnl"/>
+              </w:rPr>
+              <w:t xml:space="preserve">Digital </w:t>
+            </w:r>
+            <w:proofErr w:type="spellStart"/>
+            <w:r>
+              <w:rPr>
+                <w:lang w:val="es-ES_tradnl"/>
+              </w:rPr>
+              <w:t>Identity</w:t>
+            </w:r>
+            <w:proofErr w:type="spellEnd"/>
           </w:p>
         </w:tc>
         <w:tc>
@@ -2549,6 +2804,44 @@
                 <w:lang w:val="es-ES_tradnl"/>
               </w:rPr>
             </w:pPr>
+            <w:r>
+              <w:rPr>
+                <w:lang w:val="es-ES_tradnl"/>
+              </w:rPr>
+              <w:t>Datos biométricos</w:t>
+            </w:r>
+          </w:p>
+          <w:p>
+            <w:pPr>
+              <w:rPr>
+                <w:lang w:val="es-ES_tradnl"/>
+              </w:rPr>
+            </w:pPr>
+            <w:r>
+              <w:rPr>
+                <w:lang w:val="es-ES_tradnl"/>
+              </w:rPr>
+              <w:t>Protección de datos.</w:t>
+            </w:r>
+          </w:p>
+          <w:p>
+            <w:pPr>
+              <w:rPr>
+                <w:lang w:val="es-ES_tradnl"/>
+              </w:rPr>
+            </w:pPr>
+            <w:r>
+              <w:rPr>
+                <w:lang w:val="es-ES_tradnl"/>
+              </w:rPr>
+              <w:t>No discriminación de la</w:t>
+            </w:r>
+            <w:r>
+              <w:rPr>
+                <w:lang w:val="es-ES_tradnl"/>
+              </w:rPr>
+              <w:t xml:space="preserve"> privacidad</w:t>
+            </w:r>
           </w:p>
         </w:tc>
         <w:tc>
@@ -2585,7 +2878,13 @@
               <w:rPr>
                 <w:lang w:val="es-ES_tradnl"/>
               </w:rPr>
-              <w:t xml:space="preserve"> data, </w:t>
+              <w:t xml:space="preserve"> dat</w:t>
+            </w:r>
+            <w:r>
+              <w:rPr>
+                <w:lang w:val="es-ES_tradnl"/>
+              </w:rPr>
+              <w:t xml:space="preserve">a, </w:t>
             </w:r>
             <w:proofErr w:type="spellStart"/>
             <w:r>
@@ -2613,21 +2912,6 @@
               <w:rPr>
                 <w:lang w:val="es-ES_tradnl"/>
               </w:rPr>
-              <w:t xml:space="preserve">, digital </w:t>
-            </w:r>
-            <w:proofErr w:type="spellStart"/>
-            <w:r>
-              <w:rPr>
-                <w:lang w:val="es-ES_tradnl"/>
-              </w:rPr>
-              <w:lastRenderedPageBreak/>
-              <w:t>identity</w:t>
-            </w:r>
-            <w:proofErr w:type="spellEnd"/>
-            <w:r>
-              <w:rPr>
-                <w:lang w:val="es-ES_tradnl"/>
-              </w:rPr>
               <w:t>, non-</w:t>
             </w:r>
             <w:proofErr w:type="spellStart"/>
@@ -2650,6 +2934,427 @@
                 <w:lang w:val="es-ES_tradnl"/>
               </w:rPr>
               <w:t>privacy</w:t>
+            </w:r>
+            <w:proofErr w:type="spellEnd"/>
+          </w:p>
+        </w:tc>
+      </w:tr>
+      <w:tr>
+        <w:tc>
+          <w:tcPr>
+            <w:tcW w:w="1579" w:type="dxa"/>
+          </w:tcPr>
+          <w:p>
+            <w:pPr>
+              <w:rPr>
+                <w:b/>
+                <w:bCs/>
+                <w:lang w:val="es-ES_tradnl"/>
+              </w:rPr>
+            </w:pPr>
+            <w:r>
+              <w:rPr>
+                <w:b/>
+                <w:bCs/>
+                <w:lang w:val="es-ES_tradnl"/>
+              </w:rPr>
+              <w:t>Variable 3</w:t>
+            </w:r>
+          </w:p>
+        </w:tc>
+        <w:tc>
+          <w:tcPr>
+            <w:tcW w:w="1909" w:type="dxa"/>
+          </w:tcPr>
+          <w:p>
+            <w:pPr>
+              <w:rPr>
+                <w:lang w:val="es-ES_tradnl"/>
+              </w:rPr>
+            </w:pPr>
+            <w:r>
+              <w:rPr>
+                <w:lang w:val="es-ES_tradnl"/>
+              </w:rPr>
+              <w:t xml:space="preserve">Smart </w:t>
+            </w:r>
+            <w:proofErr w:type="spellStart"/>
+            <w:r>
+              <w:rPr>
+                <w:lang w:val="es-ES_tradnl"/>
+              </w:rPr>
+              <w:t>Contracts</w:t>
+            </w:r>
+            <w:proofErr w:type="spellEnd"/>
+          </w:p>
+        </w:tc>
+        <w:tc>
+          <w:tcPr>
+            <w:tcW w:w="1615" w:type="dxa"/>
+          </w:tcPr>
+          <w:p>
+            <w:pPr>
+              <w:rPr>
+                <w:lang w:val="es-ES_tradnl"/>
+              </w:rPr>
+            </w:pPr>
+            <w:r>
+              <w:rPr>
+                <w:lang w:val="es-ES_tradnl"/>
+              </w:rPr>
+              <w:t>Aplicaciones de contratos inteligentes, operaciones con contratos inteligentes</w:t>
+            </w:r>
+          </w:p>
+        </w:tc>
+        <w:tc>
+          <w:tcPr>
+            <w:tcW w:w="1566" w:type="dxa"/>
+          </w:tcPr>
+          <w:p>
+            <w:pPr>
+              <w:rPr>
+                <w:lang w:val="es-ES_tradnl"/>
+              </w:rPr>
+            </w:pPr>
+          </w:p>
+        </w:tc>
+        <w:tc>
+          <w:tcPr>
+            <w:tcW w:w="1455" w:type="dxa"/>
+          </w:tcPr>
+          <w:p>
+            <w:pPr>
+              <w:rPr>
+                <w:lang w:val="es-ES_tradnl"/>
+              </w:rPr>
+            </w:pPr>
+            <w:proofErr w:type="spellStart"/>
+            <w:r>
+              <w:rPr>
+                <w:lang w:val="es-ES_tradnl"/>
+              </w:rPr>
+              <w:t>smart</w:t>
+            </w:r>
+            <w:proofErr w:type="spellEnd"/>
+            <w:r>
+              <w:rPr>
+                <w:lang w:val="es-ES_tradnl"/>
+              </w:rPr>
+              <w:t xml:space="preserve"> </w:t>
+            </w:r>
+            <w:proofErr w:type="spellStart"/>
+            <w:r>
+              <w:rPr>
+                <w:lang w:val="es-ES_tradnl"/>
+              </w:rPr>
+              <w:t>contract</w:t>
+            </w:r>
+            <w:proofErr w:type="spellEnd"/>
+            <w:r>
+              <w:rPr>
+                <w:lang w:val="es-ES_tradnl"/>
+              </w:rPr>
+              <w:t xml:space="preserve"> </w:t>
+            </w:r>
+            <w:proofErr w:type="spellStart"/>
+            <w:r>
+              <w:rPr>
+                <w:lang w:val="es-ES_tradnl"/>
+              </w:rPr>
+              <w:t>applications,</w:t>
+            </w:r>
+          </w:p>
+          <w:p>
+            <w:pPr>
+              <w:rPr>
+                <w:lang w:val="es-ES_tradnl"/>
+              </w:rPr>
+            </w:pPr>
+            <w:r>
+              <w:rPr>
+                <w:lang w:val="es-ES_tradnl"/>
+              </w:rPr>
+              <w:t>smart</w:t>
+            </w:r>
+            <w:proofErr w:type="spellEnd"/>
+            <w:r>
+              <w:rPr>
+                <w:lang w:val="es-ES_tradnl"/>
+              </w:rPr>
+              <w:t xml:space="preserve"> </w:t>
+            </w:r>
+            <w:proofErr w:type="spellStart"/>
+            <w:r>
+              <w:rPr>
+                <w:lang w:val="es-ES_tradnl"/>
+              </w:rPr>
+              <w:t>contract</w:t>
+            </w:r>
+            <w:proofErr w:type="spellEnd"/>
+            <w:r>
+              <w:rPr>
+                <w:lang w:val="es-ES_tradnl"/>
+              </w:rPr>
+              <w:t xml:space="preserve"> </w:t>
+            </w:r>
+            <w:proofErr w:type="spellStart"/>
+            <w:r>
+              <w:rPr>
+                <w:lang w:val="es-ES_tradnl"/>
+              </w:rPr>
+              <w:t>operations</w:t>
+            </w:r>
+            <w:proofErr w:type="spellEnd"/>
+            <w:r>
+              <w:rPr>
+                <w:lang w:val="es-ES_tradnl"/>
+              </w:rPr>
+              <w:t>.</w:t>
+            </w:r>
+          </w:p>
+        </w:tc>
+      </w:tr>
+      <w:tr>
+        <w:tc>
+          <w:tcPr>
+            <w:tcW w:w="1579" w:type="dxa"/>
+          </w:tcPr>
+          <w:p>
+            <w:pPr>
+              <w:rPr>
+                <w:b/>
+                <w:bCs/>
+                <w:lang w:val="es-ES_tradnl"/>
+              </w:rPr>
+            </w:pPr>
+            <w:r>
+              <w:rPr>
+                <w:b/>
+                <w:bCs/>
+                <w:lang w:val="es-ES_tradnl"/>
+              </w:rPr>
+              <w:t>Variable 4</w:t>
+            </w:r>
+          </w:p>
+        </w:tc>
+        <w:tc>
+          <w:tcPr>
+            <w:tcW w:w="1909" w:type="dxa"/>
+          </w:tcPr>
+          <w:p>
+            <w:pPr>
+              <w:rPr>
+                <w:lang w:val="es-ES_tradnl"/>
+              </w:rPr>
+            </w:pPr>
+            <w:proofErr w:type="spellStart"/>
+            <w:r>
+              <w:rPr>
+                <w:lang w:val="es-ES_tradnl"/>
+              </w:rPr>
+              <w:t>Fintech</w:t>
+            </w:r>
+            <w:proofErr w:type="spellEnd"/>
+          </w:p>
+        </w:tc>
+        <w:tc>
+          <w:tcPr>
+            <w:tcW w:w="1615" w:type="dxa"/>
+          </w:tcPr>
+          <w:p>
+            <w:pPr>
+              <w:rPr>
+                <w:lang w:val="es-ES_tradnl"/>
+              </w:rPr>
+            </w:pPr>
+            <w:r>
+              <w:rPr>
+                <w:lang w:val="es-ES_tradnl"/>
+              </w:rPr>
+              <w:t xml:space="preserve">Privacidad de los datos, Procesamiento de datos financieros, seguridad de los datos, detección de </w:t>
+            </w:r>
+            <w:proofErr w:type="spellStart"/>
+            <w:r>
+              <w:rPr>
+                <w:lang w:val="es-ES_tradnl"/>
+              </w:rPr>
+              <w:t>fruades</w:t>
+            </w:r>
+            <w:proofErr w:type="spellEnd"/>
+            <w:r>
+              <w:rPr>
+                <w:lang w:val="es-ES_tradnl"/>
+              </w:rPr>
+              <w:t>, ciberseguridad.</w:t>
+            </w:r>
+          </w:p>
+        </w:tc>
+        <w:tc>
+          <w:tcPr>
+            <w:tcW w:w="1566" w:type="dxa"/>
+          </w:tcPr>
+          <w:p>
+            <w:pPr>
+              <w:rPr>
+                <w:lang w:val="es-ES_tradnl"/>
+              </w:rPr>
+            </w:pPr>
+          </w:p>
+        </w:tc>
+        <w:tc>
+          <w:tcPr>
+            <w:tcW w:w="1455" w:type="dxa"/>
+          </w:tcPr>
+          <w:p>
+            <w:pPr>
+              <w:rPr>
+                <w:lang w:val="es-ES_tradnl"/>
+              </w:rPr>
+            </w:pPr>
+            <w:r>
+              <w:rPr>
+                <w:lang w:val="es-ES_tradnl"/>
+              </w:rPr>
+              <w:t xml:space="preserve">data </w:t>
+            </w:r>
+            <w:proofErr w:type="spellStart"/>
+            <w:r>
+              <w:rPr>
+                <w:lang w:val="es-ES_tradnl"/>
+              </w:rPr>
+              <w:t>privacy</w:t>
+            </w:r>
+            <w:proofErr w:type="spellEnd"/>
+            <w:r>
+              <w:rPr>
+                <w:lang w:val="es-ES_tradnl"/>
+              </w:rPr>
+              <w:t>,</w:t>
+            </w:r>
+          </w:p>
+          <w:p>
+            <w:pPr>
+              <w:rPr>
+                <w:lang w:val="es-ES_tradnl"/>
+              </w:rPr>
+            </w:pPr>
+            <w:proofErr w:type="spellStart"/>
+            <w:r>
+              <w:rPr>
+                <w:lang w:val="es-ES_tradnl"/>
+              </w:rPr>
+              <w:t>financial</w:t>
+            </w:r>
+            <w:proofErr w:type="spellEnd"/>
+            <w:r>
+              <w:rPr>
+                <w:lang w:val="es-ES_tradnl"/>
+              </w:rPr>
+              <w:t xml:space="preserve"> data </w:t>
+            </w:r>
+            <w:proofErr w:type="spellStart"/>
+            <w:r>
+              <w:rPr>
+                <w:lang w:val="es-ES_tradnl"/>
+              </w:rPr>
+              <w:t>processing</w:t>
+            </w:r>
+            <w:proofErr w:type="spellEnd"/>
+            <w:r>
+              <w:rPr>
+                <w:lang w:val="es-ES_tradnl"/>
+              </w:rPr>
+              <w:t>,</w:t>
+            </w:r>
+          </w:p>
+          <w:p>
+            <w:pPr>
+              <w:rPr>
+                <w:lang w:val="es-ES_tradnl"/>
+              </w:rPr>
+            </w:pPr>
+            <w:proofErr w:type="spellStart"/>
+            <w:r>
+              <w:rPr>
+                <w:lang w:val="es-ES_tradnl"/>
+              </w:rPr>
+              <w:t>security</w:t>
+            </w:r>
+            <w:proofErr w:type="spellEnd"/>
+            <w:r>
+              <w:rPr>
+                <w:lang w:val="es-ES_tradnl"/>
+              </w:rPr>
+              <w:t xml:space="preserve"> of data, </w:t>
+            </w:r>
+            <w:proofErr w:type="spellStart"/>
+            <w:r>
+              <w:rPr>
+                <w:lang w:val="es-ES_tradnl"/>
+              </w:rPr>
+              <w:t>cyber</w:t>
+            </w:r>
+            <w:proofErr w:type="spellEnd"/>
+            <w:r>
+              <w:rPr>
+                <w:lang w:val="es-ES_tradnl"/>
+              </w:rPr>
+              <w:t xml:space="preserve"> </w:t>
+            </w:r>
+            <w:proofErr w:type="spellStart"/>
+            <w:r>
+              <w:rPr>
+                <w:lang w:val="es-ES_tradnl"/>
+              </w:rPr>
+              <w:t>security</w:t>
+            </w:r>
+            <w:proofErr w:type="spellEnd"/>
+            <w:r>
+              <w:rPr>
+                <w:lang w:val="es-ES_tradnl"/>
+              </w:rPr>
+              <w:t xml:space="preserve"> </w:t>
+            </w:r>
+            <w:r>
+              <w:rPr>
+                <w:lang w:val="es-ES_tradnl"/>
+              </w:rPr>
+              <w:t>,</w:t>
+            </w:r>
+            <w:proofErr w:type="spellStart"/>
+            <w:r>
+              <w:rPr>
+                <w:lang w:val="es-ES_tradnl"/>
+              </w:rPr>
+              <w:t>threats</w:t>
+            </w:r>
+            <w:proofErr w:type="spellEnd"/>
+            <w:r>
+              <w:rPr>
+                <w:lang w:val="es-ES_tradnl"/>
+              </w:rPr>
+              <w:t xml:space="preserve">, </w:t>
+            </w:r>
+            <w:proofErr w:type="spellStart"/>
+            <w:r>
+              <w:rPr>
+                <w:lang w:val="es-ES_tradnl"/>
+              </w:rPr>
+              <w:t>fraud</w:t>
+            </w:r>
+            <w:proofErr w:type="spellEnd"/>
+            <w:r>
+              <w:rPr>
+                <w:lang w:val="es-ES_tradnl"/>
+              </w:rPr>
+              <w:t xml:space="preserve"> </w:t>
+            </w:r>
+            <w:proofErr w:type="spellStart"/>
+            <w:r>
+              <w:rPr>
+                <w:lang w:val="es-ES_tradnl"/>
+              </w:rPr>
+              <w:t>detection</w:t>
             </w:r>
             <w:proofErr w:type="spellEnd"/>
           </w:p>
@@ -2721,13 +3426,13 @@
       </w:tblPr>
       <w:tblGrid>
         <w:gridCol w:w="425"/>
-        <w:gridCol w:w="1080"/>
+        <w:gridCol w:w="1112"/>
         <w:gridCol w:w="622"/>
         <w:gridCol w:w="1586"/>
         <w:gridCol w:w="1492"/>
-        <w:gridCol w:w="1444"/>
+        <w:gridCol w:w="1528"/>
         <w:gridCol w:w="1376"/>
-        <w:gridCol w:w="1400"/>
+        <w:gridCol w:w="1523"/>
         <w:gridCol w:w="4599"/>
       </w:tblGrid>
       <w:tr>
@@ -3138,25 +3843,7 @@
                 <w:szCs w:val="20"/>
                 <w:lang w:val="es-ES_tradnl"/>
               </w:rPr>
-              <w:t xml:space="preserve"> </w:t>
-            </w:r>
-            <w:proofErr w:type="spellStart"/>
-            <w:r>
-              <w:rPr>
-                <w:sz w:val="20"/>
-                <w:szCs w:val="20"/>
-                <w:lang w:val="es-ES_tradnl"/>
-              </w:rPr>
-              <w:t>of</w:t>
-            </w:r>
-            <w:proofErr w:type="spellEnd"/>
-            <w:r>
-              <w:rPr>
-                <w:sz w:val="20"/>
-                <w:szCs w:val="20"/>
-                <w:lang w:val="es-ES_tradnl"/>
-              </w:rPr>
-              <w:t xml:space="preserve"> </w:t>
+              <w:t xml:space="preserve"> of </w:t>
             </w:r>
             <w:proofErr w:type="spellStart"/>
             <w:r>
@@ -3306,18 +3993,8 @@
                 <w:szCs w:val="20"/>
                 <w:lang w:val="es-ES_tradnl"/>
               </w:rPr>
-              <w:t xml:space="preserve"> </w:t>
-            </w:r>
-            <w:proofErr w:type="spellStart"/>
-            <w:r>
-              <w:rPr>
-                <w:sz w:val="20"/>
-                <w:szCs w:val="20"/>
-                <w:lang w:val="es-ES_tradnl"/>
-              </w:rPr>
-              <w:t>to</w:t>
-            </w:r>
-            <w:proofErr w:type="spellEnd"/>
+              <w:t xml:space="preserve"> to</w:t>
+            </w:r>
           </w:p>
           <w:p>
             <w:pPr>
@@ -3415,25 +4092,7 @@
                 <w:szCs w:val="20"/>
                 <w:lang w:val="es-ES_tradnl"/>
               </w:rPr>
-              <w:t xml:space="preserve"> </w:t>
-            </w:r>
-            <w:proofErr w:type="spellStart"/>
-            <w:r>
-              <w:rPr>
-                <w:sz w:val="20"/>
-                <w:szCs w:val="20"/>
-                <w:lang w:val="es-ES_tradnl"/>
-              </w:rPr>
-              <w:t>of</w:t>
-            </w:r>
-            <w:proofErr w:type="spellEnd"/>
-            <w:r>
-              <w:rPr>
-                <w:sz w:val="20"/>
-                <w:szCs w:val="20"/>
-                <w:lang w:val="es-ES_tradnl"/>
-              </w:rPr>
-              <w:t xml:space="preserve"> </w:t>
+              <w:t xml:space="preserve"> of </w:t>
             </w:r>
             <w:proofErr w:type="spellStart"/>
             <w:r>
@@ -3550,25 +4209,7 @@
                 <w:szCs w:val="20"/>
                 <w:lang w:val="es-ES_tradnl"/>
               </w:rPr>
-              <w:t xml:space="preserve"> </w:t>
-            </w:r>
-            <w:proofErr w:type="spellStart"/>
-            <w:r>
-              <w:rPr>
-                <w:sz w:val="20"/>
-                <w:szCs w:val="20"/>
-                <w:lang w:val="es-ES_tradnl"/>
-              </w:rPr>
-              <w:t>of</w:t>
-            </w:r>
-            <w:proofErr w:type="spellEnd"/>
-            <w:r>
-              <w:rPr>
-                <w:sz w:val="20"/>
-                <w:szCs w:val="20"/>
-                <w:lang w:val="es-ES_tradnl"/>
-              </w:rPr>
-              <w:t xml:space="preserve"> </w:t>
+              <w:t xml:space="preserve"> of </w:t>
             </w:r>
             <w:proofErr w:type="spellStart"/>
             <w:r>
@@ -3826,25 +4467,7 @@
                 <w:szCs w:val="20"/>
                 <w:lang w:val="es-ES_tradnl"/>
               </w:rPr>
-              <w:t xml:space="preserve"> </w:t>
-            </w:r>
-            <w:proofErr w:type="spellStart"/>
-            <w:r>
-              <w:rPr>
-                <w:sz w:val="20"/>
-                <w:szCs w:val="20"/>
-                <w:lang w:val="es-ES_tradnl"/>
-              </w:rPr>
-              <w:t>of</w:t>
-            </w:r>
-            <w:proofErr w:type="spellEnd"/>
-            <w:r>
-              <w:rPr>
-                <w:sz w:val="20"/>
-                <w:szCs w:val="20"/>
-                <w:lang w:val="es-ES_tradnl"/>
-              </w:rPr>
-              <w:t xml:space="preserve"> </w:t>
+              <w:t xml:space="preserve"> of </w:t>
             </w:r>
             <w:proofErr w:type="spellStart"/>
             <w:r>
@@ -3955,23 +4578,13 @@
                 <w:lang w:val="es-ES_tradnl"/>
               </w:rPr>
             </w:pPr>
-            <w:proofErr w:type="spellStart"/>
-            <w:r>
-              <w:rPr>
-                <w:sz w:val="20"/>
-                <w:szCs w:val="20"/>
-                <w:lang w:val="es-ES_tradnl"/>
-              </w:rPr>
-              <w:t>of</w:t>
-            </w:r>
-            <w:proofErr w:type="spellEnd"/>
-            <w:r>
-              <w:rPr>
-                <w:sz w:val="20"/>
-                <w:szCs w:val="20"/>
-                <w:lang w:val="es-ES_tradnl"/>
-              </w:rPr>
-              <w:t xml:space="preserve"> </w:t>
+            <w:r>
+              <w:rPr>
+                <w:sz w:val="20"/>
+                <w:szCs w:val="20"/>
+                <w:lang w:val="es-ES_tradnl"/>
+              </w:rPr>
+              <w:t xml:space="preserve">of </w:t>
             </w:r>
             <w:proofErr w:type="spellStart"/>
             <w:r>
@@ -4061,25 +4674,7 @@
                 <w:szCs w:val="20"/>
                 <w:lang w:val="es-ES_tradnl"/>
               </w:rPr>
-              <w:t xml:space="preserve"> </w:t>
-            </w:r>
-            <w:proofErr w:type="spellStart"/>
-            <w:r>
-              <w:rPr>
-                <w:sz w:val="20"/>
-                <w:szCs w:val="20"/>
-                <w:lang w:val="es-ES_tradnl"/>
-              </w:rPr>
-              <w:t>of</w:t>
-            </w:r>
-            <w:proofErr w:type="spellEnd"/>
-            <w:r>
-              <w:rPr>
-                <w:sz w:val="20"/>
-                <w:szCs w:val="20"/>
-                <w:lang w:val="es-ES_tradnl"/>
-              </w:rPr>
-              <w:t xml:space="preserve"> </w:t>
+              <w:t xml:space="preserve"> of </w:t>
             </w:r>
             <w:proofErr w:type="spellStart"/>
             <w:r>
@@ -4214,25 +4809,7 @@
                 <w:szCs w:val="20"/>
                 <w:lang w:val="es-ES_tradnl"/>
               </w:rPr>
-              <w:t xml:space="preserve"> </w:t>
-            </w:r>
-            <w:proofErr w:type="spellStart"/>
-            <w:r>
-              <w:rPr>
-                <w:sz w:val="20"/>
-                <w:szCs w:val="20"/>
-                <w:lang w:val="es-ES_tradnl"/>
-              </w:rPr>
-              <w:t>to</w:t>
-            </w:r>
-            <w:proofErr w:type="spellEnd"/>
-            <w:r>
-              <w:rPr>
-                <w:sz w:val="20"/>
-                <w:szCs w:val="20"/>
-                <w:lang w:val="es-ES_tradnl"/>
-              </w:rPr>
-              <w:t xml:space="preserve"> </w:t>
+              <w:t xml:space="preserve"> to </w:t>
             </w:r>
             <w:proofErr w:type="spellStart"/>
             <w:r>
@@ -4323,25 +4900,7 @@
                 <w:szCs w:val="20"/>
                 <w:lang w:val="es-ES_tradnl"/>
               </w:rPr>
-              <w:t xml:space="preserve"> </w:t>
-            </w:r>
-            <w:proofErr w:type="spellStart"/>
-            <w:r>
-              <w:rPr>
-                <w:sz w:val="20"/>
-                <w:szCs w:val="20"/>
-                <w:lang w:val="es-ES_tradnl"/>
-              </w:rPr>
-              <w:t>of</w:t>
-            </w:r>
-            <w:proofErr w:type="spellEnd"/>
-            <w:r>
-              <w:rPr>
-                <w:sz w:val="20"/>
-                <w:szCs w:val="20"/>
-                <w:lang w:val="es-ES_tradnl"/>
-              </w:rPr>
-              <w:t xml:space="preserve"> </w:t>
+              <w:t xml:space="preserve"> of </w:t>
             </w:r>
             <w:proofErr w:type="spellStart"/>
             <w:r>
@@ -4424,23 +4983,13 @@
                 <w:lang w:val="es-ES_tradnl"/>
               </w:rPr>
             </w:pPr>
-            <w:proofErr w:type="spellStart"/>
-            <w:r>
-              <w:rPr>
-                <w:sz w:val="20"/>
-                <w:szCs w:val="20"/>
-                <w:lang w:val="es-ES_tradnl"/>
-              </w:rPr>
-              <w:t>to</w:t>
-            </w:r>
-            <w:proofErr w:type="spellEnd"/>
-            <w:r>
-              <w:rPr>
-                <w:sz w:val="20"/>
-                <w:szCs w:val="20"/>
-                <w:lang w:val="es-ES_tradnl"/>
-              </w:rPr>
-              <w:t xml:space="preserve"> a </w:t>
+            <w:r>
+              <w:rPr>
+                <w:sz w:val="20"/>
+                <w:szCs w:val="20"/>
+                <w:lang w:val="es-ES_tradnl"/>
+              </w:rPr>
+              <w:t xml:space="preserve">to a </w:t>
             </w:r>
             <w:proofErr w:type="spellStart"/>
             <w:r>
@@ -4476,25 +5025,7 @@
                 <w:szCs w:val="20"/>
                 <w:lang w:val="es-ES_tradnl"/>
               </w:rPr>
-              <w:t xml:space="preserve"> </w:t>
-            </w:r>
-            <w:proofErr w:type="spellStart"/>
-            <w:r>
-              <w:rPr>
-                <w:sz w:val="20"/>
-                <w:szCs w:val="20"/>
-                <w:lang w:val="es-ES_tradnl"/>
-              </w:rPr>
-              <w:t>of</w:t>
-            </w:r>
-            <w:proofErr w:type="spellEnd"/>
-            <w:r>
-              <w:rPr>
-                <w:sz w:val="20"/>
-                <w:szCs w:val="20"/>
-                <w:lang w:val="es-ES_tradnl"/>
-              </w:rPr>
-              <w:t xml:space="preserve"> </w:t>
+              <w:t xml:space="preserve"> of </w:t>
             </w:r>
             <w:proofErr w:type="spellStart"/>
             <w:r>
@@ -4606,39 +5137,137 @@
               <w:rPr>
                 <w:lang w:val="es-ES_tradnl"/>
               </w:rPr>
+              <w:t>2</w:t>
+            </w:r>
+          </w:p>
+        </w:tc>
+        <w:tc>
+          <w:tcPr>
+            <w:tcW w:w="1151" w:type="dxa"/>
+          </w:tcPr>
+          <w:p>
+            <w:pPr>
+              <w:rPr>
+                <w:sz w:val="20"/>
+                <w:szCs w:val="20"/>
+                <w:lang w:val="es-ES_tradnl"/>
+              </w:rPr>
+            </w:pPr>
+            <w:r>
+              <w:rPr>
+                <w:sz w:val="20"/>
+                <w:szCs w:val="20"/>
+                <w:lang w:val="es-ES_tradnl"/>
+              </w:rPr>
+              <w:t>Chi-</w:t>
+            </w:r>
+            <w:proofErr w:type="spellStart"/>
+            <w:r>
+              <w:rPr>
+                <w:sz w:val="20"/>
+                <w:szCs w:val="20"/>
+                <w:lang w:val="es-ES_tradnl"/>
+              </w:rPr>
+              <w:t>ChuanLee</w:t>
+            </w:r>
+            <w:proofErr w:type="spellEnd"/>
+            <w:r>
+              <w:rPr>
+                <w:sz w:val="20"/>
+                <w:szCs w:val="20"/>
+                <w:lang w:val="es-ES_tradnl"/>
+              </w:rPr>
+              <w:t>.</w:t>
+            </w:r>
+          </w:p>
+          <w:p>
+            <w:pPr>
+              <w:rPr>
+                <w:sz w:val="20"/>
+                <w:szCs w:val="20"/>
+                <w:lang w:val="es-ES_tradnl"/>
+              </w:rPr>
+            </w:pPr>
+            <w:proofErr w:type="spellStart"/>
+            <w:r>
+              <w:rPr>
+                <w:sz w:val="20"/>
+                <w:szCs w:val="20"/>
+                <w:lang w:val="es-ES_tradnl"/>
+              </w:rPr>
+              <w:t>Xin</w:t>
+            </w:r>
+            <w:proofErr w:type="spellEnd"/>
+            <w:r>
+              <w:rPr>
+                <w:sz w:val="20"/>
+                <w:szCs w:val="20"/>
+                <w:lang w:val="es-ES_tradnl"/>
+              </w:rPr>
+              <w:t xml:space="preserve"> </w:t>
+            </w:r>
+            <w:proofErr w:type="spellStart"/>
+            <w:r>
+              <w:rPr>
+                <w:sz w:val="20"/>
+                <w:szCs w:val="20"/>
+                <w:lang w:val="es-ES_tradnl"/>
+              </w:rPr>
+              <w:t>ruiLi</w:t>
+            </w:r>
+            <w:proofErr w:type="spellEnd"/>
+            <w:r>
+              <w:rPr>
+                <w:sz w:val="20"/>
+                <w:szCs w:val="20"/>
+                <w:lang w:val="es-ES_tradnl"/>
+              </w:rPr>
+              <w:t>.</w:t>
+            </w:r>
+          </w:p>
+          <w:p>
+            <w:pPr>
+              <w:rPr>
+                <w:sz w:val="20"/>
+                <w:szCs w:val="20"/>
+                <w:lang w:val="es-ES_tradnl"/>
+              </w:rPr>
+            </w:pPr>
+            <w:r>
+              <w:rPr>
+                <w:sz w:val="20"/>
+                <w:szCs w:val="20"/>
+                <w:lang w:val="es-ES_tradnl"/>
+              </w:rPr>
               <w:lastRenderedPageBreak/>
-              <w:t>2</w:t>
-            </w:r>
-          </w:p>
-        </w:tc>
-        <w:tc>
-          <w:tcPr>
-            <w:tcW w:w="1151" w:type="dxa"/>
-          </w:tcPr>
-          <w:p>
-            <w:pPr>
-              <w:rPr>
-                <w:sz w:val="20"/>
-                <w:szCs w:val="20"/>
-                <w:lang w:val="es-ES_tradnl"/>
-              </w:rPr>
-            </w:pPr>
-            <w:r>
-              <w:rPr>
-                <w:sz w:val="20"/>
-                <w:szCs w:val="20"/>
-                <w:lang w:val="es-ES_tradnl"/>
-              </w:rPr>
-              <w:t>Chi-</w:t>
-            </w:r>
-            <w:proofErr w:type="spellStart"/>
-            <w:r>
-              <w:rPr>
-                <w:sz w:val="20"/>
-                <w:szCs w:val="20"/>
-                <w:lang w:val="es-ES_tradnl"/>
-              </w:rPr>
-              <w:t>ChuanLee</w:t>
+              <w:t>Chin-</w:t>
+            </w:r>
+            <w:proofErr w:type="spellStart"/>
+            <w:r>
+              <w:rPr>
+                <w:sz w:val="20"/>
+                <w:szCs w:val="20"/>
+                <w:lang w:val="es-ES_tradnl"/>
+              </w:rPr>
+              <w:t>Hsien</w:t>
+            </w:r>
+            <w:proofErr w:type="spellEnd"/>
+            <w:r>
+              <w:rPr>
+                <w:sz w:val="20"/>
+                <w:szCs w:val="20"/>
+                <w:lang w:val="es-ES_tradnl"/>
+              </w:rPr>
+              <w:t xml:space="preserve"> </w:t>
+            </w:r>
+            <w:proofErr w:type="spellStart"/>
+            <w:r>
+              <w:rPr>
+                <w:sz w:val="20"/>
+                <w:szCs w:val="20"/>
+                <w:lang w:val="es-ES_tradnl"/>
+              </w:rPr>
+              <w:t>Yu</w:t>
             </w:r>
             <w:proofErr w:type="spellEnd"/>
             <w:r>
@@ -4658,94 +5287,6 @@
                 <w:lang w:val="es-ES_tradnl"/>
               </w:rPr>
             </w:pPr>
-            <w:r>
-              <w:rPr>
-                <w:sz w:val="20"/>
-                <w:szCs w:val="20"/>
-                <w:lang w:val="es-ES_tradnl"/>
-              </w:rPr>
-              <w:t xml:space="preserve">Xin </w:t>
-            </w:r>
-            <w:proofErr w:type="spellStart"/>
-            <w:r>
-              <w:rPr>
-                <w:sz w:val="20"/>
-                <w:szCs w:val="20"/>
-                <w:lang w:val="es-ES_tradnl"/>
-              </w:rPr>
-              <w:t>ruiLi</w:t>
-            </w:r>
-            <w:proofErr w:type="spellEnd"/>
-            <w:r>
-              <w:rPr>
-                <w:sz w:val="20"/>
-                <w:szCs w:val="20"/>
-                <w:lang w:val="es-ES_tradnl"/>
-              </w:rPr>
-              <w:t>.</w:t>
-            </w:r>
-          </w:p>
-          <w:p>
-            <w:pPr>
-              <w:rPr>
-                <w:sz w:val="20"/>
-                <w:szCs w:val="20"/>
-                <w:lang w:val="es-ES_tradnl"/>
-              </w:rPr>
-            </w:pPr>
-            <w:r>
-              <w:rPr>
-                <w:sz w:val="20"/>
-                <w:szCs w:val="20"/>
-                <w:lang w:val="es-ES_tradnl"/>
-              </w:rPr>
-              <w:t>Chin-</w:t>
-            </w:r>
-            <w:proofErr w:type="spellStart"/>
-            <w:r>
-              <w:rPr>
-                <w:sz w:val="20"/>
-                <w:szCs w:val="20"/>
-                <w:lang w:val="es-ES_tradnl"/>
-              </w:rPr>
-              <w:t>Hsien</w:t>
-            </w:r>
-            <w:proofErr w:type="spellEnd"/>
-            <w:r>
-              <w:rPr>
-                <w:sz w:val="20"/>
-                <w:szCs w:val="20"/>
-                <w:lang w:val="es-ES_tradnl"/>
-              </w:rPr>
-              <w:t xml:space="preserve"> </w:t>
-            </w:r>
-            <w:proofErr w:type="spellStart"/>
-            <w:r>
-              <w:rPr>
-                <w:sz w:val="20"/>
-                <w:szCs w:val="20"/>
-                <w:lang w:val="es-ES_tradnl"/>
-              </w:rPr>
-              <w:t>Yu</w:t>
-            </w:r>
-            <w:proofErr w:type="spellEnd"/>
-            <w:r>
-              <w:rPr>
-                <w:sz w:val="20"/>
-                <w:szCs w:val="20"/>
-                <w:lang w:val="es-ES_tradnl"/>
-              </w:rPr>
-              <w:t>.</w:t>
-            </w:r>
-          </w:p>
-          <w:p>
-            <w:pPr>
-              <w:rPr>
-                <w:sz w:val="20"/>
-                <w:szCs w:val="20"/>
-                <w:lang w:val="es-ES_tradnl"/>
-              </w:rPr>
-            </w:pPr>
             <w:proofErr w:type="spellStart"/>
             <w:r>
               <w:rPr>
@@ -4762,8 +5303,18 @@
                 <w:szCs w:val="20"/>
                 <w:lang w:val="es-ES_tradnl"/>
               </w:rPr>
-              <w:t xml:space="preserve"> Zhao</w:t>
-            </w:r>
+              <w:t xml:space="preserve"> </w:t>
+            </w:r>
+            <w:proofErr w:type="spellStart"/>
+            <w:r>
+              <w:rPr>
+                <w:sz w:val="20"/>
+                <w:szCs w:val="20"/>
+                <w:lang w:val="es-ES_tradnl"/>
+              </w:rPr>
+              <w:t>Zhao</w:t>
+            </w:r>
+            <w:proofErr w:type="spellEnd"/>
           </w:p>
         </w:tc>
         <w:tc>
@@ -4784,6 +5335,7 @@
                 <w:szCs w:val="20"/>
                 <w:lang w:val="es-ES_tradnl"/>
               </w:rPr>
+              <w:lastRenderedPageBreak/>
               <w:t>2021</w:t>
             </w:r>
           </w:p>
@@ -4824,25 +5376,7 @@
                 <w:szCs w:val="20"/>
                 <w:lang w:val="es-ES_tradnl"/>
               </w:rPr>
-              <w:t xml:space="preserve"> </w:t>
-            </w:r>
-            <w:proofErr w:type="spellStart"/>
-            <w:r>
-              <w:rPr>
-                <w:sz w:val="20"/>
-                <w:szCs w:val="20"/>
-                <w:lang w:val="es-ES_tradnl"/>
-              </w:rPr>
-              <w:t>of</w:t>
-            </w:r>
-            <w:proofErr w:type="spellEnd"/>
-            <w:r>
-              <w:rPr>
-                <w:sz w:val="20"/>
-                <w:szCs w:val="20"/>
-                <w:lang w:val="es-ES_tradnl"/>
-              </w:rPr>
-              <w:t xml:space="preserve"> </w:t>
+              <w:t xml:space="preserve"> of </w:t>
             </w:r>
             <w:proofErr w:type="spellStart"/>
             <w:r>
@@ -5023,6 +5557,7 @@
                 <w:szCs w:val="20"/>
                 <w:lang w:val="es-ES_tradnl"/>
               </w:rPr>
+              <w:lastRenderedPageBreak/>
               <w:t>Evidence</w:t>
             </w:r>
             <w:proofErr w:type="spellEnd"/>
@@ -5119,6 +5654,7 @@
                 <w:szCs w:val="20"/>
                 <w:lang w:val="es-ES_tradnl"/>
               </w:rPr>
+              <w:lastRenderedPageBreak/>
               <w:t>This</w:t>
             </w:r>
             <w:proofErr w:type="spellEnd"/>
@@ -5202,23 +5738,14 @@
               </w:rPr>
               <w:t xml:space="preserve"> </w:t>
             </w:r>
-            <w:proofErr w:type="spellStart"/>
-            <w:r>
-              <w:rPr>
-                <w:sz w:val="20"/>
-                <w:szCs w:val="20"/>
-                <w:lang w:val="es-ES_tradnl"/>
-              </w:rPr>
-              <w:t>of</w:t>
-            </w:r>
-            <w:proofErr w:type="spellEnd"/>
-            <w:r>
-              <w:rPr>
-                <w:sz w:val="20"/>
-                <w:szCs w:val="20"/>
-                <w:lang w:val="es-ES_tradnl"/>
-              </w:rPr>
-              <w:t xml:space="preserve"> </w:t>
+            <w:r>
+              <w:rPr>
+                <w:sz w:val="20"/>
+                <w:szCs w:val="20"/>
+                <w:lang w:val="es-ES_tradnl"/>
+              </w:rPr>
+              <w:lastRenderedPageBreak/>
+              <w:t xml:space="preserve">of </w:t>
             </w:r>
             <w:proofErr w:type="spellStart"/>
             <w:r>
@@ -5565,6 +6092,7 @@
                 <w:szCs w:val="20"/>
                 <w:lang w:val="es-ES_tradnl"/>
               </w:rPr>
+              <w:lastRenderedPageBreak/>
               <w:t>Results</w:t>
             </w:r>
             <w:proofErr w:type="spellEnd"/>
@@ -5637,6 +6165,7 @@
                 <w:szCs w:val="20"/>
                 <w:lang w:val="es-ES_tradnl"/>
               </w:rPr>
+              <w:lastRenderedPageBreak/>
               <w:t>banks</w:t>
             </w:r>
             <w:proofErr w:type="spellEnd"/>
@@ -5862,25 +6391,7 @@
                 <w:szCs w:val="20"/>
                 <w:lang w:val="es-ES_tradnl"/>
               </w:rPr>
-              <w:t xml:space="preserve"> </w:t>
-            </w:r>
-            <w:proofErr w:type="spellStart"/>
-            <w:r>
-              <w:rPr>
-                <w:sz w:val="20"/>
-                <w:szCs w:val="20"/>
-                <w:lang w:val="es-ES_tradnl"/>
-              </w:rPr>
-              <w:t>of</w:t>
-            </w:r>
-            <w:proofErr w:type="spellEnd"/>
-            <w:r>
-              <w:rPr>
-                <w:sz w:val="20"/>
-                <w:szCs w:val="20"/>
-                <w:lang w:val="es-ES_tradnl"/>
-              </w:rPr>
-              <w:t xml:space="preserve"> </w:t>
+              <w:t xml:space="preserve"> of </w:t>
             </w:r>
             <w:proofErr w:type="spellStart"/>
             <w:r>
@@ -6114,25 +6625,7 @@
                 <w:szCs w:val="20"/>
                 <w:lang w:val="es-ES_tradnl"/>
               </w:rPr>
-              <w:t xml:space="preserve"> </w:t>
-            </w:r>
-            <w:proofErr w:type="spellStart"/>
-            <w:r>
-              <w:rPr>
-                <w:sz w:val="20"/>
-                <w:szCs w:val="20"/>
-                <w:lang w:val="es-ES_tradnl"/>
-              </w:rPr>
-              <w:t>of</w:t>
-            </w:r>
-            <w:proofErr w:type="spellEnd"/>
-            <w:r>
-              <w:rPr>
-                <w:sz w:val="20"/>
-                <w:szCs w:val="20"/>
-                <w:lang w:val="es-ES_tradnl"/>
-              </w:rPr>
-              <w:t xml:space="preserve"> </w:t>
+              <w:t xml:space="preserve"> of </w:t>
             </w:r>
             <w:proofErr w:type="spellStart"/>
             <w:r>
@@ -6316,6 +6809,7 @@
                 <w:szCs w:val="16"/>
                 <w:lang w:val="es-ES_tradnl"/>
               </w:rPr>
+              <w:lastRenderedPageBreak/>
               <w:t>https://www.sciencedirect.com/science/article/abs/pii/S1059056021000496</w:t>
             </w:r>
           </w:p>
@@ -6336,6 +6830,7 @@
               <w:rPr>
                 <w:lang w:val="es-ES_tradnl"/>
               </w:rPr>
+              <w:lastRenderedPageBreak/>
               <w:t>3</w:t>
             </w:r>
           </w:p>
@@ -6452,618 +6947,578 @@
                 <w:szCs w:val="20"/>
                 <w:lang w:val="es-ES_tradnl"/>
               </w:rPr>
+              <w:t>numerosos</w:t>
+            </w:r>
+            <w:r>
+              <w:rPr>
+                <w:sz w:val="20"/>
+                <w:szCs w:val="20"/>
+                <w:lang w:val="es-ES_tradnl"/>
+              </w:rPr>
+              <w:t xml:space="preserve"> países del mundo.</w:t>
+            </w:r>
+          </w:p>
+        </w:tc>
+        <w:tc>
+          <w:tcPr>
+            <w:tcW w:w="1511" w:type="dxa"/>
+          </w:tcPr>
+          <w:p>
+            <w:pPr>
+              <w:rPr>
+                <w:sz w:val="20"/>
+                <w:szCs w:val="20"/>
+                <w:lang w:val="es-ES_tradnl"/>
+              </w:rPr>
+            </w:pPr>
+            <w:r>
+              <w:rPr>
+                <w:sz w:val="20"/>
+                <w:szCs w:val="20"/>
+                <w:lang w:val="es-ES_tradnl"/>
+              </w:rPr>
+              <w:t xml:space="preserve">Digital </w:t>
+            </w:r>
+            <w:proofErr w:type="spellStart"/>
+            <w:r>
+              <w:rPr>
+                <w:sz w:val="20"/>
+                <w:szCs w:val="20"/>
+                <w:lang w:val="es-ES_tradnl"/>
+              </w:rPr>
+              <w:t>identity</w:t>
+            </w:r>
+            <w:proofErr w:type="spellEnd"/>
+            <w:r>
+              <w:rPr>
+                <w:sz w:val="20"/>
+                <w:szCs w:val="20"/>
+                <w:lang w:val="es-ES_tradnl"/>
+              </w:rPr>
+              <w:t xml:space="preserve">: </w:t>
+            </w:r>
+            <w:proofErr w:type="spellStart"/>
+            <w:r>
+              <w:rPr>
+                <w:sz w:val="20"/>
+                <w:szCs w:val="20"/>
+                <w:lang w:val="es-ES_tradnl"/>
+              </w:rPr>
+              <w:t>Contemporary</w:t>
+            </w:r>
+            <w:proofErr w:type="spellEnd"/>
+            <w:r>
+              <w:rPr>
+                <w:sz w:val="20"/>
+                <w:szCs w:val="20"/>
+                <w:lang w:val="es-ES_tradnl"/>
+              </w:rPr>
+              <w:t xml:space="preserve"> </w:t>
+            </w:r>
+            <w:proofErr w:type="spellStart"/>
+            <w:r>
+              <w:rPr>
+                <w:sz w:val="20"/>
+                <w:szCs w:val="20"/>
+                <w:lang w:val="es-ES_tradnl"/>
+              </w:rPr>
+              <w:t>challenges</w:t>
+            </w:r>
+            <w:proofErr w:type="spellEnd"/>
+            <w:r>
+              <w:rPr>
+                <w:sz w:val="20"/>
+                <w:szCs w:val="20"/>
+                <w:lang w:val="es-ES_tradnl"/>
+              </w:rPr>
+              <w:t xml:space="preserve"> </w:t>
+            </w:r>
+            <w:proofErr w:type="spellStart"/>
+            <w:r>
+              <w:rPr>
+                <w:sz w:val="20"/>
+                <w:szCs w:val="20"/>
+                <w:lang w:val="es-ES_tradnl"/>
+              </w:rPr>
+              <w:t>for</w:t>
+            </w:r>
+            <w:proofErr w:type="spellEnd"/>
+            <w:r>
+              <w:rPr>
+                <w:sz w:val="20"/>
+                <w:szCs w:val="20"/>
+                <w:lang w:val="es-ES_tradnl"/>
+              </w:rPr>
+              <w:t xml:space="preserve"> data </w:t>
+            </w:r>
+            <w:proofErr w:type="spellStart"/>
+            <w:r>
+              <w:rPr>
+                <w:sz w:val="20"/>
+                <w:szCs w:val="20"/>
+                <w:lang w:val="es-ES_tradnl"/>
+              </w:rPr>
+              <w:t>protection</w:t>
+            </w:r>
+            <w:proofErr w:type="spellEnd"/>
+            <w:r>
+              <w:rPr>
+                <w:sz w:val="20"/>
+                <w:szCs w:val="20"/>
+                <w:lang w:val="es-ES_tradnl"/>
+              </w:rPr>
+              <w:t xml:space="preserve">, </w:t>
+            </w:r>
+            <w:proofErr w:type="spellStart"/>
+            <w:r>
+              <w:rPr>
+                <w:sz w:val="20"/>
+                <w:szCs w:val="20"/>
+                <w:lang w:val="es-ES_tradnl"/>
+              </w:rPr>
+              <w:t>privacy</w:t>
+            </w:r>
+            <w:proofErr w:type="spellEnd"/>
+            <w:r>
+              <w:rPr>
+                <w:sz w:val="20"/>
+                <w:szCs w:val="20"/>
+                <w:lang w:val="es-ES_tradnl"/>
+              </w:rPr>
+              <w:t xml:space="preserve"> and non-</w:t>
+            </w:r>
+            <w:proofErr w:type="spellStart"/>
+            <w:r>
+              <w:rPr>
+                <w:sz w:val="20"/>
+                <w:szCs w:val="20"/>
+                <w:lang w:val="es-ES_tradnl"/>
+              </w:rPr>
+              <w:t>discrimination</w:t>
+            </w:r>
+            <w:proofErr w:type="spellEnd"/>
+            <w:r>
+              <w:rPr>
+                <w:sz w:val="20"/>
+                <w:szCs w:val="20"/>
+                <w:lang w:val="es-ES_tradnl"/>
+              </w:rPr>
+              <w:t xml:space="preserve"> </w:t>
+            </w:r>
+            <w:proofErr w:type="spellStart"/>
+            <w:r>
+              <w:rPr>
+                <w:sz w:val="20"/>
+                <w:szCs w:val="20"/>
+                <w:lang w:val="es-ES_tradnl"/>
+              </w:rPr>
+              <w:t>rights</w:t>
+            </w:r>
+            <w:proofErr w:type="spellEnd"/>
+          </w:p>
+        </w:tc>
+        <w:tc>
+          <w:tcPr>
+            <w:tcW w:w="978" w:type="dxa"/>
+          </w:tcPr>
+          <w:p>
+            <w:pPr>
+              <w:rPr>
+                <w:sz w:val="20"/>
+                <w:szCs w:val="20"/>
+                <w:lang w:val="es-ES_tradnl"/>
+              </w:rPr>
+            </w:pPr>
+            <w:proofErr w:type="spellStart"/>
+            <w:r>
+              <w:rPr>
+                <w:sz w:val="20"/>
+                <w:szCs w:val="20"/>
+                <w:lang w:val="es-ES_tradnl"/>
+              </w:rPr>
+              <w:t>The</w:t>
+            </w:r>
+            <w:proofErr w:type="spellEnd"/>
+            <w:r>
+              <w:rPr>
+                <w:sz w:val="20"/>
+                <w:szCs w:val="20"/>
+                <w:lang w:val="es-ES_tradnl"/>
+              </w:rPr>
+              <w:t xml:space="preserve"> </w:t>
+            </w:r>
+            <w:proofErr w:type="spellStart"/>
+            <w:r>
+              <w:rPr>
+                <w:sz w:val="20"/>
+                <w:szCs w:val="20"/>
+                <w:lang w:val="es-ES_tradnl"/>
+              </w:rPr>
+              <w:t>article</w:t>
+            </w:r>
+            <w:proofErr w:type="spellEnd"/>
+            <w:r>
+              <w:rPr>
+                <w:sz w:val="20"/>
+                <w:szCs w:val="20"/>
+                <w:lang w:val="es-ES_tradnl"/>
+              </w:rPr>
+              <w:t xml:space="preserve"> </w:t>
+            </w:r>
+            <w:proofErr w:type="spellStart"/>
+            <w:r>
+              <w:rPr>
+                <w:sz w:val="20"/>
+                <w:szCs w:val="20"/>
+                <w:lang w:val="es-ES_tradnl"/>
+              </w:rPr>
+              <w:t>argues</w:t>
+            </w:r>
+            <w:proofErr w:type="spellEnd"/>
+            <w:r>
+              <w:rPr>
+                <w:sz w:val="20"/>
+                <w:szCs w:val="20"/>
+                <w:lang w:val="es-ES_tradnl"/>
+              </w:rPr>
+              <w:t xml:space="preserve"> </w:t>
+            </w:r>
+            <w:proofErr w:type="spellStart"/>
+            <w:r>
+              <w:rPr>
+                <w:sz w:val="20"/>
+                <w:szCs w:val="20"/>
+                <w:lang w:val="es-ES_tradnl"/>
+              </w:rPr>
+              <w:t>that</w:t>
+            </w:r>
+            <w:proofErr w:type="spellEnd"/>
+            <w:r>
+              <w:rPr>
+                <w:sz w:val="20"/>
+                <w:szCs w:val="20"/>
+                <w:lang w:val="es-ES_tradnl"/>
+              </w:rPr>
+              <w:t xml:space="preserve"> </w:t>
+            </w:r>
+            <w:proofErr w:type="spellStart"/>
+            <w:r>
+              <w:rPr>
+                <w:sz w:val="20"/>
+                <w:szCs w:val="20"/>
+                <w:lang w:val="es-ES_tradnl"/>
+              </w:rPr>
+              <w:t>emerging</w:t>
+            </w:r>
+            <w:proofErr w:type="spellEnd"/>
+            <w:r>
+              <w:rPr>
+                <w:sz w:val="20"/>
+                <w:szCs w:val="20"/>
+                <w:lang w:val="es-ES_tradnl"/>
+              </w:rPr>
+              <w:t xml:space="preserve"> digital </w:t>
+            </w:r>
+            <w:proofErr w:type="spellStart"/>
+            <w:r>
+              <w:rPr>
+                <w:sz w:val="20"/>
+                <w:szCs w:val="20"/>
+                <w:lang w:val="es-ES_tradnl"/>
+              </w:rPr>
+              <w:t>identity</w:t>
+            </w:r>
+            <w:proofErr w:type="spellEnd"/>
+            <w:r>
+              <w:rPr>
+                <w:sz w:val="20"/>
+                <w:szCs w:val="20"/>
+                <w:lang w:val="es-ES_tradnl"/>
+              </w:rPr>
+              <w:t xml:space="preserve"> </w:t>
+            </w:r>
+            <w:proofErr w:type="spellStart"/>
+            <w:r>
+              <w:rPr>
+                <w:sz w:val="20"/>
+                <w:szCs w:val="20"/>
+                <w:lang w:val="es-ES_tradnl"/>
+              </w:rPr>
+              <w:t>platforms</w:t>
+            </w:r>
+            <w:proofErr w:type="spellEnd"/>
+            <w:r>
+              <w:rPr>
+                <w:sz w:val="20"/>
+                <w:szCs w:val="20"/>
+                <w:lang w:val="es-ES_tradnl"/>
+              </w:rPr>
+              <w:t xml:space="preserve"> </w:t>
+            </w:r>
+            <w:proofErr w:type="spellStart"/>
+            <w:r>
+              <w:rPr>
+                <w:sz w:val="20"/>
+                <w:szCs w:val="20"/>
+                <w:lang w:val="es-ES_tradnl"/>
+              </w:rPr>
+              <w:t>will</w:t>
+            </w:r>
+            <w:proofErr w:type="spellEnd"/>
+            <w:r>
+              <w:rPr>
+                <w:sz w:val="20"/>
+                <w:szCs w:val="20"/>
+                <w:lang w:val="es-ES_tradnl"/>
+              </w:rPr>
+              <w:t xml:space="preserve"> </w:t>
+            </w:r>
+            <w:proofErr w:type="spellStart"/>
+            <w:r>
+              <w:rPr>
+                <w:sz w:val="20"/>
+                <w:szCs w:val="20"/>
+                <w:lang w:val="es-ES_tradnl"/>
+              </w:rPr>
+              <w:t>only</w:t>
+            </w:r>
+            <w:proofErr w:type="spellEnd"/>
+          </w:p>
+          <w:p>
+            <w:pPr>
+              <w:rPr>
+                <w:sz w:val="20"/>
+                <w:szCs w:val="20"/>
+                <w:lang w:val="es-ES_tradnl"/>
+              </w:rPr>
+            </w:pPr>
+            <w:proofErr w:type="spellStart"/>
+            <w:r>
+              <w:rPr>
+                <w:sz w:val="20"/>
+                <w:szCs w:val="20"/>
+                <w:lang w:val="es-ES_tradnl"/>
+              </w:rPr>
+              <w:t>contribute</w:t>
+            </w:r>
+            <w:proofErr w:type="spellEnd"/>
+            <w:r>
+              <w:rPr>
+                <w:sz w:val="20"/>
+                <w:szCs w:val="20"/>
+                <w:lang w:val="es-ES_tradnl"/>
+              </w:rPr>
+              <w:t xml:space="preserve"> to </w:t>
+            </w:r>
+            <w:proofErr w:type="spellStart"/>
+            <w:r>
+              <w:rPr>
+                <w:sz w:val="20"/>
+                <w:szCs w:val="20"/>
+                <w:lang w:val="es-ES_tradnl"/>
+              </w:rPr>
+              <w:t>the</w:t>
+            </w:r>
+            <w:proofErr w:type="spellEnd"/>
+            <w:r>
+              <w:rPr>
+                <w:sz w:val="20"/>
+                <w:szCs w:val="20"/>
+                <w:lang w:val="es-ES_tradnl"/>
+              </w:rPr>
+              <w:t xml:space="preserve"> </w:t>
+            </w:r>
+            <w:proofErr w:type="spellStart"/>
+            <w:r>
+              <w:rPr>
+                <w:sz w:val="20"/>
+                <w:szCs w:val="20"/>
+                <w:lang w:val="es-ES_tradnl"/>
+              </w:rPr>
+              <w:t>protection</w:t>
+            </w:r>
+            <w:proofErr w:type="spellEnd"/>
+            <w:r>
+              <w:rPr>
+                <w:sz w:val="20"/>
+                <w:szCs w:val="20"/>
+                <w:lang w:val="es-ES_tradnl"/>
+              </w:rPr>
+              <w:t xml:space="preserve"> of human </w:t>
+            </w:r>
+            <w:proofErr w:type="spellStart"/>
+            <w:r>
+              <w:rPr>
+                <w:sz w:val="20"/>
+                <w:szCs w:val="20"/>
+                <w:lang w:val="es-ES_tradnl"/>
+              </w:rPr>
+              <w:t>rights</w:t>
+            </w:r>
+            <w:proofErr w:type="spellEnd"/>
+            <w:r>
+              <w:rPr>
+                <w:sz w:val="20"/>
+                <w:szCs w:val="20"/>
+                <w:lang w:val="es-ES_tradnl"/>
+              </w:rPr>
+              <w:t xml:space="preserve"> </w:t>
+            </w:r>
+            <w:proofErr w:type="spellStart"/>
+            <w:r>
+              <w:rPr>
+                <w:sz w:val="20"/>
+                <w:szCs w:val="20"/>
+                <w:lang w:val="es-ES_tradnl"/>
+              </w:rPr>
+              <w:t>if</w:t>
+            </w:r>
+            <w:proofErr w:type="spellEnd"/>
+            <w:r>
+              <w:rPr>
+                <w:sz w:val="20"/>
+                <w:szCs w:val="20"/>
+                <w:lang w:val="es-ES_tradnl"/>
+              </w:rPr>
+              <w:t xml:space="preserve"> </w:t>
+            </w:r>
+            <w:proofErr w:type="spellStart"/>
+            <w:r>
+              <w:rPr>
+                <w:sz w:val="20"/>
+                <w:szCs w:val="20"/>
+                <w:lang w:val="es-ES_tradnl"/>
+              </w:rPr>
+              <w:t>the</w:t>
+            </w:r>
+            <w:proofErr w:type="spellEnd"/>
+            <w:r>
+              <w:rPr>
+                <w:sz w:val="20"/>
+                <w:szCs w:val="20"/>
+                <w:lang w:val="es-ES_tradnl"/>
+              </w:rPr>
+              <w:t xml:space="preserve"> </w:t>
+            </w:r>
+            <w:proofErr w:type="spellStart"/>
+            <w:r>
+              <w:rPr>
+                <w:sz w:val="20"/>
+                <w:szCs w:val="20"/>
+                <w:lang w:val="es-ES_tradnl"/>
+              </w:rPr>
+              <w:t>providers</w:t>
+            </w:r>
+            <w:proofErr w:type="spellEnd"/>
+            <w:r>
+              <w:rPr>
+                <w:sz w:val="20"/>
+                <w:szCs w:val="20"/>
+                <w:lang w:val="es-ES_tradnl"/>
+              </w:rPr>
+              <w:t xml:space="preserve"> </w:t>
+            </w:r>
+            <w:proofErr w:type="spellStart"/>
+            <w:r>
+              <w:rPr>
+                <w:sz w:val="20"/>
+                <w:szCs w:val="20"/>
+                <w:lang w:val="es-ES_tradnl"/>
+              </w:rPr>
+              <w:t>adequately</w:t>
+            </w:r>
+            <w:proofErr w:type="spellEnd"/>
+            <w:r>
+              <w:rPr>
+                <w:sz w:val="20"/>
+                <w:szCs w:val="20"/>
+                <w:lang w:val="es-ES_tradnl"/>
+              </w:rPr>
+              <w:t xml:space="preserve"> </w:t>
+            </w:r>
+            <w:proofErr w:type="spellStart"/>
+            <w:r>
+              <w:rPr>
+                <w:sz w:val="20"/>
+                <w:szCs w:val="20"/>
+                <w:lang w:val="es-ES_tradnl"/>
+              </w:rPr>
+              <w:t>mitigate</w:t>
+            </w:r>
+            <w:proofErr w:type="spellEnd"/>
+            <w:r>
+              <w:rPr>
+                <w:sz w:val="20"/>
+                <w:szCs w:val="20"/>
+                <w:lang w:val="es-ES_tradnl"/>
+              </w:rPr>
+              <w:t xml:space="preserve"> </w:t>
+            </w:r>
+            <w:proofErr w:type="spellStart"/>
+            <w:r>
+              <w:rPr>
+                <w:sz w:val="20"/>
+                <w:szCs w:val="20"/>
+                <w:lang w:val="es-ES_tradnl"/>
+              </w:rPr>
+              <w:t>any</w:t>
+            </w:r>
+            <w:proofErr w:type="spellEnd"/>
+            <w:r>
+              <w:rPr>
+                <w:sz w:val="20"/>
+                <w:szCs w:val="20"/>
+                <w:lang w:val="es-ES_tradnl"/>
+              </w:rPr>
+              <w:t xml:space="preserve"> </w:t>
+            </w:r>
+            <w:proofErr w:type="spellStart"/>
+            <w:r>
+              <w:rPr>
+                <w:sz w:val="20"/>
+                <w:szCs w:val="20"/>
+                <w:lang w:val="es-ES_tradnl"/>
+              </w:rPr>
               <w:lastRenderedPageBreak/>
-              <w:t>numerosos</w:t>
-            </w:r>
-            <w:r>
-              <w:rPr>
-                <w:sz w:val="20"/>
-                <w:szCs w:val="20"/>
-                <w:lang w:val="es-ES_tradnl"/>
-              </w:rPr>
-              <w:t xml:space="preserve"> países del mundo.</w:t>
-            </w:r>
-          </w:p>
-        </w:tc>
-        <w:tc>
-          <w:tcPr>
-            <w:tcW w:w="1511" w:type="dxa"/>
-          </w:tcPr>
-          <w:p>
-            <w:pPr>
-              <w:rPr>
-                <w:sz w:val="20"/>
-                <w:szCs w:val="20"/>
-                <w:lang w:val="es-ES_tradnl"/>
-              </w:rPr>
-            </w:pPr>
-            <w:r>
-              <w:rPr>
-                <w:sz w:val="20"/>
-                <w:szCs w:val="20"/>
-                <w:lang w:val="es-ES_tradnl"/>
-              </w:rPr>
-              <w:lastRenderedPageBreak/>
-              <w:t xml:space="preserve">Digital </w:t>
-            </w:r>
-            <w:proofErr w:type="spellStart"/>
-            <w:r>
-              <w:rPr>
-                <w:sz w:val="20"/>
-                <w:szCs w:val="20"/>
-                <w:lang w:val="es-ES_tradnl"/>
-              </w:rPr>
-              <w:t>identity</w:t>
-            </w:r>
-            <w:proofErr w:type="spellEnd"/>
-            <w:r>
-              <w:rPr>
-                <w:sz w:val="20"/>
-                <w:szCs w:val="20"/>
-                <w:lang w:val="es-ES_tradnl"/>
-              </w:rPr>
-              <w:t xml:space="preserve">: </w:t>
-            </w:r>
-            <w:proofErr w:type="spellStart"/>
-            <w:r>
-              <w:rPr>
-                <w:sz w:val="20"/>
-                <w:szCs w:val="20"/>
-                <w:lang w:val="es-ES_tradnl"/>
-              </w:rPr>
-              <w:t>Contemporary</w:t>
-            </w:r>
-            <w:proofErr w:type="spellEnd"/>
-            <w:r>
-              <w:rPr>
-                <w:sz w:val="20"/>
-                <w:szCs w:val="20"/>
-                <w:lang w:val="es-ES_tradnl"/>
-              </w:rPr>
-              <w:t xml:space="preserve"> </w:t>
-            </w:r>
-            <w:proofErr w:type="spellStart"/>
-            <w:r>
-              <w:rPr>
-                <w:sz w:val="20"/>
-                <w:szCs w:val="20"/>
-                <w:lang w:val="es-ES_tradnl"/>
-              </w:rPr>
-              <w:t>challenges</w:t>
-            </w:r>
-            <w:proofErr w:type="spellEnd"/>
-            <w:r>
-              <w:rPr>
-                <w:sz w:val="20"/>
-                <w:szCs w:val="20"/>
-                <w:lang w:val="es-ES_tradnl"/>
-              </w:rPr>
-              <w:t xml:space="preserve"> </w:t>
-            </w:r>
-            <w:proofErr w:type="spellStart"/>
-            <w:r>
-              <w:rPr>
-                <w:sz w:val="20"/>
-                <w:szCs w:val="20"/>
-                <w:lang w:val="es-ES_tradnl"/>
-              </w:rPr>
-              <w:t>for</w:t>
-            </w:r>
-            <w:proofErr w:type="spellEnd"/>
-            <w:r>
-              <w:rPr>
-                <w:sz w:val="20"/>
-                <w:szCs w:val="20"/>
-                <w:lang w:val="es-ES_tradnl"/>
-              </w:rPr>
-              <w:t xml:space="preserve"> data </w:t>
-            </w:r>
-            <w:proofErr w:type="spellStart"/>
-            <w:r>
-              <w:rPr>
-                <w:sz w:val="20"/>
-                <w:szCs w:val="20"/>
-                <w:lang w:val="es-ES_tradnl"/>
-              </w:rPr>
-              <w:t>protection</w:t>
-            </w:r>
-            <w:proofErr w:type="spellEnd"/>
-            <w:r>
-              <w:rPr>
-                <w:sz w:val="20"/>
-                <w:szCs w:val="20"/>
-                <w:lang w:val="es-ES_tradnl"/>
-              </w:rPr>
-              <w:t xml:space="preserve">, </w:t>
-            </w:r>
-            <w:proofErr w:type="spellStart"/>
-            <w:r>
-              <w:rPr>
-                <w:sz w:val="20"/>
-                <w:szCs w:val="20"/>
-                <w:lang w:val="es-ES_tradnl"/>
-              </w:rPr>
-              <w:t>privacy</w:t>
-            </w:r>
-            <w:proofErr w:type="spellEnd"/>
-            <w:r>
-              <w:rPr>
-                <w:sz w:val="20"/>
-                <w:szCs w:val="20"/>
-                <w:lang w:val="es-ES_tradnl"/>
-              </w:rPr>
-              <w:t xml:space="preserve"> and non-</w:t>
-            </w:r>
-            <w:proofErr w:type="spellStart"/>
-            <w:r>
-              <w:rPr>
-                <w:sz w:val="20"/>
-                <w:szCs w:val="20"/>
-                <w:lang w:val="es-ES_tradnl"/>
-              </w:rPr>
-              <w:lastRenderedPageBreak/>
+              <w:t>risks</w:t>
+            </w:r>
+            <w:proofErr w:type="spellEnd"/>
+            <w:r>
+              <w:rPr>
+                <w:sz w:val="20"/>
+                <w:szCs w:val="20"/>
+                <w:lang w:val="es-ES_tradnl"/>
+              </w:rPr>
+              <w:t xml:space="preserve"> of </w:t>
+            </w:r>
+            <w:proofErr w:type="spellStart"/>
+            <w:r>
+              <w:rPr>
+                <w:sz w:val="20"/>
+                <w:szCs w:val="20"/>
+                <w:lang w:val="es-ES_tradnl"/>
+              </w:rPr>
+              <w:t>potential</w:t>
+            </w:r>
+            <w:proofErr w:type="spellEnd"/>
+            <w:r>
+              <w:rPr>
+                <w:sz w:val="20"/>
+                <w:szCs w:val="20"/>
+                <w:lang w:val="es-ES_tradnl"/>
+              </w:rPr>
+              <w:t xml:space="preserve"> </w:t>
+            </w:r>
+            <w:proofErr w:type="spellStart"/>
+            <w:r>
+              <w:rPr>
+                <w:sz w:val="20"/>
+                <w:szCs w:val="20"/>
+                <w:lang w:val="es-ES_tradnl"/>
+              </w:rPr>
               <w:t>discrimination</w:t>
             </w:r>
             <w:proofErr w:type="spellEnd"/>
-            <w:r>
-              <w:rPr>
-                <w:sz w:val="20"/>
-                <w:szCs w:val="20"/>
-                <w:lang w:val="es-ES_tradnl"/>
-              </w:rPr>
-              <w:t xml:space="preserve"> </w:t>
-            </w:r>
-            <w:proofErr w:type="spellStart"/>
-            <w:r>
-              <w:rPr>
-                <w:sz w:val="20"/>
-                <w:szCs w:val="20"/>
-                <w:lang w:val="es-ES_tradnl"/>
-              </w:rPr>
-              <w:t>rights</w:t>
-            </w:r>
-            <w:proofErr w:type="spellEnd"/>
-          </w:p>
-        </w:tc>
-        <w:tc>
-          <w:tcPr>
-            <w:tcW w:w="978" w:type="dxa"/>
-          </w:tcPr>
-          <w:p>
-            <w:pPr>
-              <w:rPr>
-                <w:sz w:val="20"/>
-                <w:szCs w:val="20"/>
-                <w:lang w:val="es-ES_tradnl"/>
-              </w:rPr>
-            </w:pPr>
-            <w:proofErr w:type="spellStart"/>
-            <w:r>
-              <w:rPr>
-                <w:sz w:val="20"/>
-                <w:szCs w:val="20"/>
-                <w:lang w:val="es-ES_tradnl"/>
-              </w:rPr>
-              <w:lastRenderedPageBreak/>
-              <w:t>The</w:t>
-            </w:r>
-            <w:proofErr w:type="spellEnd"/>
-            <w:r>
-              <w:rPr>
-                <w:sz w:val="20"/>
-                <w:szCs w:val="20"/>
-                <w:lang w:val="es-ES_tradnl"/>
-              </w:rPr>
-              <w:t xml:space="preserve"> </w:t>
-            </w:r>
-            <w:proofErr w:type="spellStart"/>
-            <w:r>
-              <w:rPr>
-                <w:sz w:val="20"/>
-                <w:szCs w:val="20"/>
-                <w:lang w:val="es-ES_tradnl"/>
-              </w:rPr>
-              <w:t>article</w:t>
-            </w:r>
-            <w:proofErr w:type="spellEnd"/>
-            <w:r>
-              <w:rPr>
-                <w:sz w:val="20"/>
-                <w:szCs w:val="20"/>
-                <w:lang w:val="es-ES_tradnl"/>
-              </w:rPr>
-              <w:t xml:space="preserve"> argues </w:t>
-            </w:r>
-            <w:proofErr w:type="spellStart"/>
-            <w:r>
-              <w:rPr>
-                <w:sz w:val="20"/>
-                <w:szCs w:val="20"/>
-                <w:lang w:val="es-ES_tradnl"/>
-              </w:rPr>
-              <w:t>that</w:t>
-            </w:r>
-            <w:proofErr w:type="spellEnd"/>
-            <w:r>
-              <w:rPr>
-                <w:sz w:val="20"/>
-                <w:szCs w:val="20"/>
-                <w:lang w:val="es-ES_tradnl"/>
-              </w:rPr>
-              <w:t xml:space="preserve"> </w:t>
-            </w:r>
-            <w:proofErr w:type="spellStart"/>
-            <w:r>
-              <w:rPr>
-                <w:sz w:val="20"/>
-                <w:szCs w:val="20"/>
-                <w:lang w:val="es-ES_tradnl"/>
-              </w:rPr>
-              <w:t>emerging</w:t>
-            </w:r>
-            <w:proofErr w:type="spellEnd"/>
-            <w:r>
-              <w:rPr>
-                <w:sz w:val="20"/>
-                <w:szCs w:val="20"/>
-                <w:lang w:val="es-ES_tradnl"/>
-              </w:rPr>
-              <w:t xml:space="preserve"> digital </w:t>
-            </w:r>
-            <w:proofErr w:type="spellStart"/>
-            <w:r>
-              <w:rPr>
-                <w:sz w:val="20"/>
-                <w:szCs w:val="20"/>
-                <w:lang w:val="es-ES_tradnl"/>
-              </w:rPr>
-              <w:t>identity</w:t>
-            </w:r>
-            <w:proofErr w:type="spellEnd"/>
-            <w:r>
-              <w:rPr>
-                <w:sz w:val="20"/>
-                <w:szCs w:val="20"/>
-                <w:lang w:val="es-ES_tradnl"/>
-              </w:rPr>
-              <w:t xml:space="preserve"> </w:t>
-            </w:r>
-            <w:proofErr w:type="spellStart"/>
-            <w:r>
-              <w:rPr>
-                <w:sz w:val="20"/>
-                <w:szCs w:val="20"/>
-                <w:lang w:val="es-ES_tradnl"/>
-              </w:rPr>
-              <w:t>platforms</w:t>
-            </w:r>
-            <w:proofErr w:type="spellEnd"/>
-            <w:r>
-              <w:rPr>
-                <w:sz w:val="20"/>
-                <w:szCs w:val="20"/>
-                <w:lang w:val="es-ES_tradnl"/>
-              </w:rPr>
-              <w:t xml:space="preserve"> </w:t>
-            </w:r>
-            <w:proofErr w:type="spellStart"/>
-            <w:r>
-              <w:rPr>
-                <w:sz w:val="20"/>
-                <w:szCs w:val="20"/>
-                <w:lang w:val="es-ES_tradnl"/>
-              </w:rPr>
-              <w:t>will</w:t>
-            </w:r>
-            <w:proofErr w:type="spellEnd"/>
-            <w:r>
-              <w:rPr>
-                <w:sz w:val="20"/>
-                <w:szCs w:val="20"/>
-                <w:lang w:val="es-ES_tradnl"/>
-              </w:rPr>
-              <w:t xml:space="preserve"> </w:t>
-            </w:r>
-            <w:proofErr w:type="spellStart"/>
-            <w:r>
-              <w:rPr>
-                <w:sz w:val="20"/>
-                <w:szCs w:val="20"/>
-                <w:lang w:val="es-ES_tradnl"/>
-              </w:rPr>
-              <w:t>only</w:t>
-            </w:r>
-            <w:proofErr w:type="spellEnd"/>
-          </w:p>
-          <w:p>
-            <w:pPr>
-              <w:rPr>
-                <w:sz w:val="20"/>
-                <w:szCs w:val="20"/>
-                <w:lang w:val="es-ES_tradnl"/>
-              </w:rPr>
-            </w:pPr>
-            <w:proofErr w:type="spellStart"/>
-            <w:r>
-              <w:rPr>
-                <w:sz w:val="20"/>
-                <w:szCs w:val="20"/>
-                <w:lang w:val="es-ES_tradnl"/>
-              </w:rPr>
-              <w:t>contribute</w:t>
-            </w:r>
-            <w:proofErr w:type="spellEnd"/>
-            <w:r>
-              <w:rPr>
-                <w:sz w:val="20"/>
-                <w:szCs w:val="20"/>
-                <w:lang w:val="es-ES_tradnl"/>
-              </w:rPr>
-              <w:t xml:space="preserve"> </w:t>
-            </w:r>
-            <w:proofErr w:type="spellStart"/>
-            <w:r>
-              <w:rPr>
-                <w:sz w:val="20"/>
-                <w:szCs w:val="20"/>
-                <w:lang w:val="es-ES_tradnl"/>
-              </w:rPr>
-              <w:t>to</w:t>
-            </w:r>
-            <w:proofErr w:type="spellEnd"/>
-            <w:r>
-              <w:rPr>
-                <w:sz w:val="20"/>
-                <w:szCs w:val="20"/>
-                <w:lang w:val="es-ES_tradnl"/>
-              </w:rPr>
-              <w:t xml:space="preserve"> </w:t>
-            </w:r>
-            <w:proofErr w:type="spellStart"/>
-            <w:r>
-              <w:rPr>
-                <w:sz w:val="20"/>
-                <w:szCs w:val="20"/>
-                <w:lang w:val="es-ES_tradnl"/>
-              </w:rPr>
-              <w:t>the</w:t>
-            </w:r>
-            <w:proofErr w:type="spellEnd"/>
-            <w:r>
-              <w:rPr>
-                <w:sz w:val="20"/>
-                <w:szCs w:val="20"/>
-                <w:lang w:val="es-ES_tradnl"/>
-              </w:rPr>
-              <w:t xml:space="preserve"> </w:t>
-            </w:r>
-            <w:proofErr w:type="spellStart"/>
-            <w:r>
-              <w:rPr>
-                <w:sz w:val="20"/>
-                <w:szCs w:val="20"/>
-                <w:lang w:val="es-ES_tradnl"/>
-              </w:rPr>
-              <w:lastRenderedPageBreak/>
-              <w:t>protection</w:t>
-            </w:r>
-            <w:proofErr w:type="spellEnd"/>
-            <w:r>
-              <w:rPr>
-                <w:sz w:val="20"/>
-                <w:szCs w:val="20"/>
-                <w:lang w:val="es-ES_tradnl"/>
-              </w:rPr>
-              <w:t xml:space="preserve"> </w:t>
-            </w:r>
-            <w:proofErr w:type="spellStart"/>
-            <w:r>
-              <w:rPr>
-                <w:sz w:val="20"/>
-                <w:szCs w:val="20"/>
-                <w:lang w:val="es-ES_tradnl"/>
-              </w:rPr>
-              <w:t>of</w:t>
-            </w:r>
-            <w:proofErr w:type="spellEnd"/>
-            <w:r>
-              <w:rPr>
-                <w:sz w:val="20"/>
-                <w:szCs w:val="20"/>
-                <w:lang w:val="es-ES_tradnl"/>
-              </w:rPr>
-              <w:t xml:space="preserve"> human </w:t>
-            </w:r>
-            <w:proofErr w:type="spellStart"/>
-            <w:r>
-              <w:rPr>
-                <w:sz w:val="20"/>
-                <w:szCs w:val="20"/>
-                <w:lang w:val="es-ES_tradnl"/>
-              </w:rPr>
-              <w:t>rights</w:t>
-            </w:r>
-            <w:proofErr w:type="spellEnd"/>
-            <w:r>
-              <w:rPr>
-                <w:sz w:val="20"/>
-                <w:szCs w:val="20"/>
-                <w:lang w:val="es-ES_tradnl"/>
-              </w:rPr>
-              <w:t xml:space="preserve"> </w:t>
-            </w:r>
-            <w:proofErr w:type="spellStart"/>
-            <w:r>
-              <w:rPr>
-                <w:sz w:val="20"/>
-                <w:szCs w:val="20"/>
-                <w:lang w:val="es-ES_tradnl"/>
-              </w:rPr>
-              <w:t>if</w:t>
-            </w:r>
-            <w:proofErr w:type="spellEnd"/>
-            <w:r>
-              <w:rPr>
-                <w:sz w:val="20"/>
-                <w:szCs w:val="20"/>
-                <w:lang w:val="es-ES_tradnl"/>
-              </w:rPr>
-              <w:t xml:space="preserve"> </w:t>
-            </w:r>
-            <w:proofErr w:type="spellStart"/>
-            <w:r>
-              <w:rPr>
-                <w:sz w:val="20"/>
-                <w:szCs w:val="20"/>
-                <w:lang w:val="es-ES_tradnl"/>
-              </w:rPr>
-              <w:t>the</w:t>
-            </w:r>
-            <w:proofErr w:type="spellEnd"/>
-            <w:r>
-              <w:rPr>
-                <w:sz w:val="20"/>
-                <w:szCs w:val="20"/>
-                <w:lang w:val="es-ES_tradnl"/>
-              </w:rPr>
-              <w:t xml:space="preserve"> </w:t>
-            </w:r>
-            <w:proofErr w:type="spellStart"/>
-            <w:r>
-              <w:rPr>
-                <w:sz w:val="20"/>
-                <w:szCs w:val="20"/>
-                <w:lang w:val="es-ES_tradnl"/>
-              </w:rPr>
-              <w:t>providers</w:t>
-            </w:r>
-            <w:proofErr w:type="spellEnd"/>
-            <w:r>
-              <w:rPr>
-                <w:sz w:val="20"/>
-                <w:szCs w:val="20"/>
-                <w:lang w:val="es-ES_tradnl"/>
-              </w:rPr>
-              <w:t xml:space="preserve"> </w:t>
-            </w:r>
-            <w:proofErr w:type="spellStart"/>
-            <w:r>
-              <w:rPr>
-                <w:sz w:val="20"/>
-                <w:szCs w:val="20"/>
-                <w:lang w:val="es-ES_tradnl"/>
-              </w:rPr>
-              <w:t>adequately</w:t>
-            </w:r>
-            <w:proofErr w:type="spellEnd"/>
-            <w:r>
-              <w:rPr>
-                <w:sz w:val="20"/>
-                <w:szCs w:val="20"/>
-                <w:lang w:val="es-ES_tradnl"/>
-              </w:rPr>
-              <w:t xml:space="preserve"> </w:t>
-            </w:r>
-            <w:proofErr w:type="spellStart"/>
-            <w:r>
-              <w:rPr>
-                <w:sz w:val="20"/>
-                <w:szCs w:val="20"/>
-                <w:lang w:val="es-ES_tradnl"/>
-              </w:rPr>
-              <w:t>mitigate</w:t>
-            </w:r>
-            <w:proofErr w:type="spellEnd"/>
-            <w:r>
-              <w:rPr>
-                <w:sz w:val="20"/>
-                <w:szCs w:val="20"/>
-                <w:lang w:val="es-ES_tradnl"/>
-              </w:rPr>
-              <w:t xml:space="preserve"> </w:t>
-            </w:r>
-            <w:proofErr w:type="spellStart"/>
-            <w:r>
-              <w:rPr>
-                <w:sz w:val="20"/>
-                <w:szCs w:val="20"/>
-                <w:lang w:val="es-ES_tradnl"/>
-              </w:rPr>
-              <w:t>any</w:t>
-            </w:r>
-            <w:proofErr w:type="spellEnd"/>
-            <w:r>
-              <w:rPr>
-                <w:sz w:val="20"/>
-                <w:szCs w:val="20"/>
-                <w:lang w:val="es-ES_tradnl"/>
-              </w:rPr>
-              <w:t xml:space="preserve"> </w:t>
-            </w:r>
-            <w:proofErr w:type="spellStart"/>
-            <w:r>
-              <w:rPr>
-                <w:sz w:val="20"/>
-                <w:szCs w:val="20"/>
-                <w:lang w:val="es-ES_tradnl"/>
-              </w:rPr>
-              <w:t>risks</w:t>
-            </w:r>
-            <w:proofErr w:type="spellEnd"/>
-            <w:r>
-              <w:rPr>
-                <w:sz w:val="20"/>
-                <w:szCs w:val="20"/>
-                <w:lang w:val="es-ES_tradnl"/>
-              </w:rPr>
-              <w:t xml:space="preserve"> </w:t>
-            </w:r>
-            <w:proofErr w:type="spellStart"/>
-            <w:r>
-              <w:rPr>
-                <w:sz w:val="20"/>
-                <w:szCs w:val="20"/>
-                <w:lang w:val="es-ES_tradnl"/>
-              </w:rPr>
-              <w:t>of</w:t>
-            </w:r>
-            <w:proofErr w:type="spellEnd"/>
-            <w:r>
-              <w:rPr>
-                <w:sz w:val="20"/>
-                <w:szCs w:val="20"/>
-                <w:lang w:val="es-ES_tradnl"/>
-              </w:rPr>
-              <w:t xml:space="preserve"> </w:t>
-            </w:r>
-            <w:proofErr w:type="spellStart"/>
-            <w:r>
-              <w:rPr>
-                <w:sz w:val="20"/>
-                <w:szCs w:val="20"/>
-                <w:lang w:val="es-ES_tradnl"/>
-              </w:rPr>
-              <w:t>potential</w:t>
-            </w:r>
-            <w:proofErr w:type="spellEnd"/>
-            <w:r>
-              <w:rPr>
-                <w:sz w:val="20"/>
-                <w:szCs w:val="20"/>
-                <w:lang w:val="es-ES_tradnl"/>
-              </w:rPr>
-              <w:t xml:space="preserve"> </w:t>
-            </w:r>
-            <w:proofErr w:type="spellStart"/>
-            <w:r>
-              <w:rPr>
-                <w:sz w:val="20"/>
-                <w:szCs w:val="20"/>
-                <w:lang w:val="es-ES_tradnl"/>
-              </w:rPr>
-              <w:t>discrimination</w:t>
-            </w:r>
-            <w:proofErr w:type="spellEnd"/>
           </w:p>
           <w:p>
             <w:pPr>
@@ -7133,25 +7588,7 @@
                 <w:szCs w:val="20"/>
                 <w:lang w:val="es-ES_tradnl"/>
               </w:rPr>
-              <w:t xml:space="preserve"> </w:t>
-            </w:r>
-            <w:proofErr w:type="spellStart"/>
-            <w:r>
-              <w:rPr>
-                <w:sz w:val="20"/>
-                <w:szCs w:val="20"/>
-                <w:lang w:val="es-ES_tradnl"/>
-              </w:rPr>
-              <w:t>of</w:t>
-            </w:r>
-            <w:proofErr w:type="spellEnd"/>
-            <w:r>
-              <w:rPr>
-                <w:sz w:val="20"/>
-                <w:szCs w:val="20"/>
-                <w:lang w:val="es-ES_tradnl"/>
-              </w:rPr>
-              <w:t xml:space="preserve"> </w:t>
+              <w:t xml:space="preserve"> of </w:t>
             </w:r>
             <w:proofErr w:type="spellStart"/>
             <w:r>
@@ -7282,25 +7719,7 @@
                 <w:szCs w:val="20"/>
                 <w:lang w:val="es-ES_tradnl"/>
               </w:rPr>
-              <w:t xml:space="preserve"> </w:t>
-            </w:r>
-            <w:proofErr w:type="spellStart"/>
-            <w:r>
-              <w:rPr>
-                <w:sz w:val="20"/>
-                <w:szCs w:val="20"/>
-                <w:lang w:val="es-ES_tradnl"/>
-              </w:rPr>
-              <w:t>to</w:t>
-            </w:r>
-            <w:proofErr w:type="spellEnd"/>
-            <w:r>
-              <w:rPr>
-                <w:sz w:val="20"/>
-                <w:szCs w:val="20"/>
-                <w:lang w:val="es-ES_tradnl"/>
-              </w:rPr>
-              <w:t xml:space="preserve"> </w:t>
+              <w:t xml:space="preserve"> to </w:t>
             </w:r>
             <w:proofErr w:type="spellStart"/>
             <w:r>
@@ -7382,7 +7801,6 @@
                 <w:szCs w:val="20"/>
                 <w:lang w:val="es-ES_tradnl"/>
               </w:rPr>
-              <w:lastRenderedPageBreak/>
               <w:t>how</w:t>
             </w:r>
             <w:proofErr w:type="spellEnd"/>
@@ -7487,7 +7905,6 @@
                 <w:szCs w:val="16"/>
                 <w:lang w:val="es-ES_tradnl"/>
               </w:rPr>
-              <w:lastRenderedPageBreak/>
               <w:t>https://journals.sagepub.com/doi/full/10.1177/2053951719855091</w:t>
             </w:r>
           </w:p>
@@ -7508,6 +7925,7 @@
               <w:rPr>
                 <w:lang w:val="es-ES_tradnl"/>
               </w:rPr>
+              <w:lastRenderedPageBreak/>
               <w:t>4</w:t>
             </w:r>
           </w:p>
@@ -7524,76 +7942,32 @@
                 <w:lang w:val="es-ES_tradnl"/>
               </w:rPr>
             </w:pPr>
-            <w:r>
-              <w:rPr>
-                <w:sz w:val="20"/>
-                <w:szCs w:val="20"/>
-                <w:lang w:val="es-ES_tradnl"/>
-              </w:rPr>
-              <w:t xml:space="preserve">Shu Yang; </w:t>
-            </w:r>
-            <w:proofErr w:type="spellStart"/>
-            <w:r>
-              <w:rPr>
-                <w:sz w:val="20"/>
-                <w:szCs w:val="20"/>
-                <w:lang w:val="es-ES_tradnl"/>
-              </w:rPr>
-              <w:t>Ziteng</w:t>
-            </w:r>
-            <w:proofErr w:type="spellEnd"/>
-            <w:r>
-              <w:rPr>
-                <w:sz w:val="20"/>
-                <w:szCs w:val="20"/>
-                <w:lang w:val="es-ES_tradnl"/>
-              </w:rPr>
-              <w:t xml:space="preserve"> Chen; </w:t>
-            </w:r>
-            <w:proofErr w:type="spellStart"/>
-            <w:r>
-              <w:rPr>
-                <w:sz w:val="20"/>
-                <w:szCs w:val="20"/>
-                <w:lang w:val="es-ES_tradnl"/>
-              </w:rPr>
-              <w:t>Laizhong</w:t>
-            </w:r>
-            <w:proofErr w:type="spellEnd"/>
-            <w:r>
-              <w:rPr>
-                <w:sz w:val="20"/>
-                <w:szCs w:val="20"/>
-                <w:lang w:val="es-ES_tradnl"/>
-              </w:rPr>
-              <w:t xml:space="preserve"> Cui; </w:t>
-            </w:r>
-            <w:proofErr w:type="spellStart"/>
-            <w:r>
-              <w:rPr>
-                <w:sz w:val="20"/>
-                <w:szCs w:val="20"/>
-                <w:lang w:val="es-ES_tradnl"/>
-              </w:rPr>
-              <w:t>Mingwei</w:t>
-            </w:r>
-            <w:proofErr w:type="spellEnd"/>
-            <w:r>
-              <w:rPr>
-                <w:sz w:val="20"/>
-                <w:szCs w:val="20"/>
-                <w:lang w:val="es-ES_tradnl"/>
-              </w:rPr>
-              <w:t xml:space="preserve"> </w:t>
-            </w:r>
-            <w:proofErr w:type="spellStart"/>
-            <w:r>
-              <w:rPr>
-                <w:sz w:val="20"/>
-                <w:szCs w:val="20"/>
-                <w:lang w:val="es-ES_tradnl"/>
-              </w:rPr>
-              <w:t>Xu</w:t>
+            <w:proofErr w:type="spellStart"/>
+            <w:r>
+              <w:rPr>
+                <w:sz w:val="20"/>
+                <w:szCs w:val="20"/>
+                <w:lang w:val="es-ES_tradnl"/>
+              </w:rPr>
+              <w:t>Veneta</w:t>
+            </w:r>
+            <w:proofErr w:type="spellEnd"/>
+            <w:r>
+              <w:rPr>
+                <w:sz w:val="20"/>
+                <w:szCs w:val="20"/>
+                <w:lang w:val="es-ES_tradnl"/>
+              </w:rPr>
+              <w:t xml:space="preserve"> </w:t>
+            </w:r>
+            <w:proofErr w:type="spellStart"/>
+            <w:r>
+              <w:rPr>
+                <w:sz w:val="20"/>
+                <w:szCs w:val="20"/>
+                <w:lang w:val="es-ES_tradnl"/>
+              </w:rPr>
+              <w:t>Aleksieva</w:t>
             </w:r>
             <w:proofErr w:type="spellEnd"/>
             <w:r>
@@ -7611,25 +7985,61 @@
                 <w:szCs w:val="20"/>
                 <w:lang w:val="es-ES_tradnl"/>
               </w:rPr>
-              <w:t>Zhongxing</w:t>
-            </w:r>
-            <w:proofErr w:type="spellEnd"/>
-            <w:r>
-              <w:rPr>
-                <w:sz w:val="20"/>
-                <w:szCs w:val="20"/>
-                <w:lang w:val="es-ES_tradnl"/>
-              </w:rPr>
-              <w:t xml:space="preserve"> Ming; Ke </w:t>
-            </w:r>
-            <w:proofErr w:type="spellStart"/>
-            <w:r>
-              <w:rPr>
-                <w:sz w:val="20"/>
-                <w:szCs w:val="20"/>
-                <w:lang w:val="es-ES_tradnl"/>
-              </w:rPr>
-              <w:t>Xu</w:t>
+              <w:t>Hristo</w:t>
+            </w:r>
+            <w:proofErr w:type="spellEnd"/>
+            <w:r>
+              <w:rPr>
+                <w:sz w:val="20"/>
+                <w:szCs w:val="20"/>
+                <w:lang w:val="es-ES_tradnl"/>
+              </w:rPr>
+              <w:t xml:space="preserve"> </w:t>
+            </w:r>
+            <w:proofErr w:type="spellStart"/>
+            <w:r>
+              <w:rPr>
+                <w:sz w:val="20"/>
+                <w:szCs w:val="20"/>
+                <w:lang w:val="es-ES_tradnl"/>
+              </w:rPr>
+              <w:t>Valchanov</w:t>
+            </w:r>
+            <w:proofErr w:type="spellEnd"/>
+            <w:r>
+              <w:rPr>
+                <w:sz w:val="20"/>
+                <w:szCs w:val="20"/>
+                <w:lang w:val="es-ES_tradnl"/>
+              </w:rPr>
+              <w:t xml:space="preserve">; </w:t>
+            </w:r>
+            <w:proofErr w:type="spellStart"/>
+            <w:r>
+              <w:rPr>
+                <w:sz w:val="20"/>
+                <w:szCs w:val="20"/>
+                <w:lang w:val="es-ES_tradnl"/>
+              </w:rPr>
+              <w:t>Anton</w:t>
+            </w:r>
+            <w:proofErr w:type="spellEnd"/>
+            <w:r>
+              <w:rPr>
+                <w:sz w:val="20"/>
+                <w:szCs w:val="20"/>
+                <w:lang w:val="es-ES_tradnl"/>
+              </w:rPr>
+              <w:t xml:space="preserve"> </w:t>
+            </w:r>
+            <w:proofErr w:type="spellStart"/>
+            <w:r>
+              <w:rPr>
+                <w:sz w:val="20"/>
+                <w:szCs w:val="20"/>
+                <w:lang w:val="es-ES_tradnl"/>
+              </w:rPr>
+              <w:t>Huliyan</w:t>
             </w:r>
             <w:proofErr w:type="spellEnd"/>
           </w:p>
@@ -7700,6 +8110,24 @@
                 <w:lang w:val="es-ES_tradnl"/>
               </w:rPr>
             </w:pPr>
+            <w:proofErr w:type="spellStart"/>
+            <w:r>
+              <w:rPr>
+                <w:sz w:val="20"/>
+                <w:szCs w:val="20"/>
+                <w:lang w:val="es-ES_tradnl"/>
+              </w:rPr>
+              <w:t>Varna</w:t>
+            </w:r>
+            <w:proofErr w:type="spellEnd"/>
+            <w:r>
+              <w:rPr>
+                <w:sz w:val="20"/>
+                <w:szCs w:val="20"/>
+                <w:lang w:val="es-ES_tradnl"/>
+              </w:rPr>
+              <w:t>, Bulgaria</w:t>
+            </w:r>
           </w:p>
         </w:tc>
         <w:tc>
@@ -7721,43 +8149,469 @@
                 <w:szCs w:val="20"/>
                 <w:lang w:val="es-ES_tradnl"/>
               </w:rPr>
-              <w:t>CoDAG</w:t>
-            </w:r>
-            <w:proofErr w:type="spellEnd"/>
-            <w:r>
-              <w:rPr>
-                <w:sz w:val="20"/>
-                <w:szCs w:val="20"/>
-                <w:lang w:val="es-ES_tradnl"/>
-              </w:rPr>
-              <w:t xml:space="preserve">: </w:t>
-            </w:r>
-            <w:proofErr w:type="spellStart"/>
-            <w:r>
-              <w:rPr>
-                <w:sz w:val="20"/>
-                <w:szCs w:val="20"/>
-                <w:lang w:val="es-ES_tradnl"/>
-              </w:rPr>
-              <w:t>An</w:t>
-            </w:r>
-            <w:proofErr w:type="spellEnd"/>
-            <w:r>
-              <w:rPr>
-                <w:sz w:val="20"/>
-                <w:szCs w:val="20"/>
-                <w:lang w:val="es-ES_tradnl"/>
-              </w:rPr>
-              <w:t xml:space="preserve"> </w:t>
-            </w:r>
-            <w:proofErr w:type="spellStart"/>
-            <w:r>
-              <w:rPr>
-                <w:sz w:val="20"/>
-                <w:szCs w:val="20"/>
-                <w:lang w:val="es-ES_tradnl"/>
-              </w:rPr>
-              <w:t>Efficient</w:t>
+              <w:t>Implementation</w:t>
+            </w:r>
+            <w:proofErr w:type="spellEnd"/>
+            <w:r>
+              <w:rPr>
+                <w:sz w:val="20"/>
+                <w:szCs w:val="20"/>
+                <w:lang w:val="es-ES_tradnl"/>
+              </w:rPr>
+              <w:t xml:space="preserve"> of Smart-</w:t>
+            </w:r>
+            <w:proofErr w:type="spellStart"/>
+            <w:r>
+              <w:rPr>
+                <w:sz w:val="20"/>
+                <w:szCs w:val="20"/>
+                <w:lang w:val="es-ES_tradnl"/>
+              </w:rPr>
+              <w:t>Contract</w:t>
+            </w:r>
+            <w:proofErr w:type="spellEnd"/>
+            <w:r>
+              <w:rPr>
+                <w:sz w:val="20"/>
+                <w:szCs w:val="20"/>
+                <w:lang w:val="es-ES_tradnl"/>
+              </w:rPr>
+              <w:t xml:space="preserve">, </w:t>
+            </w:r>
+            <w:proofErr w:type="spellStart"/>
+            <w:r>
+              <w:rPr>
+                <w:sz w:val="20"/>
+                <w:szCs w:val="20"/>
+                <w:lang w:val="es-ES_tradnl"/>
+              </w:rPr>
+              <w:t>Based</w:t>
+            </w:r>
+            <w:proofErr w:type="spellEnd"/>
+            <w:r>
+              <w:rPr>
+                <w:sz w:val="20"/>
+                <w:szCs w:val="20"/>
+                <w:lang w:val="es-ES_tradnl"/>
+              </w:rPr>
+              <w:t xml:space="preserve"> </w:t>
+            </w:r>
+            <w:proofErr w:type="spellStart"/>
+            <w:r>
+              <w:rPr>
+                <w:sz w:val="20"/>
+                <w:szCs w:val="20"/>
+                <w:lang w:val="es-ES_tradnl"/>
+              </w:rPr>
+              <w:t>on</w:t>
+            </w:r>
+            <w:proofErr w:type="spellEnd"/>
+            <w:r>
+              <w:rPr>
+                <w:sz w:val="20"/>
+                <w:szCs w:val="20"/>
+                <w:lang w:val="es-ES_tradnl"/>
+              </w:rPr>
+              <w:t xml:space="preserve"> </w:t>
+            </w:r>
+            <w:proofErr w:type="spellStart"/>
+            <w:r>
+              <w:rPr>
+                <w:sz w:val="20"/>
+                <w:szCs w:val="20"/>
+                <w:lang w:val="es-ES_tradnl"/>
+              </w:rPr>
+              <w:t>Hyperledger</w:t>
+            </w:r>
+            <w:proofErr w:type="spellEnd"/>
+            <w:r>
+              <w:rPr>
+                <w:sz w:val="20"/>
+                <w:szCs w:val="20"/>
+                <w:lang w:val="es-ES_tradnl"/>
+              </w:rPr>
+              <w:t xml:space="preserve"> </w:t>
+            </w:r>
+            <w:proofErr w:type="spellStart"/>
+            <w:r>
+              <w:rPr>
+                <w:sz w:val="20"/>
+                <w:szCs w:val="20"/>
+                <w:lang w:val="es-ES_tradnl"/>
+              </w:rPr>
+              <w:t>Fabric</w:t>
+            </w:r>
+            <w:proofErr w:type="spellEnd"/>
+            <w:r>
+              <w:rPr>
+                <w:sz w:val="20"/>
+                <w:szCs w:val="20"/>
+                <w:lang w:val="es-ES_tradnl"/>
+              </w:rPr>
+              <w:t xml:space="preserve"> </w:t>
+            </w:r>
+            <w:proofErr w:type="spellStart"/>
+            <w:r>
+              <w:rPr>
+                <w:sz w:val="20"/>
+                <w:szCs w:val="20"/>
+                <w:lang w:val="es-ES_tradnl"/>
+              </w:rPr>
+              <w:t>Blockchain</w:t>
+            </w:r>
+            <w:proofErr w:type="spellEnd"/>
+          </w:p>
+        </w:tc>
+        <w:tc>
+          <w:tcPr>
+            <w:tcW w:w="978" w:type="dxa"/>
+          </w:tcPr>
+          <w:p>
+            <w:pPr>
+              <w:rPr>
+                <w:sz w:val="20"/>
+                <w:szCs w:val="20"/>
+                <w:lang w:val="es-ES_tradnl"/>
+              </w:rPr>
+            </w:pPr>
+            <w:proofErr w:type="spellStart"/>
+            <w:r>
+              <w:rPr>
+                <w:sz w:val="20"/>
+                <w:szCs w:val="20"/>
+                <w:lang w:val="es-ES_tradnl"/>
+              </w:rPr>
+              <w:t>The</w:t>
+            </w:r>
+            <w:proofErr w:type="spellEnd"/>
+            <w:r>
+              <w:rPr>
+                <w:sz w:val="20"/>
+                <w:szCs w:val="20"/>
+                <w:lang w:val="es-ES_tradnl"/>
+              </w:rPr>
+              <w:t xml:space="preserve"> </w:t>
+            </w:r>
+            <w:proofErr w:type="spellStart"/>
+            <w:r>
+              <w:rPr>
+                <w:sz w:val="20"/>
+                <w:szCs w:val="20"/>
+                <w:lang w:val="es-ES_tradnl"/>
+              </w:rPr>
+              <w:t>paper</w:t>
+            </w:r>
+            <w:proofErr w:type="spellEnd"/>
+            <w:r>
+              <w:rPr>
+                <w:sz w:val="20"/>
+                <w:szCs w:val="20"/>
+                <w:lang w:val="es-ES_tradnl"/>
+              </w:rPr>
+              <w:t xml:space="preserve"> </w:t>
+            </w:r>
+            <w:proofErr w:type="spellStart"/>
+            <w:r>
+              <w:rPr>
+                <w:sz w:val="20"/>
+                <w:szCs w:val="20"/>
+                <w:lang w:val="es-ES_tradnl"/>
+              </w:rPr>
+              <w:t>presents</w:t>
+            </w:r>
+            <w:proofErr w:type="spellEnd"/>
+            <w:r>
+              <w:rPr>
+                <w:sz w:val="20"/>
+                <w:szCs w:val="20"/>
+                <w:lang w:val="es-ES_tradnl"/>
+              </w:rPr>
+              <w:t xml:space="preserve"> a </w:t>
+            </w:r>
+            <w:proofErr w:type="spellStart"/>
+            <w:r>
+              <w:rPr>
+                <w:sz w:val="20"/>
+                <w:szCs w:val="20"/>
+                <w:lang w:val="es-ES_tradnl"/>
+              </w:rPr>
+              <w:t>solution</w:t>
+            </w:r>
+            <w:proofErr w:type="spellEnd"/>
+            <w:r>
+              <w:rPr>
+                <w:sz w:val="20"/>
+                <w:szCs w:val="20"/>
+                <w:lang w:val="es-ES_tradnl"/>
+              </w:rPr>
+              <w:t xml:space="preserve"> </w:t>
+            </w:r>
+            <w:proofErr w:type="spellStart"/>
+            <w:r>
+              <w:rPr>
+                <w:sz w:val="20"/>
+                <w:szCs w:val="20"/>
+                <w:lang w:val="es-ES_tradnl"/>
+              </w:rPr>
+              <w:t>for</w:t>
+            </w:r>
+            <w:proofErr w:type="spellEnd"/>
+            <w:r>
+              <w:rPr>
+                <w:sz w:val="20"/>
+                <w:szCs w:val="20"/>
+                <w:lang w:val="es-ES_tradnl"/>
+              </w:rPr>
+              <w:t xml:space="preserve"> </w:t>
+            </w:r>
+            <w:proofErr w:type="spellStart"/>
+            <w:r>
+              <w:rPr>
+                <w:sz w:val="20"/>
+                <w:szCs w:val="20"/>
+                <w:lang w:val="es-ES_tradnl"/>
+              </w:rPr>
+              <w:t>creation</w:t>
+            </w:r>
+            <w:proofErr w:type="spellEnd"/>
+            <w:r>
+              <w:rPr>
+                <w:sz w:val="20"/>
+                <w:szCs w:val="20"/>
+                <w:lang w:val="es-ES_tradnl"/>
+              </w:rPr>
+              <w:t xml:space="preserve"> of a</w:t>
+            </w:r>
+          </w:p>
+          <w:p>
+            <w:pPr>
+              <w:rPr>
+                <w:sz w:val="20"/>
+                <w:szCs w:val="20"/>
+                <w:lang w:val="es-ES_tradnl"/>
+              </w:rPr>
+            </w:pPr>
+            <w:proofErr w:type="spellStart"/>
+            <w:r>
+              <w:rPr>
+                <w:sz w:val="20"/>
+                <w:szCs w:val="20"/>
+                <w:lang w:val="es-ES_tradnl"/>
+              </w:rPr>
+              <w:t>smart</w:t>
+            </w:r>
+            <w:proofErr w:type="spellEnd"/>
+            <w:r>
+              <w:rPr>
+                <w:sz w:val="20"/>
+                <w:szCs w:val="20"/>
+                <w:lang w:val="es-ES_tradnl"/>
+              </w:rPr>
+              <w:t xml:space="preserve"> </w:t>
+            </w:r>
+            <w:proofErr w:type="spellStart"/>
+            <w:r>
+              <w:rPr>
+                <w:sz w:val="20"/>
+                <w:szCs w:val="20"/>
+                <w:lang w:val="es-ES_tradnl"/>
+              </w:rPr>
+              <w:t>contract</w:t>
+            </w:r>
+            <w:proofErr w:type="spellEnd"/>
+            <w:r>
+              <w:rPr>
+                <w:sz w:val="20"/>
+                <w:szCs w:val="20"/>
+                <w:lang w:val="es-ES_tradnl"/>
+              </w:rPr>
+              <w:t xml:space="preserve"> </w:t>
+            </w:r>
+            <w:proofErr w:type="spellStart"/>
+            <w:r>
+              <w:rPr>
+                <w:sz w:val="20"/>
+                <w:szCs w:val="20"/>
+                <w:lang w:val="es-ES_tradnl"/>
+              </w:rPr>
+              <w:t>based</w:t>
+            </w:r>
+            <w:proofErr w:type="spellEnd"/>
+            <w:r>
+              <w:rPr>
+                <w:sz w:val="20"/>
+                <w:szCs w:val="20"/>
+                <w:lang w:val="es-ES_tradnl"/>
+              </w:rPr>
+              <w:t xml:space="preserve"> </w:t>
+            </w:r>
+            <w:proofErr w:type="spellStart"/>
+            <w:r>
+              <w:rPr>
+                <w:sz w:val="20"/>
+                <w:szCs w:val="20"/>
+                <w:lang w:val="es-ES_tradnl"/>
+              </w:rPr>
+              <w:t>on</w:t>
+            </w:r>
+            <w:proofErr w:type="spellEnd"/>
+            <w:r>
+              <w:rPr>
+                <w:sz w:val="20"/>
+                <w:szCs w:val="20"/>
+                <w:lang w:val="es-ES_tradnl"/>
+              </w:rPr>
+              <w:t xml:space="preserve"> </w:t>
+            </w:r>
+            <w:proofErr w:type="spellStart"/>
+            <w:r>
+              <w:rPr>
+                <w:sz w:val="20"/>
+                <w:szCs w:val="20"/>
+                <w:lang w:val="es-ES_tradnl"/>
+              </w:rPr>
+              <w:t>Permission</w:t>
+            </w:r>
+            <w:proofErr w:type="spellEnd"/>
+            <w:r>
+              <w:rPr>
+                <w:sz w:val="20"/>
+                <w:szCs w:val="20"/>
+                <w:lang w:val="es-ES_tradnl"/>
+              </w:rPr>
+              <w:t xml:space="preserve"> </w:t>
+            </w:r>
+            <w:proofErr w:type="spellStart"/>
+            <w:r>
+              <w:rPr>
+                <w:sz w:val="20"/>
+                <w:szCs w:val="20"/>
+                <w:lang w:val="es-ES_tradnl"/>
+              </w:rPr>
+              <w:t>Blockchain</w:t>
+            </w:r>
+            <w:proofErr w:type="spellEnd"/>
+            <w:r>
+              <w:rPr>
+                <w:sz w:val="20"/>
+                <w:szCs w:val="20"/>
+                <w:lang w:val="es-ES_tradnl"/>
+              </w:rPr>
+              <w:t>, in particular</w:t>
+            </w:r>
+          </w:p>
+          <w:p>
+            <w:pPr>
+              <w:rPr>
+                <w:sz w:val="20"/>
+                <w:szCs w:val="20"/>
+                <w:lang w:val="es-ES_tradnl"/>
+              </w:rPr>
+            </w:pPr>
+            <w:proofErr w:type="spellStart"/>
+            <w:r>
+              <w:rPr>
+                <w:sz w:val="20"/>
+                <w:szCs w:val="20"/>
+                <w:lang w:val="es-ES_tradnl"/>
+              </w:rPr>
+              <w:t>Hyperledger</w:t>
+            </w:r>
+            <w:proofErr w:type="spellEnd"/>
+            <w:r>
+              <w:rPr>
+                <w:sz w:val="20"/>
+                <w:szCs w:val="20"/>
+                <w:lang w:val="es-ES_tradnl"/>
+              </w:rPr>
+              <w:t xml:space="preserve"> </w:t>
+            </w:r>
+            <w:proofErr w:type="spellStart"/>
+            <w:r>
+              <w:rPr>
+                <w:sz w:val="20"/>
+                <w:szCs w:val="20"/>
+                <w:lang w:val="es-ES_tradnl"/>
+              </w:rPr>
+              <w:t>Fabric</w:t>
+            </w:r>
+            <w:proofErr w:type="spellEnd"/>
+          </w:p>
+        </w:tc>
+        <w:tc>
+          <w:tcPr>
+            <w:tcW w:w="1299" w:type="dxa"/>
+          </w:tcPr>
+          <w:p>
+            <w:pPr>
+              <w:rPr>
+                <w:sz w:val="20"/>
+                <w:szCs w:val="20"/>
+                <w:lang w:val="es-ES_tradnl"/>
+              </w:rPr>
+            </w:pPr>
+            <w:proofErr w:type="spellStart"/>
+            <w:r>
+              <w:rPr>
+                <w:sz w:val="20"/>
+                <w:szCs w:val="20"/>
+                <w:lang w:val="es-ES_tradnl"/>
+              </w:rPr>
+              <w:t>The</w:t>
+            </w:r>
+            <w:proofErr w:type="spellEnd"/>
+            <w:r>
+              <w:rPr>
+                <w:sz w:val="20"/>
+                <w:szCs w:val="20"/>
+                <w:lang w:val="es-ES_tradnl"/>
+              </w:rPr>
+              <w:t xml:space="preserve"> </w:t>
+            </w:r>
+            <w:proofErr w:type="spellStart"/>
+            <w:r>
+              <w:rPr>
+                <w:sz w:val="20"/>
+                <w:szCs w:val="20"/>
+                <w:lang w:val="es-ES_tradnl"/>
+              </w:rPr>
+              <w:t>implementation</w:t>
+            </w:r>
+            <w:proofErr w:type="spellEnd"/>
+            <w:r>
+              <w:rPr>
+                <w:sz w:val="20"/>
+                <w:szCs w:val="20"/>
+                <w:lang w:val="es-ES_tradnl"/>
+              </w:rPr>
+              <w:t xml:space="preserve"> </w:t>
+            </w:r>
+            <w:proofErr w:type="spellStart"/>
+            <w:r>
+              <w:rPr>
+                <w:sz w:val="20"/>
+                <w:szCs w:val="20"/>
+                <w:lang w:val="es-ES_tradnl"/>
+              </w:rPr>
+              <w:t>allows</w:t>
+            </w:r>
+            <w:proofErr w:type="spellEnd"/>
+            <w:r>
+              <w:rPr>
+                <w:sz w:val="20"/>
+                <w:szCs w:val="20"/>
+                <w:lang w:val="es-ES_tradnl"/>
+              </w:rPr>
+              <w:t xml:space="preserve"> </w:t>
+            </w:r>
+            <w:proofErr w:type="spellStart"/>
+            <w:r>
+              <w:rPr>
+                <w:sz w:val="20"/>
+                <w:szCs w:val="20"/>
+                <w:lang w:val="es-ES_tradnl"/>
+              </w:rPr>
+              <w:t>fast</w:t>
             </w:r>
             <w:proofErr w:type="spellEnd"/>
             <w:r>
@@ -7775,91 +8629,431 @@
                 <w:szCs w:val="20"/>
                 <w:lang w:val="es-ES_tradnl"/>
               </w:rPr>
-              <w:t>Compacted</w:t>
-            </w:r>
-            <w:proofErr w:type="spellEnd"/>
-            <w:r>
-              <w:rPr>
-                <w:sz w:val="20"/>
-                <w:szCs w:val="20"/>
-                <w:lang w:val="es-ES_tradnl"/>
-              </w:rPr>
-              <w:t xml:space="preserve"> DAG-</w:t>
-            </w:r>
-            <w:proofErr w:type="spellStart"/>
-            <w:r>
-              <w:rPr>
-                <w:sz w:val="20"/>
-                <w:szCs w:val="20"/>
-                <w:lang w:val="es-ES_tradnl"/>
-              </w:rPr>
-              <w:t>Based</w:t>
-            </w:r>
-            <w:proofErr w:type="spellEnd"/>
-            <w:r>
-              <w:rPr>
-                <w:sz w:val="20"/>
-                <w:szCs w:val="20"/>
-                <w:lang w:val="es-ES_tradnl"/>
-              </w:rPr>
-              <w:t xml:space="preserve"> </w:t>
-            </w:r>
-            <w:proofErr w:type="spellStart"/>
-            <w:r>
-              <w:rPr>
-                <w:sz w:val="20"/>
-                <w:szCs w:val="20"/>
-                <w:lang w:val="es-ES_tradnl"/>
-              </w:rPr>
-              <w:t>Blockchain</w:t>
-            </w:r>
-            <w:proofErr w:type="spellEnd"/>
-            <w:r>
-              <w:rPr>
-                <w:sz w:val="20"/>
-                <w:szCs w:val="20"/>
-                <w:lang w:val="es-ES_tradnl"/>
-              </w:rPr>
-              <w:t xml:space="preserve"> </w:t>
-            </w:r>
-            <w:proofErr w:type="spellStart"/>
-            <w:r>
-              <w:rPr>
-                <w:sz w:val="20"/>
-                <w:szCs w:val="20"/>
-                <w:lang w:val="es-ES_tradnl"/>
-              </w:rPr>
-              <w:t>Protocol</w:t>
-            </w:r>
-            <w:proofErr w:type="spellEnd"/>
-          </w:p>
-        </w:tc>
-        <w:tc>
-          <w:tcPr>
-            <w:tcW w:w="978" w:type="dxa"/>
-          </w:tcPr>
-          <w:p>
-            <w:pPr>
-              <w:rPr>
-                <w:sz w:val="20"/>
-                <w:szCs w:val="20"/>
-                <w:lang w:val="es-ES_tradnl"/>
-              </w:rPr>
-            </w:pPr>
-          </w:p>
-        </w:tc>
-        <w:tc>
-          <w:tcPr>
-            <w:tcW w:w="1299" w:type="dxa"/>
-          </w:tcPr>
-          <w:p>
-            <w:pPr>
-              <w:rPr>
-                <w:sz w:val="20"/>
-                <w:szCs w:val="20"/>
-                <w:lang w:val="es-ES_tradnl"/>
-              </w:rPr>
-            </w:pPr>
+              <w:t>secure</w:t>
+            </w:r>
+            <w:proofErr w:type="spellEnd"/>
+            <w:r>
+              <w:rPr>
+                <w:sz w:val="20"/>
+                <w:szCs w:val="20"/>
+                <w:lang w:val="es-ES_tradnl"/>
+              </w:rPr>
+              <w:t xml:space="preserve"> </w:t>
+            </w:r>
+            <w:proofErr w:type="spellStart"/>
+            <w:r>
+              <w:rPr>
+                <w:sz w:val="20"/>
+                <w:szCs w:val="20"/>
+                <w:lang w:val="es-ES_tradnl"/>
+              </w:rPr>
+              <w:t>migration</w:t>
+            </w:r>
+            <w:proofErr w:type="spellEnd"/>
+            <w:r>
+              <w:rPr>
+                <w:sz w:val="20"/>
+                <w:szCs w:val="20"/>
+                <w:lang w:val="es-ES_tradnl"/>
+              </w:rPr>
+              <w:t xml:space="preserve"> of</w:t>
+            </w:r>
+          </w:p>
+          <w:p>
+            <w:pPr>
+              <w:rPr>
+                <w:sz w:val="20"/>
+                <w:szCs w:val="20"/>
+                <w:lang w:val="es-ES_tradnl"/>
+              </w:rPr>
+            </w:pPr>
+            <w:proofErr w:type="spellStart"/>
+            <w:r>
+              <w:rPr>
+                <w:sz w:val="20"/>
+                <w:szCs w:val="20"/>
+                <w:lang w:val="es-ES_tradnl"/>
+              </w:rPr>
+              <w:t>smart</w:t>
+            </w:r>
+            <w:proofErr w:type="spellEnd"/>
+            <w:r>
+              <w:rPr>
+                <w:sz w:val="20"/>
+                <w:szCs w:val="20"/>
+                <w:lang w:val="es-ES_tradnl"/>
+              </w:rPr>
+              <w:t xml:space="preserve"> </w:t>
+            </w:r>
+            <w:proofErr w:type="spellStart"/>
+            <w:r>
+              <w:rPr>
+                <w:sz w:val="20"/>
+                <w:szCs w:val="20"/>
+                <w:lang w:val="es-ES_tradnl"/>
+              </w:rPr>
+              <w:t>contracts</w:t>
+            </w:r>
+            <w:proofErr w:type="spellEnd"/>
+            <w:r>
+              <w:rPr>
+                <w:sz w:val="20"/>
+                <w:szCs w:val="20"/>
+                <w:lang w:val="es-ES_tradnl"/>
+              </w:rPr>
+              <w:t xml:space="preserve"> </w:t>
+            </w:r>
+            <w:proofErr w:type="spellStart"/>
+            <w:r>
+              <w:rPr>
+                <w:sz w:val="20"/>
+                <w:szCs w:val="20"/>
+                <w:lang w:val="es-ES_tradnl"/>
+              </w:rPr>
+              <w:t>between</w:t>
+            </w:r>
+            <w:proofErr w:type="spellEnd"/>
+            <w:r>
+              <w:rPr>
+                <w:sz w:val="20"/>
+                <w:szCs w:val="20"/>
+                <w:lang w:val="es-ES_tradnl"/>
+              </w:rPr>
+              <w:t xml:space="preserve"> </w:t>
+            </w:r>
+            <w:proofErr w:type="spellStart"/>
+            <w:r>
+              <w:rPr>
+                <w:sz w:val="20"/>
+                <w:szCs w:val="20"/>
+                <w:lang w:val="es-ES_tradnl"/>
+              </w:rPr>
+              <w:t>independent</w:t>
+            </w:r>
+            <w:proofErr w:type="spellEnd"/>
+            <w:r>
+              <w:rPr>
+                <w:sz w:val="20"/>
+                <w:szCs w:val="20"/>
+                <w:lang w:val="es-ES_tradnl"/>
+              </w:rPr>
+              <w:t xml:space="preserve"> </w:t>
+            </w:r>
+            <w:proofErr w:type="spellStart"/>
+            <w:r>
+              <w:rPr>
+                <w:sz w:val="20"/>
+                <w:szCs w:val="20"/>
+                <w:lang w:val="es-ES_tradnl"/>
+              </w:rPr>
+              <w:t>channels</w:t>
+            </w:r>
+            <w:proofErr w:type="spellEnd"/>
+            <w:r>
+              <w:rPr>
+                <w:sz w:val="20"/>
+                <w:szCs w:val="20"/>
+                <w:lang w:val="es-ES_tradnl"/>
+              </w:rPr>
+              <w:t xml:space="preserve">. </w:t>
+            </w:r>
+            <w:proofErr w:type="spellStart"/>
+            <w:r>
+              <w:rPr>
+                <w:sz w:val="20"/>
+                <w:szCs w:val="20"/>
+                <w:lang w:val="es-ES_tradnl"/>
+              </w:rPr>
+              <w:t>Each</w:t>
+            </w:r>
+            <w:proofErr w:type="spellEnd"/>
+            <w:r>
+              <w:rPr>
+                <w:sz w:val="20"/>
+                <w:szCs w:val="20"/>
+                <w:lang w:val="es-ES_tradnl"/>
+              </w:rPr>
+              <w:t xml:space="preserve"> </w:t>
+            </w:r>
+            <w:proofErr w:type="spellStart"/>
+            <w:r>
+              <w:rPr>
+                <w:sz w:val="20"/>
+                <w:szCs w:val="20"/>
+                <w:lang w:val="es-ES_tradnl"/>
+              </w:rPr>
+              <w:t>channel</w:t>
+            </w:r>
+            <w:proofErr w:type="spellEnd"/>
+          </w:p>
+          <w:p>
+            <w:pPr>
+              <w:rPr>
+                <w:sz w:val="20"/>
+                <w:szCs w:val="20"/>
+                <w:lang w:val="es-ES_tradnl"/>
+              </w:rPr>
+            </w:pPr>
+            <w:r>
+              <w:rPr>
+                <w:sz w:val="20"/>
+                <w:szCs w:val="20"/>
+                <w:lang w:val="es-ES_tradnl"/>
+              </w:rPr>
+              <w:t xml:space="preserve">has </w:t>
+            </w:r>
+            <w:proofErr w:type="spellStart"/>
+            <w:r>
+              <w:rPr>
+                <w:sz w:val="20"/>
+                <w:szCs w:val="20"/>
+                <w:lang w:val="es-ES_tradnl"/>
+              </w:rPr>
+              <w:t>own</w:t>
+            </w:r>
+            <w:proofErr w:type="spellEnd"/>
+            <w:r>
+              <w:rPr>
+                <w:sz w:val="20"/>
+                <w:szCs w:val="20"/>
+                <w:lang w:val="es-ES_tradnl"/>
+              </w:rPr>
+              <w:t xml:space="preserve"> </w:t>
+            </w:r>
+            <w:proofErr w:type="spellStart"/>
+            <w:r>
+              <w:rPr>
+                <w:sz w:val="20"/>
+                <w:szCs w:val="20"/>
+                <w:lang w:val="es-ES_tradnl"/>
+              </w:rPr>
+              <w:t>business</w:t>
+            </w:r>
+            <w:proofErr w:type="spellEnd"/>
+            <w:r>
+              <w:rPr>
+                <w:sz w:val="20"/>
+                <w:szCs w:val="20"/>
+                <w:lang w:val="es-ES_tradnl"/>
+              </w:rPr>
+              <w:t xml:space="preserve"> </w:t>
+            </w:r>
+            <w:proofErr w:type="spellStart"/>
+            <w:r>
+              <w:rPr>
+                <w:sz w:val="20"/>
+                <w:szCs w:val="20"/>
+                <w:lang w:val="es-ES_tradnl"/>
+              </w:rPr>
+              <w:t>logic</w:t>
+            </w:r>
+            <w:proofErr w:type="spellEnd"/>
+            <w:r>
+              <w:rPr>
+                <w:sz w:val="20"/>
+                <w:szCs w:val="20"/>
+                <w:lang w:val="es-ES_tradnl"/>
+              </w:rPr>
+              <w:t xml:space="preserve"> and </w:t>
+            </w:r>
+            <w:proofErr w:type="spellStart"/>
+            <w:r>
+              <w:rPr>
+                <w:sz w:val="20"/>
+                <w:szCs w:val="20"/>
+                <w:lang w:val="es-ES_tradnl"/>
+              </w:rPr>
+              <w:t>it</w:t>
+            </w:r>
+            <w:proofErr w:type="spellEnd"/>
+            <w:r>
+              <w:rPr>
+                <w:sz w:val="20"/>
+                <w:szCs w:val="20"/>
+                <w:lang w:val="es-ES_tradnl"/>
+              </w:rPr>
+              <w:t xml:space="preserve"> </w:t>
+            </w:r>
+            <w:proofErr w:type="spellStart"/>
+            <w:r>
+              <w:rPr>
+                <w:sz w:val="20"/>
+                <w:szCs w:val="20"/>
+                <w:lang w:val="es-ES_tradnl"/>
+              </w:rPr>
+              <w:t>is</w:t>
+            </w:r>
+            <w:proofErr w:type="spellEnd"/>
+            <w:r>
+              <w:rPr>
+                <w:sz w:val="20"/>
+                <w:szCs w:val="20"/>
+                <w:lang w:val="es-ES_tradnl"/>
+              </w:rPr>
+              <w:t xml:space="preserve"> invisible </w:t>
+            </w:r>
+            <w:proofErr w:type="spellStart"/>
+            <w:r>
+              <w:rPr>
+                <w:sz w:val="20"/>
+                <w:szCs w:val="20"/>
+                <w:lang w:val="es-ES_tradnl"/>
+              </w:rPr>
+              <w:t>for</w:t>
+            </w:r>
+            <w:proofErr w:type="spellEnd"/>
+            <w:r>
+              <w:rPr>
+                <w:sz w:val="20"/>
+                <w:szCs w:val="20"/>
+                <w:lang w:val="es-ES_tradnl"/>
+              </w:rPr>
+              <w:t xml:space="preserve"> </w:t>
+            </w:r>
+            <w:proofErr w:type="spellStart"/>
+            <w:r>
+              <w:rPr>
+                <w:sz w:val="20"/>
+                <w:szCs w:val="20"/>
+                <w:lang w:val="es-ES_tradnl"/>
+              </w:rPr>
+              <w:t>participants</w:t>
+            </w:r>
+            <w:proofErr w:type="spellEnd"/>
+            <w:r>
+              <w:rPr>
+                <w:sz w:val="20"/>
+                <w:szCs w:val="20"/>
+                <w:lang w:val="es-ES_tradnl"/>
+              </w:rPr>
+              <w:t xml:space="preserve"> in</w:t>
+            </w:r>
+          </w:p>
+          <w:p>
+            <w:pPr>
+              <w:rPr>
+                <w:sz w:val="20"/>
+                <w:szCs w:val="20"/>
+                <w:lang w:val="es-ES_tradnl"/>
+              </w:rPr>
+            </w:pPr>
+            <w:proofErr w:type="spellStart"/>
+            <w:r>
+              <w:rPr>
+                <w:sz w:val="20"/>
+                <w:szCs w:val="20"/>
+                <w:lang w:val="es-ES_tradnl"/>
+              </w:rPr>
+              <w:t>other</w:t>
+            </w:r>
+            <w:proofErr w:type="spellEnd"/>
+            <w:r>
+              <w:rPr>
+                <w:sz w:val="20"/>
+                <w:szCs w:val="20"/>
+                <w:lang w:val="es-ES_tradnl"/>
+              </w:rPr>
+              <w:t xml:space="preserve"> </w:t>
+            </w:r>
+            <w:proofErr w:type="spellStart"/>
+            <w:r>
+              <w:rPr>
+                <w:sz w:val="20"/>
+                <w:szCs w:val="20"/>
+                <w:lang w:val="es-ES_tradnl"/>
+              </w:rPr>
+              <w:t>channels</w:t>
+            </w:r>
+            <w:proofErr w:type="spellEnd"/>
+            <w:r>
+              <w:rPr>
+                <w:sz w:val="20"/>
+                <w:szCs w:val="20"/>
+                <w:lang w:val="es-ES_tradnl"/>
+              </w:rPr>
+              <w:t xml:space="preserve">. </w:t>
+            </w:r>
+            <w:proofErr w:type="spellStart"/>
+            <w:r>
+              <w:rPr>
+                <w:sz w:val="20"/>
+                <w:szCs w:val="20"/>
+                <w:lang w:val="es-ES_tradnl"/>
+              </w:rPr>
+              <w:t>Experiments</w:t>
+            </w:r>
+            <w:proofErr w:type="spellEnd"/>
+            <w:r>
+              <w:rPr>
+                <w:sz w:val="20"/>
+                <w:szCs w:val="20"/>
+                <w:lang w:val="es-ES_tradnl"/>
+              </w:rPr>
+              <w:t xml:space="preserve"> are </w:t>
+            </w:r>
+            <w:proofErr w:type="spellStart"/>
+            <w:r>
+              <w:rPr>
+                <w:sz w:val="20"/>
+                <w:szCs w:val="20"/>
+                <w:lang w:val="es-ES_tradnl"/>
+              </w:rPr>
+              <w:t>made</w:t>
+            </w:r>
+            <w:proofErr w:type="spellEnd"/>
+            <w:r>
+              <w:rPr>
+                <w:sz w:val="20"/>
+                <w:szCs w:val="20"/>
+                <w:lang w:val="es-ES_tradnl"/>
+              </w:rPr>
+              <w:t xml:space="preserve"> and test </w:t>
+            </w:r>
+            <w:proofErr w:type="spellStart"/>
+            <w:r>
+              <w:rPr>
+                <w:sz w:val="20"/>
+                <w:szCs w:val="20"/>
+                <w:lang w:val="es-ES_tradnl"/>
+              </w:rPr>
+              <w:t>results</w:t>
+            </w:r>
+            <w:proofErr w:type="spellEnd"/>
+            <w:r>
+              <w:rPr>
+                <w:sz w:val="20"/>
+                <w:szCs w:val="20"/>
+                <w:lang w:val="es-ES_tradnl"/>
+              </w:rPr>
+              <w:t xml:space="preserve"> are</w:t>
+            </w:r>
+          </w:p>
+          <w:p>
+            <w:pPr>
+              <w:rPr>
+                <w:sz w:val="20"/>
+                <w:szCs w:val="20"/>
+                <w:lang w:val="es-ES_tradnl"/>
+              </w:rPr>
+            </w:pPr>
+            <w:proofErr w:type="spellStart"/>
+            <w:r>
+              <w:rPr>
+                <w:sz w:val="20"/>
+                <w:szCs w:val="20"/>
+                <w:lang w:val="es-ES_tradnl"/>
+              </w:rPr>
+              <w:t>given</w:t>
+            </w:r>
+            <w:proofErr w:type="spellEnd"/>
+            <w:r>
+              <w:rPr>
+                <w:sz w:val="20"/>
+                <w:szCs w:val="20"/>
+                <w:lang w:val="es-ES_tradnl"/>
+              </w:rPr>
+              <w:t>.</w:t>
+            </w:r>
           </w:p>
         </w:tc>
         <w:tc>
@@ -7880,7 +9074,7 @@
                 <w:szCs w:val="16"/>
                 <w:lang w:val="es-ES_tradnl"/>
               </w:rPr>
-              <w:t>https://ieeexplore.ieee.org/document/8946190/</w:t>
+              <w:t>https://ieeexplore.ieee.org/document/9167043</w:t>
             </w:r>
           </w:p>
         </w:tc>
@@ -7988,6 +9182,7 @@
                 <w:szCs w:val="20"/>
                 <w:lang w:val="es-ES_tradnl"/>
               </w:rPr>
+              <w:lastRenderedPageBreak/>
               <w:t>Luis Javier García Villalba</w:t>
             </w:r>
           </w:p>
@@ -8010,6 +9205,7 @@
                 <w:szCs w:val="20"/>
                 <w:lang w:val="es-ES_tradnl"/>
               </w:rPr>
+              <w:lastRenderedPageBreak/>
               <w:t>2019</w:t>
             </w:r>
           </w:p>
@@ -8132,25 +9328,7 @@
                 <w:szCs w:val="20"/>
                 <w:lang w:val="es-ES_tradnl"/>
               </w:rPr>
-              <w:t xml:space="preserve"> </w:t>
-            </w:r>
-            <w:proofErr w:type="spellStart"/>
-            <w:r>
-              <w:rPr>
-                <w:sz w:val="20"/>
-                <w:szCs w:val="20"/>
-                <w:lang w:val="es-ES_tradnl"/>
-              </w:rPr>
-              <w:t>framework</w:t>
-            </w:r>
-            <w:proofErr w:type="spellEnd"/>
-            <w:r>
-              <w:rPr>
-                <w:sz w:val="20"/>
-                <w:szCs w:val="20"/>
-                <w:lang w:val="es-ES_tradnl"/>
-              </w:rPr>
-              <w:t xml:space="preserve"> </w:t>
+              <w:t xml:space="preserve"> framework </w:t>
             </w:r>
             <w:proofErr w:type="spellStart"/>
             <w:r>
@@ -8168,7 +9346,25 @@
                 <w:szCs w:val="20"/>
                 <w:lang w:val="es-ES_tradnl"/>
               </w:rPr>
-              <w:t xml:space="preserve"> Ethereum </w:t>
+              <w:t xml:space="preserve"> </w:t>
+            </w:r>
+            <w:proofErr w:type="spellStart"/>
+            <w:r>
+              <w:rPr>
+                <w:sz w:val="20"/>
+                <w:szCs w:val="20"/>
+                <w:lang w:val="es-ES_tradnl"/>
+              </w:rPr>
+              <w:t>Ethereum</w:t>
+            </w:r>
+            <w:proofErr w:type="spellEnd"/>
+            <w:r>
+              <w:rPr>
+                <w:sz w:val="20"/>
+                <w:szCs w:val="20"/>
+                <w:lang w:val="es-ES_tradnl"/>
+              </w:rPr>
+              <w:t xml:space="preserve"> </w:t>
             </w:r>
             <w:proofErr w:type="spellStart"/>
             <w:r>
@@ -8308,7 +9504,25 @@
                 <w:szCs w:val="20"/>
                 <w:lang w:val="es-ES_tradnl"/>
               </w:rPr>
-              <w:t xml:space="preserve"> ESAF (Ethereum Security </w:t>
+              <w:t xml:space="preserve"> ESAF (</w:t>
+            </w:r>
+            <w:proofErr w:type="spellStart"/>
+            <w:r>
+              <w:rPr>
+                <w:sz w:val="20"/>
+                <w:szCs w:val="20"/>
+                <w:lang w:val="es-ES_tradnl"/>
+              </w:rPr>
+              <w:t>Ethereum</w:t>
+            </w:r>
+            <w:proofErr w:type="spellEnd"/>
+            <w:r>
+              <w:rPr>
+                <w:sz w:val="20"/>
+                <w:szCs w:val="20"/>
+                <w:lang w:val="es-ES_tradnl"/>
+              </w:rPr>
+              <w:t xml:space="preserve"> Security </w:t>
             </w:r>
             <w:proofErr w:type="spellStart"/>
             <w:r>
@@ -8326,25 +9540,16 @@
                 <w:szCs w:val="20"/>
                 <w:lang w:val="es-ES_tradnl"/>
               </w:rPr>
-              <w:t xml:space="preserve"> Framework), a </w:t>
-            </w:r>
-            <w:proofErr w:type="spellStart"/>
-            <w:r>
-              <w:rPr>
-                <w:sz w:val="20"/>
-                <w:szCs w:val="20"/>
-                <w:lang w:val="es-ES_tradnl"/>
-              </w:rPr>
-              <w:t>framework</w:t>
-            </w:r>
-            <w:proofErr w:type="spellEnd"/>
-            <w:r>
-              <w:rPr>
-                <w:sz w:val="20"/>
-                <w:szCs w:val="20"/>
-                <w:lang w:val="es-ES_tradnl"/>
-              </w:rPr>
-              <w:t xml:space="preserve"> </w:t>
+              <w:t xml:space="preserve"> Framework), </w:t>
+            </w:r>
+            <w:r>
+              <w:rPr>
+                <w:sz w:val="20"/>
+                <w:szCs w:val="20"/>
+                <w:lang w:val="es-ES_tradnl"/>
+              </w:rPr>
+              <w:lastRenderedPageBreak/>
+              <w:t xml:space="preserve">a framework </w:t>
             </w:r>
             <w:proofErr w:type="spellStart"/>
             <w:r>
@@ -8380,25 +9585,7 @@
                 <w:szCs w:val="20"/>
                 <w:lang w:val="es-ES_tradnl"/>
               </w:rPr>
-              <w:t xml:space="preserve"> </w:t>
-            </w:r>
-            <w:proofErr w:type="spellStart"/>
-            <w:r>
-              <w:rPr>
-                <w:sz w:val="20"/>
-                <w:szCs w:val="20"/>
-                <w:lang w:val="es-ES_tradnl"/>
-              </w:rPr>
-              <w:t>of</w:t>
-            </w:r>
-            <w:proofErr w:type="spellEnd"/>
-            <w:r>
-              <w:rPr>
-                <w:sz w:val="20"/>
-                <w:szCs w:val="20"/>
-                <w:lang w:val="es-ES_tradnl"/>
-              </w:rPr>
-              <w:t xml:space="preserve"> </w:t>
+              <w:t xml:space="preserve"> of </w:t>
             </w:r>
             <w:proofErr w:type="spellStart"/>
             <w:r>
@@ -8448,6 +9635,7 @@
                 <w:szCs w:val="20"/>
                 <w:lang w:val="es-ES_tradnl"/>
               </w:rPr>
+              <w:lastRenderedPageBreak/>
               <w:t xml:space="preserve">ESAF </w:t>
             </w:r>
             <w:proofErr w:type="spellStart"/>
@@ -8520,25 +9708,7 @@
                 <w:szCs w:val="20"/>
                 <w:lang w:val="es-ES_tradnl"/>
               </w:rPr>
-              <w:t xml:space="preserve"> </w:t>
-            </w:r>
-            <w:proofErr w:type="spellStart"/>
-            <w:r>
-              <w:rPr>
-                <w:sz w:val="20"/>
-                <w:szCs w:val="20"/>
-                <w:lang w:val="es-ES_tradnl"/>
-              </w:rPr>
-              <w:t>of</w:t>
-            </w:r>
-            <w:proofErr w:type="spellEnd"/>
-            <w:r>
-              <w:rPr>
-                <w:sz w:val="20"/>
-                <w:szCs w:val="20"/>
-                <w:lang w:val="es-ES_tradnl"/>
-              </w:rPr>
-              <w:t xml:space="preserve"> </w:t>
+              <w:t xml:space="preserve"> of </w:t>
             </w:r>
             <w:proofErr w:type="spellStart"/>
             <w:r>
@@ -8637,6 +9807,7 @@
                 <w:szCs w:val="20"/>
                 <w:lang w:val="es-ES_tradnl"/>
               </w:rPr>
+              <w:lastRenderedPageBreak/>
               <w:t>used</w:t>
             </w:r>
             <w:proofErr w:type="spellEnd"/>
@@ -8691,7 +9862,6 @@
                 <w:szCs w:val="20"/>
                 <w:lang w:val="es-ES_tradnl"/>
               </w:rPr>
-              <w:lastRenderedPageBreak/>
               <w:t>monitoring</w:t>
             </w:r>
             <w:proofErr w:type="spellEnd"/>
@@ -8737,25 +9907,7 @@
                 <w:szCs w:val="20"/>
                 <w:lang w:val="es-ES_tradnl"/>
               </w:rPr>
-              <w:t xml:space="preserve"> a set </w:t>
-            </w:r>
-            <w:proofErr w:type="spellStart"/>
-            <w:r>
-              <w:rPr>
-                <w:sz w:val="20"/>
-                <w:szCs w:val="20"/>
-                <w:lang w:val="es-ES_tradnl"/>
-              </w:rPr>
-              <w:t>of</w:t>
-            </w:r>
-            <w:proofErr w:type="spellEnd"/>
-            <w:r>
-              <w:rPr>
-                <w:sz w:val="20"/>
-                <w:szCs w:val="20"/>
-                <w:lang w:val="es-ES_tradnl"/>
-              </w:rPr>
-              <w:t xml:space="preserve"> target </w:t>
+              <w:t xml:space="preserve"> a set of target </w:t>
             </w:r>
             <w:proofErr w:type="spellStart"/>
             <w:r>
@@ -8942,6 +10094,7 @@
               <w:rPr>
                 <w:lang w:val="es-ES_tradnl"/>
               </w:rPr>
+              <w:lastRenderedPageBreak/>
               <w:t>6</w:t>
             </w:r>
           </w:p>
@@ -9082,8 +10235,18 @@
                 <w:szCs w:val="20"/>
                 <w:lang w:val="es-ES_tradnl"/>
               </w:rPr>
-              <w:t xml:space="preserve"> &amp; Alex Ng</w:t>
-            </w:r>
+              <w:t xml:space="preserve"> &amp; Alex </w:t>
+            </w:r>
+            <w:proofErr w:type="spellStart"/>
+            <w:r>
+              <w:rPr>
+                <w:sz w:val="20"/>
+                <w:szCs w:val="20"/>
+                <w:lang w:val="es-ES_tradnl"/>
+              </w:rPr>
+              <w:t>Ng</w:t>
+            </w:r>
+            <w:proofErr w:type="spellEnd"/>
           </w:p>
         </w:tc>
         <w:tc>
@@ -9136,25 +10299,7 @@
                 <w:szCs w:val="20"/>
                 <w:lang w:val="es-ES_tradnl"/>
               </w:rPr>
-              <w:t xml:space="preserve"> </w:t>
-            </w:r>
-            <w:proofErr w:type="spellStart"/>
-            <w:r>
-              <w:rPr>
-                <w:sz w:val="20"/>
-                <w:szCs w:val="20"/>
-                <w:lang w:val="es-ES_tradnl"/>
-              </w:rPr>
-              <w:t>of</w:t>
-            </w:r>
-            <w:proofErr w:type="spellEnd"/>
-            <w:r>
-              <w:rPr>
-                <w:sz w:val="20"/>
-                <w:szCs w:val="20"/>
-                <w:lang w:val="es-ES_tradnl"/>
-              </w:rPr>
-              <w:t xml:space="preserve"> Big Data</w:t>
+              <w:t xml:space="preserve"> of Big Data</w:t>
             </w:r>
           </w:p>
         </w:tc>
@@ -9170,6 +10315,14 @@
                 <w:lang w:val="es-ES_tradnl"/>
               </w:rPr>
             </w:pPr>
+            <w:r>
+              <w:rPr>
+                <w:sz w:val="20"/>
+                <w:szCs w:val="20"/>
+                <w:lang w:val="es-ES_tradnl"/>
+              </w:rPr>
+              <w:t>Australia.</w:t>
+            </w:r>
           </w:p>
         </w:tc>
         <w:tc>
@@ -9367,24 +10520,6 @@
                 <w:szCs w:val="20"/>
                 <w:lang w:val="es-ES_tradnl"/>
               </w:rPr>
-              <w:t>we</w:t>
-            </w:r>
-            <w:proofErr w:type="spellEnd"/>
-            <w:r>
-              <w:rPr>
-                <w:sz w:val="20"/>
-                <w:szCs w:val="20"/>
-                <w:lang w:val="es-ES_tradnl"/>
-              </w:rPr>
-              <w:t xml:space="preserve"> </w:t>
-            </w:r>
-            <w:proofErr w:type="spellStart"/>
-            <w:r>
-              <w:rPr>
-                <w:sz w:val="20"/>
-                <w:szCs w:val="20"/>
-                <w:lang w:val="es-ES_tradnl"/>
-              </w:rPr>
               <w:t>focus</w:t>
             </w:r>
             <w:proofErr w:type="spellEnd"/>
@@ -9826,7 +10961,25 @@
                 <w:szCs w:val="20"/>
                 <w:lang w:val="es-ES_tradnl"/>
               </w:rPr>
-              <w:t xml:space="preserve"> more efective </w:t>
+              <w:t xml:space="preserve"> more </w:t>
+            </w:r>
+            <w:proofErr w:type="spellStart"/>
+            <w:r>
+              <w:rPr>
+                <w:sz w:val="20"/>
+                <w:szCs w:val="20"/>
+                <w:lang w:val="es-ES_tradnl"/>
+              </w:rPr>
+              <w:t>efective</w:t>
+            </w:r>
+            <w:proofErr w:type="spellEnd"/>
+            <w:r>
+              <w:rPr>
+                <w:sz w:val="20"/>
+                <w:szCs w:val="20"/>
+                <w:lang w:val="es-ES_tradnl"/>
+              </w:rPr>
+              <w:t xml:space="preserve"> </w:t>
             </w:r>
             <w:proofErr w:type="spellStart"/>
             <w:r>
@@ -9878,6 +11031,169 @@
                 <w:lang w:val="es-ES_tradnl"/>
               </w:rPr>
             </w:pPr>
+            <w:proofErr w:type="spellStart"/>
+            <w:r>
+              <w:rPr>
+                <w:sz w:val="20"/>
+                <w:szCs w:val="20"/>
+                <w:lang w:val="es-ES_tradnl"/>
+              </w:rPr>
+              <w:t>provide</w:t>
+            </w:r>
+            <w:proofErr w:type="spellEnd"/>
+            <w:r>
+              <w:rPr>
+                <w:sz w:val="20"/>
+                <w:szCs w:val="20"/>
+                <w:lang w:val="es-ES_tradnl"/>
+              </w:rPr>
+              <w:t xml:space="preserve"> a machine </w:t>
+            </w:r>
+            <w:proofErr w:type="spellStart"/>
+            <w:r>
+              <w:rPr>
+                <w:sz w:val="20"/>
+                <w:szCs w:val="20"/>
+                <w:lang w:val="es-ES_tradnl"/>
+              </w:rPr>
+              <w:t>learning</w:t>
+            </w:r>
+            <w:proofErr w:type="spellEnd"/>
+            <w:r>
+              <w:rPr>
+                <w:sz w:val="20"/>
+                <w:szCs w:val="20"/>
+                <w:lang w:val="es-ES_tradnl"/>
+              </w:rPr>
+              <w:t xml:space="preserve"> </w:t>
+            </w:r>
+            <w:proofErr w:type="spellStart"/>
+            <w:r>
+              <w:rPr>
+                <w:sz w:val="20"/>
+                <w:szCs w:val="20"/>
+                <w:lang w:val="es-ES_tradnl"/>
+              </w:rPr>
+              <w:t>based</w:t>
+            </w:r>
+            <w:proofErr w:type="spellEnd"/>
+          </w:p>
+          <w:p>
+            <w:pPr>
+              <w:rPr>
+                <w:sz w:val="20"/>
+                <w:szCs w:val="20"/>
+                <w:lang w:val="es-ES_tradnl"/>
+              </w:rPr>
+            </w:pPr>
+            <w:proofErr w:type="spellStart"/>
+            <w:r>
+              <w:rPr>
+                <w:sz w:val="20"/>
+                <w:szCs w:val="20"/>
+                <w:lang w:val="es-ES_tradnl"/>
+              </w:rPr>
+              <w:t>multi-layered</w:t>
+            </w:r>
+            <w:proofErr w:type="spellEnd"/>
+            <w:r>
+              <w:rPr>
+                <w:sz w:val="20"/>
+                <w:szCs w:val="20"/>
+                <w:lang w:val="es-ES_tradnl"/>
+              </w:rPr>
+              <w:t xml:space="preserve"> framework </w:t>
+            </w:r>
+            <w:proofErr w:type="spellStart"/>
+            <w:r>
+              <w:rPr>
+                <w:sz w:val="20"/>
+                <w:szCs w:val="20"/>
+                <w:lang w:val="es-ES_tradnl"/>
+              </w:rPr>
+              <w:t>for</w:t>
+            </w:r>
+            <w:proofErr w:type="spellEnd"/>
+            <w:r>
+              <w:rPr>
+                <w:sz w:val="20"/>
+                <w:szCs w:val="20"/>
+                <w:lang w:val="es-ES_tradnl"/>
+              </w:rPr>
+              <w:t xml:space="preserve"> </w:t>
+            </w:r>
+            <w:proofErr w:type="spellStart"/>
+            <w:r>
+              <w:rPr>
+                <w:sz w:val="20"/>
+                <w:szCs w:val="20"/>
+                <w:lang w:val="es-ES_tradnl"/>
+              </w:rPr>
+              <w:t>the</w:t>
+            </w:r>
+            <w:proofErr w:type="spellEnd"/>
+            <w:r>
+              <w:rPr>
+                <w:sz w:val="20"/>
+                <w:szCs w:val="20"/>
+                <w:lang w:val="es-ES_tradnl"/>
+              </w:rPr>
+              <w:t xml:space="preserve"> </w:t>
+            </w:r>
+            <w:proofErr w:type="spellStart"/>
+            <w:r>
+              <w:rPr>
+                <w:sz w:val="20"/>
+                <w:szCs w:val="20"/>
+                <w:lang w:val="es-ES_tradnl"/>
+              </w:rPr>
+              <w:t>purpose</w:t>
+            </w:r>
+            <w:proofErr w:type="spellEnd"/>
+            <w:r>
+              <w:rPr>
+                <w:sz w:val="20"/>
+                <w:szCs w:val="20"/>
+                <w:lang w:val="es-ES_tradnl"/>
+              </w:rPr>
+              <w:t xml:space="preserve"> of </w:t>
+            </w:r>
+            <w:proofErr w:type="spellStart"/>
+            <w:r>
+              <w:rPr>
+                <w:sz w:val="20"/>
+                <w:szCs w:val="20"/>
+                <w:lang w:val="es-ES_tradnl"/>
+              </w:rPr>
+              <w:t>cybersecurity</w:t>
+            </w:r>
+            <w:proofErr w:type="spellEnd"/>
+            <w:r>
+              <w:rPr>
+                <w:sz w:val="20"/>
+                <w:szCs w:val="20"/>
+                <w:lang w:val="es-ES_tradnl"/>
+              </w:rPr>
+              <w:t xml:space="preserve"> </w:t>
+            </w:r>
+            <w:proofErr w:type="spellStart"/>
+            <w:r>
+              <w:rPr>
+                <w:sz w:val="20"/>
+                <w:szCs w:val="20"/>
+                <w:lang w:val="es-ES_tradnl"/>
+              </w:rPr>
+              <w:t>modeling</w:t>
+            </w:r>
+            <w:proofErr w:type="spellEnd"/>
+            <w:r>
+              <w:rPr>
+                <w:sz w:val="20"/>
+                <w:szCs w:val="20"/>
+                <w:lang w:val="es-ES_tradnl"/>
+              </w:rPr>
+              <w:t>.</w:t>
+            </w:r>
           </w:p>
         </w:tc>
         <w:tc>
@@ -9918,6 +11234,7 @@
               <w:rPr>
                 <w:lang w:val="es-ES_tradnl"/>
               </w:rPr>
+              <w:lastRenderedPageBreak/>
               <w:t>7</w:t>
             </w:r>
           </w:p>
@@ -9958,7 +11275,25 @@
                 <w:szCs w:val="20"/>
                 <w:lang w:val="es-ES_tradnl"/>
               </w:rPr>
-              <w:t xml:space="preserve"> Gupta </w:t>
+              <w:t xml:space="preserve"> </w:t>
+            </w:r>
+            <w:proofErr w:type="spellStart"/>
+            <w:r>
+              <w:rPr>
+                <w:sz w:val="20"/>
+                <w:szCs w:val="20"/>
+                <w:lang w:val="es-ES_tradnl"/>
+              </w:rPr>
+              <w:t>Gupta</w:t>
+            </w:r>
+            <w:proofErr w:type="spellEnd"/>
+            <w:r>
+              <w:rPr>
+                <w:sz w:val="20"/>
+                <w:szCs w:val="20"/>
+                <w:lang w:val="es-ES_tradnl"/>
+              </w:rPr>
+              <w:t xml:space="preserve"> </w:t>
             </w:r>
             <w:proofErr w:type="spellStart"/>
             <w:r>
@@ -9985,7 +11320,6 @@
                 <w:szCs w:val="20"/>
                 <w:lang w:val="es-ES_tradnl"/>
               </w:rPr>
-              <w:lastRenderedPageBreak/>
               <w:t>Mylrea</w:t>
             </w:r>
             <w:proofErr w:type="spellEnd"/>
@@ -10045,7 +11379,6 @@
                 <w:szCs w:val="20"/>
                 <w:lang w:val="es-ES_tradnl"/>
               </w:rPr>
-              <w:lastRenderedPageBreak/>
               <w:t>2020</w:t>
             </w:r>
           </w:p>
@@ -10094,6 +11427,16 @@
                 <w:lang w:val="es-ES_tradnl"/>
               </w:rPr>
             </w:pPr>
+            <w:r>
+              <w:rPr>
+                <w:sz w:val="20"/>
+                <w:szCs w:val="20"/>
+                <w:lang w:val="es-ES_tradnl"/>
+              </w:rPr>
+              <w:t>USA</w:t>
+            </w:r>
+            <w:bookmarkStart w:id="0" w:name="_GoBack"/>
+            <w:bookmarkEnd w:id="0"/>
           </w:p>
         </w:tc>
         <w:tc>
@@ -10142,25 +11485,7 @@
                 <w:szCs w:val="20"/>
                 <w:lang w:val="es-ES_tradnl"/>
               </w:rPr>
-              <w:t xml:space="preserve"> </w:t>
-            </w:r>
-            <w:proofErr w:type="spellStart"/>
-            <w:r>
-              <w:rPr>
-                <w:sz w:val="20"/>
-                <w:szCs w:val="20"/>
-                <w:lang w:val="es-ES_tradnl"/>
-              </w:rPr>
-              <w:t>of</w:t>
-            </w:r>
-            <w:proofErr w:type="spellEnd"/>
-            <w:r>
-              <w:rPr>
-                <w:sz w:val="20"/>
-                <w:szCs w:val="20"/>
-                <w:lang w:val="es-ES_tradnl"/>
-              </w:rPr>
-              <w:t xml:space="preserve"> </w:t>
+              <w:t xml:space="preserve"> of </w:t>
             </w:r>
             <w:proofErr w:type="spellStart"/>
             <w:r>
@@ -10187,7 +11512,6 @@
                 <w:szCs w:val="20"/>
                 <w:lang w:val="es-ES_tradnl"/>
               </w:rPr>
-              <w:lastRenderedPageBreak/>
               <w:t>Applicability</w:t>
             </w:r>
             <w:proofErr w:type="spellEnd"/>
@@ -10213,6 +11537,312 @@
                 <w:lang w:val="es-ES_tradnl"/>
               </w:rPr>
             </w:pPr>
+            <w:proofErr w:type="spellStart"/>
+            <w:r>
+              <w:rPr>
+                <w:sz w:val="20"/>
+                <w:szCs w:val="20"/>
+                <w:lang w:val="es-ES_tradnl"/>
+              </w:rPr>
+              <w:t>This</w:t>
+            </w:r>
+            <w:proofErr w:type="spellEnd"/>
+            <w:r>
+              <w:rPr>
+                <w:sz w:val="20"/>
+                <w:szCs w:val="20"/>
+                <w:lang w:val="es-ES_tradnl"/>
+              </w:rPr>
+              <w:t xml:space="preserve"> </w:t>
+            </w:r>
+            <w:proofErr w:type="spellStart"/>
+            <w:r>
+              <w:rPr>
+                <w:sz w:val="20"/>
+                <w:szCs w:val="20"/>
+                <w:lang w:val="es-ES_tradnl"/>
+              </w:rPr>
+              <w:t>article</w:t>
+            </w:r>
+            <w:proofErr w:type="spellEnd"/>
+            <w:r>
+              <w:rPr>
+                <w:sz w:val="20"/>
+                <w:szCs w:val="20"/>
+                <w:lang w:val="es-ES_tradnl"/>
+              </w:rPr>
+              <w:t xml:space="preserve"> </w:t>
+            </w:r>
+            <w:proofErr w:type="spellStart"/>
+            <w:r>
+              <w:rPr>
+                <w:sz w:val="20"/>
+                <w:szCs w:val="20"/>
+                <w:lang w:val="es-ES_tradnl"/>
+              </w:rPr>
+              <w:t>discusses</w:t>
+            </w:r>
+            <w:proofErr w:type="spellEnd"/>
+            <w:r>
+              <w:rPr>
+                <w:sz w:val="20"/>
+                <w:szCs w:val="20"/>
+                <w:lang w:val="es-ES_tradnl"/>
+              </w:rPr>
+              <w:t xml:space="preserve"> </w:t>
+            </w:r>
+            <w:proofErr w:type="spellStart"/>
+            <w:r>
+              <w:rPr>
+                <w:sz w:val="20"/>
+                <w:szCs w:val="20"/>
+                <w:lang w:val="es-ES_tradnl"/>
+              </w:rPr>
+              <w:t>the</w:t>
+            </w:r>
+            <w:proofErr w:type="spellEnd"/>
+            <w:r>
+              <w:rPr>
+                <w:sz w:val="20"/>
+                <w:szCs w:val="20"/>
+                <w:lang w:val="es-ES_tradnl"/>
+              </w:rPr>
+              <w:t xml:space="preserve"> </w:t>
+            </w:r>
+            <w:proofErr w:type="spellStart"/>
+            <w:r>
+              <w:rPr>
+                <w:sz w:val="20"/>
+                <w:szCs w:val="20"/>
+                <w:lang w:val="es-ES_tradnl"/>
+              </w:rPr>
+              <w:t>blockchain</w:t>
+            </w:r>
+            <w:proofErr w:type="spellEnd"/>
+            <w:r>
+              <w:rPr>
+                <w:sz w:val="20"/>
+                <w:szCs w:val="20"/>
+                <w:lang w:val="es-ES_tradnl"/>
+              </w:rPr>
+              <w:t xml:space="preserve"> </w:t>
+            </w:r>
+            <w:proofErr w:type="spellStart"/>
+            <w:r>
+              <w:rPr>
+                <w:sz w:val="20"/>
+                <w:szCs w:val="20"/>
+                <w:lang w:val="es-ES_tradnl"/>
+              </w:rPr>
+              <w:t>applicability</w:t>
+            </w:r>
+            <w:proofErr w:type="spellEnd"/>
+          </w:p>
+          <w:p>
+            <w:pPr>
+              <w:rPr>
+                <w:sz w:val="20"/>
+                <w:szCs w:val="20"/>
+                <w:lang w:val="es-ES_tradnl"/>
+              </w:rPr>
+            </w:pPr>
+            <w:r>
+              <w:rPr>
+                <w:sz w:val="20"/>
+                <w:szCs w:val="20"/>
+                <w:lang w:val="es-ES_tradnl"/>
+              </w:rPr>
+              <w:t xml:space="preserve">framework (BAF), </w:t>
+            </w:r>
+            <w:proofErr w:type="spellStart"/>
+            <w:r>
+              <w:rPr>
+                <w:sz w:val="20"/>
+                <w:szCs w:val="20"/>
+                <w:lang w:val="es-ES_tradnl"/>
+              </w:rPr>
+              <w:t>which</w:t>
+            </w:r>
+            <w:proofErr w:type="spellEnd"/>
+            <w:r>
+              <w:rPr>
+                <w:sz w:val="20"/>
+                <w:szCs w:val="20"/>
+                <w:lang w:val="es-ES_tradnl"/>
+              </w:rPr>
+              <w:t xml:space="preserve"> </w:t>
+            </w:r>
+            <w:proofErr w:type="spellStart"/>
+            <w:r>
+              <w:rPr>
+                <w:sz w:val="20"/>
+                <w:szCs w:val="20"/>
+                <w:lang w:val="es-ES_tradnl"/>
+              </w:rPr>
+              <w:t>was</w:t>
+            </w:r>
+            <w:proofErr w:type="spellEnd"/>
+            <w:r>
+              <w:rPr>
+                <w:sz w:val="20"/>
+                <w:szCs w:val="20"/>
+                <w:lang w:val="es-ES_tradnl"/>
+              </w:rPr>
+              <w:t xml:space="preserve"> </w:t>
+            </w:r>
+            <w:proofErr w:type="spellStart"/>
+            <w:r>
+              <w:rPr>
+                <w:sz w:val="20"/>
+                <w:szCs w:val="20"/>
+                <w:lang w:val="es-ES_tradnl"/>
+              </w:rPr>
+              <w:t>specifically</w:t>
+            </w:r>
+            <w:proofErr w:type="spellEnd"/>
+            <w:r>
+              <w:rPr>
+                <w:sz w:val="20"/>
+                <w:szCs w:val="20"/>
+                <w:lang w:val="es-ES_tradnl"/>
+              </w:rPr>
+              <w:t xml:space="preserve"> </w:t>
+            </w:r>
+            <w:proofErr w:type="spellStart"/>
+            <w:r>
+              <w:rPr>
+                <w:sz w:val="20"/>
+                <w:szCs w:val="20"/>
+                <w:lang w:val="es-ES_tradnl"/>
+              </w:rPr>
+              <w:t>designed</w:t>
+            </w:r>
+            <w:proofErr w:type="spellEnd"/>
+            <w:r>
+              <w:rPr>
+                <w:sz w:val="20"/>
+                <w:szCs w:val="20"/>
+                <w:lang w:val="es-ES_tradnl"/>
+              </w:rPr>
+              <w:t xml:space="preserve"> </w:t>
+            </w:r>
+            <w:proofErr w:type="spellStart"/>
+            <w:r>
+              <w:rPr>
+                <w:sz w:val="20"/>
+                <w:szCs w:val="20"/>
+                <w:lang w:val="es-ES_tradnl"/>
+              </w:rPr>
+              <w:t>with</w:t>
+            </w:r>
+            <w:proofErr w:type="spellEnd"/>
+            <w:r>
+              <w:rPr>
+                <w:sz w:val="20"/>
+                <w:szCs w:val="20"/>
+                <w:lang w:val="es-ES_tradnl"/>
+              </w:rPr>
+              <w:t xml:space="preserve"> </w:t>
+            </w:r>
+            <w:proofErr w:type="spellStart"/>
+            <w:r>
+              <w:rPr>
+                <w:sz w:val="20"/>
+                <w:szCs w:val="20"/>
+                <w:lang w:val="es-ES_tradnl"/>
+              </w:rPr>
+              <w:t>the</w:t>
+            </w:r>
+            <w:proofErr w:type="spellEnd"/>
+            <w:r>
+              <w:rPr>
+                <w:sz w:val="20"/>
+                <w:szCs w:val="20"/>
+                <w:lang w:val="es-ES_tradnl"/>
+              </w:rPr>
+              <w:t xml:space="preserve"> </w:t>
+            </w:r>
+            <w:proofErr w:type="spellStart"/>
+            <w:r>
+              <w:rPr>
+                <w:sz w:val="20"/>
+                <w:szCs w:val="20"/>
+                <w:lang w:val="es-ES_tradnl"/>
+              </w:rPr>
+              <w:t>purpose</w:t>
+            </w:r>
+            <w:proofErr w:type="spellEnd"/>
+          </w:p>
+          <w:p>
+            <w:pPr>
+              <w:rPr>
+                <w:sz w:val="20"/>
+                <w:szCs w:val="20"/>
+                <w:lang w:val="es-ES_tradnl"/>
+              </w:rPr>
+            </w:pPr>
+            <w:r>
+              <w:rPr>
+                <w:sz w:val="20"/>
+                <w:szCs w:val="20"/>
+                <w:lang w:val="es-ES_tradnl"/>
+              </w:rPr>
+              <w:t xml:space="preserve">to </w:t>
+            </w:r>
+            <w:proofErr w:type="spellStart"/>
+            <w:r>
+              <w:rPr>
+                <w:sz w:val="20"/>
+                <w:szCs w:val="20"/>
+                <w:lang w:val="es-ES_tradnl"/>
+              </w:rPr>
+              <w:t>answer</w:t>
+            </w:r>
+            <w:proofErr w:type="spellEnd"/>
+            <w:r>
+              <w:rPr>
+                <w:sz w:val="20"/>
+                <w:szCs w:val="20"/>
+                <w:lang w:val="es-ES_tradnl"/>
+              </w:rPr>
+              <w:t xml:space="preserve"> </w:t>
+            </w:r>
+            <w:proofErr w:type="spellStart"/>
+            <w:r>
+              <w:rPr>
+                <w:sz w:val="20"/>
+                <w:szCs w:val="20"/>
+                <w:lang w:val="es-ES_tradnl"/>
+              </w:rPr>
+              <w:t>those</w:t>
+            </w:r>
+            <w:proofErr w:type="spellEnd"/>
+            <w:r>
+              <w:rPr>
+                <w:sz w:val="20"/>
+                <w:szCs w:val="20"/>
+                <w:lang w:val="es-ES_tradnl"/>
+              </w:rPr>
+              <w:t xml:space="preserve"> </w:t>
+            </w:r>
+            <w:proofErr w:type="spellStart"/>
+            <w:r>
+              <w:rPr>
+                <w:sz w:val="20"/>
+                <w:szCs w:val="20"/>
+                <w:lang w:val="es-ES_tradnl"/>
+              </w:rPr>
+              <w:t>questions</w:t>
+            </w:r>
+            <w:proofErr w:type="spellEnd"/>
+            <w:r>
+              <w:rPr>
+                <w:sz w:val="20"/>
+                <w:szCs w:val="20"/>
+                <w:lang w:val="es-ES_tradnl"/>
+              </w:rPr>
+              <w:t>.</w:t>
+            </w:r>
           </w:p>
         </w:tc>
         <w:tc>
@@ -10227,6 +11857,395 @@
                 <w:lang w:val="es-ES_tradnl"/>
               </w:rPr>
             </w:pPr>
+            <w:proofErr w:type="spellStart"/>
+            <w:r>
+              <w:rPr>
+                <w:sz w:val="20"/>
+                <w:szCs w:val="20"/>
+                <w:lang w:val="es-ES_tradnl"/>
+              </w:rPr>
+              <w:t>This</w:t>
+            </w:r>
+            <w:proofErr w:type="spellEnd"/>
+            <w:r>
+              <w:rPr>
+                <w:sz w:val="20"/>
+                <w:szCs w:val="20"/>
+                <w:lang w:val="es-ES_tradnl"/>
+              </w:rPr>
+              <w:t xml:space="preserve"> </w:t>
+            </w:r>
+            <w:proofErr w:type="spellStart"/>
+            <w:r>
+              <w:rPr>
+                <w:sz w:val="20"/>
+                <w:szCs w:val="20"/>
+                <w:lang w:val="es-ES_tradnl"/>
+              </w:rPr>
+              <w:t>article</w:t>
+            </w:r>
+            <w:proofErr w:type="spellEnd"/>
+            <w:r>
+              <w:rPr>
+                <w:sz w:val="20"/>
+                <w:szCs w:val="20"/>
+                <w:lang w:val="es-ES_tradnl"/>
+              </w:rPr>
+              <w:t xml:space="preserve"> </w:t>
+            </w:r>
+            <w:proofErr w:type="spellStart"/>
+            <w:r>
+              <w:rPr>
+                <w:sz w:val="20"/>
+                <w:szCs w:val="20"/>
+                <w:lang w:val="es-ES_tradnl"/>
+              </w:rPr>
+              <w:t>depicted</w:t>
+            </w:r>
+            <w:proofErr w:type="spellEnd"/>
+            <w:r>
+              <w:rPr>
+                <w:sz w:val="20"/>
+                <w:szCs w:val="20"/>
+                <w:lang w:val="es-ES_tradnl"/>
+              </w:rPr>
+              <w:t xml:space="preserve"> a BAF </w:t>
+            </w:r>
+            <w:proofErr w:type="spellStart"/>
+            <w:r>
+              <w:rPr>
+                <w:sz w:val="20"/>
+                <w:szCs w:val="20"/>
+                <w:lang w:val="es-ES_tradnl"/>
+              </w:rPr>
+              <w:t>that</w:t>
+            </w:r>
+            <w:proofErr w:type="spellEnd"/>
+            <w:r>
+              <w:rPr>
+                <w:sz w:val="20"/>
+                <w:szCs w:val="20"/>
+                <w:lang w:val="es-ES_tradnl"/>
+              </w:rPr>
+              <w:t xml:space="preserve"> </w:t>
+            </w:r>
+            <w:proofErr w:type="spellStart"/>
+            <w:r>
+              <w:rPr>
+                <w:sz w:val="20"/>
+                <w:szCs w:val="20"/>
+                <w:lang w:val="es-ES_tradnl"/>
+              </w:rPr>
+              <w:t>is</w:t>
+            </w:r>
+            <w:proofErr w:type="spellEnd"/>
+          </w:p>
+          <w:p>
+            <w:pPr>
+              <w:rPr>
+                <w:sz w:val="20"/>
+                <w:szCs w:val="20"/>
+                <w:lang w:val="es-ES_tradnl"/>
+              </w:rPr>
+            </w:pPr>
+            <w:proofErr w:type="spellStart"/>
+            <w:r>
+              <w:rPr>
+                <w:sz w:val="20"/>
+                <w:szCs w:val="20"/>
+                <w:lang w:val="es-ES_tradnl"/>
+              </w:rPr>
+              <w:t>designed</w:t>
+            </w:r>
+            <w:proofErr w:type="spellEnd"/>
+            <w:r>
+              <w:rPr>
+                <w:sz w:val="20"/>
+                <w:szCs w:val="20"/>
+                <w:lang w:val="es-ES_tradnl"/>
+              </w:rPr>
+              <w:t xml:space="preserve"> to </w:t>
+            </w:r>
+            <w:proofErr w:type="spellStart"/>
+            <w:r>
+              <w:rPr>
+                <w:sz w:val="20"/>
+                <w:szCs w:val="20"/>
+                <w:lang w:val="es-ES_tradnl"/>
+              </w:rPr>
+              <w:t>evaluate</w:t>
+            </w:r>
+            <w:proofErr w:type="spellEnd"/>
+            <w:r>
+              <w:rPr>
+                <w:sz w:val="20"/>
+                <w:szCs w:val="20"/>
+                <w:lang w:val="es-ES_tradnl"/>
+              </w:rPr>
+              <w:t xml:space="preserve"> </w:t>
+            </w:r>
+            <w:proofErr w:type="spellStart"/>
+            <w:r>
+              <w:rPr>
+                <w:sz w:val="20"/>
+                <w:szCs w:val="20"/>
+                <w:lang w:val="es-ES_tradnl"/>
+              </w:rPr>
+              <w:t>an</w:t>
+            </w:r>
+            <w:proofErr w:type="spellEnd"/>
+            <w:r>
+              <w:rPr>
+                <w:sz w:val="20"/>
+                <w:szCs w:val="20"/>
+                <w:lang w:val="es-ES_tradnl"/>
+              </w:rPr>
+              <w:t xml:space="preserve"> </w:t>
+            </w:r>
+            <w:proofErr w:type="spellStart"/>
+            <w:r>
+              <w:rPr>
+                <w:sz w:val="20"/>
+                <w:szCs w:val="20"/>
+                <w:lang w:val="es-ES_tradnl"/>
+              </w:rPr>
+              <w:t>application</w:t>
+            </w:r>
+            <w:proofErr w:type="spellEnd"/>
+            <w:r>
+              <w:rPr>
+                <w:sz w:val="20"/>
+                <w:szCs w:val="20"/>
+                <w:lang w:val="es-ES_tradnl"/>
+              </w:rPr>
+              <w:t xml:space="preserve"> and </w:t>
+            </w:r>
+            <w:proofErr w:type="spellStart"/>
+            <w:r>
+              <w:rPr>
+                <w:sz w:val="20"/>
+                <w:szCs w:val="20"/>
+                <w:lang w:val="es-ES_tradnl"/>
+              </w:rPr>
+              <w:t>identify</w:t>
+            </w:r>
+            <w:proofErr w:type="spellEnd"/>
+            <w:r>
+              <w:rPr>
+                <w:sz w:val="20"/>
+                <w:szCs w:val="20"/>
+                <w:lang w:val="es-ES_tradnl"/>
+              </w:rPr>
+              <w:t xml:space="preserve"> </w:t>
+            </w:r>
+            <w:proofErr w:type="spellStart"/>
+            <w:r>
+              <w:rPr>
+                <w:sz w:val="20"/>
+                <w:szCs w:val="20"/>
+                <w:lang w:val="es-ES_tradnl"/>
+              </w:rPr>
+              <w:t>the</w:t>
+            </w:r>
+            <w:proofErr w:type="spellEnd"/>
+            <w:r>
+              <w:rPr>
+                <w:sz w:val="20"/>
+                <w:szCs w:val="20"/>
+                <w:lang w:val="es-ES_tradnl"/>
+              </w:rPr>
+              <w:t xml:space="preserve"> </w:t>
+            </w:r>
+            <w:proofErr w:type="spellStart"/>
+            <w:r>
+              <w:rPr>
+                <w:sz w:val="20"/>
+                <w:szCs w:val="20"/>
+                <w:lang w:val="es-ES_tradnl"/>
+              </w:rPr>
+              <w:t>type</w:t>
+            </w:r>
+            <w:proofErr w:type="spellEnd"/>
+            <w:r>
+              <w:rPr>
+                <w:sz w:val="20"/>
+                <w:szCs w:val="20"/>
+                <w:lang w:val="es-ES_tradnl"/>
+              </w:rPr>
+              <w:t xml:space="preserve"> of</w:t>
+            </w:r>
+          </w:p>
+          <w:p>
+            <w:pPr>
+              <w:rPr>
+                <w:sz w:val="20"/>
+                <w:szCs w:val="20"/>
+                <w:lang w:val="es-ES_tradnl"/>
+              </w:rPr>
+            </w:pPr>
+            <w:proofErr w:type="spellStart"/>
+            <w:r>
+              <w:rPr>
+                <w:sz w:val="20"/>
+                <w:szCs w:val="20"/>
+                <w:lang w:val="es-ES_tradnl"/>
+              </w:rPr>
+              <w:t>blockchain</w:t>
+            </w:r>
+            <w:proofErr w:type="spellEnd"/>
+            <w:r>
+              <w:rPr>
+                <w:sz w:val="20"/>
+                <w:szCs w:val="20"/>
+                <w:lang w:val="es-ES_tradnl"/>
+              </w:rPr>
+              <w:t xml:space="preserve">, and </w:t>
+            </w:r>
+            <w:proofErr w:type="spellStart"/>
+            <w:r>
+              <w:rPr>
+                <w:sz w:val="20"/>
+                <w:szCs w:val="20"/>
+                <w:lang w:val="es-ES_tradnl"/>
+              </w:rPr>
+              <w:t>the</w:t>
+            </w:r>
+            <w:proofErr w:type="spellEnd"/>
+            <w:r>
+              <w:rPr>
+                <w:sz w:val="20"/>
+                <w:szCs w:val="20"/>
+                <w:lang w:val="es-ES_tradnl"/>
+              </w:rPr>
+              <w:t xml:space="preserve"> </w:t>
+            </w:r>
+            <w:proofErr w:type="spellStart"/>
+            <w:r>
+              <w:rPr>
+                <w:sz w:val="20"/>
+                <w:szCs w:val="20"/>
+                <w:lang w:val="es-ES_tradnl"/>
+              </w:rPr>
+              <w:t>appropriate</w:t>
+            </w:r>
+            <w:proofErr w:type="spellEnd"/>
+            <w:r>
+              <w:rPr>
+                <w:sz w:val="20"/>
+                <w:szCs w:val="20"/>
+                <w:lang w:val="es-ES_tradnl"/>
+              </w:rPr>
+              <w:t xml:space="preserve"> </w:t>
+            </w:r>
+            <w:proofErr w:type="spellStart"/>
+            <w:r>
+              <w:rPr>
+                <w:sz w:val="20"/>
+                <w:szCs w:val="20"/>
+                <w:lang w:val="es-ES_tradnl"/>
+              </w:rPr>
+              <w:t>consensus</w:t>
+            </w:r>
+            <w:proofErr w:type="spellEnd"/>
+            <w:r>
+              <w:rPr>
+                <w:sz w:val="20"/>
+                <w:szCs w:val="20"/>
+                <w:lang w:val="es-ES_tradnl"/>
+              </w:rPr>
+              <w:t xml:space="preserve"> </w:t>
+            </w:r>
+            <w:proofErr w:type="spellStart"/>
+            <w:r>
+              <w:rPr>
+                <w:sz w:val="20"/>
+                <w:szCs w:val="20"/>
+                <w:lang w:val="es-ES_tradnl"/>
+              </w:rPr>
+              <w:t>mechanism</w:t>
+            </w:r>
+            <w:proofErr w:type="spellEnd"/>
+            <w:r>
+              <w:rPr>
+                <w:sz w:val="20"/>
+                <w:szCs w:val="20"/>
+                <w:lang w:val="es-ES_tradnl"/>
+              </w:rPr>
+              <w:t xml:space="preserve"> </w:t>
+            </w:r>
+            <w:proofErr w:type="spellStart"/>
+            <w:r>
+              <w:rPr>
+                <w:sz w:val="20"/>
+                <w:szCs w:val="20"/>
+                <w:lang w:val="es-ES_tradnl"/>
+              </w:rPr>
+              <w:t>required</w:t>
+            </w:r>
+            <w:proofErr w:type="spellEnd"/>
+          </w:p>
+          <w:p>
+            <w:pPr>
+              <w:rPr>
+                <w:sz w:val="20"/>
+                <w:szCs w:val="20"/>
+                <w:lang w:val="es-ES_tradnl"/>
+              </w:rPr>
+            </w:pPr>
+            <w:proofErr w:type="spellStart"/>
+            <w:r>
+              <w:rPr>
+                <w:sz w:val="20"/>
+                <w:szCs w:val="20"/>
+                <w:lang w:val="es-ES_tradnl"/>
+              </w:rPr>
+              <w:t>for</w:t>
+            </w:r>
+            <w:proofErr w:type="spellEnd"/>
+            <w:r>
+              <w:rPr>
+                <w:sz w:val="20"/>
+                <w:szCs w:val="20"/>
+                <w:lang w:val="es-ES_tradnl"/>
+              </w:rPr>
+              <w:t xml:space="preserve"> </w:t>
+            </w:r>
+            <w:proofErr w:type="spellStart"/>
+            <w:r>
+              <w:rPr>
+                <w:sz w:val="20"/>
+                <w:szCs w:val="20"/>
+                <w:lang w:val="es-ES_tradnl"/>
+              </w:rPr>
+              <w:t>an</w:t>
+            </w:r>
+            <w:proofErr w:type="spellEnd"/>
+            <w:r>
+              <w:rPr>
+                <w:sz w:val="20"/>
+                <w:szCs w:val="20"/>
+                <w:lang w:val="es-ES_tradnl"/>
+              </w:rPr>
+              <w:t xml:space="preserve"> </w:t>
+            </w:r>
+            <w:proofErr w:type="spellStart"/>
+            <w:r>
+              <w:rPr>
+                <w:sz w:val="20"/>
+                <w:szCs w:val="20"/>
+                <w:lang w:val="es-ES_tradnl"/>
+              </w:rPr>
+              <w:t>application</w:t>
+            </w:r>
+            <w:proofErr w:type="spellEnd"/>
+            <w:r>
+              <w:rPr>
+                <w:sz w:val="20"/>
+                <w:szCs w:val="20"/>
+                <w:lang w:val="es-ES_tradnl"/>
+              </w:rPr>
+              <w:t>.</w:t>
+            </w:r>
           </w:p>
         </w:tc>
         <w:tc>
@@ -10887,7 +12906,21 @@
         <w:rPr>
           <w:lang w:val="es-ES_tradnl"/>
         </w:rPr>
-        <w:t xml:space="preserve">Estructure los antecedentes históricos de la investigación. De acuerdo con los estudios realizados, fije el punto de partida para justificar el proceso diacrónico que justificó la evolución de la complejidad en el estudio de nuestro objeto de estudio y  a partir de allí construya </w:t>
+        <w:t xml:space="preserve">Estructure los antecedentes históricos de la investigación. De acuerdo con los estudios realizados, fije el punto de partida para justificar el proceso diacrónico que justificó la evolución de la complejidad en el estudio de nuestro objeto de estudio </w:t>
+      </w:r>
+      <w:proofErr w:type="gramStart"/>
+      <w:r>
+        <w:rPr>
+          <w:lang w:val="es-ES_tradnl"/>
+        </w:rPr>
+        <w:t>y  a</w:t>
+      </w:r>
+      <w:proofErr w:type="gramEnd"/>
+      <w:r>
+        <w:rPr>
+          <w:lang w:val="es-ES_tradnl"/>
+        </w:rPr>
+        <w:t xml:space="preserve"> partir de allí construya </w:t>
       </w:r>
       <w:r>
         <w:rPr>
@@ -10916,6 +12949,7 @@
           <w:rFonts w:ascii="Times New Roman" w:eastAsia="Times New Roman" w:hAnsi="Times New Roman" w:cs="Times New Roman"/>
           <w:lang w:eastAsia="es-MX"/>
         </w:rPr>
+        <w:lastRenderedPageBreak/>
         <w:fldChar w:fldCharType="begin"/>
       </w:r>
       <w:r>
@@ -11212,7 +13246,7 @@
 </file>
 
 <file path=word/numbering.xml><?xml version="1.0" encoding="utf-8"?>
-<w:numbering xmlns:wpc="http://schemas.microsoft.com/office/word/2010/wordprocessingCanvas" xmlns:cx="http://schemas.microsoft.com/office/drawing/2014/chartex" xmlns:cx1="http://schemas.microsoft.com/office/drawing/2015/9/8/chartex" xmlns:cx2="http://schemas.microsoft.com/office/drawing/2015/10/21/chartex" xmlns:cx3="http://schemas.microsoft.com/office/drawing/2016/5/9/chartex" xmlns:cx4="http://schemas.microsoft.com/office/drawing/2016/5/10/chartex" xmlns:cx5="http://schemas.microsoft.com/office/drawing/2016/5/11/chartex" xmlns:cx6="http://schemas.microsoft.com/office/drawing/2016/5/12/chartex" xmlns:cx7="http://schemas.microsoft.com/office/drawing/2016/5/13/chartex" xmlns:cx8="http://schemas.microsoft.com/office/drawing/2016/5/14/chartex" xmlns:mc="http://schemas.openxmlformats.org/markup-compatibility/2006" xmlns:aink="http://schemas.microsoft.com/office/drawing/2016/ink" xmlns:am3d="http://schemas.microsoft.com/office/drawing/2017/model3d" xmlns:o="urn:schemas-microsoft-com:office:office" xmlns:r="http://schemas.openxmlformats.org/officeDocument/2006/relationships" xmlns:m="http://schemas.openxmlformats.org/officeDocument/2006/math" xmlns:v="urn:schemas-microsoft-com:vml" xmlns:wp14="http://schemas.microsoft.com/office/word/2010/wordprocessingDrawing" xmlns:wp="http://schemas.openxmlformats.org/drawingml/2006/wordprocessingDrawing" xmlns:w10="urn:schemas-microsoft-com:office:word" xmlns:w="http://schemas.openxmlformats.org/wordprocessingml/2006/main" xmlns:w14="http://schemas.microsoft.com/office/word/2010/wordml" xmlns:w15="http://schemas.microsoft.com/office/word/2012/wordml" xmlns:w16cex="http://schemas.microsoft.com/office/word/2018/wordml/cex" xmlns:w16cid="http://schemas.microsoft.com/office/word/2016/wordml/cid" xmlns:w16="http://schemas.microsoft.com/office/word/2018/wordml" xmlns:w16se="http://schemas.microsoft.com/office/word/2015/wordml/symex" xmlns:wpg="http://schemas.microsoft.com/office/word/2010/wordprocessingGroup" xmlns:wpi="http://schemas.microsoft.com/office/word/2010/wordprocessingInk" xmlns:wne="http://schemas.microsoft.com/office/word/2006/wordml" xmlns:wps="http://schemas.microsoft.com/office/word/2010/wordprocessingShape" mc:Ignorable="w14 w15 w16se w16cid w16 w16cex wp14">
+<w:numbering xmlns:wpc="http://schemas.microsoft.com/office/word/2010/wordprocessingCanvas" xmlns:cx="http://schemas.microsoft.com/office/drawing/2014/chartex" xmlns:mc="http://schemas.openxmlformats.org/markup-compatibility/2006" xmlns:o="urn:schemas-microsoft-com:office:office" xmlns:r="http://schemas.openxmlformats.org/officeDocument/2006/relationships" xmlns:m="http://schemas.openxmlformats.org/officeDocument/2006/math" xmlns:v="urn:schemas-microsoft-com:vml" xmlns:wp14="http://schemas.microsoft.com/office/word/2010/wordprocessingDrawing" xmlns:wp="http://schemas.openxmlformats.org/drawingml/2006/wordprocessingDrawing" xmlns:w10="urn:schemas-microsoft-com:office:word" xmlns:w="http://schemas.openxmlformats.org/wordprocessingml/2006/main" xmlns:w14="http://schemas.microsoft.com/office/word/2010/wordml" xmlns:w15="http://schemas.microsoft.com/office/word/2012/wordml" xmlns:w16se="http://schemas.microsoft.com/office/word/2015/wordml/symex" xmlns:wpg="http://schemas.microsoft.com/office/word/2010/wordprocessingGroup" xmlns:wpi="http://schemas.microsoft.com/office/word/2010/wordprocessingInk" xmlns:wne="http://schemas.microsoft.com/office/word/2006/wordml" xmlns:wps="http://schemas.microsoft.com/office/word/2010/wordprocessingShape" mc:Ignorable="w14 w15 w16se wp14">
   <w:abstractNum w:abstractNumId="0" w15:restartNumberingAfterBreak="0">
     <w:nsid w:val="04573D1A"/>
     <w:multiLevelType w:val="hybridMultilevel"/>
@@ -11645,7 +13679,7 @@
 </file>
 
 <file path=word/styles.xml><?xml version="1.0" encoding="utf-8"?>
-<w:styles xmlns:mc="http://schemas.openxmlformats.org/markup-compatibility/2006" xmlns:r="http://schemas.openxmlformats.org/officeDocument/2006/relationships" xmlns:w="http://schemas.openxmlformats.org/wordprocessingml/2006/main" xmlns:w14="http://schemas.microsoft.com/office/word/2010/wordml" xmlns:w15="http://schemas.microsoft.com/office/word/2012/wordml" xmlns:w16cex="http://schemas.microsoft.com/office/word/2018/wordml/cex" xmlns:w16cid="http://schemas.microsoft.com/office/word/2016/wordml/cid" xmlns:w16="http://schemas.microsoft.com/office/word/2018/wordml" xmlns:w16se="http://schemas.microsoft.com/office/word/2015/wordml/symex" mc:Ignorable="w14 w15 w16se w16cid w16 w16cex">
+<w:styles xmlns:mc="http://schemas.openxmlformats.org/markup-compatibility/2006" xmlns:r="http://schemas.openxmlformats.org/officeDocument/2006/relationships" xmlns:w="http://schemas.openxmlformats.org/wordprocessingml/2006/main" xmlns:w14="http://schemas.microsoft.com/office/word/2010/wordml" xmlns:w15="http://schemas.microsoft.com/office/word/2012/wordml" xmlns:w16se="http://schemas.microsoft.com/office/word/2015/wordml/symex" mc:Ignorable="w14 w15 w16se">
   <w:docDefaults>
     <w:rPrDefault>
       <w:rPr>
@@ -11657,7 +13691,7 @@
     </w:rPrDefault>
     <w:pPrDefault/>
   </w:docDefaults>
-  <w:latentStyles w:defLockedState="0" w:defUIPriority="99" w:defSemiHidden="0" w:defUnhideWhenUsed="0" w:defQFormat="0" w:count="376">
+  <w:latentStyles w:defLockedState="0" w:defUIPriority="99" w:defSemiHidden="0" w:defUnhideWhenUsed="0" w:defQFormat="0" w:count="371">
     <w:lsdException w:name="Normal" w:uiPriority="0" w:qFormat="1"/>
     <w:lsdException w:name="heading 1" w:uiPriority="9" w:qFormat="1"/>
     <w:lsdException w:name="heading 2" w:semiHidden="1" w:uiPriority="9" w:unhideWhenUsed="1" w:qFormat="1"/>
@@ -11763,6 +13797,7 @@
     <w:lsdException w:name="HTML Sample" w:semiHidden="1" w:unhideWhenUsed="1"/>
     <w:lsdException w:name="HTML Typewriter" w:semiHidden="1" w:unhideWhenUsed="1"/>
     <w:lsdException w:name="HTML Variable" w:semiHidden="1" w:unhideWhenUsed="1"/>
+    <w:lsdException w:name="Normal Table" w:semiHidden="1" w:unhideWhenUsed="1"/>
     <w:lsdException w:name="annotation subject" w:semiHidden="1" w:unhideWhenUsed="1"/>
     <w:lsdException w:name="No List" w:semiHidden="1" w:unhideWhenUsed="1"/>
     <w:lsdException w:name="Outline List 1" w:semiHidden="1" w:unhideWhenUsed="1"/>
@@ -11805,8 +13840,11 @@
     <w:lsdException w:name="Table Contemporary" w:semiHidden="1" w:unhideWhenUsed="1"/>
     <w:lsdException w:name="Table Elegant" w:semiHidden="1" w:unhideWhenUsed="1"/>
     <w:lsdException w:name="Table Professional" w:semiHidden="1" w:unhideWhenUsed="1"/>
+    <w:lsdException w:name="Table Subtle 1" w:semiHidden="1" w:unhideWhenUsed="1"/>
     <w:lsdException w:name="Table Subtle 2" w:semiHidden="1" w:unhideWhenUsed="1"/>
     <w:lsdException w:name="Table Web 1" w:semiHidden="1" w:unhideWhenUsed="1"/>
+    <w:lsdException w:name="Table Web 2" w:semiHidden="1" w:unhideWhenUsed="1"/>
+    <w:lsdException w:name="Table Web 3" w:semiHidden="1" w:unhideWhenUsed="1"/>
     <w:lsdException w:name="Balloon Text" w:semiHidden="1" w:unhideWhenUsed="1"/>
     <w:lsdException w:name="Table Grid" w:uiPriority="39"/>
     <w:lsdException w:name="Table Theme" w:semiHidden="1" w:unhideWhenUsed="1"/>
@@ -12025,11 +14063,6 @@
     <w:lsdException w:name="List Table 5 Dark Accent 6" w:uiPriority="50"/>
     <w:lsdException w:name="List Table 6 Colorful Accent 6" w:uiPriority="51"/>
     <w:lsdException w:name="List Table 7 Colorful Accent 6" w:uiPriority="52"/>
-    <w:lsdException w:name="Mention" w:semiHidden="1" w:unhideWhenUsed="1"/>
-    <w:lsdException w:name="Smart Hyperlink" w:semiHidden="1" w:unhideWhenUsed="1"/>
-    <w:lsdException w:name="Hashtag" w:semiHidden="1" w:unhideWhenUsed="1"/>
-    <w:lsdException w:name="Unresolved Mention" w:semiHidden="1" w:unhideWhenUsed="1"/>
-    <w:lsdException w:name="Smart Link" w:semiHidden="1" w:unhideWhenUsed="1"/>
   </w:latentStyles>
   <w:style w:type="paragraph" w:default="1" w:styleId="Normal">
     <w:name w:val="Normal"/>
@@ -12397,7 +14430,7 @@
 </file>
 
 <file path=customXml/itemProps1.xml><?xml version="1.0" encoding="utf-8"?>
-<ds:datastoreItem xmlns:ds="http://schemas.openxmlformats.org/officeDocument/2006/customXml" ds:itemID="{4462E805-126D-4305-8DF6-11C1F1C949DA}">
+<ds:datastoreItem xmlns:ds="http://schemas.openxmlformats.org/officeDocument/2006/customXml" ds:itemID="{667745F1-0356-4E8B-B019-9B9F19F4042F}">
   <ds:schemaRefs>
     <ds:schemaRef ds:uri="http://schemas.openxmlformats.org/officeDocument/2006/bibliography"/>
   </ds:schemaRefs>

--- a/Metodologia de Investigacion/Ejercicio 3.docx
+++ b/Metodologia de Investigacion/Ejercicio 3.docx
@@ -23235,15 +23235,7 @@
                 <w:szCs w:val="20"/>
                 <w:lang w:val="es-ES_tradnl"/>
               </w:rPr>
-              <w:t xml:space="preserve">, es decir ya hay un trabajo previo descriptivo y explicativo y otorga como resultado </w:t>
-            </w:r>
-            <w:r>
-              <w:rPr>
-                <w:sz w:val="20"/>
-                <w:szCs w:val="20"/>
-                <w:lang w:val="es-ES_tradnl"/>
-              </w:rPr>
-              <w:t>una clasificación taxonómica detallada de los</w:t>
+              <w:t>, es decir ya hay un trabajo previo descriptivo y explicativo y otorga como resultado una clasificación taxonómica detallada de los</w:t>
             </w:r>
           </w:p>
           <w:p>
@@ -23945,15 +23937,7 @@
                 <w:szCs w:val="20"/>
                 <w:lang w:val="es-ES_tradnl"/>
               </w:rPr>
-              <w:t>los</w:t>
-            </w:r>
-            <w:r>
-              <w:rPr>
-                <w:sz w:val="20"/>
-                <w:szCs w:val="20"/>
-                <w:lang w:val="es-ES_tradnl"/>
-              </w:rPr>
-              <w:t xml:space="preserve"> datos de ciberseguridad.</w:t>
+              <w:t>los datos de ciberseguridad.</w:t>
             </w:r>
           </w:p>
           <w:p>
@@ -24601,23 +24585,7 @@
                 <w:szCs w:val="20"/>
                 <w:lang w:val="es-ES_tradnl"/>
               </w:rPr>
-              <w:t xml:space="preserve">En este artículo, </w:t>
-            </w:r>
-            <w:r>
-              <w:rPr>
-                <w:sz w:val="20"/>
-                <w:szCs w:val="20"/>
-                <w:lang w:val="es-ES_tradnl"/>
-              </w:rPr>
-              <w:t>revisan y sistematizan</w:t>
-            </w:r>
-            <w:r>
-              <w:rPr>
-                <w:sz w:val="20"/>
-                <w:szCs w:val="20"/>
-                <w:lang w:val="es-ES_tradnl"/>
-              </w:rPr>
-              <w:t xml:space="preserve"> minuciosamente todos los datos criptográficos.</w:t>
+              <w:t>En este artículo, revisan y sistematizan minuciosamente todos los datos criptográficos.</w:t>
             </w:r>
           </w:p>
           <w:p>
@@ -25254,8 +25222,6 @@
               </w:rPr>
               <w:t xml:space="preserve">la cual incluye 25 estrategias </w:t>
             </w:r>
-            <w:bookmarkStart w:id="0" w:name="_GoBack"/>
-            <w:bookmarkEnd w:id="0"/>
             <w:r>
               <w:rPr>
                 <w:sz w:val="20"/>
@@ -25300,12 +25266,6 @@
           <w:lang w:val="es-ES_tradnl"/>
         </w:rPr>
       </w:pPr>
-      <w:r>
-        <w:rPr>
-          <w:lang w:val="es-ES_tradnl"/>
-        </w:rPr>
-        <w:br w:type="page"/>
-      </w:r>
     </w:p>
     <w:p>
       <w:pPr>
@@ -25318,7 +25278,6 @@
         <w:rPr>
           <w:lang w:val="es-ES_tradnl"/>
         </w:rPr>
-        <w:lastRenderedPageBreak/>
         <w:t xml:space="preserve">Estructure los antecedentes históricos de la investigación. De acuerdo con los estudios realizados, fije el punto de partida para justificar el proceso diacrónico que justificó la evolución de la complejidad en el estudio de nuestro objeto de estudio </w:t>
       </w:r>
       <w:proofErr w:type="gramStart"/>
@@ -25348,15 +25307,77 @@
           <w:lang w:val="es-ES_tradnl"/>
         </w:rPr>
       </w:pPr>
+      <w:r>
+        <w:rPr>
+          <w:lang w:val="es-ES_tradnl"/>
+        </w:rPr>
+        <w:br w:type="page"/>
+      </w:r>
     </w:p>
     <w:p>
       <w:pPr>
         <w:jc w:val="center"/>
+      </w:pPr>
+      <w:r>
         <w:rPr>
-          <w:rFonts w:ascii="Times New Roman" w:eastAsia="Times New Roman" w:hAnsi="Times New Roman" w:cs="Times New Roman"/>
-          <w:lang w:eastAsia="es-MX"/>
+          <w:noProof/>
+          <w:lang w:eastAsia="es-EC"/>
         </w:rPr>
-      </w:pPr>
+        <w:lastRenderedPageBreak/>
+        <w:drawing>
+          <wp:inline distT="0" distB="0" distL="0" distR="0" wp14:anchorId="1FB4CBD9" wp14:editId="1D6F5B76">
+            <wp:extent cx="7267575" cy="5652558"/>
+            <wp:effectExtent l="0" t="0" r="0" b="0"/>
+            <wp:docPr id="2" name="Imagen 2" descr="C:\Users\USUARIO\Downloads\download.png"/>
+            <wp:cNvGraphicFramePr>
+              <a:graphicFrameLocks xmlns:a="http://schemas.openxmlformats.org/drawingml/2006/main" noChangeAspect="1"/>
+            </wp:cNvGraphicFramePr>
+            <a:graphic xmlns:a="http://schemas.openxmlformats.org/drawingml/2006/main">
+              <a:graphicData uri="http://schemas.openxmlformats.org/drawingml/2006/picture">
+                <pic:pic xmlns:pic="http://schemas.openxmlformats.org/drawingml/2006/picture">
+                  <pic:nvPicPr>
+                    <pic:cNvPr id="0" name="Picture 1" descr="C:\Users\USUARIO\Downloads\download.png"/>
+                    <pic:cNvPicPr>
+                      <a:picLocks noChangeAspect="1" noChangeArrowheads="1"/>
+                    </pic:cNvPicPr>
+                  </pic:nvPicPr>
+                  <pic:blipFill rotWithShape="1">
+                    <a:blip r:embed="rId6">
+                      <a:extLst>
+                        <a:ext uri="{28A0092B-C50C-407E-A947-70E740481C1C}">
+                          <a14:useLocalDpi xmlns:a14="http://schemas.microsoft.com/office/drawing/2010/main" val="0"/>
+                        </a:ext>
+                      </a:extLst>
+                    </a:blip>
+                    <a:srcRect l="9111" t="3809" r="9919" b="1634"/>
+                    <a:stretch/>
+                  </pic:blipFill>
+                  <pic:spPr bwMode="auto">
+                    <a:xfrm>
+                      <a:off x="0" y="0"/>
+                      <a:ext cx="7270953" cy="5655185"/>
+                    </a:xfrm>
+                    <a:prstGeom prst="rect">
+                      <a:avLst/>
+                    </a:prstGeom>
+                    <a:noFill/>
+                    <a:ln>
+                      <a:noFill/>
+                    </a:ln>
+                    <a:extLst>
+                      <a:ext uri="{53640926-AAD7-44D8-BBD7-CCE9431645EC}">
+                        <a14:shadowObscured xmlns:a14="http://schemas.microsoft.com/office/drawing/2010/main"/>
+                      </a:ext>
+                    </a:extLst>
+                  </pic:spPr>
+                </pic:pic>
+              </a:graphicData>
+            </a:graphic>
+          </wp:inline>
+        </w:drawing>
+      </w:r>
+      <w:bookmarkStart w:id="0" w:name="_GoBack"/>
+      <w:bookmarkEnd w:id="0"/>
       <w:r>
         <w:rPr>
           <w:rFonts w:ascii="Times New Roman" w:eastAsia="Times New Roman" w:hAnsi="Times New Roman" w:cs="Times New Roman"/>
@@ -25381,272 +25402,11 @@
       <w:r>
         <w:rPr>
           <w:rFonts w:ascii="Times New Roman" w:eastAsia="Times New Roman" w:hAnsi="Times New Roman" w:cs="Times New Roman"/>
-          <w:noProof/>
-          <w:lang w:eastAsia="es-EC"/>
-        </w:rPr>
-        <w:drawing>
-          <wp:inline distT="0" distB="0" distL="0" distR="0" wp14:anchorId="02B6631A" wp14:editId="2A049F95">
-            <wp:extent cx="3128210" cy="1614012"/>
-            <wp:effectExtent l="0" t="0" r="0" b="0"/>
-            <wp:docPr id="1" name="Imagen 1" descr="Pin en Línea tiempo historia universal"/>
-            <wp:cNvGraphicFramePr>
-              <a:graphicFrameLocks xmlns:a="http://schemas.openxmlformats.org/drawingml/2006/main" noChangeAspect="1"/>
-            </wp:cNvGraphicFramePr>
-            <a:graphic xmlns:a="http://schemas.openxmlformats.org/drawingml/2006/main">
-              <a:graphicData uri="http://schemas.openxmlformats.org/drawingml/2006/picture">
-                <pic:pic xmlns:pic="http://schemas.openxmlformats.org/drawingml/2006/picture">
-                  <pic:nvPicPr>
-                    <pic:cNvPr id="0" name="Picture 1" descr="Pin en Línea tiempo historia universal"/>
-                    <pic:cNvPicPr>
-                      <a:picLocks noChangeAspect="1" noChangeArrowheads="1"/>
-                    </pic:cNvPicPr>
-                  </pic:nvPicPr>
-                  <pic:blipFill>
-                    <a:blip r:embed="rId6">
-                      <a:extLst>
-                        <a:ext uri="{28A0092B-C50C-407E-A947-70E740481C1C}">
-                          <a14:useLocalDpi xmlns:a14="http://schemas.microsoft.com/office/drawing/2010/main" val="0"/>
-                        </a:ext>
-                      </a:extLst>
-                    </a:blip>
-                    <a:srcRect/>
-                    <a:stretch>
-                      <a:fillRect/>
-                    </a:stretch>
-                  </pic:blipFill>
-                  <pic:spPr bwMode="auto">
-                    <a:xfrm>
-                      <a:off x="0" y="0"/>
-                      <a:ext cx="3137027" cy="1618561"/>
-                    </a:xfrm>
-                    <a:prstGeom prst="rect">
-                      <a:avLst/>
-                    </a:prstGeom>
-                    <a:noFill/>
-                    <a:ln>
-                      <a:noFill/>
-                    </a:ln>
-                  </pic:spPr>
-                </pic:pic>
-              </a:graphicData>
-            </a:graphic>
-          </wp:inline>
-        </w:drawing>
-      </w:r>
-      <w:r>
-        <w:rPr>
-          <w:rFonts w:ascii="Times New Roman" w:eastAsia="Times New Roman" w:hAnsi="Times New Roman" w:cs="Times New Roman"/>
           <w:lang w:eastAsia="es-MX"/>
         </w:rPr>
         <w:fldChar w:fldCharType="end"/>
       </w:r>
     </w:p>
-    <w:p>
-      <w:pPr>
-        <w:rPr>
-          <w:lang w:val="es-ES_tradnl"/>
-        </w:rPr>
-      </w:pPr>
-    </w:p>
-    <w:p>
-      <w:pPr>
-        <w:rPr>
-          <w:lang w:val="es-ES_tradnl"/>
-        </w:rPr>
-      </w:pPr>
-    </w:p>
-    <w:tbl>
-      <w:tblPr>
-        <w:tblStyle w:val="Tablaconcuadrcula"/>
-        <w:tblW w:w="13745" w:type="dxa"/>
-        <w:tblLook w:val="04A0" w:firstRow="1" w:lastRow="0" w:firstColumn="1" w:lastColumn="0" w:noHBand="0" w:noVBand="1"/>
-      </w:tblPr>
-      <w:tblGrid>
-        <w:gridCol w:w="13745"/>
-      </w:tblGrid>
-      <w:tr>
-        <w:tc>
-          <w:tcPr>
-            <w:tcW w:w="13745" w:type="dxa"/>
-          </w:tcPr>
-          <w:p>
-            <w:pPr>
-              <w:rPr>
-                <w:lang w:val="es-ES_tradnl"/>
-              </w:rPr>
-            </w:pPr>
-            <w:r>
-              <w:rPr>
-                <w:lang w:val="es-ES_tradnl"/>
-              </w:rPr>
-              <w:t>Describa la línea del tiempo aquí.</w:t>
-            </w:r>
-          </w:p>
-          <w:p>
-            <w:pPr>
-              <w:rPr>
-                <w:lang w:val="es-ES_tradnl"/>
-              </w:rPr>
-            </w:pPr>
-          </w:p>
-          <w:p>
-            <w:pPr>
-              <w:rPr>
-                <w:lang w:val="es-ES_tradnl"/>
-              </w:rPr>
-            </w:pPr>
-          </w:p>
-          <w:p>
-            <w:pPr>
-              <w:rPr>
-                <w:lang w:val="es-ES_tradnl"/>
-              </w:rPr>
-            </w:pPr>
-          </w:p>
-          <w:p>
-            <w:pPr>
-              <w:rPr>
-                <w:lang w:val="es-ES_tradnl"/>
-              </w:rPr>
-            </w:pPr>
-          </w:p>
-          <w:p>
-            <w:pPr>
-              <w:rPr>
-                <w:lang w:val="es-ES_tradnl"/>
-              </w:rPr>
-            </w:pPr>
-          </w:p>
-          <w:p>
-            <w:pPr>
-              <w:rPr>
-                <w:lang w:val="es-ES_tradnl"/>
-              </w:rPr>
-            </w:pPr>
-          </w:p>
-          <w:p>
-            <w:pPr>
-              <w:rPr>
-                <w:lang w:val="es-ES_tradnl"/>
-              </w:rPr>
-            </w:pPr>
-          </w:p>
-          <w:p>
-            <w:pPr>
-              <w:rPr>
-                <w:lang w:val="es-ES_tradnl"/>
-              </w:rPr>
-            </w:pPr>
-          </w:p>
-          <w:p>
-            <w:pPr>
-              <w:rPr>
-                <w:lang w:val="es-ES_tradnl"/>
-              </w:rPr>
-            </w:pPr>
-          </w:p>
-          <w:p>
-            <w:pPr>
-              <w:rPr>
-                <w:lang w:val="es-ES_tradnl"/>
-              </w:rPr>
-            </w:pPr>
-          </w:p>
-          <w:p>
-            <w:pPr>
-              <w:rPr>
-                <w:lang w:val="es-ES_tradnl"/>
-              </w:rPr>
-            </w:pPr>
-          </w:p>
-          <w:p>
-            <w:pPr>
-              <w:rPr>
-                <w:lang w:val="es-ES_tradnl"/>
-              </w:rPr>
-            </w:pPr>
-          </w:p>
-          <w:p>
-            <w:pPr>
-              <w:rPr>
-                <w:lang w:val="es-ES_tradnl"/>
-              </w:rPr>
-            </w:pPr>
-          </w:p>
-          <w:p>
-            <w:pPr>
-              <w:rPr>
-                <w:lang w:val="es-ES_tradnl"/>
-              </w:rPr>
-            </w:pPr>
-          </w:p>
-          <w:p>
-            <w:pPr>
-              <w:rPr>
-                <w:lang w:val="es-ES_tradnl"/>
-              </w:rPr>
-            </w:pPr>
-          </w:p>
-          <w:p>
-            <w:pPr>
-              <w:rPr>
-                <w:lang w:val="es-ES_tradnl"/>
-              </w:rPr>
-            </w:pPr>
-          </w:p>
-          <w:p>
-            <w:pPr>
-              <w:rPr>
-                <w:lang w:val="es-ES_tradnl"/>
-              </w:rPr>
-            </w:pPr>
-          </w:p>
-          <w:p>
-            <w:pPr>
-              <w:rPr>
-                <w:lang w:val="es-ES_tradnl"/>
-              </w:rPr>
-            </w:pPr>
-          </w:p>
-          <w:p>
-            <w:pPr>
-              <w:rPr>
-                <w:lang w:val="es-ES_tradnl"/>
-              </w:rPr>
-            </w:pPr>
-          </w:p>
-          <w:p>
-            <w:pPr>
-              <w:rPr>
-                <w:lang w:val="es-ES_tradnl"/>
-              </w:rPr>
-            </w:pPr>
-          </w:p>
-          <w:p>
-            <w:pPr>
-              <w:rPr>
-                <w:lang w:val="es-ES_tradnl"/>
-              </w:rPr>
-            </w:pPr>
-          </w:p>
-          <w:p>
-            <w:pPr>
-              <w:rPr>
-                <w:lang w:val="es-ES_tradnl"/>
-              </w:rPr>
-            </w:pPr>
-          </w:p>
-          <w:p>
-            <w:pPr>
-              <w:rPr>
-                <w:lang w:val="es-ES_tradnl"/>
-              </w:rPr>
-            </w:pPr>
-          </w:p>
-        </w:tc>
-      </w:tr>
-    </w:tbl>
-    <w:p/>
     <w:sectPr>
       <w:pgSz w:w="15840" w:h="12240" w:orient="landscape"/>
       <w:pgMar w:top="1701" w:right="1417" w:bottom="1701" w:left="1417" w:header="708" w:footer="708" w:gutter="0"/>
@@ -26842,7 +26602,7 @@
 </file>
 
 <file path=customXml/itemProps1.xml><?xml version="1.0" encoding="utf-8"?>
-<ds:datastoreItem xmlns:ds="http://schemas.openxmlformats.org/officeDocument/2006/customXml" ds:itemID="{DF5C2BFA-6E79-4B3F-A6D8-2D555F9F7FB5}">
+<ds:datastoreItem xmlns:ds="http://schemas.openxmlformats.org/officeDocument/2006/customXml" ds:itemID="{090D67D6-EB40-4A87-BF37-90A8E7609EB0}">
   <ds:schemaRefs>
     <ds:schemaRef ds:uri="http://schemas.openxmlformats.org/officeDocument/2006/bibliography"/>
   </ds:schemaRefs>
